--- a/_3 Develop/$Design Spec/LabVIEW App Spec/DS MLOI LabVIEW App Specification.docx
+++ b/_3 Develop/$Design Spec/LabVIEW App Spec/DS MLOI LabVIEW App Specification.docx
@@ -1717,21 +1717,8 @@
       <w:bookmarkStart w:id="9" w:name="_40qz41btxs84" w:colFirst="0" w:colLast="0"/>
       <w:bookmarkEnd w:id="9"/>
       <w:r>
-        <w:t>The primary purposes of the Elevate OLS-TT are twofold</w:t>
-      </w:r>
-      <w:proofErr w:type="gramStart"/>
-      <w:r>
-        <w:t xml:space="preserve">.  </w:t>
-      </w:r>
-      <w:proofErr w:type="gramEnd"/>
-      <w:r>
-        <w:t>First, to automate using LabVIEW, making the current manual ATP testing method more efficient; and second, to collect and record more precise data during ATP testing</w:t>
-      </w:r>
-      <w:proofErr w:type="gramStart"/>
-      <w:r>
-        <w:t xml:space="preserve">.  </w:t>
-      </w:r>
-      <w:proofErr w:type="gramEnd"/>
+        <w:t xml:space="preserve">The primary purposes of the Elevate OLS-TT are twofold.  First, to automate using LabVIEW, making the current manual ATP testing method more efficient; and second, to collect and record more precise data during ATP testing.  </w:t>
+      </w:r>
     </w:p>
     <w:p>
       <w:pPr>
@@ -1758,15 +1745,7 @@
       <w:bookmarkStart w:id="10" w:name="_b5joi8kutkvr" w:colFirst="0" w:colLast="0"/>
       <w:bookmarkEnd w:id="10"/>
       <w:r>
-        <w:t xml:space="preserve">Elevate OLS-TT roadmap consists of modules of functionality to </w:t>
-      </w:r>
-      <w:proofErr w:type="gramStart"/>
-      <w:r>
-        <w:t>be phased</w:t>
-      </w:r>
-      <w:proofErr w:type="gramEnd"/>
-      <w:r>
-        <w:t xml:space="preserve"> in as they are completed as follows:</w:t>
+        <w:t>Elevate OLS-TT roadmap consists of modules of functionality to be phased in as they are completed as follows:</w:t>
       </w:r>
     </w:p>
     <w:p>
@@ -1784,15 +1763,7 @@
         <w:t xml:space="preserve"> test</w:t>
       </w:r>
       <w:r>
-        <w:t xml:space="preserve"> with voltage divider type measurement circuit</w:t>
-      </w:r>
-      <w:proofErr w:type="gramStart"/>
-      <w:r>
-        <w:t xml:space="preserve">.  </w:t>
-      </w:r>
-      <w:proofErr w:type="gramEnd"/>
-      <w:r>
-        <w:t>Th</w:t>
+        <w:t xml:space="preserve"> with voltage divider type measurement circuit.  Th</w:t>
       </w:r>
       <w:r>
         <w:t xml:space="preserve">e </w:t>
@@ -1813,15 +1784,7 @@
         <w:t>Multiple sensor</w:t>
       </w:r>
       <w:r>
-        <w:t xml:space="preserve"> test with aircraft compliant type measurement circuit, and pump speed control on a custom interface board</w:t>
-      </w:r>
-      <w:proofErr w:type="gramStart"/>
-      <w:r>
-        <w:t xml:space="preserve">.  </w:t>
-      </w:r>
-      <w:proofErr w:type="gramEnd"/>
-      <w:r>
-        <w:t>The intent of this implementation is to be ATP compliant and approved by the customer.</w:t>
+        <w:t xml:space="preserve"> test with aircraft compliant type measurement circuit, and pump speed control on a custom interface board.  The intent of this implementation is to be ATP compliant and approved by the customer.</w:t>
       </w:r>
     </w:p>
     <w:p>
@@ -1851,15 +1814,7 @@
     <w:p/>
     <w:p>
       <w:r>
-        <w:t xml:space="preserve">In this current writing, only the first phase with </w:t>
-      </w:r>
-      <w:proofErr w:type="gramStart"/>
-      <w:r>
-        <w:t>be addressed</w:t>
-      </w:r>
-      <w:proofErr w:type="gramEnd"/>
-      <w:r>
-        <w:t>.</w:t>
+        <w:t>In this current writing, only the first phase with be addressed.</w:t>
       </w:r>
     </w:p>
     <w:p>
@@ -1890,15 +1845,7 @@
         </w:pBdr>
       </w:pPr>
       <w:r>
-        <w:t xml:space="preserve">System requirements </w:t>
-      </w:r>
-      <w:proofErr w:type="gramStart"/>
-      <w:r>
-        <w:t>are specified</w:t>
-      </w:r>
-      <w:proofErr w:type="gramEnd"/>
-      <w:r>
-        <w:t xml:space="preserve"> in the Requirements Document </w:t>
+        <w:t xml:space="preserve">System requirements are specified in the Requirements Document </w:t>
       </w:r>
       <w:r>
         <w:rPr>
@@ -2377,7 +2324,6 @@
               <w:jc w:val="right"/>
             </w:pPr>
             <w:r>
-              <w:lastRenderedPageBreak/>
               <w:t>NAME</w:t>
             </w:r>
           </w:p>
@@ -2471,6 +2417,7 @@
               <w:jc w:val="right"/>
             </w:pPr>
             <w:r>
+              <w:lastRenderedPageBreak/>
               <w:t>VALUE</w:t>
             </w:r>
           </w:p>
@@ -2567,12 +2514,10 @@
         <w:t xml:space="preserve">Describe / chart each major software application domain and the relationships between objects (UML, </w:t>
       </w:r>
       <w:proofErr w:type="spellStart"/>
-      <w:proofErr w:type="gramStart"/>
       <w:r>
         <w:t>etc</w:t>
       </w:r>
       <w:proofErr w:type="spellEnd"/>
-      <w:proofErr w:type="gramEnd"/>
       <w:r>
         <w:t>)</w:t>
       </w:r>
@@ -2651,13 +2596,8 @@
       </w:r>
       <w:proofErr w:type="gramEnd"/>
       <w:r>
-        <w:t xml:space="preserve"> description of the family of components within this domain and their relationship. Include database domain, stored procedures, triggers, packages, objects, functions, </w:t>
-      </w:r>
-      <w:proofErr w:type="gramStart"/>
-      <w:r>
-        <w:t>etc.</w:t>
-      </w:r>
-      <w:proofErr w:type="gramEnd"/>
+        <w:t xml:space="preserve"> description of the family of components within this domain and their relationship. Include database domain, stored procedures, triggers, packages, objects, functions, etc.</w:t>
+      </w:r>
     </w:p>
     <w:p>
       <w:pPr>
@@ -2693,13 +2633,8 @@
         <w:ind w:left="1440"/>
       </w:pPr>
       <w:r>
-        <w:t xml:space="preserve">Define Component Y, describe data flow/control at component </w:t>
-      </w:r>
-      <w:proofErr w:type="gramStart"/>
-      <w:r>
-        <w:t>level</w:t>
-      </w:r>
-      <w:proofErr w:type="gramEnd"/>
+        <w:t>Define Component Y, describe data flow/control at component level</w:t>
+      </w:r>
     </w:p>
     <w:p>
       <w:pPr>
@@ -2744,13 +2679,8 @@
       </w:pPr>
       <w:r>
         <w:tab/>
-        <w:t xml:space="preserve">Define Task Z, describe data flow/control at task </w:t>
-      </w:r>
-      <w:proofErr w:type="gramStart"/>
-      <w:r>
-        <w:t>level</w:t>
-      </w:r>
-      <w:proofErr w:type="gramEnd"/>
+        <w:t>Define Task Z, describe data flow/control at task level</w:t>
+      </w:r>
     </w:p>
     <w:p>
       <w:pPr>
@@ -2790,13 +2720,8 @@
       <w:pPr>
         <w:pStyle w:val="Heading2"/>
       </w:pPr>
-      <w:proofErr w:type="spellStart"/>
-      <w:r>
-        <w:t>DataQ</w:t>
-      </w:r>
-      <w:proofErr w:type="spellEnd"/>
-      <w:r>
-        <w:t xml:space="preserve"> 2108 </w:t>
+      <w:r>
+        <w:t xml:space="preserve">DataQ 2108 </w:t>
       </w:r>
     </w:p>
     <w:p>
@@ -2809,31 +2734,7 @@
     </w:p>
     <w:p>
       <w:r>
-        <w:t xml:space="preserve">The DI-2108 maintains an internal scan list of as </w:t>
-      </w:r>
-      <w:proofErr w:type="gramStart"/>
-      <w:r>
-        <w:t>many</w:t>
-      </w:r>
-      <w:proofErr w:type="gramEnd"/>
-      <w:r>
-        <w:t xml:space="preserve"> as eleven different items at once. The maximum sample throughput rate is 220 kHz, 20 kHz per scan list element with all positions enabled. Analog channels support a maximum sample throughput rate of 160 kHz, one analog channel at 160 kHz, two analog channels 80 kHz per channel, </w:t>
-      </w:r>
-      <w:proofErr w:type="gramStart"/>
-      <w:r>
-        <w:t>etc.</w:t>
-      </w:r>
-      <w:proofErr w:type="gramEnd"/>
-      <w:r>
-        <w:t xml:space="preserve"> The scan list can </w:t>
-      </w:r>
-      <w:proofErr w:type="gramStart"/>
-      <w:r>
-        <w:t>be populated</w:t>
-      </w:r>
-      <w:proofErr w:type="gramEnd"/>
-      <w:r>
-        <w:t xml:space="preserve"> with any combination of analog input channels, digital input ports, the rate channel, and the counter channe</w:t>
+        <w:t>The DI-2108 maintains an internal scan list of as many as eleven different items at once. The maximum sample throughput rate is 220 kHz, 20 kHz per scan list element with all positions enabled. Analog channels support a maximum sample throughput rate of 160 kHz, one analog channel at 160 kHz, two analog channels 80 kHz per channel, etc. The scan list can be populated with any combination of analog input channels, digital input ports, the rate channel, and the counter channe</w:t>
       </w:r>
       <w:r>
         <w:t>l.</w:t>
@@ -2871,13 +2772,8 @@
         </w:pBdr>
       </w:pPr>
       <w:r>
-        <w:t xml:space="preserve">Describe the data contained in databases and other shared structures between domains or within the scope of the overall project </w:t>
-      </w:r>
-      <w:proofErr w:type="gramStart"/>
-      <w:r>
-        <w:t>architecture</w:t>
-      </w:r>
-      <w:proofErr w:type="gramEnd"/>
+        <w:t>Describe the data contained in databases and other shared structures between domains or within the scope of the overall project architecture</w:t>
+      </w:r>
     </w:p>
     <w:p>
       <w:pPr>
@@ -2921,7 +2817,6 @@
       <w:bookmarkStart w:id="22" w:name="_2rfx518fnjz5" w:colFirst="0" w:colLast="0"/>
       <w:bookmarkEnd w:id="22"/>
       <w:r>
-        <w:lastRenderedPageBreak/>
         <w:t>6.1.1 Dataset</w:t>
       </w:r>
     </w:p>
@@ -2946,13 +2841,8 @@
       </w:r>
       <w:proofErr w:type="gramEnd"/>
       <w:r>
-        <w:t xml:space="preserve"> other entities/</w:t>
-      </w:r>
-      <w:proofErr w:type="gramStart"/>
-      <w:r>
-        <w:t>datasets</w:t>
-      </w:r>
-      <w:proofErr w:type="gramEnd"/>
+        <w:t xml:space="preserve"> other entities/datasets</w:t>
+      </w:r>
     </w:p>
     <w:p>
       <w:pPr>
@@ -2971,6 +2861,7 @@
       <w:bookmarkStart w:id="23" w:name="_9as0jpuz4i6o" w:colFirst="0" w:colLast="0"/>
       <w:bookmarkEnd w:id="23"/>
       <w:r>
+        <w:lastRenderedPageBreak/>
         <w:t>6.1.2 Static Data</w:t>
       </w:r>
     </w:p>
@@ -2987,13 +2878,8 @@
         <w:ind w:left="720"/>
       </w:pPr>
       <w:r>
-        <w:t xml:space="preserve">Describe static </w:t>
-      </w:r>
-      <w:proofErr w:type="gramStart"/>
-      <w:r>
-        <w:t>data</w:t>
-      </w:r>
-      <w:proofErr w:type="gramEnd"/>
+        <w:t>Describe static data</w:t>
+      </w:r>
     </w:p>
     <w:p>
       <w:pPr>
@@ -3012,13 +2898,8 @@
       <w:bookmarkStart w:id="24" w:name="_ktmhbqm32m9h" w:colFirst="0" w:colLast="0"/>
       <w:bookmarkEnd w:id="24"/>
       <w:r>
-        <w:t xml:space="preserve">6.1.3 Persisted </w:t>
-      </w:r>
-      <w:proofErr w:type="gramStart"/>
-      <w:r>
-        <w:t>data</w:t>
-      </w:r>
-      <w:proofErr w:type="gramEnd"/>
+        <w:t>6.1.3 Persisted data</w:t>
+      </w:r>
     </w:p>
     <w:p>
       <w:pPr>
@@ -3033,13 +2914,8 @@
         <w:ind w:left="720"/>
       </w:pPr>
       <w:r>
-        <w:t xml:space="preserve">Describe persisted </w:t>
-      </w:r>
-      <w:proofErr w:type="gramStart"/>
-      <w:r>
-        <w:t>data</w:t>
-      </w:r>
-      <w:proofErr w:type="gramEnd"/>
+        <w:t>Describe persisted data</w:t>
+      </w:r>
     </w:p>
     <w:p>
       <w:pPr>
@@ -3071,13 +2947,8 @@
       </w:r>
       <w:proofErr w:type="gramEnd"/>
       <w:r>
-        <w:t xml:space="preserve"> any necessary </w:t>
-      </w:r>
-      <w:proofErr w:type="gramStart"/>
-      <w:r>
-        <w:t>subsections</w:t>
-      </w:r>
-      <w:proofErr w:type="gramEnd"/>
+        <w:t xml:space="preserve"> any necessary subsections</w:t>
+      </w:r>
     </w:p>
     <w:p>
       <w:pPr>
@@ -3134,13 +3005,8 @@
         </w:pBdr>
       </w:pPr>
       <w:r>
-        <w:t xml:space="preserve">Describe any data transformation that goes on between design </w:t>
-      </w:r>
-      <w:proofErr w:type="gramStart"/>
-      <w:r>
-        <w:t>elements</w:t>
-      </w:r>
-      <w:proofErr w:type="gramEnd"/>
+        <w:t>Describe any data transformation that goes on between design elements</w:t>
+      </w:r>
     </w:p>
     <w:p>
       <w:pPr>
@@ -3174,13 +3040,8 @@
         </w:pBdr>
       </w:pPr>
       <w:r>
-        <w:t xml:space="preserve">Pictures, high level requirements, mockups, </w:t>
-      </w:r>
-      <w:proofErr w:type="gramStart"/>
-      <w:r>
-        <w:t>etc.</w:t>
-      </w:r>
-      <w:proofErr w:type="gramEnd"/>
+        <w:t>Pictures, high level requirements, mockups, etc.</w:t>
+      </w:r>
     </w:p>
     <w:p>
       <w:pPr>
@@ -3229,22 +3090,7 @@
         </w:pBdr>
       </w:pPr>
       <w:r>
-        <w:t xml:space="preserve">Describe screen usage / function using use cases, or on a per function </w:t>
-      </w:r>
-      <w:proofErr w:type="gramStart"/>
-      <w:r>
-        <w:t>basis</w:t>
-      </w:r>
-      <w:proofErr w:type="gramEnd"/>
-    </w:p>
-    <w:p>
-      <w:pPr>
-        <w:pStyle w:val="Heading1"/>
-      </w:pPr>
-      <w:bookmarkStart w:id="32" w:name="_t2xxswkwylyn" w:colFirst="0" w:colLast="0"/>
-      <w:bookmarkEnd w:id="32"/>
-      <w:r>
-        <w:t>Section 8 - Other Interfaces</w:t>
+        <w:t>Describe screen usage / function using use cases, or on a per function basis</w:t>
       </w:r>
     </w:p>
     <w:p>
@@ -3258,32 +3104,6 @@
           <w:between w:val="nil"/>
         </w:pBdr>
       </w:pPr>
-      <w:r>
-        <w:t xml:space="preserve">Identify any external interfaces used in the execution of this module, </w:t>
-      </w:r>
-      <w:proofErr w:type="gramStart"/>
-      <w:r>
-        <w:t>include</w:t>
-      </w:r>
-      <w:proofErr w:type="gramEnd"/>
-      <w:r>
-        <w:t xml:space="preserve"> technology and other pertinent </w:t>
-      </w:r>
-      <w:proofErr w:type="gramStart"/>
-      <w:r>
-        <w:t>data</w:t>
-      </w:r>
-      <w:proofErr w:type="gramEnd"/>
-    </w:p>
-    <w:p>
-      <w:pPr>
-        <w:pStyle w:val="Heading2"/>
-      </w:pPr>
-      <w:bookmarkStart w:id="33" w:name="_3cjmeucsrpv6" w:colFirst="0" w:colLast="0"/>
-      <w:bookmarkEnd w:id="33"/>
-      <w:r>
-        <w:t>8.1 Interface X</w:t>
-      </w:r>
     </w:p>
     <w:p>
       <w:pPr>
@@ -3296,26 +3116,6 @@
           <w:between w:val="nil"/>
         </w:pBdr>
       </w:pPr>
-      <w:r>
-        <w:t xml:space="preserve">Describe interactions, protocols, message formats, failure conditions, handshaking, </w:t>
-      </w:r>
-      <w:proofErr w:type="spellStart"/>
-      <w:proofErr w:type="gramStart"/>
-      <w:r>
-        <w:t>etc</w:t>
-      </w:r>
-      <w:proofErr w:type="spellEnd"/>
-      <w:proofErr w:type="gramEnd"/>
-    </w:p>
-    <w:p>
-      <w:pPr>
-        <w:pStyle w:val="Heading1"/>
-      </w:pPr>
-      <w:bookmarkStart w:id="34" w:name="_fv06k0tsz5p6" w:colFirst="0" w:colLast="0"/>
-      <w:bookmarkEnd w:id="34"/>
-      <w:r>
-        <w:t>Section 9 - Extra Design Features / Outstanding Issues</w:t>
-      </w:r>
     </w:p>
     <w:p>
       <w:pPr>
@@ -3328,27 +3128,6 @@
           <w:between w:val="nil"/>
         </w:pBdr>
       </w:pPr>
-      <w:r>
-        <w:t xml:space="preserve">Does not fit anywhere else above, but should be mentioned -- goes </w:t>
-      </w:r>
-      <w:proofErr w:type="gramStart"/>
-      <w:r>
-        <w:t>here</w:t>
-      </w:r>
-      <w:proofErr w:type="gramEnd"/>
-    </w:p>
-    <w:p>
-      <w:pPr>
-        <w:pStyle w:val="Heading1"/>
-        <w:rPr>
-          <w:color w:val="000000"/>
-        </w:rPr>
-      </w:pPr>
-      <w:bookmarkStart w:id="35" w:name="_zigwkt1lv1o6" w:colFirst="0" w:colLast="0"/>
-      <w:bookmarkEnd w:id="35"/>
-      <w:r>
-        <w:t xml:space="preserve">Section 10 – References </w:t>
-      </w:r>
     </w:p>
     <w:p>
       <w:pPr>
@@ -3361,6 +3140,132 @@
           <w:between w:val="nil"/>
         </w:pBdr>
       </w:pPr>
+    </w:p>
+    <w:p>
+      <w:pPr>
+        <w:widowControl w:val="0"/>
+        <w:pBdr>
+          <w:top w:val="nil"/>
+          <w:left w:val="nil"/>
+          <w:bottom w:val="nil"/>
+          <w:right w:val="nil"/>
+          <w:between w:val="nil"/>
+        </w:pBdr>
+      </w:pPr>
+    </w:p>
+    <w:p>
+      <w:pPr>
+        <w:pStyle w:val="Heading1"/>
+      </w:pPr>
+      <w:bookmarkStart w:id="32" w:name="_t2xxswkwylyn" w:colFirst="0" w:colLast="0"/>
+      <w:bookmarkEnd w:id="32"/>
+      <w:r>
+        <w:t>Section 8 - Other Interfaces</w:t>
+      </w:r>
+    </w:p>
+    <w:p>
+      <w:pPr>
+        <w:widowControl w:val="0"/>
+        <w:pBdr>
+          <w:top w:val="nil"/>
+          <w:left w:val="nil"/>
+          <w:bottom w:val="nil"/>
+          <w:right w:val="nil"/>
+          <w:between w:val="nil"/>
+        </w:pBdr>
+      </w:pPr>
+      <w:r>
+        <w:t xml:space="preserve">Identify any external interfaces used in the execution of this module, </w:t>
+      </w:r>
+      <w:proofErr w:type="gramStart"/>
+      <w:r>
+        <w:t>include</w:t>
+      </w:r>
+      <w:proofErr w:type="gramEnd"/>
+      <w:r>
+        <w:t xml:space="preserve"> technology and other pertinent data</w:t>
+      </w:r>
+    </w:p>
+    <w:p>
+      <w:pPr>
+        <w:pStyle w:val="Heading2"/>
+      </w:pPr>
+      <w:bookmarkStart w:id="33" w:name="_3cjmeucsrpv6" w:colFirst="0" w:colLast="0"/>
+      <w:bookmarkEnd w:id="33"/>
+      <w:r>
+        <w:t>8.1 Interface X</w:t>
+      </w:r>
+    </w:p>
+    <w:p>
+      <w:pPr>
+        <w:widowControl w:val="0"/>
+        <w:pBdr>
+          <w:top w:val="nil"/>
+          <w:left w:val="nil"/>
+          <w:bottom w:val="nil"/>
+          <w:right w:val="nil"/>
+          <w:between w:val="nil"/>
+        </w:pBdr>
+      </w:pPr>
+      <w:r>
+        <w:t xml:space="preserve">Describe interactions, protocols, message formats, failure conditions, handshaking, </w:t>
+      </w:r>
+      <w:proofErr w:type="spellStart"/>
+      <w:r>
+        <w:t>etc</w:t>
+      </w:r>
+      <w:proofErr w:type="spellEnd"/>
+    </w:p>
+    <w:p>
+      <w:pPr>
+        <w:pStyle w:val="Heading1"/>
+      </w:pPr>
+      <w:bookmarkStart w:id="34" w:name="_fv06k0tsz5p6" w:colFirst="0" w:colLast="0"/>
+      <w:bookmarkEnd w:id="34"/>
+      <w:r>
+        <w:t>Section 9 - Extra Design Features / Outstanding Issues</w:t>
+      </w:r>
+    </w:p>
+    <w:p>
+      <w:pPr>
+        <w:widowControl w:val="0"/>
+        <w:pBdr>
+          <w:top w:val="nil"/>
+          <w:left w:val="nil"/>
+          <w:bottom w:val="nil"/>
+          <w:right w:val="nil"/>
+          <w:between w:val="nil"/>
+        </w:pBdr>
+      </w:pPr>
+      <w:r>
+        <w:t>Does not fit anywhere else above, but should be mentioned -- goes here</w:t>
+      </w:r>
+    </w:p>
+    <w:p>
+      <w:pPr>
+        <w:pStyle w:val="Heading1"/>
+        <w:rPr>
+          <w:color w:val="000000"/>
+        </w:rPr>
+      </w:pPr>
+      <w:bookmarkStart w:id="35" w:name="_zigwkt1lv1o6" w:colFirst="0" w:colLast="0"/>
+      <w:bookmarkEnd w:id="35"/>
+      <w:r>
+        <w:lastRenderedPageBreak/>
+        <w:t xml:space="preserve">Section 10 – References </w:t>
+      </w:r>
+    </w:p>
+    <w:p>
+      <w:pPr>
+        <w:widowControl w:val="0"/>
+        <w:pBdr>
+          <w:top w:val="nil"/>
+          <w:left w:val="nil"/>
+          <w:bottom w:val="nil"/>
+          <w:right w:val="nil"/>
+          <w:between w:val="nil"/>
+        </w:pBdr>
+      </w:pPr>
       <w:r>
         <w:t xml:space="preserve">Any documents which would be useful to understand this design </w:t>
       </w:r>
@@ -3380,7 +3285,6 @@
       <w:bookmarkStart w:id="36" w:name="_k7zsnsc4e2v7" w:colFirst="0" w:colLast="0"/>
       <w:bookmarkEnd w:id="36"/>
       <w:r>
-        <w:lastRenderedPageBreak/>
         <w:t>Section 11 – Glossary</w:t>
       </w:r>
     </w:p>
@@ -3586,24 +3490,13 @@
     </w:p>
     <w:p>
       <w:r>
-        <w:t xml:space="preserve">A branching strategy is a strategy that software development teams adopt for writing, </w:t>
-      </w:r>
-      <w:proofErr w:type="gramStart"/>
-      <w:r>
-        <w:t>merging</w:t>
-      </w:r>
-      <w:proofErr w:type="gramEnd"/>
-      <w:r>
-        <w:t xml:space="preserve"> and deploying code with the help of a version control system like Git.</w:t>
+        <w:t>A branching strategy is a strategy that software development teams adopt for writing, merging and deploying code with the help of a version control system like Git.</w:t>
       </w:r>
       <w:r>
         <w:t xml:space="preserve"> Since this project is likely to have a single developer the simpler, s</w:t>
       </w:r>
       <w:r>
-        <w:t>treamlined branching</w:t>
-      </w:r>
-      <w:r>
-        <w:t xml:space="preserve"> </w:t>
+        <w:t xml:space="preserve">treamlined branching </w:t>
       </w:r>
       <w:proofErr w:type="spellStart"/>
       <w:r>
@@ -3611,15 +3504,7 @@
       </w:r>
       <w:proofErr w:type="spellEnd"/>
       <w:r>
-        <w:t xml:space="preserve"> Flow strategy shall </w:t>
-      </w:r>
-      <w:proofErr w:type="gramStart"/>
-      <w:r>
-        <w:t>be used</w:t>
-      </w:r>
-      <w:proofErr w:type="gramEnd"/>
-      <w:r>
-        <w:t xml:space="preserve">. </w:t>
+        <w:t xml:space="preserve"> Flow strategy shall be used. </w:t>
       </w:r>
     </w:p>
     <w:p>
@@ -3687,15 +3572,11 @@
         <w:t>.</w:t>
       </w:r>
       <w:r>
-        <w:t xml:space="preserve"> Feature branch code distributed for deployment </w:t>
-      </w:r>
-      <w:proofErr w:type="gramStart"/>
-      <w:r>
-        <w:t>versioned</w:t>
-      </w:r>
-      <w:proofErr w:type="gramEnd"/>
-      <w:r>
-        <w:t xml:space="preserve"> as the Next release version prefixed with a Q. For example, if the Main Brance is version A02, then the Feature branch implementing a minor change shall be versioned QA03.</w:t>
+        <w:t xml:space="preserve"> Feature branch code distributed for deployment versioned </w:t>
+      </w:r>
+      <w:r>
+        <w:lastRenderedPageBreak/>
+        <w:t>as the Next release version prefixed with a Q. For example, if the Main Brance is version A02, then the Feature branch implementing a minor change shall be versioned QA03.</w:t>
       </w:r>
       <w:r>
         <w:t xml:space="preserve"> </w:t>
@@ -3759,7 +3640,6 @@
           <w:bCs/>
           <w:noProof/>
         </w:rPr>
-        <w:lastRenderedPageBreak/>
         <w:drawing>
           <wp:inline distT="0" distB="0" distL="0" distR="0" wp14:anchorId="0DE1AE74" wp14:editId="7E86A2EF">
             <wp:extent cx="3334385" cy="1667331"/>
@@ -3815,11 +3695,1051 @@
         </w:rPr>
       </w:pPr>
     </w:p>
+    <w:p>
+      <w:pPr>
+        <w:pStyle w:val="Heading2"/>
+      </w:pPr>
+      <w:r>
+        <w:t xml:space="preserve">Cloning the LabVIEW </w:t>
+      </w:r>
+      <w:r>
+        <w:t>P</w:t>
+      </w:r>
+      <w:r>
+        <w:t>roject from GitHub</w:t>
+      </w:r>
+    </w:p>
+    <w:p>
+      <w:pPr>
+        <w:pStyle w:val="Heading2"/>
+      </w:pPr>
+      <w:r>
+        <w:t>Pull from GitHub</w:t>
+      </w:r>
+    </w:p>
+    <w:p>
+      <w:pPr>
+        <w:widowControl w:val="0"/>
+        <w:pBdr>
+          <w:top w:val="nil"/>
+          <w:left w:val="nil"/>
+          <w:bottom w:val="nil"/>
+          <w:right w:val="nil"/>
+          <w:between w:val="nil"/>
+        </w:pBdr>
+      </w:pPr>
+      <w:r>
+        <w:t>Typically,</w:t>
+      </w:r>
+      <w:r>
+        <w:t xml:space="preserve"> </w:t>
+      </w:r>
+      <w:r>
+        <w:t>“pull”</w:t>
+      </w:r>
+      <w:r>
+        <w:t xml:space="preserve"> is used when code is being developed on two or more workstations.  To download the latest code to a development station that already has a project cloned:</w:t>
+      </w:r>
+    </w:p>
+    <w:p>
+      <w:pPr>
+        <w:pStyle w:val="ListParagraph"/>
+        <w:widowControl w:val="0"/>
+        <w:numPr>
+          <w:ilvl w:val="0"/>
+          <w:numId w:val="6"/>
+        </w:numPr>
+        <w:pBdr>
+          <w:top w:val="nil"/>
+          <w:left w:val="nil"/>
+          <w:bottom w:val="nil"/>
+          <w:right w:val="nil"/>
+          <w:between w:val="nil"/>
+        </w:pBdr>
+      </w:pPr>
+      <w:r>
+        <w:t>Open a command window by typing “</w:t>
+      </w:r>
+      <w:proofErr w:type="spellStart"/>
+      <w:r>
+        <w:t>cmd</w:t>
+      </w:r>
+      <w:proofErr w:type="spellEnd"/>
+      <w:r>
+        <w:t>” into the Search bar.</w:t>
+      </w:r>
+    </w:p>
+    <w:p>
+      <w:pPr>
+        <w:pStyle w:val="ListParagraph"/>
+        <w:widowControl w:val="0"/>
+        <w:numPr>
+          <w:ilvl w:val="0"/>
+          <w:numId w:val="6"/>
+        </w:numPr>
+        <w:pBdr>
+          <w:top w:val="nil"/>
+          <w:left w:val="nil"/>
+          <w:bottom w:val="nil"/>
+          <w:right w:val="nil"/>
+          <w:between w:val="nil"/>
+        </w:pBdr>
+      </w:pPr>
+      <w:r>
+        <w:t>Enter the drive letter followed by a colon (m:) where  the project exists.</w:t>
+      </w:r>
+    </w:p>
+    <w:p>
+      <w:pPr>
+        <w:pStyle w:val="ListParagraph"/>
+        <w:widowControl w:val="0"/>
+        <w:numPr>
+          <w:ilvl w:val="0"/>
+          <w:numId w:val="6"/>
+        </w:numPr>
+        <w:pBdr>
+          <w:top w:val="nil"/>
+          <w:left w:val="nil"/>
+          <w:bottom w:val="nil"/>
+          <w:right w:val="nil"/>
+          <w:between w:val="nil"/>
+        </w:pBdr>
+      </w:pPr>
+      <w:r>
+        <w:t>Change directory  (cd) to the project folder</w:t>
+      </w:r>
+      <w:r>
+        <w:t>.</w:t>
+      </w:r>
+    </w:p>
+    <w:p>
+      <w:pPr>
+        <w:pStyle w:val="ListParagraph"/>
+        <w:widowControl w:val="0"/>
+        <w:numPr>
+          <w:ilvl w:val="0"/>
+          <w:numId w:val="6"/>
+        </w:numPr>
+        <w:pBdr>
+          <w:top w:val="nil"/>
+          <w:left w:val="nil"/>
+          <w:bottom w:val="nil"/>
+          <w:right w:val="nil"/>
+          <w:between w:val="nil"/>
+        </w:pBdr>
+      </w:pPr>
+      <w:r>
+        <w:t>Enter “git pull”  to update the local copy of the project from GitHub.</w:t>
+      </w:r>
+    </w:p>
+    <w:p>
+      <w:pPr>
+        <w:widowControl w:val="0"/>
+        <w:pBdr>
+          <w:top w:val="nil"/>
+          <w:left w:val="nil"/>
+          <w:bottom w:val="nil"/>
+          <w:right w:val="nil"/>
+          <w:between w:val="nil"/>
+        </w:pBdr>
+      </w:pPr>
+    </w:p>
+    <w:p>
+      <w:pPr>
+        <w:widowControl w:val="0"/>
+        <w:pBdr>
+          <w:top w:val="nil"/>
+          <w:left w:val="nil"/>
+          <w:bottom w:val="nil"/>
+          <w:right w:val="nil"/>
+          <w:between w:val="nil"/>
+        </w:pBdr>
+      </w:pPr>
+      <w:r>
+        <w:rPr>
+          <w:noProof/>
+        </w:rPr>
+        <w:drawing>
+          <wp:inline distT="0" distB="0" distL="0" distR="0" wp14:anchorId="7145355E" wp14:editId="337FC059">
+            <wp:extent cx="4105275" cy="3267554"/>
+            <wp:effectExtent l="0" t="0" r="0" b="9525"/>
+            <wp:docPr id="549185055" name="Picture 1" descr="A screenshot of a computer program&#10;&#10;AI-generated content may be incorrect."/>
+            <wp:cNvGraphicFramePr>
+              <a:graphicFrameLocks xmlns:a="http://schemas.openxmlformats.org/drawingml/2006/main" noChangeAspect="1"/>
+            </wp:cNvGraphicFramePr>
+            <a:graphic xmlns:a="http://schemas.openxmlformats.org/drawingml/2006/main">
+              <a:graphicData uri="http://schemas.openxmlformats.org/drawingml/2006/picture">
+                <pic:pic xmlns:pic="http://schemas.openxmlformats.org/drawingml/2006/picture">
+                  <pic:nvPicPr>
+                    <pic:cNvPr id="549185055" name="Picture 1" descr="A screenshot of a computer program&#10;&#10;AI-generated content may be incorrect."/>
+                    <pic:cNvPicPr/>
+                  </pic:nvPicPr>
+                  <pic:blipFill>
+                    <a:blip r:embed="rId9"/>
+                    <a:stretch>
+                      <a:fillRect/>
+                    </a:stretch>
+                  </pic:blipFill>
+                  <pic:spPr>
+                    <a:xfrm>
+                      <a:off x="0" y="0"/>
+                      <a:ext cx="4116073" cy="3276148"/>
+                    </a:xfrm>
+                    <a:prstGeom prst="rect">
+                      <a:avLst/>
+                    </a:prstGeom>
+                  </pic:spPr>
+                </pic:pic>
+              </a:graphicData>
+            </a:graphic>
+          </wp:inline>
+        </w:drawing>
+      </w:r>
+    </w:p>
+    <w:p>
+      <w:pPr>
+        <w:widowControl w:val="0"/>
+        <w:pBdr>
+          <w:top w:val="nil"/>
+          <w:left w:val="nil"/>
+          <w:bottom w:val="nil"/>
+          <w:right w:val="nil"/>
+          <w:between w:val="nil"/>
+        </w:pBdr>
+      </w:pPr>
+    </w:p>
+    <w:p>
+      <w:pPr>
+        <w:widowControl w:val="0"/>
+        <w:pBdr>
+          <w:top w:val="nil"/>
+          <w:left w:val="nil"/>
+          <w:bottom w:val="nil"/>
+          <w:right w:val="nil"/>
+          <w:between w:val="nil"/>
+        </w:pBdr>
+      </w:pPr>
+    </w:p>
+    <w:p>
+      <w:pPr>
+        <w:pStyle w:val="Heading2"/>
+      </w:pPr>
+      <w:r>
+        <w:lastRenderedPageBreak/>
+        <w:t xml:space="preserve">Building </w:t>
+      </w:r>
+      <w:r>
+        <w:t>the LabVIEW App</w:t>
+      </w:r>
+      <w:r>
+        <w:t xml:space="preserve"> </w:t>
+      </w:r>
+      <w:r>
+        <w:t>E</w:t>
+      </w:r>
+      <w:r>
+        <w:t xml:space="preserve">xecutable </w:t>
+      </w:r>
+    </w:p>
+    <w:p>
+      <w:r>
+        <w:t>LabVIEW sourced code can only be edited and run in the LabVIEW development system. The</w:t>
+      </w:r>
+      <w:r>
+        <w:t xml:space="preserve"> </w:t>
+      </w:r>
+      <w:proofErr w:type="gramStart"/>
+      <w:r>
+        <w:t>project is</w:t>
+      </w:r>
+      <w:proofErr w:type="gramEnd"/>
+      <w:r>
+        <w:t xml:space="preserve"> configuration is maintained in the LabVIEW Project file, which also </w:t>
+      </w:r>
+      <w:r>
+        <w:t xml:space="preserve">contains the system commands to build the executable.  </w:t>
+      </w:r>
+      <w:r>
+        <w:t>The executable can be run on any Windows PC that has LabVIEW Run-time installed.</w:t>
+      </w:r>
+    </w:p>
+    <w:p>
+      <w:pPr>
+        <w:pStyle w:val="ListParagraph"/>
+        <w:numPr>
+          <w:ilvl w:val="0"/>
+          <w:numId w:val="7"/>
+        </w:numPr>
+      </w:pPr>
+      <w:r>
+        <w:t xml:space="preserve">In Windows, navigate to the project folder, </w:t>
+      </w:r>
+      <w:proofErr w:type="gramStart"/>
+      <w:r>
+        <w:t xml:space="preserve"> ..</w:t>
+      </w:r>
+      <w:proofErr w:type="gramEnd"/>
+      <w:r>
+        <w:t>\PWC_OLS</w:t>
+      </w:r>
+    </w:p>
+    <w:p>
+      <w:pPr>
+        <w:pStyle w:val="ListParagraph"/>
+        <w:numPr>
+          <w:ilvl w:val="0"/>
+          <w:numId w:val="7"/>
+        </w:numPr>
+      </w:pPr>
+      <w:r>
+        <w:t xml:space="preserve">Select the LabVIEW Project File. </w:t>
+      </w:r>
+    </w:p>
+    <w:p/>
+    <w:p>
+      <w:pPr>
+        <w:ind w:left="720"/>
+        <w:rPr>
+          <w:b/>
+          <w:bCs/>
+        </w:rPr>
+      </w:pPr>
+      <w:r>
+        <w:rPr>
+          <w:b/>
+          <w:bCs/>
+          <w:noProof/>
+        </w:rPr>
+        <w:drawing>
+          <wp:inline distT="0" distB="0" distL="0" distR="0" wp14:anchorId="0982AA0A" wp14:editId="1CDAA547">
+            <wp:extent cx="3803015" cy="1288711"/>
+            <wp:effectExtent l="0" t="0" r="6985" b="6985"/>
+            <wp:docPr id="1238645953" name="Picture 1"/>
+            <wp:cNvGraphicFramePr>
+              <a:graphicFrameLocks xmlns:a="http://schemas.openxmlformats.org/drawingml/2006/main" noChangeAspect="1"/>
+            </wp:cNvGraphicFramePr>
+            <a:graphic xmlns:a="http://schemas.openxmlformats.org/drawingml/2006/main">
+              <a:graphicData uri="http://schemas.openxmlformats.org/drawingml/2006/picture">
+                <pic:pic xmlns:pic="http://schemas.openxmlformats.org/drawingml/2006/picture">
+                  <pic:nvPicPr>
+                    <pic:cNvPr id="0" name="Picture 2"/>
+                    <pic:cNvPicPr>
+                      <a:picLocks noChangeAspect="1" noChangeArrowheads="1"/>
+                    </pic:cNvPicPr>
+                  </pic:nvPicPr>
+                  <pic:blipFill>
+                    <a:blip r:embed="rId10">
+                      <a:extLst>
+                        <a:ext uri="{28A0092B-C50C-407E-A947-70E740481C1C}">
+                          <a14:useLocalDpi xmlns:a14="http://schemas.microsoft.com/office/drawing/2010/main" val="0"/>
+                        </a:ext>
+                      </a:extLst>
+                    </a:blip>
+                    <a:srcRect/>
+                    <a:stretch>
+                      <a:fillRect/>
+                    </a:stretch>
+                  </pic:blipFill>
+                  <pic:spPr bwMode="auto">
+                    <a:xfrm>
+                      <a:off x="0" y="0"/>
+                      <a:ext cx="3813514" cy="1292269"/>
+                    </a:xfrm>
+                    <a:prstGeom prst="rect">
+                      <a:avLst/>
+                    </a:prstGeom>
+                    <a:noFill/>
+                  </pic:spPr>
+                </pic:pic>
+              </a:graphicData>
+            </a:graphic>
+          </wp:inline>
+        </w:drawing>
+      </w:r>
+    </w:p>
+    <w:p>
+      <w:pPr>
+        <w:pStyle w:val="ListParagraph"/>
+        <w:numPr>
+          <w:ilvl w:val="0"/>
+          <w:numId w:val="0"/>
+        </w:numPr>
+        <w:ind w:left="720"/>
+        <w:rPr>
+          <w:b/>
+          <w:bCs/>
+        </w:rPr>
+      </w:pPr>
+    </w:p>
+    <w:p>
+      <w:pPr>
+        <w:pStyle w:val="ListParagraph"/>
+        <w:numPr>
+          <w:ilvl w:val="0"/>
+          <w:numId w:val="7"/>
+        </w:numPr>
+      </w:pPr>
+      <w:r>
+        <w:t>Expand the build specification branch</w:t>
+      </w:r>
+    </w:p>
+    <w:p>
+      <w:pPr>
+        <w:pStyle w:val="ListParagraph"/>
+        <w:numPr>
+          <w:ilvl w:val="0"/>
+          <w:numId w:val="7"/>
+        </w:numPr>
+        <w:spacing w:after="120"/>
+      </w:pPr>
+      <w:r>
+        <w:t>Double click on the MLOI-OLS Tester icon.</w:t>
+      </w:r>
+    </w:p>
+    <w:p>
+      <w:pPr>
+        <w:pStyle w:val="ListParagraph"/>
+        <w:numPr>
+          <w:ilvl w:val="0"/>
+          <w:numId w:val="0"/>
+        </w:numPr>
+        <w:spacing w:after="120"/>
+        <w:ind w:left="720"/>
+      </w:pPr>
+    </w:p>
+    <w:p>
+      <w:pPr>
+        <w:pStyle w:val="ListParagraph"/>
+        <w:numPr>
+          <w:ilvl w:val="0"/>
+          <w:numId w:val="0"/>
+        </w:numPr>
+        <w:spacing w:after="120"/>
+        <w:ind w:left="720"/>
+      </w:pPr>
+      <w:r>
+        <w:rPr>
+          <w:noProof/>
+        </w:rPr>
+        <w:drawing>
+          <wp:inline distT="0" distB="0" distL="0" distR="0" wp14:anchorId="50F58B3A" wp14:editId="51B5413C">
+            <wp:extent cx="1433195" cy="1421527"/>
+            <wp:effectExtent l="0" t="0" r="0" b="7620"/>
+            <wp:docPr id="552423686" name="Picture 2" descr="A screenshot of a computer program&#10;&#10;AI-generated content may be incorrect."/>
+            <wp:cNvGraphicFramePr>
+              <a:graphicFrameLocks xmlns:a="http://schemas.openxmlformats.org/drawingml/2006/main" noChangeAspect="1"/>
+            </wp:cNvGraphicFramePr>
+            <a:graphic xmlns:a="http://schemas.openxmlformats.org/drawingml/2006/main">
+              <a:graphicData uri="http://schemas.openxmlformats.org/drawingml/2006/picture">
+                <pic:pic xmlns:pic="http://schemas.openxmlformats.org/drawingml/2006/picture">
+                  <pic:nvPicPr>
+                    <pic:cNvPr id="552423686" name="Picture 2" descr="A screenshot of a computer program&#10;&#10;AI-generated content may be incorrect."/>
+                    <pic:cNvPicPr>
+                      <a:picLocks noChangeAspect="1" noChangeArrowheads="1"/>
+                    </pic:cNvPicPr>
+                  </pic:nvPicPr>
+                  <pic:blipFill>
+                    <a:blip r:embed="rId11" cstate="print">
+                      <a:extLst>
+                        <a:ext uri="{28A0092B-C50C-407E-A947-70E740481C1C}">
+                          <a14:useLocalDpi xmlns:a14="http://schemas.microsoft.com/office/drawing/2010/main" val="0"/>
+                        </a:ext>
+                      </a:extLst>
+                    </a:blip>
+                    <a:srcRect/>
+                    <a:stretch>
+                      <a:fillRect/>
+                    </a:stretch>
+                  </pic:blipFill>
+                  <pic:spPr bwMode="auto">
+                    <a:xfrm>
+                      <a:off x="0" y="0"/>
+                      <a:ext cx="1435196" cy="1423512"/>
+                    </a:xfrm>
+                    <a:prstGeom prst="rect">
+                      <a:avLst/>
+                    </a:prstGeom>
+                    <a:noFill/>
+                  </pic:spPr>
+                </pic:pic>
+              </a:graphicData>
+            </a:graphic>
+          </wp:inline>
+        </w:drawing>
+      </w:r>
+    </w:p>
+    <w:p>
+      <w:pPr>
+        <w:pStyle w:val="ListParagraph"/>
+        <w:numPr>
+          <w:ilvl w:val="0"/>
+          <w:numId w:val="0"/>
+        </w:numPr>
+        <w:spacing w:after="120"/>
+        <w:ind w:left="720"/>
+      </w:pPr>
+    </w:p>
+    <w:p>
+      <w:pPr>
+        <w:pStyle w:val="ListParagraph"/>
+        <w:numPr>
+          <w:ilvl w:val="0"/>
+          <w:numId w:val="7"/>
+        </w:numPr>
+        <w:spacing w:after="120"/>
+      </w:pPr>
+      <w:r>
+        <w:t>Click the “Build” Button.</w:t>
+      </w:r>
+    </w:p>
+    <w:p>
+      <w:pPr>
+        <w:pStyle w:val="ListParagraph"/>
+        <w:numPr>
+          <w:ilvl w:val="0"/>
+          <w:numId w:val="7"/>
+        </w:numPr>
+        <w:spacing w:after="120"/>
+      </w:pPr>
+      <w:r>
+        <w:t>The default destination folder should be named “builds” in the project folder.</w:t>
+      </w:r>
+    </w:p>
+    <w:p>
+      <w:pPr>
+        <w:pStyle w:val="ListParagraph"/>
+        <w:numPr>
+          <w:ilvl w:val="0"/>
+          <w:numId w:val="7"/>
+        </w:numPr>
+        <w:spacing w:after="120"/>
+      </w:pPr>
+      <w:r>
+        <w:t xml:space="preserve">Save and </w:t>
+      </w:r>
+      <w:proofErr w:type="gramStart"/>
+      <w:r>
+        <w:t>Close</w:t>
+      </w:r>
+      <w:proofErr w:type="gramEnd"/>
+      <w:r>
+        <w:t xml:space="preserve"> the project folder.</w:t>
+      </w:r>
+    </w:p>
+    <w:p>
+      <w:pPr>
+        <w:pStyle w:val="ListParagraph"/>
+        <w:numPr>
+          <w:ilvl w:val="0"/>
+          <w:numId w:val="7"/>
+        </w:numPr>
+        <w:spacing w:after="120"/>
+      </w:pPr>
+      <w:r>
+        <w:t xml:space="preserve">Open </w:t>
+      </w:r>
+      <w:proofErr w:type="spellStart"/>
+      <w:r>
+        <w:t>Cmd</w:t>
+      </w:r>
+      <w:proofErr w:type="spellEnd"/>
+      <w:r>
+        <w:t xml:space="preserve"> window to upload the build to GitHub</w:t>
+      </w:r>
+    </w:p>
+    <w:p>
+      <w:pPr>
+        <w:pStyle w:val="ListParagraph"/>
+        <w:numPr>
+          <w:ilvl w:val="0"/>
+          <w:numId w:val="7"/>
+        </w:numPr>
+        <w:spacing w:after="120"/>
+      </w:pPr>
+      <w:proofErr w:type="gramStart"/>
+      <w:r>
+        <w:t>Navigate to</w:t>
+      </w:r>
+      <w:proofErr w:type="gramEnd"/>
+      <w:r>
+        <w:t xml:space="preserve"> the project folder</w:t>
+      </w:r>
+    </w:p>
+    <w:p>
+      <w:pPr>
+        <w:pStyle w:val="ListParagraph"/>
+        <w:numPr>
+          <w:ilvl w:val="0"/>
+          <w:numId w:val="7"/>
+        </w:numPr>
+        <w:spacing w:after="120"/>
+      </w:pPr>
+      <w:r>
+        <w:t xml:space="preserve">Then </w:t>
+      </w:r>
+      <w:proofErr w:type="gramStart"/>
+      <w:r>
+        <w:t>git</w:t>
+      </w:r>
+      <w:proofErr w:type="gramEnd"/>
+      <w:r>
+        <w:t xml:space="preserve"> </w:t>
+      </w:r>
+      <w:proofErr w:type="gramStart"/>
+      <w:r>
+        <w:t>add .</w:t>
+      </w:r>
+      <w:proofErr w:type="gramEnd"/>
+      <w:r>
+        <w:t xml:space="preserve">  (note the ‘.’ is required); git commit -m “some comment”</w:t>
+      </w:r>
+    </w:p>
+    <w:p>
+      <w:pPr>
+        <w:pStyle w:val="ListParagraph"/>
+        <w:numPr>
+          <w:ilvl w:val="0"/>
+          <w:numId w:val="7"/>
+        </w:numPr>
+        <w:spacing w:after="120"/>
+      </w:pPr>
+      <w:r>
+        <w:t>And git push does the upload to GitHub.</w:t>
+      </w:r>
+    </w:p>
+    <w:p>
+      <w:pPr>
+        <w:pStyle w:val="ListParagraph"/>
+        <w:numPr>
+          <w:ilvl w:val="0"/>
+          <w:numId w:val="0"/>
+        </w:numPr>
+        <w:spacing w:after="120"/>
+        <w:ind w:left="720"/>
+      </w:pPr>
+    </w:p>
+    <w:p>
+      <w:pPr>
+        <w:pStyle w:val="ListParagraph"/>
+        <w:numPr>
+          <w:ilvl w:val="0"/>
+          <w:numId w:val="0"/>
+        </w:numPr>
+        <w:spacing w:after="120"/>
+        <w:ind w:left="720"/>
+      </w:pPr>
+    </w:p>
+    <w:p>
+      <w:pPr>
+        <w:spacing w:after="120"/>
+      </w:pPr>
+      <w:r>
+        <w:rPr>
+          <w:noProof/>
+        </w:rPr>
+        <w:lastRenderedPageBreak/>
+        <w:drawing>
+          <wp:inline distT="0" distB="0" distL="0" distR="0" wp14:anchorId="285A1207" wp14:editId="1C05CB93">
+            <wp:extent cx="3889375" cy="6858635"/>
+            <wp:effectExtent l="0" t="0" r="0" b="0"/>
+            <wp:docPr id="56358989" name="Picture 1"/>
+            <wp:cNvGraphicFramePr>
+              <a:graphicFrameLocks xmlns:a="http://schemas.openxmlformats.org/drawingml/2006/main" noChangeAspect="1"/>
+            </wp:cNvGraphicFramePr>
+            <a:graphic xmlns:a="http://schemas.openxmlformats.org/drawingml/2006/main">
+              <a:graphicData uri="http://schemas.openxmlformats.org/drawingml/2006/picture">
+                <pic:pic xmlns:pic="http://schemas.openxmlformats.org/drawingml/2006/picture">
+                  <pic:nvPicPr>
+                    <pic:cNvPr id="0" name="Picture 2"/>
+                    <pic:cNvPicPr>
+                      <a:picLocks noChangeAspect="1" noChangeArrowheads="1"/>
+                    </pic:cNvPicPr>
+                  </pic:nvPicPr>
+                  <pic:blipFill>
+                    <a:blip r:embed="rId12">
+                      <a:extLst>
+                        <a:ext uri="{28A0092B-C50C-407E-A947-70E740481C1C}">
+                          <a14:useLocalDpi xmlns:a14="http://schemas.microsoft.com/office/drawing/2010/main" val="0"/>
+                        </a:ext>
+                      </a:extLst>
+                    </a:blip>
+                    <a:srcRect/>
+                    <a:stretch>
+                      <a:fillRect/>
+                    </a:stretch>
+                  </pic:blipFill>
+                  <pic:spPr bwMode="auto">
+                    <a:xfrm>
+                      <a:off x="0" y="0"/>
+                      <a:ext cx="3889375" cy="6858635"/>
+                    </a:xfrm>
+                    <a:prstGeom prst="rect">
+                      <a:avLst/>
+                    </a:prstGeom>
+                    <a:noFill/>
+                  </pic:spPr>
+                </pic:pic>
+              </a:graphicData>
+            </a:graphic>
+          </wp:inline>
+        </w:drawing>
+      </w:r>
+    </w:p>
+    <w:p>
+      <w:pPr>
+        <w:pStyle w:val="Heading2"/>
+      </w:pPr>
+      <w:r>
+        <w:t>Deploying</w:t>
+      </w:r>
+      <w:r>
+        <w:t xml:space="preserve"> the LV app to the target test-PC.</w:t>
+      </w:r>
+    </w:p>
+    <w:p>
+      <w:r>
+        <w:t xml:space="preserve">The LV app executable is saved in the Allen Aircraft project on GitHub at </w:t>
+      </w:r>
+      <w:hyperlink r:id="rId13" w:history="1">
+        <w:r>
+          <w:rPr>
+            <w:rStyle w:val="Hyperlink"/>
+          </w:rPr>
+          <w:t xml:space="preserve">GitHub - </w:t>
+        </w:r>
+        <w:proofErr w:type="spellStart"/>
+        <w:r>
+          <w:rPr>
+            <w:rStyle w:val="Hyperlink"/>
+          </w:rPr>
+          <w:t>AllenAircraft</w:t>
+        </w:r>
+        <w:proofErr w:type="spellEnd"/>
+        <w:r>
+          <w:rPr>
+            <w:rStyle w:val="Hyperlink"/>
+          </w:rPr>
+          <w:t>/PWC-OLS</w:t>
+        </w:r>
+      </w:hyperlink>
+      <w:r>
+        <w:t xml:space="preserve">  The easiest way to download the LV app is to download the project as a zip file and extract the MLOI-OLS LV Tester folder to the target PC desktop.</w:t>
+      </w:r>
+      <w:r>
+        <w:t xml:space="preserve">  Perform the following steps on the Test target PC.</w:t>
+      </w:r>
+    </w:p>
+    <w:p>
+      <w:pPr>
+        <w:pStyle w:val="ListParagraph"/>
+        <w:numPr>
+          <w:ilvl w:val="0"/>
+          <w:numId w:val="0"/>
+        </w:numPr>
+        <w:spacing w:after="120"/>
+        <w:ind w:left="720"/>
+      </w:pPr>
+    </w:p>
+    <w:p>
+      <w:pPr>
+        <w:pStyle w:val="ListParagraph"/>
+        <w:numPr>
+          <w:ilvl w:val="0"/>
+          <w:numId w:val="9"/>
+        </w:numPr>
+        <w:spacing w:after="120"/>
+      </w:pPr>
+      <w:r>
+        <w:t xml:space="preserve">Use </w:t>
+      </w:r>
+      <w:r>
+        <w:t>an internet</w:t>
+      </w:r>
+      <w:r>
+        <w:t xml:space="preserve"> browser to navigate to </w:t>
+      </w:r>
+      <w:r>
+        <w:rPr>
+          <w:i/>
+          <w:iCs/>
+        </w:rPr>
+        <w:t>GitHub-Allen Aircraft/PWC-OLS</w:t>
+      </w:r>
+      <w:r>
+        <w:t>.</w:t>
+      </w:r>
+      <w:r>
+        <w:t xml:space="preserve"> Click on </w:t>
+      </w:r>
+      <w:proofErr w:type="gramStart"/>
+      <w:r>
+        <w:t>Code</w:t>
+      </w:r>
+      <w:proofErr w:type="gramEnd"/>
+      <w:r>
+        <w:t xml:space="preserve"> button.</w:t>
+      </w:r>
+    </w:p>
+    <w:p>
+      <w:pPr>
+        <w:pStyle w:val="ListParagraph"/>
+        <w:numPr>
+          <w:ilvl w:val="0"/>
+          <w:numId w:val="9"/>
+        </w:numPr>
+        <w:spacing w:after="120"/>
+      </w:pPr>
+      <w:r>
+        <w:lastRenderedPageBreak/>
+        <w:t xml:space="preserve">Select the Version of the project to be downloaded.  Note that Main is the latest Version released. Other </w:t>
+      </w:r>
+      <w:proofErr w:type="gramStart"/>
+      <w:r>
+        <w:t>version</w:t>
+      </w:r>
+      <w:proofErr w:type="gramEnd"/>
+      <w:r>
+        <w:t xml:space="preserve"> </w:t>
+      </w:r>
+      <w:proofErr w:type="gramStart"/>
+      <w:r>
+        <w:t>are</w:t>
+      </w:r>
+      <w:proofErr w:type="gramEnd"/>
+      <w:r>
+        <w:t xml:space="preserve"> either archives or under evaluation.  In this example Q02 is shown, so Main is the previous version Q01. See Versioning control. </w:t>
+      </w:r>
+    </w:p>
+    <w:p>
+      <w:pPr>
+        <w:pStyle w:val="ListParagraph"/>
+        <w:numPr>
+          <w:ilvl w:val="0"/>
+          <w:numId w:val="0"/>
+        </w:numPr>
+        <w:spacing w:after="120"/>
+        <w:ind w:left="1440"/>
+      </w:pPr>
+    </w:p>
+    <w:p>
+      <w:pPr>
+        <w:pStyle w:val="ListParagraph"/>
+        <w:numPr>
+          <w:ilvl w:val="0"/>
+          <w:numId w:val="0"/>
+        </w:numPr>
+        <w:spacing w:after="120"/>
+        <w:ind w:left="720"/>
+      </w:pPr>
+      <w:r>
+        <w:rPr>
+          <w:noProof/>
+        </w:rPr>
+        <w:drawing>
+          <wp:inline distT="0" distB="0" distL="0" distR="0" wp14:anchorId="0E332788" wp14:editId="49AB00DF">
+            <wp:extent cx="4307205" cy="2372071"/>
+            <wp:effectExtent l="0" t="0" r="0" b="9525"/>
+            <wp:docPr id="1889078754" name="Picture 2"/>
+            <wp:cNvGraphicFramePr>
+              <a:graphicFrameLocks xmlns:a="http://schemas.openxmlformats.org/drawingml/2006/main" noChangeAspect="1"/>
+            </wp:cNvGraphicFramePr>
+            <a:graphic xmlns:a="http://schemas.openxmlformats.org/drawingml/2006/main">
+              <a:graphicData uri="http://schemas.openxmlformats.org/drawingml/2006/picture">
+                <pic:pic xmlns:pic="http://schemas.openxmlformats.org/drawingml/2006/picture">
+                  <pic:nvPicPr>
+                    <pic:cNvPr id="0" name="Picture 3"/>
+                    <pic:cNvPicPr>
+                      <a:picLocks noChangeAspect="1" noChangeArrowheads="1"/>
+                    </pic:cNvPicPr>
+                  </pic:nvPicPr>
+                  <pic:blipFill>
+                    <a:blip r:embed="rId14" cstate="print">
+                      <a:extLst>
+                        <a:ext uri="{28A0092B-C50C-407E-A947-70E740481C1C}">
+                          <a14:useLocalDpi xmlns:a14="http://schemas.microsoft.com/office/drawing/2010/main" val="0"/>
+                        </a:ext>
+                      </a:extLst>
+                    </a:blip>
+                    <a:srcRect/>
+                    <a:stretch>
+                      <a:fillRect/>
+                    </a:stretch>
+                  </pic:blipFill>
+                  <pic:spPr bwMode="auto">
+                    <a:xfrm>
+                      <a:off x="0" y="0"/>
+                      <a:ext cx="4325001" cy="2381871"/>
+                    </a:xfrm>
+                    <a:prstGeom prst="rect">
+                      <a:avLst/>
+                    </a:prstGeom>
+                    <a:noFill/>
+                  </pic:spPr>
+                </pic:pic>
+              </a:graphicData>
+            </a:graphic>
+          </wp:inline>
+        </w:drawing>
+      </w:r>
+    </w:p>
+    <w:p>
+      <w:pPr>
+        <w:pStyle w:val="ListParagraph"/>
+        <w:numPr>
+          <w:ilvl w:val="0"/>
+          <w:numId w:val="0"/>
+        </w:numPr>
+        <w:spacing w:after="120"/>
+        <w:ind w:left="720"/>
+      </w:pPr>
+    </w:p>
+    <w:p>
+      <w:pPr>
+        <w:pStyle w:val="ListParagraph"/>
+        <w:numPr>
+          <w:ilvl w:val="0"/>
+          <w:numId w:val="9"/>
+        </w:numPr>
+        <w:spacing w:after="120"/>
+      </w:pPr>
+      <w:r>
+        <w:t>Click on the green CLONE button then select “Download ZIP”</w:t>
+      </w:r>
+    </w:p>
+    <w:p>
+      <w:pPr>
+        <w:pStyle w:val="ListParagraph"/>
+        <w:numPr>
+          <w:ilvl w:val="0"/>
+          <w:numId w:val="9"/>
+        </w:numPr>
+        <w:spacing w:after="120"/>
+      </w:pPr>
+      <w:r>
+        <w:t>Open the project zip file; navigate to</w:t>
+      </w:r>
+      <w:proofErr w:type="gramStart"/>
+      <w:r>
+        <w:t xml:space="preserve"> ..</w:t>
+      </w:r>
+      <w:proofErr w:type="gramEnd"/>
+      <w:r>
+        <w:t>\builds</w:t>
+      </w:r>
+    </w:p>
+    <w:p>
+      <w:pPr>
+        <w:pStyle w:val="ListParagraph"/>
+        <w:numPr>
+          <w:ilvl w:val="0"/>
+          <w:numId w:val="9"/>
+        </w:numPr>
+        <w:spacing w:after="120"/>
+      </w:pPr>
+      <w:r>
+        <w:t xml:space="preserve">Copy folder </w:t>
+      </w:r>
+      <w:r>
+        <w:rPr>
+          <w:i/>
+          <w:iCs/>
+        </w:rPr>
+        <w:t>MLOI-OLS LV Tester</w:t>
+      </w:r>
+      <w:r>
+        <w:t xml:space="preserve"> to the Target PC, default is desktop.</w:t>
+      </w:r>
+    </w:p>
+    <w:p>
+      <w:pPr>
+        <w:pStyle w:val="ListParagraph"/>
+        <w:numPr>
+          <w:ilvl w:val="0"/>
+          <w:numId w:val="9"/>
+        </w:numPr>
+        <w:spacing w:after="120"/>
+      </w:pPr>
+      <w:r>
+        <w:t xml:space="preserve">Open the </w:t>
+      </w:r>
+      <w:r>
+        <w:rPr>
+          <w:i/>
+          <w:iCs/>
+        </w:rPr>
+        <w:t>MLOI-OLS LV Tester</w:t>
+      </w:r>
+      <w:r>
+        <w:t xml:space="preserve"> folder, and create a shortcut to </w:t>
+      </w:r>
+      <w:r>
+        <w:rPr>
+          <w:i/>
+          <w:iCs/>
+        </w:rPr>
+        <w:t>_MLOI_Q02.exe</w:t>
+      </w:r>
+    </w:p>
+    <w:p>
+      <w:pPr>
+        <w:pStyle w:val="ListParagraph"/>
+        <w:numPr>
+          <w:ilvl w:val="0"/>
+          <w:numId w:val="9"/>
+        </w:numPr>
+        <w:spacing w:after="120"/>
+      </w:pPr>
+      <w:r>
+        <w:t>Move the shortcut to the desktop.</w:t>
+      </w:r>
+    </w:p>
+    <w:p>
+      <w:pPr>
+        <w:pStyle w:val="ListParagraph"/>
+        <w:numPr>
+          <w:ilvl w:val="0"/>
+          <w:numId w:val="9"/>
+        </w:numPr>
+        <w:spacing w:after="120"/>
+      </w:pPr>
+      <w:r>
+        <w:t>Run the LV app by clicking on the new desktop shortcut.</w:t>
+      </w:r>
+    </w:p>
+    <w:p>
+      <w:pPr>
+        <w:pStyle w:val="ListParagraph"/>
+        <w:numPr>
+          <w:ilvl w:val="0"/>
+          <w:numId w:val="0"/>
+        </w:numPr>
+        <w:ind w:left="1440"/>
+      </w:pPr>
+    </w:p>
+    <w:p>
+      <w:pPr>
+        <w:pStyle w:val="ListParagraph"/>
+        <w:numPr>
+          <w:ilvl w:val="0"/>
+          <w:numId w:val="0"/>
+        </w:numPr>
+        <w:ind w:left="1440"/>
+      </w:pPr>
+    </w:p>
+    <w:p>
+      <w:pPr>
+        <w:ind w:left="1440" w:hanging="360"/>
+      </w:pPr>
+    </w:p>
     <w:sectPr>
-      <w:headerReference w:type="default" r:id="rId9"/>
-      <w:footerReference w:type="default" r:id="rId10"/>
+      <w:headerReference w:type="even" r:id="rId15"/>
+      <w:headerReference w:type="default" r:id="rId16"/>
+      <w:footerReference w:type="even" r:id="rId17"/>
+      <w:footerReference w:type="default" r:id="rId18"/>
+      <w:headerReference w:type="first" r:id="rId19"/>
+      <w:footerReference w:type="first" r:id="rId20"/>
       <w:pgSz w:w="12240" w:h="15840"/>
-      <w:pgMar w:top="1440" w:right="1440" w:bottom="1440" w:left="1440" w:header="0" w:footer="720" w:gutter="0"/>
+      <w:pgMar w:top="1215" w:right="1440" w:bottom="1440" w:left="1440" w:header="270" w:footer="720" w:gutter="0"/>
       <w:pgNumType w:start="1"/>
       <w:cols w:space="720"/>
     </w:sectPr>
@@ -3847,6 +4767,16 @@
 </file>
 
 <file path=word/footer1.xml><?xml version="1.0" encoding="utf-8"?>
+<w:ftr xmlns:wpc="http://schemas.microsoft.com/office/word/2010/wordprocessingCanvas" xmlns:cx="http://schemas.microsoft.com/office/drawing/2014/chartex" xmlns:cx1="http://schemas.microsoft.com/office/drawing/2015/9/8/chartex" xmlns:cx2="http://schemas.microsoft.com/office/drawing/2015/10/21/chartex" xmlns:cx3="http://schemas.microsoft.com/office/drawing/2016/5/9/chartex" xmlns:cx4="http://schemas.microsoft.com/office/drawing/2016/5/10/chartex" xmlns:cx5="http://schemas.microsoft.com/office/drawing/2016/5/11/chartex" xmlns:cx6="http://schemas.microsoft.com/office/drawing/2016/5/12/chartex" xmlns:cx7="http://schemas.microsoft.com/office/drawing/2016/5/13/chartex" xmlns:cx8="http://schemas.microsoft.com/office/drawing/2016/5/14/chartex" xmlns:mc="http://schemas.openxmlformats.org/markup-compatibility/2006" xmlns:aink="http://schemas.microsoft.com/office/drawing/2016/ink" xmlns:am3d="http://schemas.microsoft.com/office/drawing/2017/model3d" xmlns:o="urn:schemas-microsoft-com:office:office" xmlns:oel="http://schemas.microsoft.com/office/2019/extlst" xmlns:r="http://schemas.openxmlformats.org/officeDocument/2006/relationships" xmlns:m="http://schemas.openxmlformats.org/officeDocument/2006/math" xmlns:v="urn:schemas-microsoft-com:vml" xmlns:wp14="http://schemas.microsoft.com/office/word/2010/wordprocessingDrawing" xmlns:wp="http://schemas.openxmlformats.org/drawingml/2006/wordprocessingDrawing" xmlns:w10="urn:schemas-microsoft-com:office:word" xmlns:w="http://schemas.openxmlformats.org/wordprocessingml/2006/main" xmlns:w14="http://schemas.microsoft.com/office/word/2010/wordml" xmlns:w15="http://schemas.microsoft.com/office/word/2012/wordml" xmlns:w16cex="http://schemas.microsoft.com/office/word/2018/wordml/cex" xmlns:w16cid="http://schemas.microsoft.com/office/word/2016/wordml/cid" xmlns:w16="http://schemas.microsoft.com/office/word/2018/wordml" xmlns:w16du="http://schemas.microsoft.com/office/word/2023/wordml/word16du" xmlns:w16sdtdh="http://schemas.microsoft.com/office/word/2020/wordml/sdtdatahash" xmlns:w16sdtfl="http://schemas.microsoft.com/office/word/2024/wordml/sdtformatlock" xmlns:w16se="http://schemas.microsoft.com/office/word/2015/wordml/symex" xmlns:wpg="http://schemas.microsoft.com/office/word/2010/wordprocessingGroup" xmlns:wpi="http://schemas.microsoft.com/office/word/2010/wordprocessingInk" xmlns:wne="http://schemas.microsoft.com/office/word/2006/wordml" xmlns:wps="http://schemas.microsoft.com/office/word/2010/wordprocessingShape" mc:Ignorable="w14 w15 w16se w16cid w16 w16cex w16sdtdh w16sdtfl w16du wp14">
+  <w:p>
+    <w:pPr>
+      <w:pStyle w:val="Footer"/>
+    </w:pPr>
+  </w:p>
+</w:ftr>
+</file>
+
+<file path=word/footer2.xml><?xml version="1.0" encoding="utf-8"?>
 <w:ftr xmlns:wpc="http://schemas.microsoft.com/office/word/2010/wordprocessingCanvas" xmlns:cx="http://schemas.microsoft.com/office/drawing/2014/chartex" xmlns:cx1="http://schemas.microsoft.com/office/drawing/2015/9/8/chartex" xmlns:cx2="http://schemas.microsoft.com/office/drawing/2015/10/21/chartex" xmlns:cx3="http://schemas.microsoft.com/office/drawing/2016/5/9/chartex" xmlns:cx4="http://schemas.microsoft.com/office/drawing/2016/5/10/chartex" xmlns:cx5="http://schemas.microsoft.com/office/drawing/2016/5/11/chartex" xmlns:cx6="http://schemas.microsoft.com/office/drawing/2016/5/12/chartex" xmlns:cx7="http://schemas.microsoft.com/office/drawing/2016/5/13/chartex" xmlns:cx8="http://schemas.microsoft.com/office/drawing/2016/5/14/chartex" xmlns:mc="http://schemas.openxmlformats.org/markup-compatibility/2006" xmlns:aink="http://schemas.microsoft.com/office/drawing/2016/ink" xmlns:am3d="http://schemas.microsoft.com/office/drawing/2017/model3d" xmlns:o="urn:schemas-microsoft-com:office:office" xmlns:oel="http://schemas.microsoft.com/office/2019/extlst" xmlns:r="http://schemas.openxmlformats.org/officeDocument/2006/relationships" xmlns:m="http://schemas.openxmlformats.org/officeDocument/2006/math" xmlns:v="urn:schemas-microsoft-com:vml" xmlns:wp14="http://schemas.microsoft.com/office/word/2010/wordprocessingDrawing" xmlns:wp="http://schemas.openxmlformats.org/drawingml/2006/wordprocessingDrawing" xmlns:w10="urn:schemas-microsoft-com:office:word" xmlns:w="http://schemas.openxmlformats.org/wordprocessingml/2006/main" xmlns:w14="http://schemas.microsoft.com/office/word/2010/wordml" xmlns:w15="http://schemas.microsoft.com/office/word/2012/wordml" xmlns:w16cex="http://schemas.microsoft.com/office/word/2018/wordml/cex" xmlns:w16cid="http://schemas.microsoft.com/office/word/2016/wordml/cid" xmlns:w16="http://schemas.microsoft.com/office/word/2018/wordml" xmlns:w16du="http://schemas.microsoft.com/office/word/2023/wordml/word16du" xmlns:w16sdtdh="http://schemas.microsoft.com/office/word/2020/wordml/sdtdatahash" xmlns:w16sdtfl="http://schemas.microsoft.com/office/word/2024/wordml/sdtformatlock" xmlns:w16se="http://schemas.microsoft.com/office/word/2015/wordml/symex" xmlns:wpg="http://schemas.microsoft.com/office/word/2010/wordprocessingGroup" xmlns:wpi="http://schemas.microsoft.com/office/word/2010/wordprocessingInk" xmlns:wne="http://schemas.microsoft.com/office/word/2006/wordml" xmlns:wps="http://schemas.microsoft.com/office/word/2010/wordprocessingShape" mc:Ignorable="w14 w15 w16se w16cid w16 w16cex w16sdtdh w16sdtfl w16du wp14">
   <w:p>
     <w:pPr>
@@ -4027,6 +4957,16 @@
 </w:ftr>
 </file>
 
+<file path=word/footer3.xml><?xml version="1.0" encoding="utf-8"?>
+<w:ftr xmlns:wpc="http://schemas.microsoft.com/office/word/2010/wordprocessingCanvas" xmlns:cx="http://schemas.microsoft.com/office/drawing/2014/chartex" xmlns:cx1="http://schemas.microsoft.com/office/drawing/2015/9/8/chartex" xmlns:cx2="http://schemas.microsoft.com/office/drawing/2015/10/21/chartex" xmlns:cx3="http://schemas.microsoft.com/office/drawing/2016/5/9/chartex" xmlns:cx4="http://schemas.microsoft.com/office/drawing/2016/5/10/chartex" xmlns:cx5="http://schemas.microsoft.com/office/drawing/2016/5/11/chartex" xmlns:cx6="http://schemas.microsoft.com/office/drawing/2016/5/12/chartex" xmlns:cx7="http://schemas.microsoft.com/office/drawing/2016/5/13/chartex" xmlns:cx8="http://schemas.microsoft.com/office/drawing/2016/5/14/chartex" xmlns:mc="http://schemas.openxmlformats.org/markup-compatibility/2006" xmlns:aink="http://schemas.microsoft.com/office/drawing/2016/ink" xmlns:am3d="http://schemas.microsoft.com/office/drawing/2017/model3d" xmlns:o="urn:schemas-microsoft-com:office:office" xmlns:oel="http://schemas.microsoft.com/office/2019/extlst" xmlns:r="http://schemas.openxmlformats.org/officeDocument/2006/relationships" xmlns:m="http://schemas.openxmlformats.org/officeDocument/2006/math" xmlns:v="urn:schemas-microsoft-com:vml" xmlns:wp14="http://schemas.microsoft.com/office/word/2010/wordprocessingDrawing" xmlns:wp="http://schemas.openxmlformats.org/drawingml/2006/wordprocessingDrawing" xmlns:w10="urn:schemas-microsoft-com:office:word" xmlns:w="http://schemas.openxmlformats.org/wordprocessingml/2006/main" xmlns:w14="http://schemas.microsoft.com/office/word/2010/wordml" xmlns:w15="http://schemas.microsoft.com/office/word/2012/wordml" xmlns:w16cex="http://schemas.microsoft.com/office/word/2018/wordml/cex" xmlns:w16cid="http://schemas.microsoft.com/office/word/2016/wordml/cid" xmlns:w16="http://schemas.microsoft.com/office/word/2018/wordml" xmlns:w16du="http://schemas.microsoft.com/office/word/2023/wordml/word16du" xmlns:w16sdtdh="http://schemas.microsoft.com/office/word/2020/wordml/sdtdatahash" xmlns:w16sdtfl="http://schemas.microsoft.com/office/word/2024/wordml/sdtformatlock" xmlns:w16se="http://schemas.microsoft.com/office/word/2015/wordml/symex" xmlns:wpg="http://schemas.microsoft.com/office/word/2010/wordprocessingGroup" xmlns:wpi="http://schemas.microsoft.com/office/word/2010/wordprocessingInk" xmlns:wne="http://schemas.microsoft.com/office/word/2006/wordml" xmlns:wps="http://schemas.microsoft.com/office/word/2010/wordprocessingShape" mc:Ignorable="w14 w15 w16se w16cid w16 w16cex w16sdtdh w16sdtfl w16du wp14">
+  <w:p>
+    <w:pPr>
+      <w:pStyle w:val="Footer"/>
+    </w:pPr>
+  </w:p>
+</w:ftr>
+</file>
+
 <file path=word/footnotes.xml><?xml version="1.0" encoding="utf-8"?>
 <w:footnotes xmlns:wpc="http://schemas.microsoft.com/office/word/2010/wordprocessingCanvas" xmlns:cx="http://schemas.microsoft.com/office/drawing/2014/chartex" xmlns:cx1="http://schemas.microsoft.com/office/drawing/2015/9/8/chartex" xmlns:cx2="http://schemas.microsoft.com/office/drawing/2015/10/21/chartex" xmlns:cx3="http://schemas.microsoft.com/office/drawing/2016/5/9/chartex" xmlns:cx4="http://schemas.microsoft.com/office/drawing/2016/5/10/chartex" xmlns:cx5="http://schemas.microsoft.com/office/drawing/2016/5/11/chartex" xmlns:cx6="http://schemas.microsoft.com/office/drawing/2016/5/12/chartex" xmlns:cx7="http://schemas.microsoft.com/office/drawing/2016/5/13/chartex" xmlns:cx8="http://schemas.microsoft.com/office/drawing/2016/5/14/chartex" xmlns:mc="http://schemas.openxmlformats.org/markup-compatibility/2006" xmlns:aink="http://schemas.microsoft.com/office/drawing/2016/ink" xmlns:am3d="http://schemas.microsoft.com/office/drawing/2017/model3d" xmlns:o="urn:schemas-microsoft-com:office:office" xmlns:oel="http://schemas.microsoft.com/office/2019/extlst" xmlns:r="http://schemas.openxmlformats.org/officeDocument/2006/relationships" xmlns:m="http://schemas.openxmlformats.org/officeDocument/2006/math" xmlns:v="urn:schemas-microsoft-com:vml" xmlns:wp14="http://schemas.microsoft.com/office/word/2010/wordprocessingDrawing" xmlns:wp="http://schemas.openxmlformats.org/drawingml/2006/wordprocessingDrawing" xmlns:w10="urn:schemas-microsoft-com:office:word" xmlns:w="http://schemas.openxmlformats.org/wordprocessingml/2006/main" xmlns:w14="http://schemas.microsoft.com/office/word/2010/wordml" xmlns:w15="http://schemas.microsoft.com/office/word/2012/wordml" xmlns:w16cex="http://schemas.microsoft.com/office/word/2018/wordml/cex" xmlns:w16cid="http://schemas.microsoft.com/office/word/2016/wordml/cid" xmlns:w16="http://schemas.microsoft.com/office/word/2018/wordml" xmlns:w16du="http://schemas.microsoft.com/office/word/2023/wordml/word16du" xmlns:w16sdtdh="http://schemas.microsoft.com/office/word/2020/wordml/sdtdatahash" xmlns:w16sdtfl="http://schemas.microsoft.com/office/word/2024/wordml/sdtformatlock" xmlns:w16se="http://schemas.microsoft.com/office/word/2015/wordml/symex" xmlns:wpg="http://schemas.microsoft.com/office/word/2010/wordprocessingGroup" xmlns:wpi="http://schemas.microsoft.com/office/word/2010/wordprocessingInk" xmlns:wne="http://schemas.microsoft.com/office/word/2006/wordml" xmlns:wps="http://schemas.microsoft.com/office/word/2010/wordprocessingShape" mc:Ignorable="w14 w15 w16se w16cid w16 w16cex w16sdtdh w16sdtfl w16du wp14">
   <w:footnote w:type="separator" w:id="-1">
@@ -4047,6 +4987,16 @@
 </file>
 
 <file path=word/header1.xml><?xml version="1.0" encoding="utf-8"?>
+<w:hdr xmlns:wpc="http://schemas.microsoft.com/office/word/2010/wordprocessingCanvas" xmlns:cx="http://schemas.microsoft.com/office/drawing/2014/chartex" xmlns:cx1="http://schemas.microsoft.com/office/drawing/2015/9/8/chartex" xmlns:cx2="http://schemas.microsoft.com/office/drawing/2015/10/21/chartex" xmlns:cx3="http://schemas.microsoft.com/office/drawing/2016/5/9/chartex" xmlns:cx4="http://schemas.microsoft.com/office/drawing/2016/5/10/chartex" xmlns:cx5="http://schemas.microsoft.com/office/drawing/2016/5/11/chartex" xmlns:cx6="http://schemas.microsoft.com/office/drawing/2016/5/12/chartex" xmlns:cx7="http://schemas.microsoft.com/office/drawing/2016/5/13/chartex" xmlns:cx8="http://schemas.microsoft.com/office/drawing/2016/5/14/chartex" xmlns:mc="http://schemas.openxmlformats.org/markup-compatibility/2006" xmlns:aink="http://schemas.microsoft.com/office/drawing/2016/ink" xmlns:am3d="http://schemas.microsoft.com/office/drawing/2017/model3d" xmlns:o="urn:schemas-microsoft-com:office:office" xmlns:oel="http://schemas.microsoft.com/office/2019/extlst" xmlns:r="http://schemas.openxmlformats.org/officeDocument/2006/relationships" xmlns:m="http://schemas.openxmlformats.org/officeDocument/2006/math" xmlns:v="urn:schemas-microsoft-com:vml" xmlns:wp14="http://schemas.microsoft.com/office/word/2010/wordprocessingDrawing" xmlns:wp="http://schemas.openxmlformats.org/drawingml/2006/wordprocessingDrawing" xmlns:w10="urn:schemas-microsoft-com:office:word" xmlns:w="http://schemas.openxmlformats.org/wordprocessingml/2006/main" xmlns:w14="http://schemas.microsoft.com/office/word/2010/wordml" xmlns:w15="http://schemas.microsoft.com/office/word/2012/wordml" xmlns:w16cex="http://schemas.microsoft.com/office/word/2018/wordml/cex" xmlns:w16cid="http://schemas.microsoft.com/office/word/2016/wordml/cid" xmlns:w16="http://schemas.microsoft.com/office/word/2018/wordml" xmlns:w16du="http://schemas.microsoft.com/office/word/2023/wordml/word16du" xmlns:w16sdtdh="http://schemas.microsoft.com/office/word/2020/wordml/sdtdatahash" xmlns:w16sdtfl="http://schemas.microsoft.com/office/word/2024/wordml/sdtformatlock" xmlns:w16se="http://schemas.microsoft.com/office/word/2015/wordml/symex" xmlns:wpg="http://schemas.microsoft.com/office/word/2010/wordprocessingGroup" xmlns:wpi="http://schemas.microsoft.com/office/word/2010/wordprocessingInk" xmlns:wne="http://schemas.microsoft.com/office/word/2006/wordml" xmlns:wps="http://schemas.microsoft.com/office/word/2010/wordprocessingShape" mc:Ignorable="w14 w15 w16se w16cid w16 w16cex w16sdtdh w16sdtfl w16du wp14">
+  <w:p>
+    <w:pPr>
+      <w:pStyle w:val="Header"/>
+    </w:pPr>
+  </w:p>
+</w:hdr>
+</file>
+
+<file path=word/header2.xml><?xml version="1.0" encoding="utf-8"?>
 <w:hdr xmlns:wpc="http://schemas.microsoft.com/office/word/2010/wordprocessingCanvas" xmlns:cx="http://schemas.microsoft.com/office/drawing/2014/chartex" xmlns:cx1="http://schemas.microsoft.com/office/drawing/2015/9/8/chartex" xmlns:cx2="http://schemas.microsoft.com/office/drawing/2015/10/21/chartex" xmlns:cx3="http://schemas.microsoft.com/office/drawing/2016/5/9/chartex" xmlns:cx4="http://schemas.microsoft.com/office/drawing/2016/5/10/chartex" xmlns:cx5="http://schemas.microsoft.com/office/drawing/2016/5/11/chartex" xmlns:cx6="http://schemas.microsoft.com/office/drawing/2016/5/12/chartex" xmlns:cx7="http://schemas.microsoft.com/office/drawing/2016/5/13/chartex" xmlns:cx8="http://schemas.microsoft.com/office/drawing/2016/5/14/chartex" xmlns:mc="http://schemas.openxmlformats.org/markup-compatibility/2006" xmlns:aink="http://schemas.microsoft.com/office/drawing/2016/ink" xmlns:am3d="http://schemas.microsoft.com/office/drawing/2017/model3d" xmlns:o="urn:schemas-microsoft-com:office:office" xmlns:oel="http://schemas.microsoft.com/office/2019/extlst" xmlns:r="http://schemas.openxmlformats.org/officeDocument/2006/relationships" xmlns:m="http://schemas.openxmlformats.org/officeDocument/2006/math" xmlns:v="urn:schemas-microsoft-com:vml" xmlns:wp14="http://schemas.microsoft.com/office/word/2010/wordprocessingDrawing" xmlns:wp="http://schemas.openxmlformats.org/drawingml/2006/wordprocessingDrawing" xmlns:w10="urn:schemas-microsoft-com:office:word" xmlns:w="http://schemas.openxmlformats.org/wordprocessingml/2006/main" xmlns:w14="http://schemas.microsoft.com/office/word/2010/wordml" xmlns:w15="http://schemas.microsoft.com/office/word/2012/wordml" xmlns:w16cex="http://schemas.microsoft.com/office/word/2018/wordml/cex" xmlns:w16cid="http://schemas.microsoft.com/office/word/2016/wordml/cid" xmlns:w16="http://schemas.microsoft.com/office/word/2018/wordml" xmlns:w16du="http://schemas.microsoft.com/office/word/2023/wordml/word16du" xmlns:w16sdtdh="http://schemas.microsoft.com/office/word/2020/wordml/sdtdatahash" xmlns:w16sdtfl="http://schemas.microsoft.com/office/word/2024/wordml/sdtformatlock" xmlns:w16se="http://schemas.microsoft.com/office/word/2015/wordml/symex" xmlns:wpg="http://schemas.microsoft.com/office/word/2010/wordprocessingGroup" xmlns:wpi="http://schemas.microsoft.com/office/word/2010/wordprocessingInk" xmlns:wne="http://schemas.microsoft.com/office/word/2006/wordml" xmlns:wps="http://schemas.microsoft.com/office/word/2010/wordprocessingShape" mc:Ignorable="w14 w15 w16se w16cid w16 w16cex w16sdtdh w16sdtfl w16du wp14">
   <w:p>
     <w:pPr>
@@ -4058,17 +5008,18 @@
         <w:right w:val="nil"/>
         <w:between w:val="nil"/>
       </w:pBdr>
+      <w:spacing w:before="240"/>
       <w:rPr>
         <w:color w:val="17365D"/>
-        <w:sz w:val="40"/>
-        <w:szCs w:val="40"/>
+        <w:sz w:val="32"/>
+        <w:szCs w:val="32"/>
       </w:rPr>
     </w:pPr>
     <w:r>
       <w:rPr>
         <w:color w:val="17365D"/>
-        <w:sz w:val="40"/>
-        <w:szCs w:val="40"/>
+        <w:sz w:val="32"/>
+        <w:szCs w:val="32"/>
       </w:rPr>
       <w:t>Software Design Document</w:t>
     </w:r>
@@ -4098,9 +5049,277 @@
 </w:hdr>
 </file>
 
+<file path=word/header3.xml><?xml version="1.0" encoding="utf-8"?>
+<w:hdr xmlns:wpc="http://schemas.microsoft.com/office/word/2010/wordprocessingCanvas" xmlns:cx="http://schemas.microsoft.com/office/drawing/2014/chartex" xmlns:cx1="http://schemas.microsoft.com/office/drawing/2015/9/8/chartex" xmlns:cx2="http://schemas.microsoft.com/office/drawing/2015/10/21/chartex" xmlns:cx3="http://schemas.microsoft.com/office/drawing/2016/5/9/chartex" xmlns:cx4="http://schemas.microsoft.com/office/drawing/2016/5/10/chartex" xmlns:cx5="http://schemas.microsoft.com/office/drawing/2016/5/11/chartex" xmlns:cx6="http://schemas.microsoft.com/office/drawing/2016/5/12/chartex" xmlns:cx7="http://schemas.microsoft.com/office/drawing/2016/5/13/chartex" xmlns:cx8="http://schemas.microsoft.com/office/drawing/2016/5/14/chartex" xmlns:mc="http://schemas.openxmlformats.org/markup-compatibility/2006" xmlns:aink="http://schemas.microsoft.com/office/drawing/2016/ink" xmlns:am3d="http://schemas.microsoft.com/office/drawing/2017/model3d" xmlns:o="urn:schemas-microsoft-com:office:office" xmlns:oel="http://schemas.microsoft.com/office/2019/extlst" xmlns:r="http://schemas.openxmlformats.org/officeDocument/2006/relationships" xmlns:m="http://schemas.openxmlformats.org/officeDocument/2006/math" xmlns:v="urn:schemas-microsoft-com:vml" xmlns:wp14="http://schemas.microsoft.com/office/word/2010/wordprocessingDrawing" xmlns:wp="http://schemas.openxmlformats.org/drawingml/2006/wordprocessingDrawing" xmlns:w10="urn:schemas-microsoft-com:office:word" xmlns:w="http://schemas.openxmlformats.org/wordprocessingml/2006/main" xmlns:w14="http://schemas.microsoft.com/office/word/2010/wordml" xmlns:w15="http://schemas.microsoft.com/office/word/2012/wordml" xmlns:w16cex="http://schemas.microsoft.com/office/word/2018/wordml/cex" xmlns:w16cid="http://schemas.microsoft.com/office/word/2016/wordml/cid" xmlns:w16="http://schemas.microsoft.com/office/word/2018/wordml" xmlns:w16du="http://schemas.microsoft.com/office/word/2023/wordml/word16du" xmlns:w16sdtdh="http://schemas.microsoft.com/office/word/2020/wordml/sdtdatahash" xmlns:w16sdtfl="http://schemas.microsoft.com/office/word/2024/wordml/sdtformatlock" xmlns:w16se="http://schemas.microsoft.com/office/word/2015/wordml/symex" xmlns:wpg="http://schemas.microsoft.com/office/word/2010/wordprocessingGroup" xmlns:wpi="http://schemas.microsoft.com/office/word/2010/wordprocessingInk" xmlns:wne="http://schemas.microsoft.com/office/word/2006/wordml" xmlns:wps="http://schemas.microsoft.com/office/word/2010/wordprocessingShape" mc:Ignorable="w14 w15 w16se w16cid w16 w16cex w16sdtdh w16sdtfl w16du wp14">
+  <w:p>
+    <w:pPr>
+      <w:pStyle w:val="Header"/>
+    </w:pPr>
+  </w:p>
+</w:hdr>
+</file>
+
 <file path=word/numbering.xml><?xml version="1.0" encoding="utf-8"?>
 <w:numbering xmlns:wpc="http://schemas.microsoft.com/office/word/2010/wordprocessingCanvas" xmlns:cx="http://schemas.microsoft.com/office/drawing/2014/chartex" xmlns:cx1="http://schemas.microsoft.com/office/drawing/2015/9/8/chartex" xmlns:cx2="http://schemas.microsoft.com/office/drawing/2015/10/21/chartex" xmlns:cx3="http://schemas.microsoft.com/office/drawing/2016/5/9/chartex" xmlns:cx4="http://schemas.microsoft.com/office/drawing/2016/5/10/chartex" xmlns:cx5="http://schemas.microsoft.com/office/drawing/2016/5/11/chartex" xmlns:cx6="http://schemas.microsoft.com/office/drawing/2016/5/12/chartex" xmlns:cx7="http://schemas.microsoft.com/office/drawing/2016/5/13/chartex" xmlns:cx8="http://schemas.microsoft.com/office/drawing/2016/5/14/chartex" xmlns:mc="http://schemas.openxmlformats.org/markup-compatibility/2006" xmlns:aink="http://schemas.microsoft.com/office/drawing/2016/ink" xmlns:am3d="http://schemas.microsoft.com/office/drawing/2017/model3d" xmlns:o="urn:schemas-microsoft-com:office:office" xmlns:oel="http://schemas.microsoft.com/office/2019/extlst" xmlns:r="http://schemas.openxmlformats.org/officeDocument/2006/relationships" xmlns:m="http://schemas.openxmlformats.org/officeDocument/2006/math" xmlns:v="urn:schemas-microsoft-com:vml" xmlns:wp14="http://schemas.microsoft.com/office/word/2010/wordprocessingDrawing" xmlns:wp="http://schemas.openxmlformats.org/drawingml/2006/wordprocessingDrawing" xmlns:w10="urn:schemas-microsoft-com:office:word" xmlns:w="http://schemas.openxmlformats.org/wordprocessingml/2006/main" xmlns:w14="http://schemas.microsoft.com/office/word/2010/wordml" xmlns:w15="http://schemas.microsoft.com/office/word/2012/wordml" xmlns:w16cex="http://schemas.microsoft.com/office/word/2018/wordml/cex" xmlns:w16cid="http://schemas.microsoft.com/office/word/2016/wordml/cid" xmlns:w16="http://schemas.microsoft.com/office/word/2018/wordml" xmlns:w16du="http://schemas.microsoft.com/office/word/2023/wordml/word16du" xmlns:w16sdtdh="http://schemas.microsoft.com/office/word/2020/wordml/sdtdatahash" xmlns:w16sdtfl="http://schemas.microsoft.com/office/word/2024/wordml/sdtformatlock" xmlns:w16se="http://schemas.microsoft.com/office/word/2015/wordml/symex" xmlns:wpg="http://schemas.microsoft.com/office/word/2010/wordprocessingGroup" xmlns:wpi="http://schemas.microsoft.com/office/word/2010/wordprocessingInk" xmlns:wne="http://schemas.microsoft.com/office/word/2006/wordml" xmlns:wps="http://schemas.microsoft.com/office/word/2010/wordprocessingShape" mc:Ignorable="w14 w15 w16se w16cid w16 w16cex w16sdtdh w16sdtfl w16du wp14">
   <w:abstractNum w:abstractNumId="0" w15:restartNumberingAfterBreak="0">
+    <w:nsid w:val="0B0F7A07"/>
+    <w:multiLevelType w:val="hybridMultilevel"/>
+    <w:tmpl w:val="35543618"/>
+    <w:lvl w:ilvl="0" w:tplc="0409000F">
+      <w:start w:val="1"/>
+      <w:numFmt w:val="decimal"/>
+      <w:lvlText w:val="%1."/>
+      <w:lvlJc w:val="left"/>
+      <w:pPr>
+        <w:ind w:left="720" w:hanging="360"/>
+      </w:pPr>
+    </w:lvl>
+    <w:lvl w:ilvl="1" w:tplc="04090019" w:tentative="1">
+      <w:start w:val="1"/>
+      <w:numFmt w:val="lowerLetter"/>
+      <w:lvlText w:val="%2."/>
+      <w:lvlJc w:val="left"/>
+      <w:pPr>
+        <w:ind w:left="1440" w:hanging="360"/>
+      </w:pPr>
+    </w:lvl>
+    <w:lvl w:ilvl="2" w:tplc="0409001B" w:tentative="1">
+      <w:start w:val="1"/>
+      <w:numFmt w:val="lowerRoman"/>
+      <w:lvlText w:val="%3."/>
+      <w:lvlJc w:val="right"/>
+      <w:pPr>
+        <w:ind w:left="2160" w:hanging="180"/>
+      </w:pPr>
+    </w:lvl>
+    <w:lvl w:ilvl="3" w:tplc="0409000F" w:tentative="1">
+      <w:start w:val="1"/>
+      <w:numFmt w:val="decimal"/>
+      <w:lvlText w:val="%4."/>
+      <w:lvlJc w:val="left"/>
+      <w:pPr>
+        <w:ind w:left="2880" w:hanging="360"/>
+      </w:pPr>
+    </w:lvl>
+    <w:lvl w:ilvl="4" w:tplc="04090019" w:tentative="1">
+      <w:start w:val="1"/>
+      <w:numFmt w:val="lowerLetter"/>
+      <w:lvlText w:val="%5."/>
+      <w:lvlJc w:val="left"/>
+      <w:pPr>
+        <w:ind w:left="3600" w:hanging="360"/>
+      </w:pPr>
+    </w:lvl>
+    <w:lvl w:ilvl="5" w:tplc="0409001B" w:tentative="1">
+      <w:start w:val="1"/>
+      <w:numFmt w:val="lowerRoman"/>
+      <w:lvlText w:val="%6."/>
+      <w:lvlJc w:val="right"/>
+      <w:pPr>
+        <w:ind w:left="4320" w:hanging="180"/>
+      </w:pPr>
+    </w:lvl>
+    <w:lvl w:ilvl="6" w:tplc="0409000F" w:tentative="1">
+      <w:start w:val="1"/>
+      <w:numFmt w:val="decimal"/>
+      <w:lvlText w:val="%7."/>
+      <w:lvlJc w:val="left"/>
+      <w:pPr>
+        <w:ind w:left="5040" w:hanging="360"/>
+      </w:pPr>
+    </w:lvl>
+    <w:lvl w:ilvl="7" w:tplc="04090019" w:tentative="1">
+      <w:start w:val="1"/>
+      <w:numFmt w:val="lowerLetter"/>
+      <w:lvlText w:val="%8."/>
+      <w:lvlJc w:val="left"/>
+      <w:pPr>
+        <w:ind w:left="5760" w:hanging="360"/>
+      </w:pPr>
+    </w:lvl>
+    <w:lvl w:ilvl="8" w:tplc="0409001B" w:tentative="1">
+      <w:start w:val="1"/>
+      <w:numFmt w:val="lowerRoman"/>
+      <w:lvlText w:val="%9."/>
+      <w:lvlJc w:val="right"/>
+      <w:pPr>
+        <w:ind w:left="6480" w:hanging="180"/>
+      </w:pPr>
+    </w:lvl>
+  </w:abstractNum>
+  <w:abstractNum w:abstractNumId="1" w15:restartNumberingAfterBreak="0">
+    <w:nsid w:val="18B624D0"/>
+    <w:multiLevelType w:val="hybridMultilevel"/>
+    <w:tmpl w:val="35543618"/>
+    <w:lvl w:ilvl="0" w:tplc="FFFFFFFF">
+      <w:start w:val="1"/>
+      <w:numFmt w:val="decimal"/>
+      <w:lvlText w:val="%1."/>
+      <w:lvlJc w:val="left"/>
+      <w:pPr>
+        <w:ind w:left="720" w:hanging="360"/>
+      </w:pPr>
+    </w:lvl>
+    <w:lvl w:ilvl="1" w:tplc="FFFFFFFF" w:tentative="1">
+      <w:start w:val="1"/>
+      <w:numFmt w:val="lowerLetter"/>
+      <w:lvlText w:val="%2."/>
+      <w:lvlJc w:val="left"/>
+      <w:pPr>
+        <w:ind w:left="1440" w:hanging="360"/>
+      </w:pPr>
+    </w:lvl>
+    <w:lvl w:ilvl="2" w:tplc="FFFFFFFF" w:tentative="1">
+      <w:start w:val="1"/>
+      <w:numFmt w:val="lowerRoman"/>
+      <w:lvlText w:val="%3."/>
+      <w:lvlJc w:val="right"/>
+      <w:pPr>
+        <w:ind w:left="2160" w:hanging="180"/>
+      </w:pPr>
+    </w:lvl>
+    <w:lvl w:ilvl="3" w:tplc="FFFFFFFF" w:tentative="1">
+      <w:start w:val="1"/>
+      <w:numFmt w:val="decimal"/>
+      <w:lvlText w:val="%4."/>
+      <w:lvlJc w:val="left"/>
+      <w:pPr>
+        <w:ind w:left="2880" w:hanging="360"/>
+      </w:pPr>
+    </w:lvl>
+    <w:lvl w:ilvl="4" w:tplc="FFFFFFFF" w:tentative="1">
+      <w:start w:val="1"/>
+      <w:numFmt w:val="lowerLetter"/>
+      <w:lvlText w:val="%5."/>
+      <w:lvlJc w:val="left"/>
+      <w:pPr>
+        <w:ind w:left="3600" w:hanging="360"/>
+      </w:pPr>
+    </w:lvl>
+    <w:lvl w:ilvl="5" w:tplc="FFFFFFFF" w:tentative="1">
+      <w:start w:val="1"/>
+      <w:numFmt w:val="lowerRoman"/>
+      <w:lvlText w:val="%6."/>
+      <w:lvlJc w:val="right"/>
+      <w:pPr>
+        <w:ind w:left="4320" w:hanging="180"/>
+      </w:pPr>
+    </w:lvl>
+    <w:lvl w:ilvl="6" w:tplc="FFFFFFFF" w:tentative="1">
+      <w:start w:val="1"/>
+      <w:numFmt w:val="decimal"/>
+      <w:lvlText w:val="%7."/>
+      <w:lvlJc w:val="left"/>
+      <w:pPr>
+        <w:ind w:left="5040" w:hanging="360"/>
+      </w:pPr>
+    </w:lvl>
+    <w:lvl w:ilvl="7" w:tplc="FFFFFFFF" w:tentative="1">
+      <w:start w:val="1"/>
+      <w:numFmt w:val="lowerLetter"/>
+      <w:lvlText w:val="%8."/>
+      <w:lvlJc w:val="left"/>
+      <w:pPr>
+        <w:ind w:left="5760" w:hanging="360"/>
+      </w:pPr>
+    </w:lvl>
+    <w:lvl w:ilvl="8" w:tplc="FFFFFFFF" w:tentative="1">
+      <w:start w:val="1"/>
+      <w:numFmt w:val="lowerRoman"/>
+      <w:lvlText w:val="%9."/>
+      <w:lvlJc w:val="right"/>
+      <w:pPr>
+        <w:ind w:left="6480" w:hanging="180"/>
+      </w:pPr>
+    </w:lvl>
+  </w:abstractNum>
+  <w:abstractNum w:abstractNumId="2" w15:restartNumberingAfterBreak="0">
+    <w:nsid w:val="20D95DB3"/>
+    <w:multiLevelType w:val="hybridMultilevel"/>
+    <w:tmpl w:val="E0E8BAFA"/>
+    <w:lvl w:ilvl="0" w:tplc="0409000F">
+      <w:start w:val="1"/>
+      <w:numFmt w:val="decimal"/>
+      <w:lvlText w:val="%1."/>
+      <w:lvlJc w:val="left"/>
+      <w:pPr>
+        <w:ind w:left="780" w:hanging="360"/>
+      </w:pPr>
+    </w:lvl>
+    <w:lvl w:ilvl="1" w:tplc="04090019" w:tentative="1">
+      <w:start w:val="1"/>
+      <w:numFmt w:val="lowerLetter"/>
+      <w:lvlText w:val="%2."/>
+      <w:lvlJc w:val="left"/>
+      <w:pPr>
+        <w:ind w:left="1500" w:hanging="360"/>
+      </w:pPr>
+    </w:lvl>
+    <w:lvl w:ilvl="2" w:tplc="0409001B" w:tentative="1">
+      <w:start w:val="1"/>
+      <w:numFmt w:val="lowerRoman"/>
+      <w:lvlText w:val="%3."/>
+      <w:lvlJc w:val="right"/>
+      <w:pPr>
+        <w:ind w:left="2220" w:hanging="180"/>
+      </w:pPr>
+    </w:lvl>
+    <w:lvl w:ilvl="3" w:tplc="0409000F" w:tentative="1">
+      <w:start w:val="1"/>
+      <w:numFmt w:val="decimal"/>
+      <w:lvlText w:val="%4."/>
+      <w:lvlJc w:val="left"/>
+      <w:pPr>
+        <w:ind w:left="2940" w:hanging="360"/>
+      </w:pPr>
+    </w:lvl>
+    <w:lvl w:ilvl="4" w:tplc="04090019" w:tentative="1">
+      <w:start w:val="1"/>
+      <w:numFmt w:val="lowerLetter"/>
+      <w:lvlText w:val="%5."/>
+      <w:lvlJc w:val="left"/>
+      <w:pPr>
+        <w:ind w:left="3660" w:hanging="360"/>
+      </w:pPr>
+    </w:lvl>
+    <w:lvl w:ilvl="5" w:tplc="0409001B" w:tentative="1">
+      <w:start w:val="1"/>
+      <w:numFmt w:val="lowerRoman"/>
+      <w:lvlText w:val="%6."/>
+      <w:lvlJc w:val="right"/>
+      <w:pPr>
+        <w:ind w:left="4380" w:hanging="180"/>
+      </w:pPr>
+    </w:lvl>
+    <w:lvl w:ilvl="6" w:tplc="0409000F" w:tentative="1">
+      <w:start w:val="1"/>
+      <w:numFmt w:val="decimal"/>
+      <w:lvlText w:val="%7."/>
+      <w:lvlJc w:val="left"/>
+      <w:pPr>
+        <w:ind w:left="5100" w:hanging="360"/>
+      </w:pPr>
+    </w:lvl>
+    <w:lvl w:ilvl="7" w:tplc="04090019" w:tentative="1">
+      <w:start w:val="1"/>
+      <w:numFmt w:val="lowerLetter"/>
+      <w:lvlText w:val="%8."/>
+      <w:lvlJc w:val="left"/>
+      <w:pPr>
+        <w:ind w:left="5820" w:hanging="360"/>
+      </w:pPr>
+    </w:lvl>
+    <w:lvl w:ilvl="8" w:tplc="0409001B" w:tentative="1">
+      <w:start w:val="1"/>
+      <w:numFmt w:val="lowerRoman"/>
+      <w:lvlText w:val="%9."/>
+      <w:lvlJc w:val="right"/>
+      <w:pPr>
+        <w:ind w:left="6540" w:hanging="180"/>
+      </w:pPr>
+    </w:lvl>
+  </w:abstractNum>
+  <w:abstractNum w:abstractNumId="3" w15:restartNumberingAfterBreak="0">
     <w:nsid w:val="24A20BBD"/>
     <w:multiLevelType w:val="multilevel"/>
     <w:tmpl w:val="EB2A721A"/>
@@ -4249,7 +5468,7 @@
       </w:rPr>
     </w:lvl>
   </w:abstractNum>
-  <w:abstractNum w:abstractNumId="1" w15:restartNumberingAfterBreak="0">
+  <w:abstractNum w:abstractNumId="4" w15:restartNumberingAfterBreak="0">
     <w:nsid w:val="347825E9"/>
     <w:multiLevelType w:val="hybridMultilevel"/>
     <w:tmpl w:val="668C7FE0"/>
@@ -4363,7 +5582,93 @@
       </w:rPr>
     </w:lvl>
   </w:abstractNum>
-  <w:abstractNum w:abstractNumId="2" w15:restartNumberingAfterBreak="0">
+  <w:abstractNum w:abstractNumId="5" w15:restartNumberingAfterBreak="0">
+    <w:nsid w:val="390948B7"/>
+    <w:multiLevelType w:val="hybridMultilevel"/>
+    <w:tmpl w:val="D4A6A20E"/>
+    <w:lvl w:ilvl="0" w:tplc="0409000F">
+      <w:start w:val="1"/>
+      <w:numFmt w:val="decimal"/>
+      <w:lvlText w:val="%1."/>
+      <w:lvlJc w:val="left"/>
+      <w:pPr>
+        <w:ind w:left="360" w:hanging="360"/>
+      </w:pPr>
+    </w:lvl>
+    <w:lvl w:ilvl="1" w:tplc="04090019" w:tentative="1">
+      <w:start w:val="1"/>
+      <w:numFmt w:val="lowerLetter"/>
+      <w:lvlText w:val="%2."/>
+      <w:lvlJc w:val="left"/>
+      <w:pPr>
+        <w:ind w:left="1080" w:hanging="360"/>
+      </w:pPr>
+    </w:lvl>
+    <w:lvl w:ilvl="2" w:tplc="0409001B" w:tentative="1">
+      <w:start w:val="1"/>
+      <w:numFmt w:val="lowerRoman"/>
+      <w:lvlText w:val="%3."/>
+      <w:lvlJc w:val="right"/>
+      <w:pPr>
+        <w:ind w:left="1800" w:hanging="180"/>
+      </w:pPr>
+    </w:lvl>
+    <w:lvl w:ilvl="3" w:tplc="0409000F" w:tentative="1">
+      <w:start w:val="1"/>
+      <w:numFmt w:val="decimal"/>
+      <w:lvlText w:val="%4."/>
+      <w:lvlJc w:val="left"/>
+      <w:pPr>
+        <w:ind w:left="2520" w:hanging="360"/>
+      </w:pPr>
+    </w:lvl>
+    <w:lvl w:ilvl="4" w:tplc="04090019" w:tentative="1">
+      <w:start w:val="1"/>
+      <w:numFmt w:val="lowerLetter"/>
+      <w:lvlText w:val="%5."/>
+      <w:lvlJc w:val="left"/>
+      <w:pPr>
+        <w:ind w:left="3240" w:hanging="360"/>
+      </w:pPr>
+    </w:lvl>
+    <w:lvl w:ilvl="5" w:tplc="0409001B" w:tentative="1">
+      <w:start w:val="1"/>
+      <w:numFmt w:val="lowerRoman"/>
+      <w:lvlText w:val="%6."/>
+      <w:lvlJc w:val="right"/>
+      <w:pPr>
+        <w:ind w:left="3960" w:hanging="180"/>
+      </w:pPr>
+    </w:lvl>
+    <w:lvl w:ilvl="6" w:tplc="0409000F" w:tentative="1">
+      <w:start w:val="1"/>
+      <w:numFmt w:val="decimal"/>
+      <w:lvlText w:val="%7."/>
+      <w:lvlJc w:val="left"/>
+      <w:pPr>
+        <w:ind w:left="4680" w:hanging="360"/>
+      </w:pPr>
+    </w:lvl>
+    <w:lvl w:ilvl="7" w:tplc="04090019" w:tentative="1">
+      <w:start w:val="1"/>
+      <w:numFmt w:val="lowerLetter"/>
+      <w:lvlText w:val="%8."/>
+      <w:lvlJc w:val="left"/>
+      <w:pPr>
+        <w:ind w:left="5400" w:hanging="360"/>
+      </w:pPr>
+    </w:lvl>
+    <w:lvl w:ilvl="8" w:tplc="0409001B" w:tentative="1">
+      <w:start w:val="1"/>
+      <w:numFmt w:val="lowerRoman"/>
+      <w:lvlText w:val="%9."/>
+      <w:lvlJc w:val="right"/>
+      <w:pPr>
+        <w:ind w:left="6120" w:hanging="180"/>
+      </w:pPr>
+    </w:lvl>
+  </w:abstractNum>
+  <w:abstractNum w:abstractNumId="6" w15:restartNumberingAfterBreak="0">
     <w:nsid w:val="55141CC6"/>
     <w:multiLevelType w:val="multilevel"/>
     <w:tmpl w:val="C9788CFC"/>
@@ -4461,7 +5766,7 @@
       </w:pPr>
     </w:lvl>
   </w:abstractNum>
-  <w:abstractNum w:abstractNumId="3" w15:restartNumberingAfterBreak="0">
+  <w:abstractNum w:abstractNumId="7" w15:restartNumberingAfterBreak="0">
     <w:nsid w:val="5F6159FA"/>
     <w:multiLevelType w:val="multilevel"/>
     <w:tmpl w:val="1C98721A"/>
@@ -4610,7 +5915,7 @@
       </w:rPr>
     </w:lvl>
   </w:abstractNum>
-  <w:abstractNum w:abstractNumId="4" w15:restartNumberingAfterBreak="0">
+  <w:abstractNum w:abstractNumId="8" w15:restartNumberingAfterBreak="0">
     <w:nsid w:val="6D953D4D"/>
     <w:multiLevelType w:val="hybridMultilevel"/>
     <w:tmpl w:val="06C03F1E"/>
@@ -4697,25 +6002,37 @@
     </w:lvl>
   </w:abstractNum>
   <w:num w:numId="1" w16cid:durableId="122891135">
-    <w:abstractNumId w:val="4"/>
+    <w:abstractNumId w:val="8"/>
   </w:num>
   <w:num w:numId="2" w16cid:durableId="1631742788">
-    <w:abstractNumId w:val="2"/>
+    <w:abstractNumId w:val="6"/>
   </w:num>
   <w:num w:numId="3" w16cid:durableId="1810786162">
-    <w:abstractNumId w:val="0"/>
+    <w:abstractNumId w:val="3"/>
     <w:lvlOverride w:ilvl="0">
       <w:startOverride w:val="2"/>
     </w:lvlOverride>
   </w:num>
   <w:num w:numId="4" w16cid:durableId="132911859">
-    <w:abstractNumId w:val="1"/>
+    <w:abstractNumId w:val="4"/>
   </w:num>
   <w:num w:numId="5" w16cid:durableId="1920673020">
-    <w:abstractNumId w:val="3"/>
+    <w:abstractNumId w:val="7"/>
     <w:lvlOverride w:ilvl="0">
       <w:startOverride w:val="4"/>
     </w:lvlOverride>
+  </w:num>
+  <w:num w:numId="6" w16cid:durableId="1442989484">
+    <w:abstractNumId w:val="2"/>
+  </w:num>
+  <w:num w:numId="7" w16cid:durableId="1745955799">
+    <w:abstractNumId w:val="0"/>
+  </w:num>
+  <w:num w:numId="8" w16cid:durableId="264003211">
+    <w:abstractNumId w:val="5"/>
+  </w:num>
+  <w:num w:numId="9" w16cid:durableId="2039575081">
+    <w:abstractNumId w:val="1"/>
   </w:num>
 </w:numbering>
 </file>
@@ -5338,6 +6655,7 @@
   <w:style w:type="character" w:default="1" w:styleId="DefaultParagraphFont">
     <w:name w:val="Default Paragraph Font"/>
     <w:uiPriority w:val="1"/>
+    <w:semiHidden/>
     <w:unhideWhenUsed/>
   </w:style>
   <w:style w:type="table" w:default="1" w:styleId="TableNormal">
@@ -5552,6 +6870,48 @@
       <w:color w:val="605E5C"/>
       <w:shd w:val="clear" w:color="auto" w:fill="E1DFDD"/>
     </w:rPr>
+  </w:style>
+  <w:style w:type="paragraph" w:styleId="Header">
+    <w:name w:val="header"/>
+    <w:basedOn w:val="Normal"/>
+    <w:link w:val="HeaderChar"/>
+    <w:uiPriority w:val="99"/>
+    <w:unhideWhenUsed/>
+    <w:rsid w:val="00E973CC"/>
+    <w:pPr>
+      <w:tabs>
+        <w:tab w:val="center" w:pos="4680"/>
+        <w:tab w:val="right" w:pos="9360"/>
+      </w:tabs>
+    </w:pPr>
+  </w:style>
+  <w:style w:type="character" w:customStyle="1" w:styleId="HeaderChar">
+    <w:name w:val="Header Char"/>
+    <w:basedOn w:val="DefaultParagraphFont"/>
+    <w:link w:val="Header"/>
+    <w:uiPriority w:val="99"/>
+    <w:rsid w:val="00E973CC"/>
+  </w:style>
+  <w:style w:type="paragraph" w:styleId="Footer">
+    <w:name w:val="footer"/>
+    <w:basedOn w:val="Normal"/>
+    <w:link w:val="FooterChar"/>
+    <w:uiPriority w:val="99"/>
+    <w:unhideWhenUsed/>
+    <w:rsid w:val="00E973CC"/>
+    <w:pPr>
+      <w:tabs>
+        <w:tab w:val="center" w:pos="4680"/>
+        <w:tab w:val="right" w:pos="9360"/>
+      </w:tabs>
+    </w:pPr>
+  </w:style>
+  <w:style w:type="character" w:customStyle="1" w:styleId="FooterChar">
+    <w:name w:val="Footer Char"/>
+    <w:basedOn w:val="DefaultParagraphFont"/>
+    <w:link w:val="Footer"/>
+    <w:uiPriority w:val="99"/>
+    <w:rsid w:val="00E973CC"/>
   </w:style>
 </w:styles>
 </file>

--- a/_3 Develop/$Design Spec/LabVIEW App Spec/DS MLOI LabVIEW App Specification.docx
+++ b/_3 Develop/$Design Spec/LabVIEW App Spec/DS MLOI LabVIEW App Specification.docx
@@ -660,7 +660,6 @@
           <w:docPartUnique/>
         </w:docPartObj>
       </w:sdtPr>
-      <w:sdtEndPr/>
       <w:sdtContent>
         <w:p>
           <w:pPr>
@@ -3700,15 +3699,517 @@
         <w:pStyle w:val="Heading2"/>
       </w:pPr>
       <w:r>
-        <w:t xml:space="preserve">Cloning the LabVIEW </w:t>
-      </w:r>
-      <w:r>
-        <w:t>P</w:t>
-      </w:r>
-      <w:r>
-        <w:t>roject from GitHub</w:t>
-      </w:r>
-    </w:p>
+        <w:t>Setting up Git</w:t>
+      </w:r>
+    </w:p>
+    <w:p/>
+    <w:p>
+      <w:pPr>
+        <w:pStyle w:val="Heading3"/>
+      </w:pPr>
+      <w:r>
+        <w:t xml:space="preserve">Step </w:t>
+      </w:r>
+      <w:r>
+        <w:t>1</w:t>
+      </w:r>
+      <w:r>
+        <w:t>: Configure Git</w:t>
+      </w:r>
+    </w:p>
+    <w:p>
+      <w:r>
+        <w:t>Before using Git, it’s essential to configure your identity. This information will be included in your commits.</w:t>
+      </w:r>
+    </w:p>
+    <w:p>
+      <w:pPr>
+        <w:ind w:left="720"/>
+      </w:pPr>
+      <w:r>
+        <w:t>Set your username:</w:t>
+      </w:r>
+    </w:p>
+    <w:p>
+      <w:pPr>
+        <w:ind w:left="720" w:firstLine="720"/>
+        <w:rPr>
+          <w:rFonts w:ascii="Courier New" w:hAnsi="Courier New" w:cs="Courier New"/>
+        </w:rPr>
+      </w:pPr>
+      <w:r>
+        <w:rPr>
+          <w:rFonts w:ascii="Courier New" w:hAnsi="Courier New" w:cs="Courier New"/>
+        </w:rPr>
+        <w:t>git config --global user.name "Your Name"</w:t>
+      </w:r>
+    </w:p>
+    <w:p>
+      <w:pPr>
+        <w:ind w:left="720"/>
+      </w:pPr>
+      <w:r>
+        <w:t>Set your email:</w:t>
+      </w:r>
+    </w:p>
+    <w:p>
+      <w:pPr>
+        <w:ind w:left="720" w:firstLine="720"/>
+        <w:rPr>
+          <w:rFonts w:ascii="Courier New" w:hAnsi="Courier New" w:cs="Courier New"/>
+        </w:rPr>
+      </w:pPr>
+      <w:r>
+        <w:rPr>
+          <w:rFonts w:ascii="Courier New" w:hAnsi="Courier New" w:cs="Courier New"/>
+        </w:rPr>
+        <w:t xml:space="preserve">git config --global </w:t>
+      </w:r>
+      <w:proofErr w:type="spellStart"/>
+      <w:proofErr w:type="gramStart"/>
+      <w:r>
+        <w:rPr>
+          <w:rFonts w:ascii="Courier New" w:hAnsi="Courier New" w:cs="Courier New"/>
+        </w:rPr>
+        <w:t>user.email</w:t>
+      </w:r>
+      <w:proofErr w:type="spellEnd"/>
+      <w:proofErr w:type="gramEnd"/>
+      <w:r>
+        <w:rPr>
+          <w:rFonts w:ascii="Courier New" w:hAnsi="Courier New" w:cs="Courier New"/>
+        </w:rPr>
+        <w:t xml:space="preserve"> "your.email@example.com"</w:t>
+      </w:r>
+    </w:p>
+    <w:p>
+      <w:pPr>
+        <w:ind w:left="720"/>
+      </w:pPr>
+      <w:r>
+        <w:t>You can check your configuration settings at any time using:</w:t>
+      </w:r>
+    </w:p>
+    <w:p>
+      <w:pPr>
+        <w:ind w:left="720" w:firstLine="576"/>
+        <w:rPr>
+          <w:rFonts w:ascii="Courier New" w:hAnsi="Courier New" w:cs="Courier New"/>
+          <w:spacing w:val="2"/>
+          <w:sz w:val="24"/>
+          <w:szCs w:val="24"/>
+        </w:rPr>
+      </w:pPr>
+      <w:r>
+        <w:rPr>
+          <w:rFonts w:ascii="Courier New" w:hAnsi="Courier New" w:cs="Courier New"/>
+          <w:spacing w:val="2"/>
+          <w:sz w:val="24"/>
+          <w:szCs w:val="24"/>
+          <w:bdr w:val="none" w:sz="0" w:space="0" w:color="auto" w:frame="1"/>
+        </w:rPr>
+        <w:t>git config --list</w:t>
+      </w:r>
+    </w:p>
+    <w:p>
+      <w:pPr>
+        <w:pStyle w:val="Heading3"/>
+      </w:pPr>
+      <w:r>
+        <w:t xml:space="preserve">Step </w:t>
+      </w:r>
+      <w:r>
+        <w:t>2</w:t>
+      </w:r>
+      <w:r>
+        <w:t>: Initialize a New Repository</w:t>
+      </w:r>
+    </w:p>
+    <w:p>
+      <w:r>
+        <w:t>Creating a New Repository</w:t>
+      </w:r>
+    </w:p>
+    <w:p>
+      <w:pPr>
+        <w:ind w:left="720"/>
+      </w:pPr>
+      <w:r>
+        <w:t>Navigate to your project directory:</w:t>
+      </w:r>
+    </w:p>
+    <w:p>
+      <w:pPr>
+        <w:ind w:left="720" w:firstLine="720"/>
+        <w:rPr>
+          <w:rFonts w:ascii="Courier New" w:hAnsi="Courier New" w:cs="Courier New"/>
+        </w:rPr>
+      </w:pPr>
+      <w:r>
+        <w:rPr>
+          <w:rFonts w:ascii="Courier New" w:hAnsi="Courier New" w:cs="Courier New"/>
+        </w:rPr>
+        <w:t>cd /path/to/your/project</w:t>
+      </w:r>
+    </w:p>
+    <w:p>
+      <w:pPr>
+        <w:ind w:left="720"/>
+      </w:pPr>
+      <w:r>
+        <w:t>Initialize the repository:</w:t>
+      </w:r>
+    </w:p>
+    <w:p>
+      <w:pPr>
+        <w:ind w:left="720" w:firstLine="720"/>
+        <w:rPr>
+          <w:rFonts w:ascii="Courier New" w:hAnsi="Courier New" w:cs="Courier New"/>
+        </w:rPr>
+      </w:pPr>
+      <w:r>
+        <w:rPr>
+          <w:rFonts w:ascii="Courier New" w:hAnsi="Courier New" w:cs="Courier New"/>
+        </w:rPr>
+        <w:t xml:space="preserve">git </w:t>
+      </w:r>
+      <w:proofErr w:type="spellStart"/>
+      <w:r>
+        <w:rPr>
+          <w:rFonts w:ascii="Courier New" w:hAnsi="Courier New" w:cs="Courier New"/>
+        </w:rPr>
+        <w:t>init</w:t>
+      </w:r>
+      <w:proofErr w:type="spellEnd"/>
+    </w:p>
+    <w:p>
+      <w:pPr>
+        <w:ind w:left="720"/>
+      </w:pPr>
+      <w:r>
+        <w:t xml:space="preserve">This command creates a </w:t>
+      </w:r>
+      <w:proofErr w:type="gramStart"/>
+      <w:r>
+        <w:t>new .git</w:t>
+      </w:r>
+      <w:proofErr w:type="gramEnd"/>
+      <w:r>
+        <w:t> directory in your project folder, marking it as a Git repository.</w:t>
+      </w:r>
+    </w:p>
+    <w:p/>
+    <w:p>
+      <w:pPr>
+        <w:ind w:left="720"/>
+      </w:pPr>
+      <w:r>
+        <w:t>Add files to the staging area:</w:t>
+      </w:r>
+    </w:p>
+    <w:p>
+      <w:pPr>
+        <w:ind w:left="720" w:firstLine="720"/>
+        <w:rPr>
+          <w:rFonts w:ascii="Courier New" w:hAnsi="Courier New" w:cs="Courier New"/>
+        </w:rPr>
+      </w:pPr>
+      <w:r>
+        <w:rPr>
+          <w:rFonts w:ascii="Courier New" w:hAnsi="Courier New" w:cs="Courier New"/>
+        </w:rPr>
+        <w:t xml:space="preserve">git </w:t>
+      </w:r>
+      <w:proofErr w:type="gramStart"/>
+      <w:r>
+        <w:rPr>
+          <w:rFonts w:ascii="Courier New" w:hAnsi="Courier New" w:cs="Courier New"/>
+        </w:rPr>
+        <w:t>add .</w:t>
+      </w:r>
+      <w:proofErr w:type="gramEnd"/>
+    </w:p>
+    <w:p>
+      <w:pPr>
+        <w:ind w:left="720"/>
+      </w:pPr>
+      <w:r>
+        <w:t xml:space="preserve">This command stages all the files in your project directory for the initial </w:t>
+      </w:r>
+      <w:proofErr w:type="gramStart"/>
+      <w:r>
+        <w:t>commit</w:t>
+      </w:r>
+      <w:proofErr w:type="gramEnd"/>
+      <w:r>
+        <w:t>. You can also add specific files by listing them individually.</w:t>
+      </w:r>
+    </w:p>
+    <w:p>
+      <w:pPr>
+        <w:ind w:left="720"/>
+      </w:pPr>
+    </w:p>
+    <w:p>
+      <w:pPr>
+        <w:ind w:left="720"/>
+      </w:pPr>
+      <w:r>
+        <w:t>Commit the files:</w:t>
+      </w:r>
+    </w:p>
+    <w:p>
+      <w:pPr>
+        <w:ind w:left="720" w:firstLine="720"/>
+        <w:rPr>
+          <w:rFonts w:ascii="Courier New" w:hAnsi="Courier New" w:cs="Courier New"/>
+        </w:rPr>
+      </w:pPr>
+      <w:r>
+        <w:rPr>
+          <w:rFonts w:ascii="Courier New" w:hAnsi="Courier New" w:cs="Courier New"/>
+        </w:rPr>
+        <w:t>git commit -m "Initial commit"</w:t>
+      </w:r>
+    </w:p>
+    <w:p>
+      <w:pPr>
+        <w:ind w:left="720"/>
+      </w:pPr>
+      <w:r>
+        <w:t xml:space="preserve">This command commits the staged files to the repository with a message describing the </w:t>
+      </w:r>
+      <w:proofErr w:type="gramStart"/>
+      <w:r>
+        <w:t>commit</w:t>
+      </w:r>
+      <w:proofErr w:type="gramEnd"/>
+      <w:r>
+        <w:t>.</w:t>
+      </w:r>
+    </w:p>
+    <w:p>
+      <w:pPr>
+        <w:ind w:left="720"/>
+      </w:pPr>
+    </w:p>
+    <w:p>
+      <w:r>
+        <w:t>Connecting Your Local Repository to the Remote Repository</w:t>
+      </w:r>
+    </w:p>
+    <w:p>
+      <w:pPr>
+        <w:ind w:left="720"/>
+      </w:pPr>
+      <w:r>
+        <w:t>Add the remote repository URL:</w:t>
+      </w:r>
+    </w:p>
+    <w:p>
+      <w:pPr>
+        <w:ind w:left="1440"/>
+        <w:rPr>
+          <w:rFonts w:ascii="Courier New" w:hAnsi="Courier New" w:cs="Courier New"/>
+        </w:rPr>
+      </w:pPr>
+      <w:r>
+        <w:rPr>
+          <w:rFonts w:ascii="Courier New" w:hAnsi="Courier New" w:cs="Courier New"/>
+        </w:rPr>
+        <w:lastRenderedPageBreak/>
+        <w:t xml:space="preserve">git remote add origin </w:t>
+      </w:r>
+      <w:hyperlink r:id="rId9" w:history="1">
+        <w:r>
+          <w:rPr>
+            <w:rStyle w:val="Hyperlink"/>
+            <w:rFonts w:ascii="Courier New" w:hAnsi="Courier New" w:cs="Courier New"/>
+          </w:rPr>
+          <w:t>https://github.com/AllenAircraft/mloi-ols.git</w:t>
+        </w:r>
+      </w:hyperlink>
+    </w:p>
+    <w:p>
+      <w:pPr>
+        <w:ind w:left="1440"/>
+        <w:rPr>
+          <w:rFonts w:ascii="Courier New" w:hAnsi="Courier New" w:cs="Courier New"/>
+        </w:rPr>
+      </w:pPr>
+    </w:p>
+    <w:p>
+      <w:pPr>
+        <w:ind w:left="720"/>
+      </w:pPr>
+      <w:r>
+        <w:t>Connect to an existing</w:t>
+      </w:r>
+      <w:r>
+        <w:t xml:space="preserve"> remote repository URL:</w:t>
+      </w:r>
+    </w:p>
+    <w:p>
+      <w:pPr>
+        <w:ind w:left="1440"/>
+        <w:rPr>
+          <w:rFonts w:ascii="Courier New" w:hAnsi="Courier New" w:cs="Courier New"/>
+        </w:rPr>
+      </w:pPr>
+      <w:r>
+        <w:rPr>
+          <w:rFonts w:ascii="Courier New" w:hAnsi="Courier New" w:cs="Courier New"/>
+        </w:rPr>
+        <w:t>git remote set-</w:t>
+      </w:r>
+      <w:proofErr w:type="spellStart"/>
+      <w:r>
+        <w:rPr>
+          <w:rFonts w:ascii="Courier New" w:hAnsi="Courier New" w:cs="Courier New"/>
+        </w:rPr>
+        <w:t>url</w:t>
+      </w:r>
+      <w:proofErr w:type="spellEnd"/>
+      <w:r>
+        <w:rPr>
+          <w:rFonts w:ascii="Courier New" w:hAnsi="Courier New" w:cs="Courier New"/>
+        </w:rPr>
+        <w:t xml:space="preserve"> origin</w:t>
+      </w:r>
+      <w:r>
+        <w:rPr>
+          <w:rFonts w:ascii="Courier New" w:hAnsi="Courier New" w:cs="Courier New"/>
+        </w:rPr>
+        <w:t xml:space="preserve"> </w:t>
+      </w:r>
+      <w:hyperlink r:id="rId10" w:history="1">
+        <w:r>
+          <w:rPr>
+            <w:rStyle w:val="Hyperlink"/>
+            <w:rFonts w:ascii="Courier New" w:hAnsi="Courier New" w:cs="Courier New"/>
+          </w:rPr>
+          <w:t>https://github.com/AllenAircraft/mloi-ols.git</w:t>
+        </w:r>
+      </w:hyperlink>
+    </w:p>
+    <w:p>
+      <w:pPr>
+        <w:ind w:left="1440"/>
+        <w:rPr>
+          <w:rFonts w:ascii="Courier New" w:hAnsi="Courier New" w:cs="Courier New"/>
+        </w:rPr>
+      </w:pPr>
+    </w:p>
+    <w:p>
+      <w:pPr>
+        <w:ind w:left="720"/>
+      </w:pPr>
+      <w:r>
+        <w:t>Push your local commits to the remote repository:</w:t>
+      </w:r>
+    </w:p>
+    <w:p>
+      <w:pPr>
+        <w:ind w:left="720" w:firstLine="576"/>
+        <w:rPr>
+          <w:rFonts w:ascii="Courier New" w:hAnsi="Courier New" w:cs="Courier New"/>
+        </w:rPr>
+      </w:pPr>
+      <w:r>
+        <w:rPr>
+          <w:rFonts w:ascii="Courier New" w:hAnsi="Courier New" w:cs="Courier New"/>
+        </w:rPr>
+        <w:t>git push -u origin main</w:t>
+      </w:r>
+    </w:p>
+    <w:p>
+      <w:pPr>
+        <w:ind w:left="720" w:firstLine="576"/>
+        <w:rPr>
+          <w:rFonts w:ascii="Courier New" w:hAnsi="Courier New" w:cs="Courier New"/>
+        </w:rPr>
+      </w:pPr>
+    </w:p>
+    <w:p>
+      <w:pPr>
+        <w:pStyle w:val="Heading3"/>
+      </w:pPr>
+      <w:r>
+        <w:t xml:space="preserve">Step </w:t>
+      </w:r>
+      <w:r>
+        <w:t>3</w:t>
+      </w:r>
+      <w:r>
+        <w:t>: Cloning an Existing Repository</w:t>
+      </w:r>
+    </w:p>
+    <w:p>
+      <w:r>
+        <w:t>If you want to start working on an existing project, you can clone a remote repository to your local machine.</w:t>
+      </w:r>
+    </w:p>
+    <w:p>
+      <w:pPr>
+        <w:ind w:left="720"/>
+      </w:pPr>
+      <w:r>
+        <w:t>Navigate to the desired directory where you want to clone the repository:</w:t>
+      </w:r>
+    </w:p>
+    <w:p>
+      <w:pPr>
+        <w:ind w:left="720" w:firstLine="720"/>
+        <w:rPr>
+          <w:rFonts w:ascii="Courier New" w:hAnsi="Courier New" w:cs="Courier New"/>
+        </w:rPr>
+      </w:pPr>
+      <w:r>
+        <w:rPr>
+          <w:rFonts w:ascii="Courier New" w:hAnsi="Courier New" w:cs="Courier New"/>
+        </w:rPr>
+        <w:t>cd /path/to/directory</w:t>
+      </w:r>
+    </w:p>
+    <w:p>
+      <w:pPr>
+        <w:ind w:left="720"/>
+      </w:pPr>
+      <w:r>
+        <w:t>Clone the repository:</w:t>
+      </w:r>
+    </w:p>
+    <w:p>
+      <w:pPr>
+        <w:ind w:left="720" w:firstLine="720"/>
+        <w:rPr>
+          <w:rFonts w:ascii="Courier New" w:hAnsi="Courier New" w:cs="Courier New"/>
+        </w:rPr>
+      </w:pPr>
+      <w:r>
+        <w:rPr>
+          <w:rFonts w:ascii="Courier New" w:hAnsi="Courier New" w:cs="Courier New"/>
+        </w:rPr>
+        <w:t>git clone https://github.com/username/repository.git</w:t>
+      </w:r>
+    </w:p>
+    <w:p>
+      <w:pPr>
+        <w:ind w:left="720"/>
+      </w:pPr>
+      <w:r>
+        <w:t>This command creates a copy of the remote repository on your local machine.</w:t>
+      </w:r>
+    </w:p>
+    <w:p>
+      <w:pPr>
+        <w:ind w:left="720" w:firstLine="576"/>
+        <w:rPr>
+          <w:rFonts w:ascii="Courier New" w:hAnsi="Courier New" w:cs="Courier New"/>
+        </w:rPr>
+      </w:pPr>
+    </w:p>
+    <w:p/>
     <w:p>
       <w:pPr>
         <w:pStyle w:val="Heading2"/>
@@ -3875,7 +4376,7 @@
                     <pic:cNvPicPr/>
                   </pic:nvPicPr>
                   <pic:blipFill>
-                    <a:blip r:embed="rId9"/>
+                    <a:blip r:embed="rId11"/>
                     <a:stretch>
                       <a:fillRect/>
                     </a:stretch>
@@ -3925,7 +4426,6 @@
         <w:pStyle w:val="Heading2"/>
       </w:pPr>
       <w:r>
-        <w:lastRenderedPageBreak/>
         <w:t xml:space="preserve">Building </w:t>
       </w:r>
       <w:r>
@@ -4015,334 +4515,6 @@
             <wp:extent cx="3803015" cy="1288711"/>
             <wp:effectExtent l="0" t="0" r="6985" b="6985"/>
             <wp:docPr id="1238645953" name="Picture 1"/>
-            <wp:cNvGraphicFramePr>
-              <a:graphicFrameLocks xmlns:a="http://schemas.openxmlformats.org/drawingml/2006/main" noChangeAspect="1"/>
-            </wp:cNvGraphicFramePr>
-            <a:graphic xmlns:a="http://schemas.openxmlformats.org/drawingml/2006/main">
-              <a:graphicData uri="http://schemas.openxmlformats.org/drawingml/2006/picture">
-                <pic:pic xmlns:pic="http://schemas.openxmlformats.org/drawingml/2006/picture">
-                  <pic:nvPicPr>
-                    <pic:cNvPr id="0" name="Picture 2"/>
-                    <pic:cNvPicPr>
-                      <a:picLocks noChangeAspect="1" noChangeArrowheads="1"/>
-                    </pic:cNvPicPr>
-                  </pic:nvPicPr>
-                  <pic:blipFill>
-                    <a:blip r:embed="rId10">
-                      <a:extLst>
-                        <a:ext uri="{28A0092B-C50C-407E-A947-70E740481C1C}">
-                          <a14:useLocalDpi xmlns:a14="http://schemas.microsoft.com/office/drawing/2010/main" val="0"/>
-                        </a:ext>
-                      </a:extLst>
-                    </a:blip>
-                    <a:srcRect/>
-                    <a:stretch>
-                      <a:fillRect/>
-                    </a:stretch>
-                  </pic:blipFill>
-                  <pic:spPr bwMode="auto">
-                    <a:xfrm>
-                      <a:off x="0" y="0"/>
-                      <a:ext cx="3813514" cy="1292269"/>
-                    </a:xfrm>
-                    <a:prstGeom prst="rect">
-                      <a:avLst/>
-                    </a:prstGeom>
-                    <a:noFill/>
-                  </pic:spPr>
-                </pic:pic>
-              </a:graphicData>
-            </a:graphic>
-          </wp:inline>
-        </w:drawing>
-      </w:r>
-    </w:p>
-    <w:p>
-      <w:pPr>
-        <w:pStyle w:val="ListParagraph"/>
-        <w:numPr>
-          <w:ilvl w:val="0"/>
-          <w:numId w:val="0"/>
-        </w:numPr>
-        <w:ind w:left="720"/>
-        <w:rPr>
-          <w:b/>
-          <w:bCs/>
-        </w:rPr>
-      </w:pPr>
-    </w:p>
-    <w:p>
-      <w:pPr>
-        <w:pStyle w:val="ListParagraph"/>
-        <w:numPr>
-          <w:ilvl w:val="0"/>
-          <w:numId w:val="7"/>
-        </w:numPr>
-      </w:pPr>
-      <w:r>
-        <w:t>Expand the build specification branch</w:t>
-      </w:r>
-    </w:p>
-    <w:p>
-      <w:pPr>
-        <w:pStyle w:val="ListParagraph"/>
-        <w:numPr>
-          <w:ilvl w:val="0"/>
-          <w:numId w:val="7"/>
-        </w:numPr>
-        <w:spacing w:after="120"/>
-      </w:pPr>
-      <w:r>
-        <w:t>Double click on the MLOI-OLS Tester icon.</w:t>
-      </w:r>
-    </w:p>
-    <w:p>
-      <w:pPr>
-        <w:pStyle w:val="ListParagraph"/>
-        <w:numPr>
-          <w:ilvl w:val="0"/>
-          <w:numId w:val="0"/>
-        </w:numPr>
-        <w:spacing w:after="120"/>
-        <w:ind w:left="720"/>
-      </w:pPr>
-    </w:p>
-    <w:p>
-      <w:pPr>
-        <w:pStyle w:val="ListParagraph"/>
-        <w:numPr>
-          <w:ilvl w:val="0"/>
-          <w:numId w:val="0"/>
-        </w:numPr>
-        <w:spacing w:after="120"/>
-        <w:ind w:left="720"/>
-      </w:pPr>
-      <w:r>
-        <w:rPr>
-          <w:noProof/>
-        </w:rPr>
-        <w:drawing>
-          <wp:inline distT="0" distB="0" distL="0" distR="0" wp14:anchorId="50F58B3A" wp14:editId="51B5413C">
-            <wp:extent cx="1433195" cy="1421527"/>
-            <wp:effectExtent l="0" t="0" r="0" b="7620"/>
-            <wp:docPr id="552423686" name="Picture 2" descr="A screenshot of a computer program&#10;&#10;AI-generated content may be incorrect."/>
-            <wp:cNvGraphicFramePr>
-              <a:graphicFrameLocks xmlns:a="http://schemas.openxmlformats.org/drawingml/2006/main" noChangeAspect="1"/>
-            </wp:cNvGraphicFramePr>
-            <a:graphic xmlns:a="http://schemas.openxmlformats.org/drawingml/2006/main">
-              <a:graphicData uri="http://schemas.openxmlformats.org/drawingml/2006/picture">
-                <pic:pic xmlns:pic="http://schemas.openxmlformats.org/drawingml/2006/picture">
-                  <pic:nvPicPr>
-                    <pic:cNvPr id="552423686" name="Picture 2" descr="A screenshot of a computer program&#10;&#10;AI-generated content may be incorrect."/>
-                    <pic:cNvPicPr>
-                      <a:picLocks noChangeAspect="1" noChangeArrowheads="1"/>
-                    </pic:cNvPicPr>
-                  </pic:nvPicPr>
-                  <pic:blipFill>
-                    <a:blip r:embed="rId11" cstate="print">
-                      <a:extLst>
-                        <a:ext uri="{28A0092B-C50C-407E-A947-70E740481C1C}">
-                          <a14:useLocalDpi xmlns:a14="http://schemas.microsoft.com/office/drawing/2010/main" val="0"/>
-                        </a:ext>
-                      </a:extLst>
-                    </a:blip>
-                    <a:srcRect/>
-                    <a:stretch>
-                      <a:fillRect/>
-                    </a:stretch>
-                  </pic:blipFill>
-                  <pic:spPr bwMode="auto">
-                    <a:xfrm>
-                      <a:off x="0" y="0"/>
-                      <a:ext cx="1435196" cy="1423512"/>
-                    </a:xfrm>
-                    <a:prstGeom prst="rect">
-                      <a:avLst/>
-                    </a:prstGeom>
-                    <a:noFill/>
-                  </pic:spPr>
-                </pic:pic>
-              </a:graphicData>
-            </a:graphic>
-          </wp:inline>
-        </w:drawing>
-      </w:r>
-    </w:p>
-    <w:p>
-      <w:pPr>
-        <w:pStyle w:val="ListParagraph"/>
-        <w:numPr>
-          <w:ilvl w:val="0"/>
-          <w:numId w:val="0"/>
-        </w:numPr>
-        <w:spacing w:after="120"/>
-        <w:ind w:left="720"/>
-      </w:pPr>
-    </w:p>
-    <w:p>
-      <w:pPr>
-        <w:pStyle w:val="ListParagraph"/>
-        <w:numPr>
-          <w:ilvl w:val="0"/>
-          <w:numId w:val="7"/>
-        </w:numPr>
-        <w:spacing w:after="120"/>
-      </w:pPr>
-      <w:r>
-        <w:t>Click the “Build” Button.</w:t>
-      </w:r>
-    </w:p>
-    <w:p>
-      <w:pPr>
-        <w:pStyle w:val="ListParagraph"/>
-        <w:numPr>
-          <w:ilvl w:val="0"/>
-          <w:numId w:val="7"/>
-        </w:numPr>
-        <w:spacing w:after="120"/>
-      </w:pPr>
-      <w:r>
-        <w:t>The default destination folder should be named “builds” in the project folder.</w:t>
-      </w:r>
-    </w:p>
-    <w:p>
-      <w:pPr>
-        <w:pStyle w:val="ListParagraph"/>
-        <w:numPr>
-          <w:ilvl w:val="0"/>
-          <w:numId w:val="7"/>
-        </w:numPr>
-        <w:spacing w:after="120"/>
-      </w:pPr>
-      <w:r>
-        <w:t xml:space="preserve">Save and </w:t>
-      </w:r>
-      <w:proofErr w:type="gramStart"/>
-      <w:r>
-        <w:t>Close</w:t>
-      </w:r>
-      <w:proofErr w:type="gramEnd"/>
-      <w:r>
-        <w:t xml:space="preserve"> the project folder.</w:t>
-      </w:r>
-    </w:p>
-    <w:p>
-      <w:pPr>
-        <w:pStyle w:val="ListParagraph"/>
-        <w:numPr>
-          <w:ilvl w:val="0"/>
-          <w:numId w:val="7"/>
-        </w:numPr>
-        <w:spacing w:after="120"/>
-      </w:pPr>
-      <w:r>
-        <w:t xml:space="preserve">Open </w:t>
-      </w:r>
-      <w:proofErr w:type="spellStart"/>
-      <w:r>
-        <w:t>Cmd</w:t>
-      </w:r>
-      <w:proofErr w:type="spellEnd"/>
-      <w:r>
-        <w:t xml:space="preserve"> window to upload the build to GitHub</w:t>
-      </w:r>
-    </w:p>
-    <w:p>
-      <w:pPr>
-        <w:pStyle w:val="ListParagraph"/>
-        <w:numPr>
-          <w:ilvl w:val="0"/>
-          <w:numId w:val="7"/>
-        </w:numPr>
-        <w:spacing w:after="120"/>
-      </w:pPr>
-      <w:proofErr w:type="gramStart"/>
-      <w:r>
-        <w:t>Navigate to</w:t>
-      </w:r>
-      <w:proofErr w:type="gramEnd"/>
-      <w:r>
-        <w:t xml:space="preserve"> the project folder</w:t>
-      </w:r>
-    </w:p>
-    <w:p>
-      <w:pPr>
-        <w:pStyle w:val="ListParagraph"/>
-        <w:numPr>
-          <w:ilvl w:val="0"/>
-          <w:numId w:val="7"/>
-        </w:numPr>
-        <w:spacing w:after="120"/>
-      </w:pPr>
-      <w:r>
-        <w:t xml:space="preserve">Then </w:t>
-      </w:r>
-      <w:proofErr w:type="gramStart"/>
-      <w:r>
-        <w:t>git</w:t>
-      </w:r>
-      <w:proofErr w:type="gramEnd"/>
-      <w:r>
-        <w:t xml:space="preserve"> </w:t>
-      </w:r>
-      <w:proofErr w:type="gramStart"/>
-      <w:r>
-        <w:t>add .</w:t>
-      </w:r>
-      <w:proofErr w:type="gramEnd"/>
-      <w:r>
-        <w:t xml:space="preserve">  (note the ‘.’ is required); git commit -m “some comment”</w:t>
-      </w:r>
-    </w:p>
-    <w:p>
-      <w:pPr>
-        <w:pStyle w:val="ListParagraph"/>
-        <w:numPr>
-          <w:ilvl w:val="0"/>
-          <w:numId w:val="7"/>
-        </w:numPr>
-        <w:spacing w:after="120"/>
-      </w:pPr>
-      <w:r>
-        <w:t>And git push does the upload to GitHub.</w:t>
-      </w:r>
-    </w:p>
-    <w:p>
-      <w:pPr>
-        <w:pStyle w:val="ListParagraph"/>
-        <w:numPr>
-          <w:ilvl w:val="0"/>
-          <w:numId w:val="0"/>
-        </w:numPr>
-        <w:spacing w:after="120"/>
-        <w:ind w:left="720"/>
-      </w:pPr>
-    </w:p>
-    <w:p>
-      <w:pPr>
-        <w:pStyle w:val="ListParagraph"/>
-        <w:numPr>
-          <w:ilvl w:val="0"/>
-          <w:numId w:val="0"/>
-        </w:numPr>
-        <w:spacing w:after="120"/>
-        <w:ind w:left="720"/>
-      </w:pPr>
-    </w:p>
-    <w:p>
-      <w:pPr>
-        <w:spacing w:after="120"/>
-      </w:pPr>
-      <w:r>
-        <w:rPr>
-          <w:noProof/>
-        </w:rPr>
-        <w:lastRenderedPageBreak/>
-        <w:drawing>
-          <wp:inline distT="0" distB="0" distL="0" distR="0" wp14:anchorId="285A1207" wp14:editId="1C05CB93">
-            <wp:extent cx="3889375" cy="6858635"/>
-            <wp:effectExtent l="0" t="0" r="0" b="0"/>
-            <wp:docPr id="56358989" name="Picture 1"/>
             <wp:cNvGraphicFramePr>
               <a:graphicFrameLocks xmlns:a="http://schemas.openxmlformats.org/drawingml/2006/main" noChangeAspect="1"/>
             </wp:cNvGraphicFramePr>
@@ -4371,6 +4543,334 @@
                   <pic:spPr bwMode="auto">
                     <a:xfrm>
                       <a:off x="0" y="0"/>
+                      <a:ext cx="3813514" cy="1292269"/>
+                    </a:xfrm>
+                    <a:prstGeom prst="rect">
+                      <a:avLst/>
+                    </a:prstGeom>
+                    <a:noFill/>
+                  </pic:spPr>
+                </pic:pic>
+              </a:graphicData>
+            </a:graphic>
+          </wp:inline>
+        </w:drawing>
+      </w:r>
+    </w:p>
+    <w:p>
+      <w:pPr>
+        <w:pStyle w:val="ListParagraph"/>
+        <w:numPr>
+          <w:ilvl w:val="0"/>
+          <w:numId w:val="0"/>
+        </w:numPr>
+        <w:ind w:left="720"/>
+        <w:rPr>
+          <w:b/>
+          <w:bCs/>
+        </w:rPr>
+      </w:pPr>
+    </w:p>
+    <w:p>
+      <w:pPr>
+        <w:pStyle w:val="ListParagraph"/>
+        <w:numPr>
+          <w:ilvl w:val="0"/>
+          <w:numId w:val="7"/>
+        </w:numPr>
+      </w:pPr>
+      <w:r>
+        <w:t>Expand the build specification branch</w:t>
+      </w:r>
+    </w:p>
+    <w:p>
+      <w:pPr>
+        <w:pStyle w:val="ListParagraph"/>
+        <w:numPr>
+          <w:ilvl w:val="0"/>
+          <w:numId w:val="7"/>
+        </w:numPr>
+        <w:spacing w:after="120"/>
+      </w:pPr>
+      <w:r>
+        <w:t>Double click on the MLOI-OLS Tester icon.</w:t>
+      </w:r>
+    </w:p>
+    <w:p>
+      <w:pPr>
+        <w:pStyle w:val="ListParagraph"/>
+        <w:numPr>
+          <w:ilvl w:val="0"/>
+          <w:numId w:val="0"/>
+        </w:numPr>
+        <w:spacing w:after="120"/>
+        <w:ind w:left="720"/>
+      </w:pPr>
+    </w:p>
+    <w:p>
+      <w:pPr>
+        <w:pStyle w:val="ListParagraph"/>
+        <w:numPr>
+          <w:ilvl w:val="0"/>
+          <w:numId w:val="0"/>
+        </w:numPr>
+        <w:spacing w:after="120"/>
+        <w:ind w:left="720"/>
+      </w:pPr>
+      <w:r>
+        <w:rPr>
+          <w:noProof/>
+        </w:rPr>
+        <w:drawing>
+          <wp:inline distT="0" distB="0" distL="0" distR="0" wp14:anchorId="50F58B3A" wp14:editId="51B5413C">
+            <wp:extent cx="1433195" cy="1421527"/>
+            <wp:effectExtent l="0" t="0" r="0" b="7620"/>
+            <wp:docPr id="552423686" name="Picture 2" descr="A screenshot of a computer program&#10;&#10;AI-generated content may be incorrect."/>
+            <wp:cNvGraphicFramePr>
+              <a:graphicFrameLocks xmlns:a="http://schemas.openxmlformats.org/drawingml/2006/main" noChangeAspect="1"/>
+            </wp:cNvGraphicFramePr>
+            <a:graphic xmlns:a="http://schemas.openxmlformats.org/drawingml/2006/main">
+              <a:graphicData uri="http://schemas.openxmlformats.org/drawingml/2006/picture">
+                <pic:pic xmlns:pic="http://schemas.openxmlformats.org/drawingml/2006/picture">
+                  <pic:nvPicPr>
+                    <pic:cNvPr id="552423686" name="Picture 2" descr="A screenshot of a computer program&#10;&#10;AI-generated content may be incorrect."/>
+                    <pic:cNvPicPr>
+                      <a:picLocks noChangeAspect="1" noChangeArrowheads="1"/>
+                    </pic:cNvPicPr>
+                  </pic:nvPicPr>
+                  <pic:blipFill>
+                    <a:blip r:embed="rId13" cstate="print">
+                      <a:extLst>
+                        <a:ext uri="{28A0092B-C50C-407E-A947-70E740481C1C}">
+                          <a14:useLocalDpi xmlns:a14="http://schemas.microsoft.com/office/drawing/2010/main" val="0"/>
+                        </a:ext>
+                      </a:extLst>
+                    </a:blip>
+                    <a:srcRect/>
+                    <a:stretch>
+                      <a:fillRect/>
+                    </a:stretch>
+                  </pic:blipFill>
+                  <pic:spPr bwMode="auto">
+                    <a:xfrm>
+                      <a:off x="0" y="0"/>
+                      <a:ext cx="1435196" cy="1423512"/>
+                    </a:xfrm>
+                    <a:prstGeom prst="rect">
+                      <a:avLst/>
+                    </a:prstGeom>
+                    <a:noFill/>
+                  </pic:spPr>
+                </pic:pic>
+              </a:graphicData>
+            </a:graphic>
+          </wp:inline>
+        </w:drawing>
+      </w:r>
+    </w:p>
+    <w:p>
+      <w:pPr>
+        <w:pStyle w:val="ListParagraph"/>
+        <w:numPr>
+          <w:ilvl w:val="0"/>
+          <w:numId w:val="0"/>
+        </w:numPr>
+        <w:spacing w:after="120"/>
+        <w:ind w:left="720"/>
+      </w:pPr>
+    </w:p>
+    <w:p>
+      <w:pPr>
+        <w:pStyle w:val="ListParagraph"/>
+        <w:numPr>
+          <w:ilvl w:val="0"/>
+          <w:numId w:val="7"/>
+        </w:numPr>
+        <w:spacing w:after="120"/>
+      </w:pPr>
+      <w:r>
+        <w:t>Click the “Build” Button.</w:t>
+      </w:r>
+    </w:p>
+    <w:p>
+      <w:pPr>
+        <w:pStyle w:val="ListParagraph"/>
+        <w:numPr>
+          <w:ilvl w:val="0"/>
+          <w:numId w:val="7"/>
+        </w:numPr>
+        <w:spacing w:after="120"/>
+      </w:pPr>
+      <w:r>
+        <w:t>The default destination folder should be named “builds” in the project folder.</w:t>
+      </w:r>
+    </w:p>
+    <w:p>
+      <w:pPr>
+        <w:pStyle w:val="ListParagraph"/>
+        <w:numPr>
+          <w:ilvl w:val="0"/>
+          <w:numId w:val="7"/>
+        </w:numPr>
+        <w:spacing w:after="120"/>
+      </w:pPr>
+      <w:r>
+        <w:t xml:space="preserve">Save and </w:t>
+      </w:r>
+      <w:proofErr w:type="gramStart"/>
+      <w:r>
+        <w:t>Close</w:t>
+      </w:r>
+      <w:proofErr w:type="gramEnd"/>
+      <w:r>
+        <w:t xml:space="preserve"> the project folder.</w:t>
+      </w:r>
+    </w:p>
+    <w:p>
+      <w:pPr>
+        <w:pStyle w:val="ListParagraph"/>
+        <w:numPr>
+          <w:ilvl w:val="0"/>
+          <w:numId w:val="7"/>
+        </w:numPr>
+        <w:spacing w:after="120"/>
+      </w:pPr>
+      <w:r>
+        <w:t xml:space="preserve">Open </w:t>
+      </w:r>
+      <w:proofErr w:type="spellStart"/>
+      <w:r>
+        <w:t>Cmd</w:t>
+      </w:r>
+      <w:proofErr w:type="spellEnd"/>
+      <w:r>
+        <w:t xml:space="preserve"> window to upload the build to GitHub</w:t>
+      </w:r>
+    </w:p>
+    <w:p>
+      <w:pPr>
+        <w:pStyle w:val="ListParagraph"/>
+        <w:numPr>
+          <w:ilvl w:val="0"/>
+          <w:numId w:val="7"/>
+        </w:numPr>
+        <w:spacing w:after="120"/>
+      </w:pPr>
+      <w:proofErr w:type="gramStart"/>
+      <w:r>
+        <w:t>Navigate to</w:t>
+      </w:r>
+      <w:proofErr w:type="gramEnd"/>
+      <w:r>
+        <w:t xml:space="preserve"> the project folder</w:t>
+      </w:r>
+    </w:p>
+    <w:p>
+      <w:pPr>
+        <w:pStyle w:val="ListParagraph"/>
+        <w:numPr>
+          <w:ilvl w:val="0"/>
+          <w:numId w:val="7"/>
+        </w:numPr>
+        <w:spacing w:after="120"/>
+      </w:pPr>
+      <w:r>
+        <w:t xml:space="preserve">Then </w:t>
+      </w:r>
+      <w:proofErr w:type="gramStart"/>
+      <w:r>
+        <w:t>git</w:t>
+      </w:r>
+      <w:proofErr w:type="gramEnd"/>
+      <w:r>
+        <w:t xml:space="preserve"> </w:t>
+      </w:r>
+      <w:proofErr w:type="gramStart"/>
+      <w:r>
+        <w:t>add .</w:t>
+      </w:r>
+      <w:proofErr w:type="gramEnd"/>
+      <w:r>
+        <w:t xml:space="preserve">  (note the ‘.’ is required); git commit -m “some comment”</w:t>
+      </w:r>
+    </w:p>
+    <w:p>
+      <w:pPr>
+        <w:pStyle w:val="ListParagraph"/>
+        <w:numPr>
+          <w:ilvl w:val="0"/>
+          <w:numId w:val="7"/>
+        </w:numPr>
+        <w:spacing w:after="120"/>
+      </w:pPr>
+      <w:r>
+        <w:t>And git push does the upload to GitHub.</w:t>
+      </w:r>
+    </w:p>
+    <w:p>
+      <w:pPr>
+        <w:pStyle w:val="ListParagraph"/>
+        <w:numPr>
+          <w:ilvl w:val="0"/>
+          <w:numId w:val="0"/>
+        </w:numPr>
+        <w:spacing w:after="120"/>
+        <w:ind w:left="720"/>
+      </w:pPr>
+    </w:p>
+    <w:p>
+      <w:pPr>
+        <w:pStyle w:val="ListParagraph"/>
+        <w:numPr>
+          <w:ilvl w:val="0"/>
+          <w:numId w:val="0"/>
+        </w:numPr>
+        <w:spacing w:after="120"/>
+        <w:ind w:left="720"/>
+      </w:pPr>
+    </w:p>
+    <w:p>
+      <w:pPr>
+        <w:spacing w:after="120"/>
+      </w:pPr>
+      <w:r>
+        <w:rPr>
+          <w:noProof/>
+        </w:rPr>
+        <w:lastRenderedPageBreak/>
+        <w:drawing>
+          <wp:inline distT="0" distB="0" distL="0" distR="0" wp14:anchorId="285A1207" wp14:editId="1C05CB93">
+            <wp:extent cx="3889375" cy="6858635"/>
+            <wp:effectExtent l="0" t="0" r="0" b="0"/>
+            <wp:docPr id="56358989" name="Picture 1"/>
+            <wp:cNvGraphicFramePr>
+              <a:graphicFrameLocks xmlns:a="http://schemas.openxmlformats.org/drawingml/2006/main" noChangeAspect="1"/>
+            </wp:cNvGraphicFramePr>
+            <a:graphic xmlns:a="http://schemas.openxmlformats.org/drawingml/2006/main">
+              <a:graphicData uri="http://schemas.openxmlformats.org/drawingml/2006/picture">
+                <pic:pic xmlns:pic="http://schemas.openxmlformats.org/drawingml/2006/picture">
+                  <pic:nvPicPr>
+                    <pic:cNvPr id="0" name="Picture 2"/>
+                    <pic:cNvPicPr>
+                      <a:picLocks noChangeAspect="1" noChangeArrowheads="1"/>
+                    </pic:cNvPicPr>
+                  </pic:nvPicPr>
+                  <pic:blipFill>
+                    <a:blip r:embed="rId14">
+                      <a:extLst>
+                        <a:ext uri="{28A0092B-C50C-407E-A947-70E740481C1C}">
+                          <a14:useLocalDpi xmlns:a14="http://schemas.microsoft.com/office/drawing/2010/main" val="0"/>
+                        </a:ext>
+                      </a:extLst>
+                    </a:blip>
+                    <a:srcRect/>
+                    <a:stretch>
+                      <a:fillRect/>
+                    </a:stretch>
+                  </pic:blipFill>
+                  <pic:spPr bwMode="auto">
+                    <a:xfrm>
+                      <a:off x="0" y="0"/>
                       <a:ext cx="3889375" cy="6858635"/>
                     </a:xfrm>
                     <a:prstGeom prst="rect">
@@ -4400,7 +4900,7 @@
       <w:r>
         <w:t xml:space="preserve">The LV app executable is saved in the Allen Aircraft project on GitHub at </w:t>
       </w:r>
-      <w:hyperlink r:id="rId13" w:history="1">
+      <w:hyperlink r:id="rId15" w:history="1">
         <w:r>
           <w:rPr>
             <w:rStyle w:val="Hyperlink"/>
@@ -4553,7 +5053,7 @@
                     </pic:cNvPicPr>
                   </pic:nvPicPr>
                   <pic:blipFill>
-                    <a:blip r:embed="rId14" cstate="print">
+                    <a:blip r:embed="rId16" cstate="print">
                       <a:extLst>
                         <a:ext uri="{28A0092B-C50C-407E-A947-70E740481C1C}">
                           <a14:useLocalDpi xmlns:a14="http://schemas.microsoft.com/office/drawing/2010/main" val="0"/>
@@ -4732,12 +5232,12 @@
       </w:pPr>
     </w:p>
     <w:sectPr>
-      <w:headerReference w:type="even" r:id="rId15"/>
-      <w:headerReference w:type="default" r:id="rId16"/>
-      <w:footerReference w:type="even" r:id="rId17"/>
-      <w:footerReference w:type="default" r:id="rId18"/>
-      <w:headerReference w:type="first" r:id="rId19"/>
-      <w:footerReference w:type="first" r:id="rId20"/>
+      <w:headerReference w:type="even" r:id="rId17"/>
+      <w:headerReference w:type="default" r:id="rId18"/>
+      <w:footerReference w:type="even" r:id="rId19"/>
+      <w:footerReference w:type="default" r:id="rId20"/>
+      <w:headerReference w:type="first" r:id="rId21"/>
+      <w:footerReference w:type="first" r:id="rId22"/>
       <w:pgSz w:w="12240" w:h="15840"/>
       <w:pgMar w:top="1215" w:right="1440" w:bottom="1440" w:left="1440" w:header="270" w:footer="720" w:gutter="0"/>
       <w:pgNumType w:start="1"/>
@@ -5062,6 +5562,119 @@
 <file path=word/numbering.xml><?xml version="1.0" encoding="utf-8"?>
 <w:numbering xmlns:wpc="http://schemas.microsoft.com/office/word/2010/wordprocessingCanvas" xmlns:cx="http://schemas.microsoft.com/office/drawing/2014/chartex" xmlns:cx1="http://schemas.microsoft.com/office/drawing/2015/9/8/chartex" xmlns:cx2="http://schemas.microsoft.com/office/drawing/2015/10/21/chartex" xmlns:cx3="http://schemas.microsoft.com/office/drawing/2016/5/9/chartex" xmlns:cx4="http://schemas.microsoft.com/office/drawing/2016/5/10/chartex" xmlns:cx5="http://schemas.microsoft.com/office/drawing/2016/5/11/chartex" xmlns:cx6="http://schemas.microsoft.com/office/drawing/2016/5/12/chartex" xmlns:cx7="http://schemas.microsoft.com/office/drawing/2016/5/13/chartex" xmlns:cx8="http://schemas.microsoft.com/office/drawing/2016/5/14/chartex" xmlns:mc="http://schemas.openxmlformats.org/markup-compatibility/2006" xmlns:aink="http://schemas.microsoft.com/office/drawing/2016/ink" xmlns:am3d="http://schemas.microsoft.com/office/drawing/2017/model3d" xmlns:o="urn:schemas-microsoft-com:office:office" xmlns:oel="http://schemas.microsoft.com/office/2019/extlst" xmlns:r="http://schemas.openxmlformats.org/officeDocument/2006/relationships" xmlns:m="http://schemas.openxmlformats.org/officeDocument/2006/math" xmlns:v="urn:schemas-microsoft-com:vml" xmlns:wp14="http://schemas.microsoft.com/office/word/2010/wordprocessingDrawing" xmlns:wp="http://schemas.openxmlformats.org/drawingml/2006/wordprocessingDrawing" xmlns:w10="urn:schemas-microsoft-com:office:word" xmlns:w="http://schemas.openxmlformats.org/wordprocessingml/2006/main" xmlns:w14="http://schemas.microsoft.com/office/word/2010/wordml" xmlns:w15="http://schemas.microsoft.com/office/word/2012/wordml" xmlns:w16cex="http://schemas.microsoft.com/office/word/2018/wordml/cex" xmlns:w16cid="http://schemas.microsoft.com/office/word/2016/wordml/cid" xmlns:w16="http://schemas.microsoft.com/office/word/2018/wordml" xmlns:w16du="http://schemas.microsoft.com/office/word/2023/wordml/word16du" xmlns:w16sdtdh="http://schemas.microsoft.com/office/word/2020/wordml/sdtdatahash" xmlns:w16sdtfl="http://schemas.microsoft.com/office/word/2024/wordml/sdtformatlock" xmlns:w16se="http://schemas.microsoft.com/office/word/2015/wordml/symex" xmlns:wpg="http://schemas.microsoft.com/office/word/2010/wordprocessingGroup" xmlns:wpi="http://schemas.microsoft.com/office/word/2010/wordprocessingInk" xmlns:wne="http://schemas.microsoft.com/office/word/2006/wordml" xmlns:wps="http://schemas.microsoft.com/office/word/2010/wordprocessingShape" mc:Ignorable="w14 w15 w16se w16cid w16 w16cex w16sdtdh w16sdtfl w16du wp14">
   <w:abstractNum w:abstractNumId="0" w15:restartNumberingAfterBreak="0">
+    <w:nsid w:val="0A5F1578"/>
+    <w:multiLevelType w:val="multilevel"/>
+    <w:tmpl w:val="AEEAFD4A"/>
+    <w:lvl w:ilvl="0">
+      <w:start w:val="1"/>
+      <w:numFmt w:val="decimal"/>
+      <w:lvlText w:val="%1."/>
+      <w:lvlJc w:val="left"/>
+      <w:pPr>
+        <w:tabs>
+          <w:tab w:val="num" w:pos="720"/>
+        </w:tabs>
+        <w:ind w:left="720" w:hanging="360"/>
+      </w:pPr>
+    </w:lvl>
+    <w:lvl w:ilvl="1" w:tentative="1">
+      <w:start w:val="1"/>
+      <w:numFmt w:val="decimal"/>
+      <w:lvlText w:val="%2."/>
+      <w:lvlJc w:val="left"/>
+      <w:pPr>
+        <w:tabs>
+          <w:tab w:val="num" w:pos="1440"/>
+        </w:tabs>
+        <w:ind w:left="1440" w:hanging="360"/>
+      </w:pPr>
+    </w:lvl>
+    <w:lvl w:ilvl="2" w:tentative="1">
+      <w:start w:val="1"/>
+      <w:numFmt w:val="decimal"/>
+      <w:lvlText w:val="%3."/>
+      <w:lvlJc w:val="left"/>
+      <w:pPr>
+        <w:tabs>
+          <w:tab w:val="num" w:pos="2160"/>
+        </w:tabs>
+        <w:ind w:left="2160" w:hanging="360"/>
+      </w:pPr>
+    </w:lvl>
+    <w:lvl w:ilvl="3" w:tentative="1">
+      <w:start w:val="1"/>
+      <w:numFmt w:val="decimal"/>
+      <w:lvlText w:val="%4."/>
+      <w:lvlJc w:val="left"/>
+      <w:pPr>
+        <w:tabs>
+          <w:tab w:val="num" w:pos="2880"/>
+        </w:tabs>
+        <w:ind w:left="2880" w:hanging="360"/>
+      </w:pPr>
+    </w:lvl>
+    <w:lvl w:ilvl="4" w:tentative="1">
+      <w:start w:val="1"/>
+      <w:numFmt w:val="decimal"/>
+      <w:lvlText w:val="%5."/>
+      <w:lvlJc w:val="left"/>
+      <w:pPr>
+        <w:tabs>
+          <w:tab w:val="num" w:pos="3600"/>
+        </w:tabs>
+        <w:ind w:left="3600" w:hanging="360"/>
+      </w:pPr>
+    </w:lvl>
+    <w:lvl w:ilvl="5" w:tentative="1">
+      <w:start w:val="1"/>
+      <w:numFmt w:val="decimal"/>
+      <w:lvlText w:val="%6."/>
+      <w:lvlJc w:val="left"/>
+      <w:pPr>
+        <w:tabs>
+          <w:tab w:val="num" w:pos="4320"/>
+        </w:tabs>
+        <w:ind w:left="4320" w:hanging="360"/>
+      </w:pPr>
+    </w:lvl>
+    <w:lvl w:ilvl="6" w:tentative="1">
+      <w:start w:val="1"/>
+      <w:numFmt w:val="decimal"/>
+      <w:lvlText w:val="%7."/>
+      <w:lvlJc w:val="left"/>
+      <w:pPr>
+        <w:tabs>
+          <w:tab w:val="num" w:pos="5040"/>
+        </w:tabs>
+        <w:ind w:left="5040" w:hanging="360"/>
+      </w:pPr>
+    </w:lvl>
+    <w:lvl w:ilvl="7" w:tentative="1">
+      <w:start w:val="1"/>
+      <w:numFmt w:val="decimal"/>
+      <w:lvlText w:val="%8."/>
+      <w:lvlJc w:val="left"/>
+      <w:pPr>
+        <w:tabs>
+          <w:tab w:val="num" w:pos="5760"/>
+        </w:tabs>
+        <w:ind w:left="5760" w:hanging="360"/>
+      </w:pPr>
+    </w:lvl>
+    <w:lvl w:ilvl="8" w:tentative="1">
+      <w:start w:val="1"/>
+      <w:numFmt w:val="decimal"/>
+      <w:lvlText w:val="%9."/>
+      <w:lvlJc w:val="left"/>
+      <w:pPr>
+        <w:tabs>
+          <w:tab w:val="num" w:pos="6480"/>
+        </w:tabs>
+        <w:ind w:left="6480" w:hanging="360"/>
+      </w:pPr>
+    </w:lvl>
+  </w:abstractNum>
+  <w:abstractNum w:abstractNumId="1" w15:restartNumberingAfterBreak="0">
     <w:nsid w:val="0B0F7A07"/>
     <w:multiLevelType w:val="hybridMultilevel"/>
     <w:tmpl w:val="35543618"/>
@@ -5147,7 +5760,233 @@
       </w:pPr>
     </w:lvl>
   </w:abstractNum>
-  <w:abstractNum w:abstractNumId="1" w15:restartNumberingAfterBreak="0">
+  <w:abstractNum w:abstractNumId="2" w15:restartNumberingAfterBreak="0">
+    <w:nsid w:val="0ED249D7"/>
+    <w:multiLevelType w:val="multilevel"/>
+    <w:tmpl w:val="0F7A1342"/>
+    <w:lvl w:ilvl="0">
+      <w:start w:val="1"/>
+      <w:numFmt w:val="decimal"/>
+      <w:lvlText w:val="%1."/>
+      <w:lvlJc w:val="left"/>
+      <w:pPr>
+        <w:tabs>
+          <w:tab w:val="num" w:pos="720"/>
+        </w:tabs>
+        <w:ind w:left="720" w:hanging="360"/>
+      </w:pPr>
+    </w:lvl>
+    <w:lvl w:ilvl="1" w:tentative="1">
+      <w:start w:val="1"/>
+      <w:numFmt w:val="decimal"/>
+      <w:lvlText w:val="%2."/>
+      <w:lvlJc w:val="left"/>
+      <w:pPr>
+        <w:tabs>
+          <w:tab w:val="num" w:pos="1440"/>
+        </w:tabs>
+        <w:ind w:left="1440" w:hanging="360"/>
+      </w:pPr>
+    </w:lvl>
+    <w:lvl w:ilvl="2" w:tentative="1">
+      <w:start w:val="1"/>
+      <w:numFmt w:val="decimal"/>
+      <w:lvlText w:val="%3."/>
+      <w:lvlJc w:val="left"/>
+      <w:pPr>
+        <w:tabs>
+          <w:tab w:val="num" w:pos="2160"/>
+        </w:tabs>
+        <w:ind w:left="2160" w:hanging="360"/>
+      </w:pPr>
+    </w:lvl>
+    <w:lvl w:ilvl="3" w:tentative="1">
+      <w:start w:val="1"/>
+      <w:numFmt w:val="decimal"/>
+      <w:lvlText w:val="%4."/>
+      <w:lvlJc w:val="left"/>
+      <w:pPr>
+        <w:tabs>
+          <w:tab w:val="num" w:pos="2880"/>
+        </w:tabs>
+        <w:ind w:left="2880" w:hanging="360"/>
+      </w:pPr>
+    </w:lvl>
+    <w:lvl w:ilvl="4" w:tentative="1">
+      <w:start w:val="1"/>
+      <w:numFmt w:val="decimal"/>
+      <w:lvlText w:val="%5."/>
+      <w:lvlJc w:val="left"/>
+      <w:pPr>
+        <w:tabs>
+          <w:tab w:val="num" w:pos="3600"/>
+        </w:tabs>
+        <w:ind w:left="3600" w:hanging="360"/>
+      </w:pPr>
+    </w:lvl>
+    <w:lvl w:ilvl="5" w:tentative="1">
+      <w:start w:val="1"/>
+      <w:numFmt w:val="decimal"/>
+      <w:lvlText w:val="%6."/>
+      <w:lvlJc w:val="left"/>
+      <w:pPr>
+        <w:tabs>
+          <w:tab w:val="num" w:pos="4320"/>
+        </w:tabs>
+        <w:ind w:left="4320" w:hanging="360"/>
+      </w:pPr>
+    </w:lvl>
+    <w:lvl w:ilvl="6" w:tentative="1">
+      <w:start w:val="1"/>
+      <w:numFmt w:val="decimal"/>
+      <w:lvlText w:val="%7."/>
+      <w:lvlJc w:val="left"/>
+      <w:pPr>
+        <w:tabs>
+          <w:tab w:val="num" w:pos="5040"/>
+        </w:tabs>
+        <w:ind w:left="5040" w:hanging="360"/>
+      </w:pPr>
+    </w:lvl>
+    <w:lvl w:ilvl="7" w:tentative="1">
+      <w:start w:val="1"/>
+      <w:numFmt w:val="decimal"/>
+      <w:lvlText w:val="%8."/>
+      <w:lvlJc w:val="left"/>
+      <w:pPr>
+        <w:tabs>
+          <w:tab w:val="num" w:pos="5760"/>
+        </w:tabs>
+        <w:ind w:left="5760" w:hanging="360"/>
+      </w:pPr>
+    </w:lvl>
+    <w:lvl w:ilvl="8" w:tentative="1">
+      <w:start w:val="1"/>
+      <w:numFmt w:val="decimal"/>
+      <w:lvlText w:val="%9."/>
+      <w:lvlJc w:val="left"/>
+      <w:pPr>
+        <w:tabs>
+          <w:tab w:val="num" w:pos="6480"/>
+        </w:tabs>
+        <w:ind w:left="6480" w:hanging="360"/>
+      </w:pPr>
+    </w:lvl>
+  </w:abstractNum>
+  <w:abstractNum w:abstractNumId="3" w15:restartNumberingAfterBreak="0">
+    <w:nsid w:val="16921E20"/>
+    <w:multiLevelType w:val="multilevel"/>
+    <w:tmpl w:val="E376B356"/>
+    <w:lvl w:ilvl="0">
+      <w:start w:val="1"/>
+      <w:numFmt w:val="decimal"/>
+      <w:lvlText w:val="%1."/>
+      <w:lvlJc w:val="left"/>
+      <w:pPr>
+        <w:tabs>
+          <w:tab w:val="num" w:pos="720"/>
+        </w:tabs>
+        <w:ind w:left="720" w:hanging="360"/>
+      </w:pPr>
+    </w:lvl>
+    <w:lvl w:ilvl="1" w:tentative="1">
+      <w:start w:val="1"/>
+      <w:numFmt w:val="decimal"/>
+      <w:lvlText w:val="%2."/>
+      <w:lvlJc w:val="left"/>
+      <w:pPr>
+        <w:tabs>
+          <w:tab w:val="num" w:pos="1440"/>
+        </w:tabs>
+        <w:ind w:left="1440" w:hanging="360"/>
+      </w:pPr>
+    </w:lvl>
+    <w:lvl w:ilvl="2" w:tentative="1">
+      <w:start w:val="1"/>
+      <w:numFmt w:val="decimal"/>
+      <w:lvlText w:val="%3."/>
+      <w:lvlJc w:val="left"/>
+      <w:pPr>
+        <w:tabs>
+          <w:tab w:val="num" w:pos="2160"/>
+        </w:tabs>
+        <w:ind w:left="2160" w:hanging="360"/>
+      </w:pPr>
+    </w:lvl>
+    <w:lvl w:ilvl="3" w:tentative="1">
+      <w:start w:val="1"/>
+      <w:numFmt w:val="decimal"/>
+      <w:lvlText w:val="%4."/>
+      <w:lvlJc w:val="left"/>
+      <w:pPr>
+        <w:tabs>
+          <w:tab w:val="num" w:pos="2880"/>
+        </w:tabs>
+        <w:ind w:left="2880" w:hanging="360"/>
+      </w:pPr>
+    </w:lvl>
+    <w:lvl w:ilvl="4" w:tentative="1">
+      <w:start w:val="1"/>
+      <w:numFmt w:val="decimal"/>
+      <w:lvlText w:val="%5."/>
+      <w:lvlJc w:val="left"/>
+      <w:pPr>
+        <w:tabs>
+          <w:tab w:val="num" w:pos="3600"/>
+        </w:tabs>
+        <w:ind w:left="3600" w:hanging="360"/>
+      </w:pPr>
+    </w:lvl>
+    <w:lvl w:ilvl="5" w:tentative="1">
+      <w:start w:val="1"/>
+      <w:numFmt w:val="decimal"/>
+      <w:lvlText w:val="%6."/>
+      <w:lvlJc w:val="left"/>
+      <w:pPr>
+        <w:tabs>
+          <w:tab w:val="num" w:pos="4320"/>
+        </w:tabs>
+        <w:ind w:left="4320" w:hanging="360"/>
+      </w:pPr>
+    </w:lvl>
+    <w:lvl w:ilvl="6" w:tentative="1">
+      <w:start w:val="1"/>
+      <w:numFmt w:val="decimal"/>
+      <w:lvlText w:val="%7."/>
+      <w:lvlJc w:val="left"/>
+      <w:pPr>
+        <w:tabs>
+          <w:tab w:val="num" w:pos="5040"/>
+        </w:tabs>
+        <w:ind w:left="5040" w:hanging="360"/>
+      </w:pPr>
+    </w:lvl>
+    <w:lvl w:ilvl="7" w:tentative="1">
+      <w:start w:val="1"/>
+      <w:numFmt w:val="decimal"/>
+      <w:lvlText w:val="%8."/>
+      <w:lvlJc w:val="left"/>
+      <w:pPr>
+        <w:tabs>
+          <w:tab w:val="num" w:pos="5760"/>
+        </w:tabs>
+        <w:ind w:left="5760" w:hanging="360"/>
+      </w:pPr>
+    </w:lvl>
+    <w:lvl w:ilvl="8" w:tentative="1">
+      <w:start w:val="1"/>
+      <w:numFmt w:val="decimal"/>
+      <w:lvlText w:val="%9."/>
+      <w:lvlJc w:val="left"/>
+      <w:pPr>
+        <w:tabs>
+          <w:tab w:val="num" w:pos="6480"/>
+        </w:tabs>
+        <w:ind w:left="6480" w:hanging="360"/>
+      </w:pPr>
+    </w:lvl>
+  </w:abstractNum>
+  <w:abstractNum w:abstractNumId="4" w15:restartNumberingAfterBreak="0">
     <w:nsid w:val="18B624D0"/>
     <w:multiLevelType w:val="hybridMultilevel"/>
     <w:tmpl w:val="35543618"/>
@@ -5233,7 +6072,7 @@
       </w:pPr>
     </w:lvl>
   </w:abstractNum>
-  <w:abstractNum w:abstractNumId="2" w15:restartNumberingAfterBreak="0">
+  <w:abstractNum w:abstractNumId="5" w15:restartNumberingAfterBreak="0">
     <w:nsid w:val="20D95DB3"/>
     <w:multiLevelType w:val="hybridMultilevel"/>
     <w:tmpl w:val="E0E8BAFA"/>
@@ -5319,7 +6158,7 @@
       </w:pPr>
     </w:lvl>
   </w:abstractNum>
-  <w:abstractNum w:abstractNumId="3" w15:restartNumberingAfterBreak="0">
+  <w:abstractNum w:abstractNumId="6" w15:restartNumberingAfterBreak="0">
     <w:nsid w:val="24A20BBD"/>
     <w:multiLevelType w:val="multilevel"/>
     <w:tmpl w:val="EB2A721A"/>
@@ -5468,7 +6307,7 @@
       </w:rPr>
     </w:lvl>
   </w:abstractNum>
-  <w:abstractNum w:abstractNumId="4" w15:restartNumberingAfterBreak="0">
+  <w:abstractNum w:abstractNumId="7" w15:restartNumberingAfterBreak="0">
     <w:nsid w:val="347825E9"/>
     <w:multiLevelType w:val="hybridMultilevel"/>
     <w:tmpl w:val="668C7FE0"/>
@@ -5582,7 +6421,7 @@
       </w:rPr>
     </w:lvl>
   </w:abstractNum>
-  <w:abstractNum w:abstractNumId="5" w15:restartNumberingAfterBreak="0">
+  <w:abstractNum w:abstractNumId="8" w15:restartNumberingAfterBreak="0">
     <w:nsid w:val="390948B7"/>
     <w:multiLevelType w:val="hybridMultilevel"/>
     <w:tmpl w:val="D4A6A20E"/>
@@ -5668,7 +6507,233 @@
       </w:pPr>
     </w:lvl>
   </w:abstractNum>
-  <w:abstractNum w:abstractNumId="6" w15:restartNumberingAfterBreak="0">
+  <w:abstractNum w:abstractNumId="9" w15:restartNumberingAfterBreak="0">
+    <w:nsid w:val="3F457BEB"/>
+    <w:multiLevelType w:val="multilevel"/>
+    <w:tmpl w:val="5224B33C"/>
+    <w:lvl w:ilvl="0">
+      <w:start w:val="1"/>
+      <w:numFmt w:val="decimal"/>
+      <w:lvlText w:val="%1."/>
+      <w:lvlJc w:val="left"/>
+      <w:pPr>
+        <w:tabs>
+          <w:tab w:val="num" w:pos="720"/>
+        </w:tabs>
+        <w:ind w:left="720" w:hanging="360"/>
+      </w:pPr>
+    </w:lvl>
+    <w:lvl w:ilvl="1" w:tentative="1">
+      <w:start w:val="1"/>
+      <w:numFmt w:val="decimal"/>
+      <w:lvlText w:val="%2."/>
+      <w:lvlJc w:val="left"/>
+      <w:pPr>
+        <w:tabs>
+          <w:tab w:val="num" w:pos="1440"/>
+        </w:tabs>
+        <w:ind w:left="1440" w:hanging="360"/>
+      </w:pPr>
+    </w:lvl>
+    <w:lvl w:ilvl="2" w:tentative="1">
+      <w:start w:val="1"/>
+      <w:numFmt w:val="decimal"/>
+      <w:lvlText w:val="%3."/>
+      <w:lvlJc w:val="left"/>
+      <w:pPr>
+        <w:tabs>
+          <w:tab w:val="num" w:pos="2160"/>
+        </w:tabs>
+        <w:ind w:left="2160" w:hanging="360"/>
+      </w:pPr>
+    </w:lvl>
+    <w:lvl w:ilvl="3" w:tentative="1">
+      <w:start w:val="1"/>
+      <w:numFmt w:val="decimal"/>
+      <w:lvlText w:val="%4."/>
+      <w:lvlJc w:val="left"/>
+      <w:pPr>
+        <w:tabs>
+          <w:tab w:val="num" w:pos="2880"/>
+        </w:tabs>
+        <w:ind w:left="2880" w:hanging="360"/>
+      </w:pPr>
+    </w:lvl>
+    <w:lvl w:ilvl="4" w:tentative="1">
+      <w:start w:val="1"/>
+      <w:numFmt w:val="decimal"/>
+      <w:lvlText w:val="%5."/>
+      <w:lvlJc w:val="left"/>
+      <w:pPr>
+        <w:tabs>
+          <w:tab w:val="num" w:pos="3600"/>
+        </w:tabs>
+        <w:ind w:left="3600" w:hanging="360"/>
+      </w:pPr>
+    </w:lvl>
+    <w:lvl w:ilvl="5" w:tentative="1">
+      <w:start w:val="1"/>
+      <w:numFmt w:val="decimal"/>
+      <w:lvlText w:val="%6."/>
+      <w:lvlJc w:val="left"/>
+      <w:pPr>
+        <w:tabs>
+          <w:tab w:val="num" w:pos="4320"/>
+        </w:tabs>
+        <w:ind w:left="4320" w:hanging="360"/>
+      </w:pPr>
+    </w:lvl>
+    <w:lvl w:ilvl="6" w:tentative="1">
+      <w:start w:val="1"/>
+      <w:numFmt w:val="decimal"/>
+      <w:lvlText w:val="%7."/>
+      <w:lvlJc w:val="left"/>
+      <w:pPr>
+        <w:tabs>
+          <w:tab w:val="num" w:pos="5040"/>
+        </w:tabs>
+        <w:ind w:left="5040" w:hanging="360"/>
+      </w:pPr>
+    </w:lvl>
+    <w:lvl w:ilvl="7" w:tentative="1">
+      <w:start w:val="1"/>
+      <w:numFmt w:val="decimal"/>
+      <w:lvlText w:val="%8."/>
+      <w:lvlJc w:val="left"/>
+      <w:pPr>
+        <w:tabs>
+          <w:tab w:val="num" w:pos="5760"/>
+        </w:tabs>
+        <w:ind w:left="5760" w:hanging="360"/>
+      </w:pPr>
+    </w:lvl>
+    <w:lvl w:ilvl="8" w:tentative="1">
+      <w:start w:val="1"/>
+      <w:numFmt w:val="decimal"/>
+      <w:lvlText w:val="%9."/>
+      <w:lvlJc w:val="left"/>
+      <w:pPr>
+        <w:tabs>
+          <w:tab w:val="num" w:pos="6480"/>
+        </w:tabs>
+        <w:ind w:left="6480" w:hanging="360"/>
+      </w:pPr>
+    </w:lvl>
+  </w:abstractNum>
+  <w:abstractNum w:abstractNumId="10" w15:restartNumberingAfterBreak="0">
+    <w:nsid w:val="53CA43E2"/>
+    <w:multiLevelType w:val="multilevel"/>
+    <w:tmpl w:val="E864C45A"/>
+    <w:lvl w:ilvl="0">
+      <w:start w:val="1"/>
+      <w:numFmt w:val="decimal"/>
+      <w:lvlText w:val="%1."/>
+      <w:lvlJc w:val="left"/>
+      <w:pPr>
+        <w:tabs>
+          <w:tab w:val="num" w:pos="720"/>
+        </w:tabs>
+        <w:ind w:left="720" w:hanging="360"/>
+      </w:pPr>
+    </w:lvl>
+    <w:lvl w:ilvl="1" w:tentative="1">
+      <w:start w:val="1"/>
+      <w:numFmt w:val="decimal"/>
+      <w:lvlText w:val="%2."/>
+      <w:lvlJc w:val="left"/>
+      <w:pPr>
+        <w:tabs>
+          <w:tab w:val="num" w:pos="1440"/>
+        </w:tabs>
+        <w:ind w:left="1440" w:hanging="360"/>
+      </w:pPr>
+    </w:lvl>
+    <w:lvl w:ilvl="2" w:tentative="1">
+      <w:start w:val="1"/>
+      <w:numFmt w:val="decimal"/>
+      <w:lvlText w:val="%3."/>
+      <w:lvlJc w:val="left"/>
+      <w:pPr>
+        <w:tabs>
+          <w:tab w:val="num" w:pos="2160"/>
+        </w:tabs>
+        <w:ind w:left="2160" w:hanging="360"/>
+      </w:pPr>
+    </w:lvl>
+    <w:lvl w:ilvl="3" w:tentative="1">
+      <w:start w:val="1"/>
+      <w:numFmt w:val="decimal"/>
+      <w:lvlText w:val="%4."/>
+      <w:lvlJc w:val="left"/>
+      <w:pPr>
+        <w:tabs>
+          <w:tab w:val="num" w:pos="2880"/>
+        </w:tabs>
+        <w:ind w:left="2880" w:hanging="360"/>
+      </w:pPr>
+    </w:lvl>
+    <w:lvl w:ilvl="4" w:tentative="1">
+      <w:start w:val="1"/>
+      <w:numFmt w:val="decimal"/>
+      <w:lvlText w:val="%5."/>
+      <w:lvlJc w:val="left"/>
+      <w:pPr>
+        <w:tabs>
+          <w:tab w:val="num" w:pos="3600"/>
+        </w:tabs>
+        <w:ind w:left="3600" w:hanging="360"/>
+      </w:pPr>
+    </w:lvl>
+    <w:lvl w:ilvl="5" w:tentative="1">
+      <w:start w:val="1"/>
+      <w:numFmt w:val="decimal"/>
+      <w:lvlText w:val="%6."/>
+      <w:lvlJc w:val="left"/>
+      <w:pPr>
+        <w:tabs>
+          <w:tab w:val="num" w:pos="4320"/>
+        </w:tabs>
+        <w:ind w:left="4320" w:hanging="360"/>
+      </w:pPr>
+    </w:lvl>
+    <w:lvl w:ilvl="6" w:tentative="1">
+      <w:start w:val="1"/>
+      <w:numFmt w:val="decimal"/>
+      <w:lvlText w:val="%7."/>
+      <w:lvlJc w:val="left"/>
+      <w:pPr>
+        <w:tabs>
+          <w:tab w:val="num" w:pos="5040"/>
+        </w:tabs>
+        <w:ind w:left="5040" w:hanging="360"/>
+      </w:pPr>
+    </w:lvl>
+    <w:lvl w:ilvl="7" w:tentative="1">
+      <w:start w:val="1"/>
+      <w:numFmt w:val="decimal"/>
+      <w:lvlText w:val="%8."/>
+      <w:lvlJc w:val="left"/>
+      <w:pPr>
+        <w:tabs>
+          <w:tab w:val="num" w:pos="5760"/>
+        </w:tabs>
+        <w:ind w:left="5760" w:hanging="360"/>
+      </w:pPr>
+    </w:lvl>
+    <w:lvl w:ilvl="8" w:tentative="1">
+      <w:start w:val="1"/>
+      <w:numFmt w:val="decimal"/>
+      <w:lvlText w:val="%9."/>
+      <w:lvlJc w:val="left"/>
+      <w:pPr>
+        <w:tabs>
+          <w:tab w:val="num" w:pos="6480"/>
+        </w:tabs>
+        <w:ind w:left="6480" w:hanging="360"/>
+      </w:pPr>
+    </w:lvl>
+  </w:abstractNum>
+  <w:abstractNum w:abstractNumId="11" w15:restartNumberingAfterBreak="0">
     <w:nsid w:val="55141CC6"/>
     <w:multiLevelType w:val="multilevel"/>
     <w:tmpl w:val="C9788CFC"/>
@@ -5766,7 +6831,7 @@
       </w:pPr>
     </w:lvl>
   </w:abstractNum>
-  <w:abstractNum w:abstractNumId="7" w15:restartNumberingAfterBreak="0">
+  <w:abstractNum w:abstractNumId="12" w15:restartNumberingAfterBreak="0">
     <w:nsid w:val="5F6159FA"/>
     <w:multiLevelType w:val="multilevel"/>
     <w:tmpl w:val="1C98721A"/>
@@ -5915,7 +6980,7 @@
       </w:rPr>
     </w:lvl>
   </w:abstractNum>
-  <w:abstractNum w:abstractNumId="8" w15:restartNumberingAfterBreak="0">
+  <w:abstractNum w:abstractNumId="13" w15:restartNumberingAfterBreak="0">
     <w:nsid w:val="6D953D4D"/>
     <w:multiLevelType w:val="hybridMultilevel"/>
     <w:tmpl w:val="06C03F1E"/>
@@ -6002,37 +7067,97 @@
     </w:lvl>
   </w:abstractNum>
   <w:num w:numId="1" w16cid:durableId="122891135">
-    <w:abstractNumId w:val="8"/>
+    <w:abstractNumId w:val="13"/>
   </w:num>
   <w:num w:numId="2" w16cid:durableId="1631742788">
-    <w:abstractNumId w:val="6"/>
+    <w:abstractNumId w:val="11"/>
   </w:num>
   <w:num w:numId="3" w16cid:durableId="1810786162">
-    <w:abstractNumId w:val="3"/>
+    <w:abstractNumId w:val="6"/>
     <w:lvlOverride w:ilvl="0">
       <w:startOverride w:val="2"/>
     </w:lvlOverride>
   </w:num>
   <w:num w:numId="4" w16cid:durableId="132911859">
-    <w:abstractNumId w:val="4"/>
+    <w:abstractNumId w:val="7"/>
   </w:num>
   <w:num w:numId="5" w16cid:durableId="1920673020">
-    <w:abstractNumId w:val="7"/>
+    <w:abstractNumId w:val="12"/>
     <w:lvlOverride w:ilvl="0">
       <w:startOverride w:val="4"/>
     </w:lvlOverride>
   </w:num>
   <w:num w:numId="6" w16cid:durableId="1442989484">
-    <w:abstractNumId w:val="2"/>
+    <w:abstractNumId w:val="5"/>
   </w:num>
   <w:num w:numId="7" w16cid:durableId="1745955799">
-    <w:abstractNumId w:val="0"/>
+    <w:abstractNumId w:val="1"/>
   </w:num>
   <w:num w:numId="8" w16cid:durableId="264003211">
-    <w:abstractNumId w:val="5"/>
+    <w:abstractNumId w:val="8"/>
   </w:num>
   <w:num w:numId="9" w16cid:durableId="2039575081">
-    <w:abstractNumId w:val="1"/>
+    <w:abstractNumId w:val="4"/>
+  </w:num>
+  <w:num w:numId="10" w16cid:durableId="958071631">
+    <w:abstractNumId w:val="0"/>
+    <w:lvlOverride w:ilvl="0">
+      <w:startOverride w:val="1"/>
+    </w:lvlOverride>
+  </w:num>
+  <w:num w:numId="11" w16cid:durableId="1882933436">
+    <w:abstractNumId w:val="0"/>
+    <w:lvlOverride w:ilvl="0">
+      <w:startOverride w:val="2"/>
+    </w:lvlOverride>
+  </w:num>
+  <w:num w:numId="12" w16cid:durableId="739711237">
+    <w:abstractNumId w:val="10"/>
+    <w:lvlOverride w:ilvl="0">
+      <w:startOverride w:val="1"/>
+    </w:lvlOverride>
+  </w:num>
+  <w:num w:numId="13" w16cid:durableId="1441682752">
+    <w:abstractNumId w:val="10"/>
+    <w:lvlOverride w:ilvl="0">
+      <w:startOverride w:val="2"/>
+    </w:lvlOverride>
+  </w:num>
+  <w:num w:numId="14" w16cid:durableId="1479684673">
+    <w:abstractNumId w:val="2"/>
+    <w:lvlOverride w:ilvl="0">
+      <w:startOverride w:val="1"/>
+    </w:lvlOverride>
+  </w:num>
+  <w:num w:numId="15" w16cid:durableId="1776750118">
+    <w:abstractNumId w:val="2"/>
+    <w:lvlOverride w:ilvl="0">
+      <w:startOverride w:val="2"/>
+    </w:lvlOverride>
+  </w:num>
+  <w:num w:numId="16" w16cid:durableId="1377124163">
+    <w:abstractNumId w:val="9"/>
+    <w:lvlOverride w:ilvl="0">
+      <w:startOverride w:val="1"/>
+    </w:lvlOverride>
+  </w:num>
+  <w:num w:numId="17" w16cid:durableId="715273826">
+    <w:abstractNumId w:val="9"/>
+    <w:lvlOverride w:ilvl="0">
+      <w:startOverride w:val="2"/>
+    </w:lvlOverride>
+  </w:num>
+  <w:num w:numId="18" w16cid:durableId="856236907">
+    <w:abstractNumId w:val="3"/>
+    <w:lvlOverride w:ilvl="0">
+      <w:startOverride w:val="1"/>
+    </w:lvlOverride>
+  </w:num>
+  <w:num w:numId="19" w16cid:durableId="1076439879">
+    <w:abstractNumId w:val="3"/>
+    <w:lvlOverride w:ilvl="0">
+      <w:startOverride w:val="2"/>
+    </w:lvlOverride>
   </w:num>
 </w:numbering>
 </file>
@@ -6655,7 +7780,6 @@
   <w:style w:type="character" w:default="1" w:styleId="DefaultParagraphFont">
     <w:name w:val="Default Paragraph Font"/>
     <w:uiPriority w:val="1"/>
-    <w:semiHidden/>
     <w:unhideWhenUsed/>
   </w:style>
   <w:style w:type="table" w:default="1" w:styleId="TableNormal">
@@ -6912,6 +8036,53 @@
     <w:link w:val="Footer"/>
     <w:uiPriority w:val="99"/>
     <w:rsid w:val="00E973CC"/>
+  </w:style>
+  <w:style w:type="paragraph" w:styleId="HTMLPreformatted">
+    <w:name w:val="HTML Preformatted"/>
+    <w:basedOn w:val="Normal"/>
+    <w:link w:val="HTMLPreformattedChar"/>
+    <w:uiPriority w:val="99"/>
+    <w:semiHidden/>
+    <w:unhideWhenUsed/>
+    <w:rsid w:val="00346FAD"/>
+    <w:pPr>
+      <w:tabs>
+        <w:tab w:val="left" w:pos="916"/>
+        <w:tab w:val="left" w:pos="1832"/>
+        <w:tab w:val="left" w:pos="2748"/>
+        <w:tab w:val="left" w:pos="3664"/>
+        <w:tab w:val="left" w:pos="4580"/>
+        <w:tab w:val="left" w:pos="5496"/>
+        <w:tab w:val="left" w:pos="6412"/>
+        <w:tab w:val="left" w:pos="7328"/>
+        <w:tab w:val="left" w:pos="8244"/>
+        <w:tab w:val="left" w:pos="9160"/>
+        <w:tab w:val="left" w:pos="10076"/>
+        <w:tab w:val="left" w:pos="10992"/>
+        <w:tab w:val="left" w:pos="11908"/>
+        <w:tab w:val="left" w:pos="12824"/>
+        <w:tab w:val="left" w:pos="13740"/>
+        <w:tab w:val="left" w:pos="14656"/>
+      </w:tabs>
+    </w:pPr>
+    <w:rPr>
+      <w:rFonts w:ascii="Courier New" w:hAnsi="Courier New" w:cs="Courier New"/>
+      <w:sz w:val="20"/>
+      <w:szCs w:val="20"/>
+    </w:rPr>
+  </w:style>
+  <w:style w:type="character" w:customStyle="1" w:styleId="HTMLPreformattedChar">
+    <w:name w:val="HTML Preformatted Char"/>
+    <w:basedOn w:val="DefaultParagraphFont"/>
+    <w:link w:val="HTMLPreformatted"/>
+    <w:uiPriority w:val="99"/>
+    <w:semiHidden/>
+    <w:rsid w:val="00346FAD"/>
+    <w:rPr>
+      <w:rFonts w:ascii="Courier New" w:hAnsi="Courier New" w:cs="Courier New"/>
+      <w:sz w:val="20"/>
+      <w:szCs w:val="20"/>
+    </w:rPr>
   </w:style>
 </w:styles>
 </file>

--- a/_3 Develop/$Design Spec/LabVIEW App Spec/DS MLOI LabVIEW App Specification.docx
+++ b/_3 Develop/$Design Spec/LabVIEW App Spec/DS MLOI LabVIEW App Specification.docx
@@ -660,6 +660,7 @@
           <w:docPartUnique/>
         </w:docPartObj>
       </w:sdtPr>
+      <w:sdtEndPr/>
       <w:sdtContent>
         <w:p>
           <w:pPr>
@@ -3319,38 +3320,107 @@
         <w:pStyle w:val="Heading1"/>
       </w:pPr>
       <w:r>
-        <w:t xml:space="preserve">Section 10 – References </w:t>
+        <w:t xml:space="preserve">LabVIEW </w:t>
+      </w:r>
+    </w:p>
+    <w:p>
+      <w:pPr>
+        <w:pStyle w:val="Heading2"/>
+      </w:pPr>
+      <w:r>
+        <w:t>Merging VIs</w:t>
+      </w:r>
+    </w:p>
+    <w:p>
+      <w:r>
+        <w:t xml:space="preserve">The two files to be compared must have different names.  </w:t>
+      </w:r>
+    </w:p>
+    <w:p>
+      <w:pPr>
+        <w:pStyle w:val="ListParagraph"/>
+        <w:numPr>
+          <w:ilvl w:val="0"/>
+          <w:numId w:val="20"/>
+        </w:numPr>
+      </w:pPr>
+      <w:r>
+        <w:t>Open both VIs to be merged placing them both in memory</w:t>
+      </w:r>
+    </w:p>
+    <w:p>
+      <w:pPr>
+        <w:pStyle w:val="ListParagraph"/>
+        <w:numPr>
+          <w:ilvl w:val="0"/>
+          <w:numId w:val="20"/>
+        </w:numPr>
+      </w:pPr>
+      <w:r>
+        <w:t>On one VI, click on Menu&gt;Tools&gt;Merge&gt;Merge VIs…</w:t>
+      </w:r>
+    </w:p>
+    <w:p>
+      <w:pPr>
+        <w:pStyle w:val="ListParagraph"/>
+        <w:numPr>
+          <w:ilvl w:val="0"/>
+          <w:numId w:val="20"/>
+        </w:numPr>
+      </w:pPr>
+      <w:r>
+        <w:t>In the “Their VI” navigate to one of the files to be merged.</w:t>
+      </w:r>
+    </w:p>
+    <w:p>
+      <w:pPr>
+        <w:pStyle w:val="ListParagraph"/>
+        <w:numPr>
+          <w:ilvl w:val="0"/>
+          <w:numId w:val="20"/>
+        </w:numPr>
+      </w:pPr>
+      <w:r>
+        <w:t>In the “Your VI” navigation to the other file to be merged.</w:t>
+      </w:r>
+    </w:p>
+    <w:p>
+      <w:pPr>
+        <w:pStyle w:val="ListParagraph"/>
+        <w:numPr>
+          <w:ilvl w:val="0"/>
+          <w:numId w:val="20"/>
+        </w:numPr>
+      </w:pPr>
+      <w:r>
+        <w:t xml:space="preserve">In the “Base VI” navigate to the file to contain the result of the merge. </w:t>
+      </w:r>
+    </w:p>
+    <w:p>
+      <w:r>
+        <w:t xml:space="preserve">These two files will be tagged as “Theirs” and </w:t>
+      </w:r>
+    </w:p>
+    <w:p>
+      <w:pPr>
+        <w:pStyle w:val="Heading1"/>
+      </w:pPr>
+      <w:r>
+        <w:t xml:space="preserve">Configuration Management </w:t>
+      </w:r>
+    </w:p>
+    <w:p>
+      <w:r>
+        <w:t>Configuration Management</w:t>
+      </w:r>
+      <w:r>
+        <w:t> practice of tracking and controlling changes to a</w:t>
+      </w:r>
+      <w:r>
+        <w:t xml:space="preserve"> system.</w:t>
       </w:r>
     </w:p>
     <w:p/>
-    <w:p>
-      <w:pPr>
-        <w:pStyle w:val="Heading1"/>
-      </w:pPr>
-      <w:r>
-        <w:t xml:space="preserve">Configuration Management </w:t>
-      </w:r>
-    </w:p>
-    <w:p>
-      <w:r>
-        <w:t>Configuration Management</w:t>
-      </w:r>
-      <w:r>
-        <w:t> practice of tracking and controlling changes to a</w:t>
-      </w:r>
-      <w:r>
-        <w:t xml:space="preserve"> system.</w:t>
-      </w:r>
-    </w:p>
-    <w:p/>
-    <w:p>
-      <w:pPr>
-        <w:pStyle w:val="Heading2"/>
-      </w:pPr>
-      <w:r>
-        <w:t>LabVIEW Development System</w:t>
-      </w:r>
-    </w:p>
     <w:p/>
     <w:p>
       <w:pPr>
@@ -3516,6 +3586,7 @@
           <w:b/>
           <w:bCs/>
         </w:rPr>
+        <w:lastRenderedPageBreak/>
         <w:t>Main Branch</w:t>
       </w:r>
       <w:r>
@@ -3571,11 +3642,7 @@
         <w:t>.</w:t>
       </w:r>
       <w:r>
-        <w:t xml:space="preserve"> Feature branch code distributed for deployment versioned </w:t>
-      </w:r>
-      <w:r>
-        <w:lastRenderedPageBreak/>
-        <w:t>as the Next release version prefixed with a Q. For example, if the Main Brance is version A02, then the Feature branch implementing a minor change shall be versioned QA03.</w:t>
+        <w:t xml:space="preserve"> Feature branch code distributed for deployment versioned as the Next release version prefixed with a Q. For example, if the Main Brance is version A02, then the Feature branch implementing a minor change shall be versioned QA03.</w:t>
       </w:r>
       <w:r>
         <w:t xml:space="preserve"> </w:t>
@@ -3766,7 +3833,6 @@
         <w:t xml:space="preserve">git config --global </w:t>
       </w:r>
       <w:proofErr w:type="spellStart"/>
-      <w:proofErr w:type="gramStart"/>
       <w:r>
         <w:rPr>
           <w:rFonts w:ascii="Courier New" w:hAnsi="Courier New" w:cs="Courier New"/>
@@ -3774,7 +3840,6 @@
         <w:t>user.email</w:t>
       </w:r>
       <w:proofErr w:type="spellEnd"/>
-      <w:proofErr w:type="gramEnd"/>
       <w:r>
         <w:rPr>
           <w:rFonts w:ascii="Courier New" w:hAnsi="Courier New" w:cs="Courier New"/>
@@ -3887,15 +3952,7 @@
         <w:ind w:left="720"/>
       </w:pPr>
       <w:r>
-        <w:t xml:space="preserve">This command creates a </w:t>
-      </w:r>
-      <w:proofErr w:type="gramStart"/>
-      <w:r>
-        <w:t>new .git</w:t>
-      </w:r>
-      <w:proofErr w:type="gramEnd"/>
-      <w:r>
-        <w:t> directory in your project folder, marking it as a Git repository.</w:t>
+        <w:t>This command creates a new .git directory in your project folder, marking it as a Git repository.</w:t>
       </w:r>
     </w:p>
     <w:p/>
@@ -3925,9 +3982,15 @@
         <w:rPr>
           <w:rFonts w:ascii="Courier New" w:hAnsi="Courier New" w:cs="Courier New"/>
         </w:rPr>
-        <w:t>add .</w:t>
+        <w:t>add</w:t>
       </w:r>
       <w:proofErr w:type="gramEnd"/>
+      <w:r>
+        <w:rPr>
+          <w:rFonts w:ascii="Courier New" w:hAnsi="Courier New" w:cs="Courier New"/>
+        </w:rPr>
+        <w:t xml:space="preserve"> .</w:t>
+      </w:r>
     </w:p>
     <w:p>
       <w:pPr>
@@ -4017,7 +4080,6 @@
         <w:rPr>
           <w:rFonts w:ascii="Courier New" w:hAnsi="Courier New" w:cs="Courier New"/>
         </w:rPr>
-        <w:lastRenderedPageBreak/>
         <w:t xml:space="preserve">git remote add origin </w:t>
       </w:r>
       <w:hyperlink r:id="rId9" w:history="1">
@@ -4360,6 +4422,7 @@
         <w:rPr>
           <w:noProof/>
         </w:rPr>
+        <w:lastRenderedPageBreak/>
         <w:drawing>
           <wp:inline distT="0" distB="0" distL="0" distR="0" wp14:anchorId="7145355E" wp14:editId="337FC059">
             <wp:extent cx="4105275" cy="3267554"/>
@@ -4621,6 +4684,7 @@
         <w:rPr>
           <w:noProof/>
         </w:rPr>
+        <w:lastRenderedPageBreak/>
         <w:drawing>
           <wp:inline distT="0" distB="0" distL="0" distR="0" wp14:anchorId="50F58B3A" wp14:editId="51B5413C">
             <wp:extent cx="1433195" cy="1421527"/>
@@ -4783,15 +4847,7 @@
       </w:r>
       <w:proofErr w:type="gramEnd"/>
       <w:r>
-        <w:t xml:space="preserve"> </w:t>
-      </w:r>
-      <w:proofErr w:type="gramStart"/>
-      <w:r>
-        <w:t>add .</w:t>
-      </w:r>
-      <w:proofErr w:type="gramEnd"/>
-      <w:r>
-        <w:t xml:space="preserve">  (note the ‘.’ is required); git commit -m “some comment”</w:t>
+        <w:t xml:space="preserve"> add .  (note the ‘.’ is required); git commit -m “some comment”</w:t>
       </w:r>
     </w:p>
     <w:p>
@@ -5228,16 +5284,770 @@
     </w:p>
     <w:p>
       <w:pPr>
-        <w:ind w:left="1440" w:hanging="360"/>
-      </w:pPr>
+        <w:pStyle w:val="Heading2"/>
+      </w:pPr>
+      <w:r>
+        <w:t>Using Git Hints</w:t>
+      </w:r>
+    </w:p>
+    <w:p>
+      <w:r>
+        <w:t>A $ indicates input at the system prompt.  The ellipses (. . .) separate the input from the response.</w:t>
+      </w:r>
+    </w:p>
+    <w:p>
+      <w:pPr>
+        <w:pStyle w:val="Heading3"/>
+      </w:pPr>
+      <w:r>
+        <w:t>Creating a Local Project Folder</w:t>
+      </w:r>
+    </w:p>
+    <w:p>
+      <w:r>
+        <w:t>Navigate to the folder where you want the project folder to be created.</w:t>
+      </w:r>
+    </w:p>
+    <w:p>
+      <w:pPr>
+        <w:pStyle w:val="ComputerCmds"/>
+      </w:pPr>
+      <w:r>
+        <w:t xml:space="preserve">$ </w:t>
+      </w:r>
+      <w:r>
+        <w:t>m:</w:t>
+      </w:r>
+    </w:p>
+    <w:p>
+      <w:pPr>
+        <w:pStyle w:val="ComputerCmds"/>
+      </w:pPr>
+      <w:r>
+        <w:t xml:space="preserve">$ </w:t>
+      </w:r>
+      <w:r>
+        <w:t xml:space="preserve">cd </w:t>
+      </w:r>
+      <w:r>
+        <w:t>“</w:t>
+      </w:r>
+      <w:r>
+        <w:t>M:\OLS Level Test Project</w:t>
+      </w:r>
+      <w:r>
+        <w:t>”</w:t>
+      </w:r>
+    </w:p>
+    <w:p>
+      <w:proofErr w:type="gramStart"/>
+      <w:r>
+        <w:t>Browse to</w:t>
+      </w:r>
+      <w:proofErr w:type="gramEnd"/>
+      <w:r>
+        <w:t xml:space="preserve"> GitHub </w:t>
+      </w:r>
+      <w:proofErr w:type="gramStart"/>
+      <w:r>
+        <w:t>Repository, and</w:t>
+      </w:r>
+      <w:proofErr w:type="gramEnd"/>
+      <w:r>
+        <w:t xml:space="preserve"> copy the link under green Code button.  Clone the project by pasting the copied link into the clone command.</w:t>
+      </w:r>
+    </w:p>
+    <w:p>
+      <w:pPr>
+        <w:pStyle w:val="ComputerCmds"/>
+      </w:pPr>
+      <w:r>
+        <w:t xml:space="preserve">$git clone </w:t>
+      </w:r>
+      <w:hyperlink r:id="rId17" w:history="1">
+        <w:r>
+          <w:rPr>
+            <w:rStyle w:val="Hyperlink"/>
+          </w:rPr>
+          <w:t>https://github.com/AllenAircraft/MLOI-OLS.git</w:t>
+        </w:r>
+      </w:hyperlink>
+    </w:p>
+    <w:p>
+      <w:pPr>
+        <w:pStyle w:val="ComputerCmds"/>
+      </w:pPr>
+      <w:r>
+        <w:t>. . .</w:t>
+      </w:r>
+    </w:p>
+    <w:p>
+      <w:pPr>
+        <w:pStyle w:val="ComputerCmds"/>
+      </w:pPr>
+      <w:r>
+        <w:t>Cloning into 'MLOI-OLS'...</w:t>
+      </w:r>
+    </w:p>
+    <w:p>
+      <w:pPr>
+        <w:pStyle w:val="ComputerCmds"/>
+      </w:pPr>
+      <w:r>
+        <w:t>remote: Enumerating objects: 816, done.</w:t>
+      </w:r>
+    </w:p>
+    <w:p>
+      <w:pPr>
+        <w:pStyle w:val="ComputerCmds"/>
+      </w:pPr>
+      <w:r>
+        <w:t>remote: Total 816 (delta 0), reused 0 (delta 0), pack-reused 816 (from 1)</w:t>
+      </w:r>
+    </w:p>
+    <w:p>
+      <w:pPr>
+        <w:pStyle w:val="ComputerCmds"/>
+      </w:pPr>
+      <w:r>
+        <w:t>Receiving objects: 100% (816/816), 154.99 MiB | 50.92 MiB/s, done.</w:t>
+      </w:r>
+    </w:p>
+    <w:p>
+      <w:pPr>
+        <w:pStyle w:val="ComputerCmds"/>
+      </w:pPr>
+      <w:r>
+        <w:t>Resolving deltas: 100% (396/396), done.</w:t>
+      </w:r>
+    </w:p>
+    <w:p>
+      <w:pPr>
+        <w:pStyle w:val="ComputerCmds"/>
+      </w:pPr>
+      <w:r>
+        <w:t>Updating files: 100% (580/580), done.</w:t>
+      </w:r>
+    </w:p>
+    <w:p>
+      <w:r>
+        <w:lastRenderedPageBreak/>
+        <w:t>Change directory to the project folder</w:t>
+      </w:r>
+    </w:p>
+    <w:p>
+      <w:pPr>
+        <w:pStyle w:val="ComputerCmds"/>
+      </w:pPr>
+      <w:r>
+        <w:t>M:\OLS Level Test Project&gt;cd MLOI-OLS</w:t>
+      </w:r>
+    </w:p>
+    <w:p>
+      <w:pPr>
+        <w:pStyle w:val="ComputerCmds"/>
+      </w:pPr>
+      <w:proofErr w:type="gramStart"/>
+      <w:r>
+        <w:t>, ,</w:t>
+      </w:r>
+      <w:proofErr w:type="gramEnd"/>
+      <w:r>
+        <w:t xml:space="preserve"> ,</w:t>
+      </w:r>
+    </w:p>
+    <w:p>
+      <w:pPr>
+        <w:pStyle w:val="ComputerCmds"/>
+      </w:pPr>
+      <w:r>
+        <w:t>M:\OLS Level Test Project\MLOI-OLS&gt;</w:t>
+      </w:r>
+    </w:p>
+    <w:p>
+      <w:r>
+        <w:t>Use checkout to select the working branch for this session.</w:t>
+      </w:r>
+    </w:p>
+    <w:p>
+      <w:pPr>
+        <w:pStyle w:val="ComputerCmds"/>
+      </w:pPr>
+      <w:r>
+        <w:t xml:space="preserve">$ </w:t>
+      </w:r>
+      <w:proofErr w:type="gramStart"/>
+      <w:r>
+        <w:t>git</w:t>
+      </w:r>
+      <w:proofErr w:type="gramEnd"/>
+      <w:r>
+        <w:t xml:space="preserve"> checkout QA02</w:t>
+      </w:r>
+    </w:p>
+    <w:p>
+      <w:pPr>
+        <w:pStyle w:val="ComputerCmds"/>
+      </w:pPr>
+      <w:r>
+        <w:t>. . .</w:t>
+      </w:r>
+    </w:p>
+    <w:p>
+      <w:pPr>
+        <w:pStyle w:val="ComputerCmds"/>
+      </w:pPr>
+      <w:r>
+        <w:t>Updating files: 100% (269/269), done.</w:t>
+      </w:r>
+    </w:p>
+    <w:p>
+      <w:pPr>
+        <w:pStyle w:val="ComputerCmds"/>
+      </w:pPr>
+      <w:r>
+        <w:t>branch 'QA02' set up to track 'origin/QA02'.</w:t>
+      </w:r>
+    </w:p>
+    <w:p>
+      <w:pPr>
+        <w:pStyle w:val="ComputerCmds"/>
+      </w:pPr>
+      <w:r>
+        <w:t>Switched to a new branch 'QA02'</w:t>
+      </w:r>
+    </w:p>
+    <w:p/>
+    <w:p>
+      <w:pPr>
+        <w:pStyle w:val="Heading3"/>
+      </w:pPr>
+      <w:r>
+        <w:t>Switching</w:t>
+      </w:r>
+      <w:r>
+        <w:t xml:space="preserve"> to</w:t>
+      </w:r>
+      <w:r>
+        <w:t xml:space="preserve"> a</w:t>
+      </w:r>
+      <w:r>
+        <w:t xml:space="preserve"> Remote Branch</w:t>
+      </w:r>
+    </w:p>
+    <w:p>
+      <w:r>
+        <w:t>To view origin link use Remote command</w:t>
+      </w:r>
+    </w:p>
+    <w:p>
+      <w:pPr>
+        <w:pStyle w:val="ComputerCmds"/>
+      </w:pPr>
+      <w:r>
+        <w:t xml:space="preserve">$ git </w:t>
+      </w:r>
+      <w:proofErr w:type="gramStart"/>
+      <w:r>
+        <w:t>remote -v</w:t>
+      </w:r>
+      <w:proofErr w:type="gramEnd"/>
+    </w:p>
+    <w:p>
+      <w:pPr>
+        <w:pStyle w:val="ComputerCmds"/>
+      </w:pPr>
+      <w:r>
+        <w:t>. . .</w:t>
+      </w:r>
+    </w:p>
+    <w:p>
+      <w:pPr>
+        <w:pStyle w:val="ComputerCmds"/>
+      </w:pPr>
+      <w:r>
+        <w:t>origin  https://github.com/AllenAircraft/MLOI-OLS.git (fetch)</w:t>
+      </w:r>
+    </w:p>
+    <w:p>
+      <w:pPr>
+        <w:pStyle w:val="ComputerCmds"/>
+      </w:pPr>
+      <w:r>
+        <w:t>origin  https://github.com/AllenAircraft/MLOI-OLS.git (push)</w:t>
+      </w:r>
+    </w:p>
+    <w:p/>
+    <w:p>
+      <w:proofErr w:type="gramStart"/>
+      <w:r>
+        <w:t>To see</w:t>
+      </w:r>
+      <w:proofErr w:type="gramEnd"/>
+      <w:r>
+        <w:t xml:space="preserve"> the current </w:t>
+      </w:r>
+      <w:r>
+        <w:t xml:space="preserve">local </w:t>
+      </w:r>
+      <w:r>
+        <w:t>branch</w:t>
+      </w:r>
+    </w:p>
+    <w:p>
+      <w:pPr>
+        <w:pStyle w:val="ComputerCmds"/>
+      </w:pPr>
+      <w:r>
+        <w:t xml:space="preserve">$ </w:t>
+      </w:r>
+      <w:r>
+        <w:t>git branch</w:t>
+      </w:r>
+    </w:p>
+    <w:p>
+      <w:pPr>
+        <w:pStyle w:val="ComputerCmds"/>
+      </w:pPr>
+      <w:r>
+        <w:t>...</w:t>
+      </w:r>
+    </w:p>
+    <w:p>
+      <w:pPr>
+        <w:pStyle w:val="ComputerCmds"/>
+      </w:pPr>
+      <w:r>
+        <w:t xml:space="preserve">* </w:t>
+      </w:r>
+      <w:proofErr w:type="gramStart"/>
+      <w:r>
+        <w:t>main</w:t>
+      </w:r>
+      <w:proofErr w:type="gramEnd"/>
+    </w:p>
+    <w:p>
+      <w:pPr>
+        <w:pStyle w:val="ComputerCmds"/>
+      </w:pPr>
+      <w:r>
+        <w:t xml:space="preserve">  q03</w:t>
+      </w:r>
+    </w:p>
+    <w:p/>
+    <w:p>
+      <w:r>
+        <w:t>S</w:t>
+      </w:r>
+      <w:r>
+        <w:t>tart by fetching from the remote repository to make sure you have all the latest changes downloaded.</w:t>
+      </w:r>
+      <w:r>
+        <w:t xml:space="preserve">  T</w:t>
+      </w:r>
+      <w:r>
+        <w:t xml:space="preserve">his will fetch </w:t>
+      </w:r>
+      <w:proofErr w:type="gramStart"/>
+      <w:r>
+        <w:t>all of</w:t>
+      </w:r>
+      <w:proofErr w:type="gramEnd"/>
+      <w:r>
+        <w:t xml:space="preserve"> the remote branche</w:t>
+      </w:r>
+      <w:r>
+        <w:t>s.</w:t>
+      </w:r>
+    </w:p>
+    <w:p>
+      <w:pPr>
+        <w:pStyle w:val="ComputerCmds"/>
+      </w:pPr>
+      <w:r>
+        <w:t>$ git fetch</w:t>
+      </w:r>
+      <w:r>
+        <w:t xml:space="preserve"> -v</w:t>
+      </w:r>
+    </w:p>
+    <w:p>
+      <w:pPr>
+        <w:pStyle w:val="ComputerCmds"/>
+      </w:pPr>
+      <w:r>
+        <w:t>...</w:t>
+      </w:r>
+    </w:p>
+    <w:p>
+      <w:pPr>
+        <w:pStyle w:val="ComputerCmds"/>
+      </w:pPr>
+      <w:r>
+        <w:t>From https://github.com/AllenAircraft/MLOI-OLS</w:t>
+      </w:r>
+    </w:p>
+    <w:p>
+      <w:pPr>
+        <w:pStyle w:val="ComputerCmds"/>
+      </w:pPr>
+      <w:r>
+        <w:t xml:space="preserve"> * [new branch]      Q03        -&gt; origin/Q03</w:t>
+      </w:r>
+    </w:p>
+    <w:p>
+      <w:pPr>
+        <w:pStyle w:val="ComputerCmds"/>
+      </w:pPr>
+      <w:r>
+        <w:t xml:space="preserve"> * [new branch]      Q04        -&gt; origin/Q04</w:t>
+      </w:r>
+    </w:p>
+    <w:p/>
+    <w:p>
+      <w:r>
+        <w:t xml:space="preserve">To </w:t>
+      </w:r>
+      <w:r>
+        <w:t>see the branches available for checkout with:</w:t>
+      </w:r>
+    </w:p>
+    <w:p>
+      <w:pPr>
+        <w:pStyle w:val="ComputerCmds"/>
+      </w:pPr>
+      <w:r>
+        <w:t>$ git branch -v -a</w:t>
+      </w:r>
+    </w:p>
+    <w:p>
+      <w:pPr>
+        <w:pStyle w:val="ComputerCmds"/>
+      </w:pPr>
+      <w:r>
+        <w:t>...</w:t>
+      </w:r>
+    </w:p>
+    <w:p>
+      <w:pPr>
+        <w:pStyle w:val="ComputerCmds"/>
+      </w:pPr>
+      <w:r>
+        <w:t>* Q02                   8077ba7 Q02 build 10030</w:t>
+      </w:r>
+    </w:p>
+    <w:p>
+      <w:pPr>
+        <w:pStyle w:val="ComputerCmds"/>
+      </w:pPr>
+      <w:r>
+        <w:t xml:space="preserve">  remotes/origin/HEAD   -&gt; origin/Q02</w:t>
+      </w:r>
+    </w:p>
+    <w:p>
+      <w:pPr>
+        <w:pStyle w:val="ComputerCmds"/>
+      </w:pPr>
+      <w:r>
+        <w:lastRenderedPageBreak/>
+        <w:t xml:space="preserve">  remotes/origin/Q02    8077ba7 Q02 build 10030</w:t>
+      </w:r>
+    </w:p>
+    <w:p>
+      <w:pPr>
+        <w:pStyle w:val="ComputerCmds"/>
+      </w:pPr>
+      <w:r>
+        <w:t xml:space="preserve">  remotes/origin/master 47df981 Change Name, old Q02</w:t>
+      </w:r>
+      <w:r>
+        <w:t xml:space="preserve">  </w:t>
+      </w:r>
+    </w:p>
+    <w:p/>
+    <w:p>
+      <w:r>
+        <w:t xml:space="preserve">The branches that start with remotes/* can be thought of as read only copies of the remote branches. </w:t>
+      </w:r>
+      <w:r>
+        <w:t xml:space="preserve">To work on a </w:t>
+      </w:r>
+      <w:proofErr w:type="gramStart"/>
+      <w:r>
+        <w:t>branch</w:t>
+      </w:r>
+      <w:proofErr w:type="gramEnd"/>
+      <w:r>
+        <w:t xml:space="preserve"> you need to create a local branch from it. This is done with the Git command switch giving it the name of the remote branch </w:t>
+      </w:r>
+    </w:p>
+    <w:p/>
+    <w:p>
+      <w:pPr>
+        <w:pStyle w:val="ComputerCmds"/>
+      </w:pPr>
+      <w:r>
+        <w:t xml:space="preserve">$ </w:t>
+      </w:r>
+      <w:proofErr w:type="gramStart"/>
+      <w:r>
+        <w:t>git</w:t>
+      </w:r>
+      <w:proofErr w:type="gramEnd"/>
+      <w:r>
+        <w:t xml:space="preserve"> switch Q03</w:t>
+      </w:r>
+    </w:p>
+    <w:p>
+      <w:pPr>
+        <w:pStyle w:val="ComputerCmds"/>
+      </w:pPr>
+      <w:r>
+        <w:t>. . .</w:t>
+      </w:r>
+    </w:p>
+    <w:p>
+      <w:pPr>
+        <w:pStyle w:val="ComputerCmds"/>
+      </w:pPr>
+      <w:r>
+        <w:t>Updating files: 100% (233/233), done.</w:t>
+      </w:r>
+    </w:p>
+    <w:p>
+      <w:pPr>
+        <w:pStyle w:val="ComputerCmds"/>
+      </w:pPr>
+      <w:r>
+        <w:t>branch 'Q03' set up to track 'origin/Q03'.</w:t>
+      </w:r>
+    </w:p>
+    <w:p>
+      <w:pPr>
+        <w:pStyle w:val="ComputerCmds"/>
+      </w:pPr>
+      <w:r>
+        <w:t>Switched to a new branch 'Q03'</w:t>
+      </w:r>
+    </w:p>
+    <w:p>
+      <w:pPr>
+        <w:pStyle w:val="Heading3"/>
+      </w:pPr>
+      <w:r>
+        <w:t>Switching to a Previous Commit</w:t>
+      </w:r>
+    </w:p>
+    <w:p>
+      <w:r>
+        <w:t>Find the commit of interest.</w:t>
+      </w:r>
+    </w:p>
+    <w:p>
+      <w:pPr>
+        <w:pStyle w:val="ComputerCmds"/>
+      </w:pPr>
+      <w:r>
+        <w:t>$git log</w:t>
+      </w:r>
+    </w:p>
+    <w:p>
+      <w:pPr>
+        <w:pStyle w:val="ComputerCmds"/>
+      </w:pPr>
+      <w:proofErr w:type="gramStart"/>
+      <w:r>
+        <w:t>, ,</w:t>
+      </w:r>
+      <w:proofErr w:type="gramEnd"/>
+      <w:r>
+        <w:t xml:space="preserve"> ,</w:t>
+      </w:r>
+    </w:p>
+    <w:p>
+      <w:pPr>
+        <w:pStyle w:val="ComputerCmds"/>
+      </w:pPr>
+      <w:r>
+        <w:t xml:space="preserve">commit </w:t>
+      </w:r>
+      <w:r>
+        <w:rPr>
+          <w:highlight w:val="yellow"/>
+        </w:rPr>
+        <w:t>6bd62e3a108793d552bd9fc1bac554126532c66e</w:t>
+      </w:r>
+      <w:r>
+        <w:t xml:space="preserve"> (HEAD -&gt; QA02, origin/QA02)</w:t>
+      </w:r>
+    </w:p>
+    <w:p>
+      <w:pPr>
+        <w:pStyle w:val="ComputerCmds"/>
+      </w:pPr>
+      <w:r>
+        <w:t>Author: Rick Ales &lt;ricka@allenaircraft.com&gt;</w:t>
+      </w:r>
+    </w:p>
+    <w:p>
+      <w:pPr>
+        <w:pStyle w:val="ComputerCmds"/>
+      </w:pPr>
+      <w:r>
+        <w:t>Date:   Thu Apr 17 09:49:13 2025 -0400</w:t>
+      </w:r>
+    </w:p>
+    <w:p>
+      <w:pPr>
+        <w:pStyle w:val="ComputerCmds"/>
+      </w:pPr>
+    </w:p>
+    <w:p>
+      <w:pPr>
+        <w:pStyle w:val="ComputerCmds"/>
+      </w:pPr>
+      <w:r>
+        <w:t xml:space="preserve">    Q03 build 10040  mass compiled, built and runs no errors,  still needs new Motor controller</w:t>
+      </w:r>
+    </w:p>
+    <w:p>
+      <w:pPr>
+        <w:pStyle w:val="ComputerCmds"/>
+      </w:pPr>
+    </w:p>
+    <w:p>
+      <w:pPr>
+        <w:pStyle w:val="ComputerCmds"/>
+      </w:pPr>
+      <w:r>
+        <w:t xml:space="preserve">commit </w:t>
+      </w:r>
+      <w:r>
+        <w:rPr>
+          <w:highlight w:val="cyan"/>
+        </w:rPr>
+        <w:t>387ad1f989b2ec2ba121d89065491e0907f49afd</w:t>
+      </w:r>
+    </w:p>
+    <w:p>
+      <w:pPr>
+        <w:pStyle w:val="ComputerCmds"/>
+      </w:pPr>
+      <w:r>
+        <w:t>Author: Rick Ales &lt;ricka@allenaircraft.com&gt;</w:t>
+      </w:r>
+    </w:p>
+    <w:p>
+      <w:pPr>
+        <w:pStyle w:val="ComputerCmds"/>
+      </w:pPr>
+      <w:r>
+        <w:t>Date:   Thu Apr 17 09:20:52 2025 -0400</w:t>
+      </w:r>
+    </w:p>
+    <w:p>
+      <w:pPr>
+        <w:pStyle w:val="ComputerCmds"/>
+      </w:pPr>
+    </w:p>
+    <w:p>
+      <w:pPr>
+        <w:pStyle w:val="ComputerCmds"/>
+      </w:pPr>
+      <w:r>
+        <w:t xml:space="preserve">    Removed all vi within Allen Projects folder, only mXXX.vi and </w:t>
+      </w:r>
+      <w:proofErr w:type="spellStart"/>
+      <w:r>
+        <w:t>defs</w:t>
+      </w:r>
+      <w:proofErr w:type="spellEnd"/>
+      <w:r>
+        <w:t xml:space="preserve"> remain</w:t>
+      </w:r>
+    </w:p>
+    <w:p>
+      <w:pPr>
+        <w:pStyle w:val="ComputerCmds"/>
+      </w:pPr>
+    </w:p>
+    <w:p>
+      <w:pPr>
+        <w:pStyle w:val="ComputerCmds"/>
+      </w:pPr>
+      <w:r>
+        <w:t>commit 4e630795c203fbff75d286de08a1b85b0fb694ad</w:t>
+      </w:r>
+    </w:p>
+    <w:p>
+      <w:pPr>
+        <w:pStyle w:val="ComputerCmds"/>
+      </w:pPr>
+      <w:r>
+        <w:t xml:space="preserve">Author: Rick Ales </w:t>
+      </w:r>
+      <w:hyperlink r:id="rId18" w:history="1">
+        <w:r>
+          <w:rPr>
+            <w:rStyle w:val="Hyperlink"/>
+          </w:rPr>
+          <w:t>ricka@allenaircraft.com</w:t>
+        </w:r>
+      </w:hyperlink>
+    </w:p>
+    <w:p>
+      <w:r>
+        <w:t xml:space="preserve">Copy the commit ID (highlighted yellow above) and save </w:t>
+      </w:r>
+      <w:proofErr w:type="gramStart"/>
+      <w:r>
+        <w:t>to</w:t>
+      </w:r>
+      <w:proofErr w:type="gramEnd"/>
+      <w:r>
+        <w:t xml:space="preserve"> notepad file.  This is needed to reset the pointer to HEAD. </w:t>
+      </w:r>
+      <w:r>
+        <w:t xml:space="preserve"> Copy the commit ID (highlighted cyan above) into the checkout command.</w:t>
+      </w:r>
+    </w:p>
+    <w:p>
+      <w:pPr>
+        <w:pStyle w:val="ComputerCmds"/>
+      </w:pPr>
+      <w:r>
+        <w:t xml:space="preserve">$ </w:t>
+      </w:r>
+      <w:proofErr w:type="gramStart"/>
+      <w:r>
+        <w:t>git</w:t>
+      </w:r>
+      <w:proofErr w:type="gramEnd"/>
+      <w:r>
+        <w:t xml:space="preserve"> checkout </w:t>
+      </w:r>
+      <w:r>
+        <w:rPr>
+          <w:highlight w:val="cyan"/>
+        </w:rPr>
+        <w:t>387ad1f989b2ec2ba121d89065491e0907f49afd</w:t>
+      </w:r>
+    </w:p>
+    <w:p>
+      <w:pPr>
+        <w:pStyle w:val="ComputerCmds"/>
+      </w:pPr>
+      <w:r>
+        <w:t xml:space="preserve">. . . </w:t>
+      </w:r>
     </w:p>
     <w:sectPr>
-      <w:headerReference w:type="even" r:id="rId17"/>
-      <w:headerReference w:type="default" r:id="rId18"/>
-      <w:footerReference w:type="even" r:id="rId19"/>
-      <w:footerReference w:type="default" r:id="rId20"/>
-      <w:headerReference w:type="first" r:id="rId21"/>
-      <w:footerReference w:type="first" r:id="rId22"/>
+      <w:headerReference w:type="even" r:id="rId19"/>
+      <w:headerReference w:type="default" r:id="rId20"/>
+      <w:footerReference w:type="even" r:id="rId21"/>
+      <w:footerReference w:type="default" r:id="rId22"/>
+      <w:headerReference w:type="first" r:id="rId23"/>
+      <w:footerReference w:type="first" r:id="rId24"/>
       <w:pgSz w:w="12240" w:h="15840"/>
       <w:pgMar w:top="1215" w:right="1440" w:bottom="1440" w:left="1440" w:header="270" w:footer="720" w:gutter="0"/>
       <w:pgNumType w:start="1"/>
@@ -6621,6 +7431,92 @@
     </w:lvl>
   </w:abstractNum>
   <w:abstractNum w:abstractNumId="10" w15:restartNumberingAfterBreak="0">
+    <w:nsid w:val="534A0DE8"/>
+    <w:multiLevelType w:val="hybridMultilevel"/>
+    <w:tmpl w:val="413282A0"/>
+    <w:lvl w:ilvl="0" w:tplc="0409000F">
+      <w:start w:val="1"/>
+      <w:numFmt w:val="decimal"/>
+      <w:lvlText w:val="%1."/>
+      <w:lvlJc w:val="left"/>
+      <w:pPr>
+        <w:ind w:left="720" w:hanging="360"/>
+      </w:pPr>
+    </w:lvl>
+    <w:lvl w:ilvl="1" w:tplc="04090019" w:tentative="1">
+      <w:start w:val="1"/>
+      <w:numFmt w:val="lowerLetter"/>
+      <w:lvlText w:val="%2."/>
+      <w:lvlJc w:val="left"/>
+      <w:pPr>
+        <w:ind w:left="1440" w:hanging="360"/>
+      </w:pPr>
+    </w:lvl>
+    <w:lvl w:ilvl="2" w:tplc="0409001B" w:tentative="1">
+      <w:start w:val="1"/>
+      <w:numFmt w:val="lowerRoman"/>
+      <w:lvlText w:val="%3."/>
+      <w:lvlJc w:val="right"/>
+      <w:pPr>
+        <w:ind w:left="2160" w:hanging="180"/>
+      </w:pPr>
+    </w:lvl>
+    <w:lvl w:ilvl="3" w:tplc="0409000F" w:tentative="1">
+      <w:start w:val="1"/>
+      <w:numFmt w:val="decimal"/>
+      <w:lvlText w:val="%4."/>
+      <w:lvlJc w:val="left"/>
+      <w:pPr>
+        <w:ind w:left="2880" w:hanging="360"/>
+      </w:pPr>
+    </w:lvl>
+    <w:lvl w:ilvl="4" w:tplc="04090019" w:tentative="1">
+      <w:start w:val="1"/>
+      <w:numFmt w:val="lowerLetter"/>
+      <w:lvlText w:val="%5."/>
+      <w:lvlJc w:val="left"/>
+      <w:pPr>
+        <w:ind w:left="3600" w:hanging="360"/>
+      </w:pPr>
+    </w:lvl>
+    <w:lvl w:ilvl="5" w:tplc="0409001B" w:tentative="1">
+      <w:start w:val="1"/>
+      <w:numFmt w:val="lowerRoman"/>
+      <w:lvlText w:val="%6."/>
+      <w:lvlJc w:val="right"/>
+      <w:pPr>
+        <w:ind w:left="4320" w:hanging="180"/>
+      </w:pPr>
+    </w:lvl>
+    <w:lvl w:ilvl="6" w:tplc="0409000F" w:tentative="1">
+      <w:start w:val="1"/>
+      <w:numFmt w:val="decimal"/>
+      <w:lvlText w:val="%7."/>
+      <w:lvlJc w:val="left"/>
+      <w:pPr>
+        <w:ind w:left="5040" w:hanging="360"/>
+      </w:pPr>
+    </w:lvl>
+    <w:lvl w:ilvl="7" w:tplc="04090019" w:tentative="1">
+      <w:start w:val="1"/>
+      <w:numFmt w:val="lowerLetter"/>
+      <w:lvlText w:val="%8."/>
+      <w:lvlJc w:val="left"/>
+      <w:pPr>
+        <w:ind w:left="5760" w:hanging="360"/>
+      </w:pPr>
+    </w:lvl>
+    <w:lvl w:ilvl="8" w:tplc="0409001B" w:tentative="1">
+      <w:start w:val="1"/>
+      <w:numFmt w:val="lowerRoman"/>
+      <w:lvlText w:val="%9."/>
+      <w:lvlJc w:val="right"/>
+      <w:pPr>
+        <w:ind w:left="6480" w:hanging="180"/>
+      </w:pPr>
+    </w:lvl>
+  </w:abstractNum>
+  <w:abstractNum w:abstractNumId="11" w15:restartNumberingAfterBreak="0">
     <w:nsid w:val="53CA43E2"/>
     <w:multiLevelType w:val="multilevel"/>
     <w:tmpl w:val="E864C45A"/>
@@ -6733,7 +7629,7 @@
       </w:pPr>
     </w:lvl>
   </w:abstractNum>
-  <w:abstractNum w:abstractNumId="11" w15:restartNumberingAfterBreak="0">
+  <w:abstractNum w:abstractNumId="12" w15:restartNumberingAfterBreak="0">
     <w:nsid w:val="55141CC6"/>
     <w:multiLevelType w:val="multilevel"/>
     <w:tmpl w:val="C9788CFC"/>
@@ -6831,7 +7727,7 @@
       </w:pPr>
     </w:lvl>
   </w:abstractNum>
-  <w:abstractNum w:abstractNumId="12" w15:restartNumberingAfterBreak="0">
+  <w:abstractNum w:abstractNumId="13" w15:restartNumberingAfterBreak="0">
     <w:nsid w:val="5F6159FA"/>
     <w:multiLevelType w:val="multilevel"/>
     <w:tmpl w:val="1C98721A"/>
@@ -6980,7 +7876,7 @@
       </w:rPr>
     </w:lvl>
   </w:abstractNum>
-  <w:abstractNum w:abstractNumId="13" w15:restartNumberingAfterBreak="0">
+  <w:abstractNum w:abstractNumId="14" w15:restartNumberingAfterBreak="0">
     <w:nsid w:val="6D953D4D"/>
     <w:multiLevelType w:val="hybridMultilevel"/>
     <w:tmpl w:val="06C03F1E"/>
@@ -7067,10 +7963,10 @@
     </w:lvl>
   </w:abstractNum>
   <w:num w:numId="1" w16cid:durableId="122891135">
-    <w:abstractNumId w:val="13"/>
+    <w:abstractNumId w:val="14"/>
   </w:num>
   <w:num w:numId="2" w16cid:durableId="1631742788">
-    <w:abstractNumId w:val="11"/>
+    <w:abstractNumId w:val="12"/>
   </w:num>
   <w:num w:numId="3" w16cid:durableId="1810786162">
     <w:abstractNumId w:val="6"/>
@@ -7082,7 +7978,7 @@
     <w:abstractNumId w:val="7"/>
   </w:num>
   <w:num w:numId="5" w16cid:durableId="1920673020">
-    <w:abstractNumId w:val="12"/>
+    <w:abstractNumId w:val="13"/>
     <w:lvlOverride w:ilvl="0">
       <w:startOverride w:val="4"/>
     </w:lvlOverride>
@@ -7112,13 +8008,13 @@
     </w:lvlOverride>
   </w:num>
   <w:num w:numId="12" w16cid:durableId="739711237">
-    <w:abstractNumId w:val="10"/>
+    <w:abstractNumId w:val="11"/>
     <w:lvlOverride w:ilvl="0">
       <w:startOverride w:val="1"/>
     </w:lvlOverride>
   </w:num>
   <w:num w:numId="13" w16cid:durableId="1441682752">
-    <w:abstractNumId w:val="10"/>
+    <w:abstractNumId w:val="11"/>
     <w:lvlOverride w:ilvl="0">
       <w:startOverride w:val="2"/>
     </w:lvlOverride>
@@ -7158,6 +8054,9 @@
     <w:lvlOverride w:ilvl="0">
       <w:startOverride w:val="2"/>
     </w:lvlOverride>
+  </w:num>
+  <w:num w:numId="20" w16cid:durableId="339040353">
+    <w:abstractNumId w:val="10"/>
   </w:num>
 </w:numbering>
 </file>
@@ -7780,6 +8679,7 @@
   <w:style w:type="character" w:default="1" w:styleId="DefaultParagraphFont">
     <w:name w:val="Default Paragraph Font"/>
     <w:uiPriority w:val="1"/>
+    <w:semiHidden/>
     <w:unhideWhenUsed/>
   </w:style>
   <w:style w:type="table" w:default="1" w:styleId="TableNormal">
@@ -8082,6 +8982,43 @@
       <w:rFonts w:ascii="Courier New" w:hAnsi="Courier New" w:cs="Courier New"/>
       <w:sz w:val="20"/>
       <w:szCs w:val="20"/>
+    </w:rPr>
+  </w:style>
+  <w:style w:type="character" w:styleId="IntenseEmphasis">
+    <w:name w:val="Intense Emphasis"/>
+    <w:basedOn w:val="DefaultParagraphFont"/>
+    <w:uiPriority w:val="21"/>
+    <w:qFormat/>
+    <w:rsid w:val="00803396"/>
+    <w:rPr>
+      <w:i/>
+      <w:iCs/>
+      <w:color w:val="4F81BD" w:themeColor="accent1"/>
+    </w:rPr>
+  </w:style>
+  <w:style w:type="paragraph" w:customStyle="1" w:styleId="ComputerCmds">
+    <w:name w:val="Computer Cmds"/>
+    <w:basedOn w:val="Normal"/>
+    <w:link w:val="ComputerCmdsChar"/>
+    <w:qFormat/>
+    <w:rsid w:val="00803396"/>
+    <w:pPr>
+      <w:shd w:val="clear" w:color="auto" w:fill="F2F2F2" w:themeFill="background1" w:themeFillShade="F2"/>
+      <w:spacing w:before="120" w:after="120"/>
+      <w:ind w:left="288"/>
+    </w:pPr>
+    <w:rPr>
+      <w:rFonts w:ascii="Courier Std" w:hAnsi="Courier Std"/>
+    </w:rPr>
+  </w:style>
+  <w:style w:type="character" w:customStyle="1" w:styleId="ComputerCmdsChar">
+    <w:name w:val="Computer Cmds Char"/>
+    <w:basedOn w:val="DefaultParagraphFont"/>
+    <w:link w:val="ComputerCmds"/>
+    <w:rsid w:val="00803396"/>
+    <w:rPr>
+      <w:rFonts w:ascii="Courier Std" w:hAnsi="Courier Std"/>
+      <w:shd w:val="clear" w:color="auto" w:fill="F2F2F2" w:themeFill="background1" w:themeFillShade="F2"/>
     </w:rPr>
   </w:style>
 </w:styles>

--- a/_3 Develop/$Design Spec/LabVIEW App Spec/DS MLOI LabVIEW App Specification.docx
+++ b/_3 Develop/$Design Spec/LabVIEW App Spec/DS MLOI LabVIEW App Specification.docx
@@ -7,37 +7,41 @@
         <w:pStyle w:val="Heading1"/>
       </w:pPr>
       <w:bookmarkStart w:id="0" w:name="_lomckg6w5y6" w:colFirst="0" w:colLast="0"/>
+      <w:bookmarkStart w:id="1" w:name="_Toc196746789"/>
       <w:bookmarkEnd w:id="0"/>
       <w:r>
         <w:t>GOTO: FILE -&gt; MAKE A COPY to save for your own use.</w:t>
       </w:r>
+      <w:bookmarkEnd w:id="1"/>
     </w:p>
     <w:p>
       <w:pPr>
         <w:pStyle w:val="Heading1"/>
       </w:pPr>
-      <w:bookmarkStart w:id="1" w:name="_p8cbdbqlbmgn" w:colFirst="0" w:colLast="0"/>
-      <w:bookmarkEnd w:id="1"/>
+      <w:bookmarkStart w:id="2" w:name="_p8cbdbqlbmgn" w:colFirst="0" w:colLast="0"/>
+      <w:bookmarkStart w:id="3" w:name="_Toc196746790"/>
+      <w:bookmarkEnd w:id="2"/>
+      <w:bookmarkEnd w:id="3"/>
     </w:p>
     <w:p>
       <w:pPr>
         <w:pStyle w:val="Heading1"/>
       </w:pPr>
-      <w:bookmarkStart w:id="2" w:name="_yr1n1w74g294" w:colFirst="0" w:colLast="0"/>
-      <w:bookmarkEnd w:id="2"/>
+      <w:bookmarkStart w:id="4" w:name="_Toc196746791"/>
       <w:r>
         <w:t>Section 1 - Project Description</w:t>
       </w:r>
+      <w:bookmarkEnd w:id="4"/>
     </w:p>
     <w:p>
       <w:pPr>
         <w:pStyle w:val="Heading2"/>
       </w:pPr>
-      <w:bookmarkStart w:id="3" w:name="_mpniepv3sji5" w:colFirst="0" w:colLast="0"/>
-      <w:bookmarkEnd w:id="3"/>
+      <w:bookmarkStart w:id="5" w:name="_Toc196746792"/>
       <w:r>
         <w:t>1.1 Project</w:t>
       </w:r>
+      <w:bookmarkEnd w:id="5"/>
     </w:p>
     <w:p>
       <w:pPr>
@@ -58,11 +62,11 @@
       <w:pPr>
         <w:pStyle w:val="Heading2"/>
       </w:pPr>
-      <w:bookmarkStart w:id="4" w:name="_kxtdscgtj3ad" w:colFirst="0" w:colLast="0"/>
-      <w:bookmarkEnd w:id="4"/>
+      <w:bookmarkStart w:id="6" w:name="_Toc196746793"/>
       <w:r>
         <w:t>1.2 Description</w:t>
       </w:r>
+      <w:bookmarkEnd w:id="6"/>
     </w:p>
     <w:p>
       <w:pPr>
@@ -83,11 +87,11 @@
       <w:pPr>
         <w:pStyle w:val="Heading2"/>
       </w:pPr>
-      <w:bookmarkStart w:id="5" w:name="_x1jfzxbgcdpj" w:colFirst="0" w:colLast="0"/>
-      <w:bookmarkEnd w:id="5"/>
+      <w:bookmarkStart w:id="7" w:name="_Toc196746794"/>
       <w:r>
         <w:t>1.3 Revision History</w:t>
       </w:r>
+      <w:bookmarkEnd w:id="7"/>
     </w:p>
     <w:tbl>
       <w:tblPr>
@@ -444,8 +448,8 @@
                 <w:between w:val="nil"/>
               </w:pBdr>
             </w:pPr>
-            <w:bookmarkStart w:id="6" w:name="64d24e433031" w:colFirst="0" w:colLast="0"/>
-            <w:bookmarkEnd w:id="6"/>
+            <w:bookmarkStart w:id="8" w:name="64d24e433031" w:colFirst="0" w:colLast="0"/>
+            <w:bookmarkEnd w:id="8"/>
           </w:p>
         </w:tc>
       </w:tr>
@@ -660,22 +664,21 @@
           <w:docPartUnique/>
         </w:docPartObj>
       </w:sdtPr>
-      <w:sdtEndPr/>
       <w:sdtContent>
         <w:p>
           <w:pPr>
-            <w:widowControl w:val="0"/>
-            <w:pBdr>
-              <w:top w:val="nil"/>
-              <w:left w:val="nil"/>
-              <w:bottom w:val="nil"/>
-              <w:right w:val="nil"/>
-              <w:between w:val="nil"/>
-            </w:pBdr>
-            <w:ind w:left="360"/>
+            <w:pStyle w:val="TOC1"/>
+            <w:tabs>
+              <w:tab w:val="left" w:pos="1200"/>
+              <w:tab w:val="right" w:leader="dot" w:pos="9350"/>
+            </w:tabs>
             <w:rPr>
-              <w:color w:val="000099"/>
-              <w:u w:val="single"/>
+              <w:rFonts w:asciiTheme="minorHAnsi" w:eastAsiaTheme="minorEastAsia" w:hAnsiTheme="minorHAnsi" w:cstheme="minorBidi"/>
+              <w:noProof/>
+              <w:kern w:val="2"/>
+              <w:sz w:val="24"/>
+              <w:szCs w:val="24"/>
+              <w14:ligatures w14:val="standardContextual"/>
             </w:rPr>
           </w:pPr>
           <w:r>
@@ -687,271 +690,471 @@
           <w:r>
             <w:fldChar w:fldCharType="separate"/>
           </w:r>
-          <w:hyperlink w:anchor="_yr1n1w74g294">
-            <w:r>
-              <w:rPr>
-                <w:color w:val="000099"/>
-                <w:u w:val="single"/>
-              </w:rPr>
-              <w:t>Section 1 - Project Description</w:t>
+          <w:hyperlink w:anchor="_Toc196746789" w:history="1">
+            <w:r>
+              <w:rPr>
+                <w:rStyle w:val="Hyperlink"/>
+                <w:rFonts w:eastAsiaTheme="majorEastAsia"/>
+                <w:noProof/>
+              </w:rPr>
+              <w:t>Section 1.</w:t>
+            </w:r>
+            <w:r>
+              <w:rPr>
+                <w:rFonts w:asciiTheme="minorHAnsi" w:eastAsiaTheme="minorEastAsia" w:hAnsiTheme="minorHAnsi" w:cstheme="minorBidi"/>
+                <w:noProof/>
+                <w:kern w:val="2"/>
+                <w:sz w:val="24"/>
+                <w:szCs w:val="24"/>
+                <w14:ligatures w14:val="standardContextual"/>
+              </w:rPr>
+              <w:tab/>
+            </w:r>
+            <w:r>
+              <w:rPr>
+                <w:rStyle w:val="Hyperlink"/>
+                <w:rFonts w:eastAsiaTheme="majorEastAsia"/>
+                <w:noProof/>
+              </w:rPr>
+              <w:t>GOTO: FILE -&gt; MAKE A COPY to save for your own use.</w:t>
             </w:r>
           </w:hyperlink>
         </w:p>
         <w:p>
           <w:pPr>
-            <w:widowControl w:val="0"/>
-            <w:pBdr>
-              <w:top w:val="nil"/>
-              <w:left w:val="nil"/>
-              <w:bottom w:val="nil"/>
-              <w:right w:val="nil"/>
-              <w:between w:val="nil"/>
-            </w:pBdr>
-            <w:ind w:left="720"/>
+            <w:pStyle w:val="TOC1"/>
+            <w:tabs>
+              <w:tab w:val="right" w:leader="dot" w:pos="9350"/>
+            </w:tabs>
             <w:rPr>
-              <w:color w:val="000099"/>
-              <w:u w:val="single"/>
+              <w:rFonts w:asciiTheme="minorHAnsi" w:eastAsiaTheme="minorEastAsia" w:hAnsiTheme="minorHAnsi" w:cstheme="minorBidi"/>
+              <w:noProof/>
+              <w:kern w:val="2"/>
+              <w:sz w:val="24"/>
+              <w:szCs w:val="24"/>
+              <w14:ligatures w14:val="standardContextual"/>
             </w:rPr>
           </w:pPr>
-          <w:hyperlink w:anchor="_mpniepv3sji5">
-            <w:r>
-              <w:rPr>
-                <w:color w:val="000099"/>
-                <w:u w:val="single"/>
-              </w:rPr>
-              <w:t>1.1 Project</w:t>
+          <w:hyperlink w:anchor="_Toc196746790" w:history="1">
+            <w:r>
+              <w:rPr>
+                <w:rStyle w:val="Hyperlink"/>
+                <w:rFonts w:eastAsiaTheme="majorEastAsia"/>
+                <w:noProof/>
+              </w:rPr>
+              <w:t>Section 2.</w:t>
             </w:r>
           </w:hyperlink>
         </w:p>
         <w:p>
           <w:pPr>
-            <w:widowControl w:val="0"/>
-            <w:pBdr>
-              <w:top w:val="nil"/>
-              <w:left w:val="nil"/>
-              <w:bottom w:val="nil"/>
-              <w:right w:val="nil"/>
-              <w:between w:val="nil"/>
-            </w:pBdr>
-            <w:ind w:left="720"/>
+            <w:pStyle w:val="TOC1"/>
+            <w:tabs>
+              <w:tab w:val="left" w:pos="1200"/>
+              <w:tab w:val="right" w:leader="dot" w:pos="9350"/>
+            </w:tabs>
             <w:rPr>
-              <w:color w:val="000099"/>
-              <w:u w:val="single"/>
+              <w:rFonts w:asciiTheme="minorHAnsi" w:eastAsiaTheme="minorEastAsia" w:hAnsiTheme="minorHAnsi" w:cstheme="minorBidi"/>
+              <w:noProof/>
+              <w:kern w:val="2"/>
+              <w:sz w:val="24"/>
+              <w:szCs w:val="24"/>
+              <w14:ligatures w14:val="standardContextual"/>
             </w:rPr>
           </w:pPr>
-          <w:hyperlink w:anchor="_kxtdscgtj3ad">
-            <w:r>
-              <w:rPr>
-                <w:color w:val="000099"/>
-                <w:u w:val="single"/>
-              </w:rPr>
-              <w:t>1.2 Description</w:t>
+          <w:hyperlink w:anchor="_Toc196746791" w:history="1">
+            <w:r>
+              <w:rPr>
+                <w:rStyle w:val="Hyperlink"/>
+                <w:rFonts w:eastAsiaTheme="majorEastAsia"/>
+                <w:noProof/>
+              </w:rPr>
+              <w:t>Section 3.</w:t>
+            </w:r>
+            <w:r>
+              <w:rPr>
+                <w:rFonts w:asciiTheme="minorHAnsi" w:eastAsiaTheme="minorEastAsia" w:hAnsiTheme="minorHAnsi" w:cstheme="minorBidi"/>
+                <w:noProof/>
+                <w:kern w:val="2"/>
+                <w:sz w:val="24"/>
+                <w:szCs w:val="24"/>
+                <w14:ligatures w14:val="standardContextual"/>
+              </w:rPr>
+              <w:tab/>
+            </w:r>
+            <w:r>
+              <w:rPr>
+                <w:rStyle w:val="Hyperlink"/>
+                <w:rFonts w:eastAsiaTheme="majorEastAsia"/>
+                <w:noProof/>
+              </w:rPr>
+              <w:t>Section 1 - Project Description</w:t>
             </w:r>
           </w:hyperlink>
         </w:p>
         <w:p>
           <w:pPr>
-            <w:widowControl w:val="0"/>
-            <w:pBdr>
-              <w:top w:val="nil"/>
-              <w:left w:val="nil"/>
-              <w:bottom w:val="nil"/>
-              <w:right w:val="nil"/>
-              <w:between w:val="nil"/>
-            </w:pBdr>
-            <w:ind w:left="720"/>
+            <w:pStyle w:val="TOC2"/>
+            <w:tabs>
+              <w:tab w:val="left" w:pos="880"/>
+              <w:tab w:val="right" w:leader="dot" w:pos="9350"/>
+            </w:tabs>
             <w:rPr>
-              <w:color w:val="000099"/>
-              <w:u w:val="single"/>
+              <w:rFonts w:asciiTheme="minorHAnsi" w:eastAsiaTheme="minorEastAsia" w:hAnsiTheme="minorHAnsi" w:cstheme="minorBidi"/>
+              <w:noProof/>
+              <w:kern w:val="2"/>
+              <w:sz w:val="24"/>
+              <w:szCs w:val="24"/>
+              <w14:ligatures w14:val="standardContextual"/>
             </w:rPr>
           </w:pPr>
-          <w:hyperlink w:anchor="_x1jfzxbgcdpj">
-            <w:r>
-              <w:rPr>
-                <w:color w:val="000099"/>
-                <w:u w:val="single"/>
-              </w:rPr>
-              <w:t>1.3 Revision History</w:t>
+          <w:hyperlink w:anchor="_Toc196746792" w:history="1">
+            <w:r>
+              <w:rPr>
+                <w:rStyle w:val="Hyperlink"/>
+                <w:rFonts w:eastAsiaTheme="majorEastAsia"/>
+                <w:noProof/>
+              </w:rPr>
+              <w:t>3.1</w:t>
+            </w:r>
+            <w:r>
+              <w:rPr>
+                <w:rFonts w:asciiTheme="minorHAnsi" w:eastAsiaTheme="minorEastAsia" w:hAnsiTheme="minorHAnsi" w:cstheme="minorBidi"/>
+                <w:noProof/>
+                <w:kern w:val="2"/>
+                <w:sz w:val="24"/>
+                <w:szCs w:val="24"/>
+                <w14:ligatures w14:val="standardContextual"/>
+              </w:rPr>
+              <w:tab/>
+            </w:r>
+            <w:r>
+              <w:rPr>
+                <w:rStyle w:val="Hyperlink"/>
+                <w:rFonts w:eastAsiaTheme="majorEastAsia"/>
+                <w:noProof/>
+              </w:rPr>
+              <w:t>1.1 Project</w:t>
             </w:r>
           </w:hyperlink>
         </w:p>
         <w:p>
           <w:pPr>
-            <w:widowControl w:val="0"/>
-            <w:pBdr>
-              <w:top w:val="nil"/>
-              <w:left w:val="nil"/>
-              <w:bottom w:val="nil"/>
-              <w:right w:val="nil"/>
-              <w:between w:val="nil"/>
-            </w:pBdr>
-            <w:ind w:left="360"/>
+            <w:pStyle w:val="TOC2"/>
+            <w:tabs>
+              <w:tab w:val="left" w:pos="880"/>
+              <w:tab w:val="right" w:leader="dot" w:pos="9350"/>
+            </w:tabs>
             <w:rPr>
-              <w:color w:val="000099"/>
-              <w:u w:val="single"/>
+              <w:rFonts w:asciiTheme="minorHAnsi" w:eastAsiaTheme="minorEastAsia" w:hAnsiTheme="minorHAnsi" w:cstheme="minorBidi"/>
+              <w:noProof/>
+              <w:kern w:val="2"/>
+              <w:sz w:val="24"/>
+              <w:szCs w:val="24"/>
+              <w14:ligatures w14:val="standardContextual"/>
             </w:rPr>
           </w:pPr>
-          <w:hyperlink w:anchor="_v0z2li3lbhgp">
-            <w:r>
-              <w:rPr>
-                <w:color w:val="000099"/>
-                <w:u w:val="single"/>
-              </w:rPr>
-              <w:t>Section 2 - Overview</w:t>
+          <w:hyperlink w:anchor="_Toc196746793" w:history="1">
+            <w:r>
+              <w:rPr>
+                <w:rStyle w:val="Hyperlink"/>
+                <w:rFonts w:eastAsiaTheme="majorEastAsia"/>
+                <w:noProof/>
+              </w:rPr>
+              <w:t>3.2</w:t>
+            </w:r>
+            <w:r>
+              <w:rPr>
+                <w:rFonts w:asciiTheme="minorHAnsi" w:eastAsiaTheme="minorEastAsia" w:hAnsiTheme="minorHAnsi" w:cstheme="minorBidi"/>
+                <w:noProof/>
+                <w:kern w:val="2"/>
+                <w:sz w:val="24"/>
+                <w:szCs w:val="24"/>
+                <w14:ligatures w14:val="standardContextual"/>
+              </w:rPr>
+              <w:tab/>
+            </w:r>
+            <w:r>
+              <w:rPr>
+                <w:rStyle w:val="Hyperlink"/>
+                <w:rFonts w:eastAsiaTheme="majorEastAsia"/>
+                <w:noProof/>
+              </w:rPr>
+              <w:t>1.2 Description</w:t>
             </w:r>
           </w:hyperlink>
         </w:p>
         <w:p>
           <w:pPr>
-            <w:widowControl w:val="0"/>
-            <w:pBdr>
-              <w:top w:val="nil"/>
-              <w:left w:val="nil"/>
-              <w:bottom w:val="nil"/>
-              <w:right w:val="nil"/>
-              <w:between w:val="nil"/>
-            </w:pBdr>
-            <w:ind w:left="720"/>
+            <w:pStyle w:val="TOC2"/>
+            <w:tabs>
+              <w:tab w:val="left" w:pos="880"/>
+              <w:tab w:val="right" w:leader="dot" w:pos="9350"/>
+            </w:tabs>
             <w:rPr>
-              <w:color w:val="000099"/>
-              <w:u w:val="single"/>
+              <w:rFonts w:asciiTheme="minorHAnsi" w:eastAsiaTheme="minorEastAsia" w:hAnsiTheme="minorHAnsi" w:cstheme="minorBidi"/>
+              <w:noProof/>
+              <w:kern w:val="2"/>
+              <w:sz w:val="24"/>
+              <w:szCs w:val="24"/>
+              <w14:ligatures w14:val="standardContextual"/>
             </w:rPr>
           </w:pPr>
-          <w:hyperlink w:anchor="_wkcniuopwsk">
-            <w:r>
-              <w:rPr>
-                <w:color w:val="000099"/>
-                <w:u w:val="single"/>
-              </w:rPr>
-              <w:t>2.1 Purpose</w:t>
+          <w:hyperlink w:anchor="_Toc196746794" w:history="1">
+            <w:r>
+              <w:rPr>
+                <w:rStyle w:val="Hyperlink"/>
+                <w:rFonts w:eastAsiaTheme="majorEastAsia"/>
+                <w:noProof/>
+              </w:rPr>
+              <w:t>3.3</w:t>
+            </w:r>
+            <w:r>
+              <w:rPr>
+                <w:rFonts w:asciiTheme="minorHAnsi" w:eastAsiaTheme="minorEastAsia" w:hAnsiTheme="minorHAnsi" w:cstheme="minorBidi"/>
+                <w:noProof/>
+                <w:kern w:val="2"/>
+                <w:sz w:val="24"/>
+                <w:szCs w:val="24"/>
+                <w14:ligatures w14:val="standardContextual"/>
+              </w:rPr>
+              <w:tab/>
+            </w:r>
+            <w:r>
+              <w:rPr>
+                <w:rStyle w:val="Hyperlink"/>
+                <w:rFonts w:eastAsiaTheme="majorEastAsia"/>
+                <w:noProof/>
+              </w:rPr>
+              <w:t>1.3 Revision History</w:t>
             </w:r>
           </w:hyperlink>
         </w:p>
         <w:p>
           <w:pPr>
-            <w:widowControl w:val="0"/>
-            <w:pBdr>
-              <w:top w:val="nil"/>
-              <w:left w:val="nil"/>
-              <w:bottom w:val="nil"/>
-              <w:right w:val="nil"/>
-              <w:between w:val="nil"/>
-            </w:pBdr>
-            <w:ind w:left="720"/>
+            <w:pStyle w:val="TOC1"/>
+            <w:tabs>
+              <w:tab w:val="left" w:pos="1200"/>
+              <w:tab w:val="right" w:leader="dot" w:pos="9350"/>
+            </w:tabs>
             <w:rPr>
-              <w:color w:val="000099"/>
-              <w:u w:val="single"/>
+              <w:rFonts w:asciiTheme="minorHAnsi" w:eastAsiaTheme="minorEastAsia" w:hAnsiTheme="minorHAnsi" w:cstheme="minorBidi"/>
+              <w:noProof/>
+              <w:kern w:val="2"/>
+              <w:sz w:val="24"/>
+              <w:szCs w:val="24"/>
+              <w14:ligatures w14:val="standardContextual"/>
             </w:rPr>
           </w:pPr>
-          <w:hyperlink w:anchor="_40qz41btxs84">
-            <w:r>
-              <w:rPr>
-                <w:color w:val="000099"/>
-                <w:u w:val="single"/>
-              </w:rPr>
-              <w:t>2.2 Scope</w:t>
+          <w:hyperlink w:anchor="_Toc196746795" w:history="1">
+            <w:r>
+              <w:rPr>
+                <w:rStyle w:val="Hyperlink"/>
+                <w:rFonts w:eastAsiaTheme="majorEastAsia"/>
+                <w:noProof/>
+              </w:rPr>
+              <w:t>Section 4.</w:t>
+            </w:r>
+            <w:r>
+              <w:rPr>
+                <w:rFonts w:asciiTheme="minorHAnsi" w:eastAsiaTheme="minorEastAsia" w:hAnsiTheme="minorHAnsi" w:cstheme="minorBidi"/>
+                <w:noProof/>
+                <w:kern w:val="2"/>
+                <w:sz w:val="24"/>
+                <w:szCs w:val="24"/>
+                <w14:ligatures w14:val="standardContextual"/>
+              </w:rPr>
+              <w:tab/>
+            </w:r>
+            <w:r>
+              <w:rPr>
+                <w:rStyle w:val="Hyperlink"/>
+                <w:rFonts w:eastAsiaTheme="majorEastAsia"/>
+                <w:noProof/>
+              </w:rPr>
+              <w:t>Section 2 - Overview</w:t>
             </w:r>
           </w:hyperlink>
         </w:p>
         <w:p>
           <w:pPr>
-            <w:widowControl w:val="0"/>
-            <w:pBdr>
-              <w:top w:val="nil"/>
-              <w:left w:val="nil"/>
-              <w:bottom w:val="nil"/>
-              <w:right w:val="nil"/>
-              <w:between w:val="nil"/>
-            </w:pBdr>
-            <w:ind w:left="720"/>
+            <w:pStyle w:val="TOC2"/>
+            <w:tabs>
+              <w:tab w:val="left" w:pos="880"/>
+              <w:tab w:val="right" w:leader="dot" w:pos="9350"/>
+            </w:tabs>
             <w:rPr>
-              <w:color w:val="000099"/>
-              <w:u w:val="single"/>
+              <w:rFonts w:asciiTheme="minorHAnsi" w:eastAsiaTheme="minorEastAsia" w:hAnsiTheme="minorHAnsi" w:cstheme="minorBidi"/>
+              <w:noProof/>
+              <w:kern w:val="2"/>
+              <w:sz w:val="24"/>
+              <w:szCs w:val="24"/>
+              <w14:ligatures w14:val="standardContextual"/>
             </w:rPr>
           </w:pPr>
-          <w:hyperlink w:anchor="_b5joi8kutkvr">
-            <w:r>
-              <w:rPr>
-                <w:color w:val="000099"/>
-                <w:u w:val="single"/>
-              </w:rPr>
-              <w:t>2.3 Requirements</w:t>
+          <w:hyperlink w:anchor="_Toc196746796" w:history="1">
+            <w:r>
+              <w:rPr>
+                <w:rStyle w:val="Hyperlink"/>
+                <w:rFonts w:eastAsiaTheme="majorEastAsia"/>
+                <w:noProof/>
+              </w:rPr>
+              <w:t>4.1</w:t>
+            </w:r>
+            <w:r>
+              <w:rPr>
+                <w:rFonts w:asciiTheme="minorHAnsi" w:eastAsiaTheme="minorEastAsia" w:hAnsiTheme="minorHAnsi" w:cstheme="minorBidi"/>
+                <w:noProof/>
+                <w:kern w:val="2"/>
+                <w:sz w:val="24"/>
+                <w:szCs w:val="24"/>
+                <w14:ligatures w14:val="standardContextual"/>
+              </w:rPr>
+              <w:tab/>
+            </w:r>
+            <w:r>
+              <w:rPr>
+                <w:rStyle w:val="Hyperlink"/>
+                <w:rFonts w:eastAsiaTheme="majorEastAsia"/>
+                <w:noProof/>
+              </w:rPr>
+              <w:t>2.1 Purpose</w:t>
             </w:r>
           </w:hyperlink>
         </w:p>
         <w:p>
           <w:pPr>
-            <w:widowControl w:val="0"/>
-            <w:pBdr>
-              <w:top w:val="nil"/>
-              <w:left w:val="nil"/>
-              <w:bottom w:val="nil"/>
-              <w:right w:val="nil"/>
-              <w:between w:val="nil"/>
-            </w:pBdr>
-            <w:ind w:left="1080"/>
+            <w:pStyle w:val="TOC2"/>
+            <w:tabs>
+              <w:tab w:val="left" w:pos="880"/>
+              <w:tab w:val="right" w:leader="dot" w:pos="9350"/>
+            </w:tabs>
             <w:rPr>
-              <w:color w:val="000099"/>
-              <w:u w:val="single"/>
+              <w:rFonts w:asciiTheme="minorHAnsi" w:eastAsiaTheme="minorEastAsia" w:hAnsiTheme="minorHAnsi" w:cstheme="minorBidi"/>
+              <w:noProof/>
+              <w:kern w:val="2"/>
+              <w:sz w:val="24"/>
+              <w:szCs w:val="24"/>
+              <w14:ligatures w14:val="standardContextual"/>
             </w:rPr>
           </w:pPr>
-          <w:hyperlink w:anchor="_p6lz0c1jpkfa">
-            <w:r>
-              <w:rPr>
-                <w:color w:val="000099"/>
-                <w:u w:val="single"/>
-              </w:rPr>
-              <w:t>2.3.1 Estimates</w:t>
+          <w:hyperlink w:anchor="_Toc196746797" w:history="1">
+            <w:r>
+              <w:rPr>
+                <w:rStyle w:val="Hyperlink"/>
+                <w:rFonts w:eastAsiaTheme="majorEastAsia"/>
+                <w:noProof/>
+              </w:rPr>
+              <w:t>4.2</w:t>
+            </w:r>
+            <w:r>
+              <w:rPr>
+                <w:rFonts w:asciiTheme="minorHAnsi" w:eastAsiaTheme="minorEastAsia" w:hAnsiTheme="minorHAnsi" w:cstheme="minorBidi"/>
+                <w:noProof/>
+                <w:kern w:val="2"/>
+                <w:sz w:val="24"/>
+                <w:szCs w:val="24"/>
+                <w14:ligatures w14:val="standardContextual"/>
+              </w:rPr>
+              <w:tab/>
+            </w:r>
+            <w:r>
+              <w:rPr>
+                <w:rStyle w:val="Hyperlink"/>
+                <w:rFonts w:eastAsiaTheme="majorEastAsia"/>
+                <w:noProof/>
+              </w:rPr>
+              <w:t>2.2 Scope</w:t>
             </w:r>
           </w:hyperlink>
         </w:p>
         <w:p>
           <w:pPr>
-            <w:widowControl w:val="0"/>
-            <w:pBdr>
-              <w:top w:val="nil"/>
-              <w:left w:val="nil"/>
-              <w:bottom w:val="nil"/>
-              <w:right w:val="nil"/>
-              <w:between w:val="nil"/>
-            </w:pBdr>
-            <w:ind w:left="1080"/>
+            <w:pStyle w:val="TOC2"/>
+            <w:tabs>
+              <w:tab w:val="left" w:pos="880"/>
+              <w:tab w:val="right" w:leader="dot" w:pos="9350"/>
+            </w:tabs>
             <w:rPr>
-              <w:color w:val="000099"/>
-              <w:u w:val="single"/>
+              <w:rFonts w:asciiTheme="minorHAnsi" w:eastAsiaTheme="minorEastAsia" w:hAnsiTheme="minorHAnsi" w:cstheme="minorBidi"/>
+              <w:noProof/>
+              <w:kern w:val="2"/>
+              <w:sz w:val="24"/>
+              <w:szCs w:val="24"/>
+              <w14:ligatures w14:val="standardContextual"/>
             </w:rPr>
           </w:pPr>
-          <w:hyperlink w:anchor="_khayjwa8jo2y">
-            <w:r>
-              <w:rPr>
-                <w:color w:val="000099"/>
-                <w:u w:val="single"/>
-              </w:rPr>
-              <w:t>2.3.2 Traceability Matrix</w:t>
+          <w:hyperlink w:anchor="_Toc196746798" w:history="1">
+            <w:r>
+              <w:rPr>
+                <w:rStyle w:val="Hyperlink"/>
+                <w:rFonts w:eastAsiaTheme="majorEastAsia"/>
+                <w:noProof/>
+              </w:rPr>
+              <w:t>4.3</w:t>
+            </w:r>
+            <w:r>
+              <w:rPr>
+                <w:rFonts w:asciiTheme="minorHAnsi" w:eastAsiaTheme="minorEastAsia" w:hAnsiTheme="minorHAnsi" w:cstheme="minorBidi"/>
+                <w:noProof/>
+                <w:kern w:val="2"/>
+                <w:sz w:val="24"/>
+                <w:szCs w:val="24"/>
+                <w14:ligatures w14:val="standardContextual"/>
+              </w:rPr>
+              <w:tab/>
+            </w:r>
+            <w:r>
+              <w:rPr>
+                <w:rStyle w:val="Hyperlink"/>
+                <w:rFonts w:eastAsiaTheme="majorEastAsia"/>
+                <w:noProof/>
+              </w:rPr>
+              <w:t>2.3 Requirements</w:t>
             </w:r>
           </w:hyperlink>
         </w:p>
         <w:p>
           <w:pPr>
-            <w:widowControl w:val="0"/>
-            <w:pBdr>
-              <w:top w:val="nil"/>
-              <w:left w:val="nil"/>
-              <w:bottom w:val="nil"/>
-              <w:right w:val="nil"/>
-              <w:between w:val="nil"/>
-            </w:pBdr>
-            <w:ind w:left="360"/>
+            <w:pStyle w:val="TOC1"/>
+            <w:tabs>
+              <w:tab w:val="left" w:pos="1200"/>
+              <w:tab w:val="right" w:leader="dot" w:pos="9350"/>
+            </w:tabs>
             <w:rPr>
-              <w:color w:val="000099"/>
-              <w:u w:val="single"/>
+              <w:rFonts w:asciiTheme="minorHAnsi" w:eastAsiaTheme="minorEastAsia" w:hAnsiTheme="minorHAnsi" w:cstheme="minorBidi"/>
+              <w:noProof/>
+              <w:kern w:val="2"/>
+              <w:sz w:val="24"/>
+              <w:szCs w:val="24"/>
+              <w14:ligatures w14:val="standardContextual"/>
             </w:rPr>
           </w:pPr>
-          <w:hyperlink w:anchor="_yeyfpufiww8s">
-            <w:r>
-              <w:rPr>
-                <w:color w:val="000099"/>
-                <w:u w:val="single"/>
+          <w:hyperlink w:anchor="_Toc196746799" w:history="1">
+            <w:r>
+              <w:rPr>
+                <w:rStyle w:val="Hyperlink"/>
+                <w:rFonts w:eastAsiaTheme="majorEastAsia"/>
+                <w:noProof/>
+              </w:rPr>
+              <w:t>Section 5.</w:t>
+            </w:r>
+            <w:r>
+              <w:rPr>
+                <w:rFonts w:asciiTheme="minorHAnsi" w:eastAsiaTheme="minorEastAsia" w:hAnsiTheme="minorHAnsi" w:cstheme="minorBidi"/>
+                <w:noProof/>
+                <w:kern w:val="2"/>
+                <w:sz w:val="24"/>
+                <w:szCs w:val="24"/>
+                <w14:ligatures w14:val="standardContextual"/>
+              </w:rPr>
+              <w:tab/>
+            </w:r>
+            <w:r>
+              <w:rPr>
+                <w:rStyle w:val="Hyperlink"/>
+                <w:rFonts w:eastAsiaTheme="majorEastAsia"/>
+                <w:noProof/>
               </w:rPr>
               <w:t>Section 3 - System Architecture</w:t>
             </w:r>
@@ -959,25 +1162,45 @@
         </w:p>
         <w:p>
           <w:pPr>
-            <w:widowControl w:val="0"/>
-            <w:pBdr>
-              <w:top w:val="nil"/>
-              <w:left w:val="nil"/>
-              <w:bottom w:val="nil"/>
-              <w:right w:val="nil"/>
-              <w:between w:val="nil"/>
-            </w:pBdr>
-            <w:ind w:left="360"/>
+            <w:pStyle w:val="TOC1"/>
+            <w:tabs>
+              <w:tab w:val="left" w:pos="1200"/>
+              <w:tab w:val="right" w:leader="dot" w:pos="9350"/>
+            </w:tabs>
             <w:rPr>
-              <w:color w:val="000099"/>
-              <w:u w:val="single"/>
+              <w:rFonts w:asciiTheme="minorHAnsi" w:eastAsiaTheme="minorEastAsia" w:hAnsiTheme="minorHAnsi" w:cstheme="minorBidi"/>
+              <w:noProof/>
+              <w:kern w:val="2"/>
+              <w:sz w:val="24"/>
+              <w:szCs w:val="24"/>
+              <w14:ligatures w14:val="standardContextual"/>
             </w:rPr>
           </w:pPr>
-          <w:hyperlink w:anchor="_drq5ibko1acc">
-            <w:r>
-              <w:rPr>
-                <w:color w:val="000099"/>
-                <w:u w:val="single"/>
+          <w:hyperlink w:anchor="_Toc196746800" w:history="1">
+            <w:r>
+              <w:rPr>
+                <w:rStyle w:val="Hyperlink"/>
+                <w:rFonts w:eastAsiaTheme="majorEastAsia"/>
+                <w:noProof/>
+              </w:rPr>
+              <w:t>Section 6.</w:t>
+            </w:r>
+            <w:r>
+              <w:rPr>
+                <w:rFonts w:asciiTheme="minorHAnsi" w:eastAsiaTheme="minorEastAsia" w:hAnsiTheme="minorHAnsi" w:cstheme="minorBidi"/>
+                <w:noProof/>
+                <w:kern w:val="2"/>
+                <w:sz w:val="24"/>
+                <w:szCs w:val="24"/>
+                <w14:ligatures w14:val="standardContextual"/>
+              </w:rPr>
+              <w:tab/>
+            </w:r>
+            <w:r>
+              <w:rPr>
+                <w:rStyle w:val="Hyperlink"/>
+                <w:rFonts w:eastAsiaTheme="majorEastAsia"/>
+                <w:noProof/>
               </w:rPr>
               <w:t>Section 4 - Data Dictionary</w:t>
             </w:r>
@@ -985,25 +1208,45 @@
         </w:p>
         <w:p>
           <w:pPr>
-            <w:widowControl w:val="0"/>
-            <w:pBdr>
-              <w:top w:val="nil"/>
-              <w:left w:val="nil"/>
-              <w:bottom w:val="nil"/>
-              <w:right w:val="nil"/>
-              <w:between w:val="nil"/>
-            </w:pBdr>
-            <w:ind w:left="360"/>
+            <w:pStyle w:val="TOC1"/>
+            <w:tabs>
+              <w:tab w:val="left" w:pos="1200"/>
+              <w:tab w:val="right" w:leader="dot" w:pos="9350"/>
+            </w:tabs>
             <w:rPr>
-              <w:color w:val="000099"/>
-              <w:u w:val="single"/>
+              <w:rFonts w:asciiTheme="minorHAnsi" w:eastAsiaTheme="minorEastAsia" w:hAnsiTheme="minorHAnsi" w:cstheme="minorBidi"/>
+              <w:noProof/>
+              <w:kern w:val="2"/>
+              <w:sz w:val="24"/>
+              <w:szCs w:val="24"/>
+              <w14:ligatures w14:val="standardContextual"/>
             </w:rPr>
           </w:pPr>
-          <w:hyperlink w:anchor="_mc3s4e33quku">
-            <w:r>
-              <w:rPr>
-                <w:color w:val="000099"/>
-                <w:u w:val="single"/>
+          <w:hyperlink w:anchor="_Toc196746801" w:history="1">
+            <w:r>
+              <w:rPr>
+                <w:rStyle w:val="Hyperlink"/>
+                <w:rFonts w:eastAsiaTheme="majorEastAsia"/>
+                <w:noProof/>
+              </w:rPr>
+              <w:t>Section 7.</w:t>
+            </w:r>
+            <w:r>
+              <w:rPr>
+                <w:rFonts w:asciiTheme="minorHAnsi" w:eastAsiaTheme="minorEastAsia" w:hAnsiTheme="minorHAnsi" w:cstheme="minorBidi"/>
+                <w:noProof/>
+                <w:kern w:val="2"/>
+                <w:sz w:val="24"/>
+                <w:szCs w:val="24"/>
+                <w14:ligatures w14:val="standardContextual"/>
+              </w:rPr>
+              <w:tab/>
+            </w:r>
+            <w:r>
+              <w:rPr>
+                <w:rStyle w:val="Hyperlink"/>
+                <w:rFonts w:eastAsiaTheme="majorEastAsia"/>
+                <w:noProof/>
               </w:rPr>
               <w:t>Section 5 - Software Domain Design</w:t>
             </w:r>
@@ -1011,25 +1254,45 @@
         </w:p>
         <w:p>
           <w:pPr>
-            <w:widowControl w:val="0"/>
-            <w:pBdr>
-              <w:top w:val="nil"/>
-              <w:left w:val="nil"/>
-              <w:bottom w:val="nil"/>
-              <w:right w:val="nil"/>
-              <w:between w:val="nil"/>
-            </w:pBdr>
-            <w:ind w:left="720"/>
+            <w:pStyle w:val="TOC2"/>
+            <w:tabs>
+              <w:tab w:val="left" w:pos="880"/>
+              <w:tab w:val="right" w:leader="dot" w:pos="9350"/>
+            </w:tabs>
             <w:rPr>
-              <w:color w:val="000099"/>
-              <w:u w:val="single"/>
+              <w:rFonts w:asciiTheme="minorHAnsi" w:eastAsiaTheme="minorEastAsia" w:hAnsiTheme="minorHAnsi" w:cstheme="minorBidi"/>
+              <w:noProof/>
+              <w:kern w:val="2"/>
+              <w:sz w:val="24"/>
+              <w:szCs w:val="24"/>
+              <w14:ligatures w14:val="standardContextual"/>
             </w:rPr>
           </w:pPr>
-          <w:hyperlink w:anchor="_hzjgbuitbc87">
-            <w:r>
-              <w:rPr>
-                <w:color w:val="000099"/>
-                <w:u w:val="single"/>
+          <w:hyperlink w:anchor="_Toc196746802" w:history="1">
+            <w:r>
+              <w:rPr>
+                <w:rStyle w:val="Hyperlink"/>
+                <w:rFonts w:eastAsiaTheme="majorEastAsia"/>
+                <w:noProof/>
+              </w:rPr>
+              <w:t>7.1</w:t>
+            </w:r>
+            <w:r>
+              <w:rPr>
+                <w:rFonts w:asciiTheme="minorHAnsi" w:eastAsiaTheme="minorEastAsia" w:hAnsiTheme="minorHAnsi" w:cstheme="minorBidi"/>
+                <w:noProof/>
+                <w:kern w:val="2"/>
+                <w:sz w:val="24"/>
+                <w:szCs w:val="24"/>
+                <w14:ligatures w14:val="standardContextual"/>
+              </w:rPr>
+              <w:tab/>
+            </w:r>
+            <w:r>
+              <w:rPr>
+                <w:rStyle w:val="Hyperlink"/>
+                <w:rFonts w:eastAsiaTheme="majorEastAsia"/>
+                <w:noProof/>
               </w:rPr>
               <w:t>5.1 Software Application Domain Chart</w:t>
             </w:r>
@@ -1037,25 +1300,45 @@
         </w:p>
         <w:p>
           <w:pPr>
-            <w:widowControl w:val="0"/>
-            <w:pBdr>
-              <w:top w:val="nil"/>
-              <w:left w:val="nil"/>
-              <w:bottom w:val="nil"/>
-              <w:right w:val="nil"/>
-              <w:between w:val="nil"/>
-            </w:pBdr>
-            <w:ind w:left="720"/>
+            <w:pStyle w:val="TOC2"/>
+            <w:tabs>
+              <w:tab w:val="left" w:pos="880"/>
+              <w:tab w:val="right" w:leader="dot" w:pos="9350"/>
+            </w:tabs>
             <w:rPr>
-              <w:color w:val="000099"/>
-              <w:u w:val="single"/>
+              <w:rFonts w:asciiTheme="minorHAnsi" w:eastAsiaTheme="minorEastAsia" w:hAnsiTheme="minorHAnsi" w:cstheme="minorBidi"/>
+              <w:noProof/>
+              <w:kern w:val="2"/>
+              <w:sz w:val="24"/>
+              <w:szCs w:val="24"/>
+              <w14:ligatures w14:val="standardContextual"/>
             </w:rPr>
           </w:pPr>
-          <w:hyperlink w:anchor="_mb7tg0hm62qt">
-            <w:r>
-              <w:rPr>
-                <w:color w:val="000099"/>
-                <w:u w:val="single"/>
+          <w:hyperlink w:anchor="_Toc196746803" w:history="1">
+            <w:r>
+              <w:rPr>
+                <w:rStyle w:val="Hyperlink"/>
+                <w:rFonts w:eastAsiaTheme="majorEastAsia"/>
+                <w:noProof/>
+              </w:rPr>
+              <w:t>7.2</w:t>
+            </w:r>
+            <w:r>
+              <w:rPr>
+                <w:rFonts w:asciiTheme="minorHAnsi" w:eastAsiaTheme="minorEastAsia" w:hAnsiTheme="minorHAnsi" w:cstheme="minorBidi"/>
+                <w:noProof/>
+                <w:kern w:val="2"/>
+                <w:sz w:val="24"/>
+                <w:szCs w:val="24"/>
+                <w14:ligatures w14:val="standardContextual"/>
+              </w:rPr>
+              <w:tab/>
+            </w:r>
+            <w:r>
+              <w:rPr>
+                <w:rStyle w:val="Hyperlink"/>
+                <w:rFonts w:eastAsiaTheme="majorEastAsia"/>
+                <w:noProof/>
               </w:rPr>
               <w:t>5.2 Software Application Domain</w:t>
             </w:r>
@@ -1063,25 +1346,45 @@
         </w:p>
         <w:p>
           <w:pPr>
-            <w:widowControl w:val="0"/>
-            <w:pBdr>
-              <w:top w:val="nil"/>
-              <w:left w:val="nil"/>
-              <w:bottom w:val="nil"/>
-              <w:right w:val="nil"/>
-              <w:between w:val="nil"/>
-            </w:pBdr>
-            <w:ind w:left="1080"/>
+            <w:pStyle w:val="TOC3"/>
+            <w:tabs>
+              <w:tab w:val="left" w:pos="1200"/>
+              <w:tab w:val="right" w:leader="dot" w:pos="9350"/>
+            </w:tabs>
             <w:rPr>
-              <w:color w:val="000099"/>
-              <w:u w:val="single"/>
+              <w:rFonts w:asciiTheme="minorHAnsi" w:eastAsiaTheme="minorEastAsia" w:hAnsiTheme="minorHAnsi" w:cstheme="minorBidi"/>
+              <w:noProof/>
+              <w:kern w:val="2"/>
+              <w:sz w:val="24"/>
+              <w:szCs w:val="24"/>
+              <w14:ligatures w14:val="standardContextual"/>
             </w:rPr>
           </w:pPr>
-          <w:hyperlink w:anchor="_1bzzrr7eu9b7">
-            <w:r>
-              <w:rPr>
-                <w:color w:val="000099"/>
-                <w:u w:val="single"/>
+          <w:hyperlink w:anchor="_Toc196746804" w:history="1">
+            <w:r>
+              <w:rPr>
+                <w:rStyle w:val="Hyperlink"/>
+                <w:rFonts w:eastAsiaTheme="majorEastAsia"/>
+                <w:noProof/>
+              </w:rPr>
+              <w:t>7.2.1</w:t>
+            </w:r>
+            <w:r>
+              <w:rPr>
+                <w:rFonts w:asciiTheme="minorHAnsi" w:eastAsiaTheme="minorEastAsia" w:hAnsiTheme="minorHAnsi" w:cstheme="minorBidi"/>
+                <w:noProof/>
+                <w:kern w:val="2"/>
+                <w:sz w:val="24"/>
+                <w:szCs w:val="24"/>
+                <w14:ligatures w14:val="standardContextual"/>
+              </w:rPr>
+              <w:tab/>
+            </w:r>
+            <w:r>
+              <w:rPr>
+                <w:rStyle w:val="Hyperlink"/>
+                <w:rFonts w:eastAsiaTheme="majorEastAsia"/>
+                <w:noProof/>
               </w:rPr>
               <w:t>5.2.1 Domain X</w:t>
             </w:r>
@@ -1089,25 +1392,45 @@
         </w:p>
         <w:p>
           <w:pPr>
-            <w:widowControl w:val="0"/>
-            <w:pBdr>
-              <w:top w:val="nil"/>
-              <w:left w:val="nil"/>
-              <w:bottom w:val="nil"/>
-              <w:right w:val="nil"/>
-              <w:between w:val="nil"/>
-            </w:pBdr>
-            <w:ind w:left="1440"/>
+            <w:pStyle w:val="TOC4"/>
+            <w:tabs>
+              <w:tab w:val="left" w:pos="1680"/>
+              <w:tab w:val="right" w:leader="dot" w:pos="9350"/>
+            </w:tabs>
             <w:rPr>
-              <w:color w:val="000099"/>
-              <w:u w:val="single"/>
+              <w:rFonts w:asciiTheme="minorHAnsi" w:eastAsiaTheme="minorEastAsia" w:hAnsiTheme="minorHAnsi" w:cstheme="minorBidi"/>
+              <w:noProof/>
+              <w:kern w:val="2"/>
+              <w:sz w:val="24"/>
+              <w:szCs w:val="24"/>
+              <w14:ligatures w14:val="standardContextual"/>
             </w:rPr>
           </w:pPr>
-          <w:hyperlink w:anchor="_qt8nkuvo35yn">
-            <w:r>
-              <w:rPr>
-                <w:color w:val="000099"/>
-                <w:u w:val="single"/>
+          <w:hyperlink w:anchor="_Toc196746805" w:history="1">
+            <w:r>
+              <w:rPr>
+                <w:rStyle w:val="Hyperlink"/>
+                <w:rFonts w:eastAsiaTheme="majorEastAsia"/>
+                <w:noProof/>
+              </w:rPr>
+              <w:t>7.2.1.1</w:t>
+            </w:r>
+            <w:r>
+              <w:rPr>
+                <w:rFonts w:asciiTheme="minorHAnsi" w:eastAsiaTheme="minorEastAsia" w:hAnsiTheme="minorHAnsi" w:cstheme="minorBidi"/>
+                <w:noProof/>
+                <w:kern w:val="2"/>
+                <w:sz w:val="24"/>
+                <w:szCs w:val="24"/>
+                <w14:ligatures w14:val="standardContextual"/>
+              </w:rPr>
+              <w:tab/>
+            </w:r>
+            <w:r>
+              <w:rPr>
+                <w:rStyle w:val="Hyperlink"/>
+                <w:rFonts w:eastAsiaTheme="majorEastAsia"/>
+                <w:noProof/>
               </w:rPr>
               <w:t>5.2.1.1 Component Y of Domain X</w:t>
             </w:r>
@@ -1115,25 +1438,45 @@
         </w:p>
         <w:p>
           <w:pPr>
-            <w:widowControl w:val="0"/>
-            <w:pBdr>
-              <w:top w:val="nil"/>
-              <w:left w:val="nil"/>
-              <w:bottom w:val="nil"/>
-              <w:right w:val="nil"/>
-              <w:between w:val="nil"/>
-            </w:pBdr>
-            <w:ind w:left="1800"/>
+            <w:pStyle w:val="TOC5"/>
+            <w:tabs>
+              <w:tab w:val="left" w:pos="1920"/>
+              <w:tab w:val="right" w:leader="dot" w:pos="9350"/>
+            </w:tabs>
             <w:rPr>
-              <w:color w:val="000099"/>
-              <w:u w:val="single"/>
+              <w:rFonts w:asciiTheme="minorHAnsi" w:eastAsiaTheme="minorEastAsia" w:hAnsiTheme="minorHAnsi" w:cstheme="minorBidi"/>
+              <w:noProof/>
+              <w:kern w:val="2"/>
+              <w:sz w:val="24"/>
+              <w:szCs w:val="24"/>
+              <w14:ligatures w14:val="standardContextual"/>
             </w:rPr>
           </w:pPr>
-          <w:hyperlink w:anchor="_av8bqurqa2qq">
-            <w:r>
-              <w:rPr>
-                <w:color w:val="000099"/>
-                <w:u w:val="single"/>
+          <w:hyperlink w:anchor="_Toc196746806" w:history="1">
+            <w:r>
+              <w:rPr>
+                <w:rStyle w:val="Hyperlink"/>
+                <w:rFonts w:eastAsiaTheme="majorEastAsia"/>
+                <w:noProof/>
+              </w:rPr>
+              <w:t>7.2.1.1.1</w:t>
+            </w:r>
+            <w:r>
+              <w:rPr>
+                <w:rFonts w:asciiTheme="minorHAnsi" w:eastAsiaTheme="minorEastAsia" w:hAnsiTheme="minorHAnsi" w:cstheme="minorBidi"/>
+                <w:noProof/>
+                <w:kern w:val="2"/>
+                <w:sz w:val="24"/>
+                <w:szCs w:val="24"/>
+                <w14:ligatures w14:val="standardContextual"/>
+              </w:rPr>
+              <w:tab/>
+            </w:r>
+            <w:r>
+              <w:rPr>
+                <w:rStyle w:val="Hyperlink"/>
+                <w:rFonts w:eastAsiaTheme="majorEastAsia"/>
+                <w:noProof/>
               </w:rPr>
               <w:t>5.2.1.1.1 Task Z of Component Y1 of Domain X</w:t>
             </w:r>
@@ -1141,443 +1484,1811 @@
         </w:p>
         <w:p>
           <w:pPr>
-            <w:widowControl w:val="0"/>
-            <w:pBdr>
-              <w:top w:val="nil"/>
-              <w:left w:val="nil"/>
-              <w:bottom w:val="nil"/>
-              <w:right w:val="nil"/>
-              <w:between w:val="nil"/>
-            </w:pBdr>
-            <w:ind w:left="360"/>
+            <w:pStyle w:val="TOC1"/>
+            <w:tabs>
+              <w:tab w:val="left" w:pos="1200"/>
+              <w:tab w:val="right" w:leader="dot" w:pos="9350"/>
+            </w:tabs>
             <w:rPr>
-              <w:color w:val="000099"/>
-              <w:u w:val="single"/>
+              <w:rFonts w:asciiTheme="minorHAnsi" w:eastAsiaTheme="minorEastAsia" w:hAnsiTheme="minorHAnsi" w:cstheme="minorBidi"/>
+              <w:noProof/>
+              <w:kern w:val="2"/>
+              <w:sz w:val="24"/>
+              <w:szCs w:val="24"/>
+              <w14:ligatures w14:val="standardContextual"/>
             </w:rPr>
           </w:pPr>
-          <w:hyperlink w:anchor="_wk232hcifrl1">
-            <w:r>
-              <w:rPr>
-                <w:color w:val="000099"/>
-                <w:u w:val="single"/>
-              </w:rPr>
-              <w:t>Section 6 – Data Design</w:t>
+          <w:hyperlink w:anchor="_Toc196746807" w:history="1">
+            <w:r>
+              <w:rPr>
+                <w:rStyle w:val="Hyperlink"/>
+                <w:rFonts w:eastAsiaTheme="majorEastAsia"/>
+                <w:noProof/>
+              </w:rPr>
+              <w:t>Section 8.</w:t>
+            </w:r>
+            <w:r>
+              <w:rPr>
+                <w:rFonts w:asciiTheme="minorHAnsi" w:eastAsiaTheme="minorEastAsia" w:hAnsiTheme="minorHAnsi" w:cstheme="minorBidi"/>
+                <w:noProof/>
+                <w:kern w:val="2"/>
+                <w:sz w:val="24"/>
+                <w:szCs w:val="24"/>
+                <w14:ligatures w14:val="standardContextual"/>
+              </w:rPr>
+              <w:tab/>
+            </w:r>
+            <w:r>
+              <w:rPr>
+                <w:rStyle w:val="Hyperlink"/>
+                <w:rFonts w:eastAsiaTheme="majorEastAsia"/>
+                <w:noProof/>
+              </w:rPr>
+              <w:t>Hardware Design</w:t>
             </w:r>
           </w:hyperlink>
         </w:p>
         <w:p>
           <w:pPr>
-            <w:widowControl w:val="0"/>
-            <w:pBdr>
-              <w:top w:val="nil"/>
-              <w:left w:val="nil"/>
-              <w:bottom w:val="nil"/>
-              <w:right w:val="nil"/>
-              <w:between w:val="nil"/>
-            </w:pBdr>
-            <w:ind w:left="720"/>
+            <w:pStyle w:val="TOC2"/>
+            <w:tabs>
+              <w:tab w:val="left" w:pos="880"/>
+              <w:tab w:val="right" w:leader="dot" w:pos="9350"/>
+            </w:tabs>
             <w:rPr>
-              <w:color w:val="000099"/>
-              <w:u w:val="single"/>
+              <w:rFonts w:asciiTheme="minorHAnsi" w:eastAsiaTheme="minorEastAsia" w:hAnsiTheme="minorHAnsi" w:cstheme="minorBidi"/>
+              <w:noProof/>
+              <w:kern w:val="2"/>
+              <w:sz w:val="24"/>
+              <w:szCs w:val="24"/>
+              <w14:ligatures w14:val="standardContextual"/>
             </w:rPr>
           </w:pPr>
-          <w:hyperlink w:anchor="_quga8kcr4qx9">
-            <w:r>
-              <w:rPr>
-                <w:color w:val="000099"/>
-                <w:u w:val="single"/>
-              </w:rPr>
-              <w:t>6.1 Persistent/Static Data</w:t>
+          <w:hyperlink w:anchor="_Toc196746808" w:history="1">
+            <w:r>
+              <w:rPr>
+                <w:rStyle w:val="Hyperlink"/>
+                <w:rFonts w:eastAsiaTheme="majorEastAsia"/>
+                <w:noProof/>
+              </w:rPr>
+              <w:t>8.1</w:t>
+            </w:r>
+            <w:r>
+              <w:rPr>
+                <w:rFonts w:asciiTheme="minorHAnsi" w:eastAsiaTheme="minorEastAsia" w:hAnsiTheme="minorHAnsi" w:cstheme="minorBidi"/>
+                <w:noProof/>
+                <w:kern w:val="2"/>
+                <w:sz w:val="24"/>
+                <w:szCs w:val="24"/>
+                <w14:ligatures w14:val="standardContextual"/>
+              </w:rPr>
+              <w:tab/>
+            </w:r>
+            <w:r>
+              <w:rPr>
+                <w:rStyle w:val="Hyperlink"/>
+                <w:rFonts w:eastAsiaTheme="majorEastAsia"/>
+                <w:noProof/>
+              </w:rPr>
+              <w:t>DataQ 2108</w:t>
             </w:r>
           </w:hyperlink>
         </w:p>
         <w:p>
           <w:pPr>
-            <w:widowControl w:val="0"/>
-            <w:pBdr>
-              <w:top w:val="nil"/>
-              <w:left w:val="nil"/>
-              <w:bottom w:val="nil"/>
-              <w:right w:val="nil"/>
-              <w:between w:val="nil"/>
-            </w:pBdr>
-            <w:ind w:left="1080"/>
+            <w:pStyle w:val="TOC3"/>
+            <w:tabs>
+              <w:tab w:val="left" w:pos="1200"/>
+              <w:tab w:val="right" w:leader="dot" w:pos="9350"/>
+            </w:tabs>
             <w:rPr>
-              <w:color w:val="000099"/>
-              <w:u w:val="single"/>
+              <w:rFonts w:asciiTheme="minorHAnsi" w:eastAsiaTheme="minorEastAsia" w:hAnsiTheme="minorHAnsi" w:cstheme="minorBidi"/>
+              <w:noProof/>
+              <w:kern w:val="2"/>
+              <w:sz w:val="24"/>
+              <w:szCs w:val="24"/>
+              <w14:ligatures w14:val="standardContextual"/>
             </w:rPr>
           </w:pPr>
-          <w:hyperlink w:anchor="_2rfx518fnjz5">
-            <w:r>
-              <w:rPr>
-                <w:color w:val="000099"/>
-                <w:u w:val="single"/>
-              </w:rPr>
-              <w:t>6.1.1 Dataset</w:t>
+          <w:hyperlink w:anchor="_Toc196746809" w:history="1">
+            <w:r>
+              <w:rPr>
+                <w:rStyle w:val="Hyperlink"/>
+                <w:rFonts w:eastAsiaTheme="majorEastAsia"/>
+                <w:noProof/>
+              </w:rPr>
+              <w:t>8.1.1</w:t>
+            </w:r>
+            <w:r>
+              <w:rPr>
+                <w:rFonts w:asciiTheme="minorHAnsi" w:eastAsiaTheme="minorEastAsia" w:hAnsiTheme="minorHAnsi" w:cstheme="minorBidi"/>
+                <w:noProof/>
+                <w:kern w:val="2"/>
+                <w:sz w:val="24"/>
+                <w:szCs w:val="24"/>
+                <w14:ligatures w14:val="standardContextual"/>
+              </w:rPr>
+              <w:tab/>
+            </w:r>
+            <w:r>
+              <w:rPr>
+                <w:rStyle w:val="Hyperlink"/>
+                <w:rFonts w:eastAsiaTheme="majorEastAsia"/>
+                <w:noProof/>
+              </w:rPr>
+              <w:t>Sample Rate</w:t>
             </w:r>
           </w:hyperlink>
         </w:p>
         <w:p>
           <w:pPr>
-            <w:widowControl w:val="0"/>
-            <w:pBdr>
-              <w:top w:val="nil"/>
-              <w:left w:val="nil"/>
-              <w:bottom w:val="nil"/>
-              <w:right w:val="nil"/>
-              <w:between w:val="nil"/>
-            </w:pBdr>
-            <w:ind w:left="1080"/>
+            <w:pStyle w:val="TOC2"/>
+            <w:tabs>
+              <w:tab w:val="left" w:pos="880"/>
+              <w:tab w:val="right" w:leader="dot" w:pos="9350"/>
+            </w:tabs>
             <w:rPr>
-              <w:color w:val="000099"/>
-              <w:u w:val="single"/>
+              <w:rFonts w:asciiTheme="minorHAnsi" w:eastAsiaTheme="minorEastAsia" w:hAnsiTheme="minorHAnsi" w:cstheme="minorBidi"/>
+              <w:noProof/>
+              <w:kern w:val="2"/>
+              <w:sz w:val="24"/>
+              <w:szCs w:val="24"/>
+              <w14:ligatures w14:val="standardContextual"/>
             </w:rPr>
           </w:pPr>
-          <w:hyperlink w:anchor="_9as0jpuz4i6o">
-            <w:r>
-              <w:rPr>
-                <w:color w:val="000099"/>
-                <w:u w:val="single"/>
-              </w:rPr>
-              <w:t>6.1.2 Static Data</w:t>
+          <w:hyperlink w:anchor="_Toc196746810" w:history="1">
+            <w:r>
+              <w:rPr>
+                <w:rStyle w:val="Hyperlink"/>
+                <w:rFonts w:eastAsiaTheme="majorEastAsia"/>
+                <w:noProof/>
+              </w:rPr>
+              <w:t>8.2</w:t>
+            </w:r>
+            <w:r>
+              <w:rPr>
+                <w:rFonts w:asciiTheme="minorHAnsi" w:eastAsiaTheme="minorEastAsia" w:hAnsiTheme="minorHAnsi" w:cstheme="minorBidi"/>
+                <w:noProof/>
+                <w:kern w:val="2"/>
+                <w:sz w:val="24"/>
+                <w:szCs w:val="24"/>
+                <w14:ligatures w14:val="standardContextual"/>
+              </w:rPr>
+              <w:tab/>
+            </w:r>
+            <w:r>
+              <w:rPr>
+                <w:rStyle w:val="Hyperlink"/>
+                <w:rFonts w:eastAsiaTheme="majorEastAsia"/>
+                <w:noProof/>
+              </w:rPr>
+              <w:t>Pump Controller-7</w:t>
             </w:r>
           </w:hyperlink>
         </w:p>
         <w:p>
           <w:pPr>
-            <w:widowControl w:val="0"/>
-            <w:pBdr>
-              <w:top w:val="nil"/>
-              <w:left w:val="nil"/>
-              <w:bottom w:val="nil"/>
-              <w:right w:val="nil"/>
-              <w:between w:val="nil"/>
-            </w:pBdr>
-            <w:ind w:left="1080"/>
+            <w:pStyle w:val="TOC1"/>
+            <w:tabs>
+              <w:tab w:val="left" w:pos="1200"/>
+              <w:tab w:val="right" w:leader="dot" w:pos="9350"/>
+            </w:tabs>
             <w:rPr>
-              <w:color w:val="000099"/>
-              <w:u w:val="single"/>
+              <w:rFonts w:asciiTheme="minorHAnsi" w:eastAsiaTheme="minorEastAsia" w:hAnsiTheme="minorHAnsi" w:cstheme="minorBidi"/>
+              <w:noProof/>
+              <w:kern w:val="2"/>
+              <w:sz w:val="24"/>
+              <w:szCs w:val="24"/>
+              <w14:ligatures w14:val="standardContextual"/>
             </w:rPr>
           </w:pPr>
-          <w:hyperlink w:anchor="_ktmhbqm32m9h">
-            <w:r>
-              <w:rPr>
-                <w:color w:val="000099"/>
-                <w:u w:val="single"/>
-              </w:rPr>
-              <w:t>6.1.3 Persisted data</w:t>
+          <w:hyperlink w:anchor="_Toc196746811" w:history="1">
+            <w:r>
+              <w:rPr>
+                <w:rStyle w:val="Hyperlink"/>
+                <w:rFonts w:eastAsiaTheme="majorEastAsia"/>
+                <w:noProof/>
+              </w:rPr>
+              <w:t>Section 9.</w:t>
+            </w:r>
+            <w:r>
+              <w:rPr>
+                <w:rFonts w:asciiTheme="minorHAnsi" w:eastAsiaTheme="minorEastAsia" w:hAnsiTheme="minorHAnsi" w:cstheme="minorBidi"/>
+                <w:noProof/>
+                <w:kern w:val="2"/>
+                <w:sz w:val="24"/>
+                <w:szCs w:val="24"/>
+                <w14:ligatures w14:val="standardContextual"/>
+              </w:rPr>
+              <w:tab/>
+            </w:r>
+            <w:r>
+              <w:rPr>
+                <w:rStyle w:val="Hyperlink"/>
+                <w:rFonts w:eastAsiaTheme="majorEastAsia"/>
+                <w:noProof/>
+              </w:rPr>
+              <w:t>– Data Design</w:t>
             </w:r>
           </w:hyperlink>
         </w:p>
         <w:p>
           <w:pPr>
-            <w:widowControl w:val="0"/>
-            <w:pBdr>
-              <w:top w:val="nil"/>
-              <w:left w:val="nil"/>
-              <w:bottom w:val="nil"/>
-              <w:right w:val="nil"/>
-              <w:between w:val="nil"/>
-            </w:pBdr>
-            <w:ind w:left="720"/>
+            <w:pStyle w:val="TOC2"/>
+            <w:tabs>
+              <w:tab w:val="left" w:pos="880"/>
+              <w:tab w:val="right" w:leader="dot" w:pos="9350"/>
+            </w:tabs>
             <w:rPr>
-              <w:color w:val="000099"/>
-              <w:u w:val="single"/>
+              <w:rFonts w:asciiTheme="minorHAnsi" w:eastAsiaTheme="minorEastAsia" w:hAnsiTheme="minorHAnsi" w:cstheme="minorBidi"/>
+              <w:noProof/>
+              <w:kern w:val="2"/>
+              <w:sz w:val="24"/>
+              <w:szCs w:val="24"/>
+              <w14:ligatures w14:val="standardContextual"/>
             </w:rPr>
           </w:pPr>
-          <w:hyperlink w:anchor="_kfqngvi55nuv">
-            <w:r>
-              <w:rPr>
-                <w:color w:val="000099"/>
-                <w:u w:val="single"/>
-              </w:rPr>
-              <w:t>6.2 Transient/Dynamic Data</w:t>
+          <w:hyperlink w:anchor="_Toc196746812" w:history="1">
+            <w:r>
+              <w:rPr>
+                <w:rStyle w:val="Hyperlink"/>
+                <w:rFonts w:eastAsiaTheme="majorEastAsia"/>
+                <w:noProof/>
+              </w:rPr>
+              <w:t>9.1</w:t>
+            </w:r>
+            <w:r>
+              <w:rPr>
+                <w:rFonts w:asciiTheme="minorHAnsi" w:eastAsiaTheme="minorEastAsia" w:hAnsiTheme="minorHAnsi" w:cstheme="minorBidi"/>
+                <w:noProof/>
+                <w:kern w:val="2"/>
+                <w:sz w:val="24"/>
+                <w:szCs w:val="24"/>
+                <w14:ligatures w14:val="standardContextual"/>
+              </w:rPr>
+              <w:tab/>
+            </w:r>
+            <w:r>
+              <w:rPr>
+                <w:rStyle w:val="Hyperlink"/>
+                <w:rFonts w:eastAsiaTheme="majorEastAsia"/>
+                <w:noProof/>
+              </w:rPr>
+              <w:t>6.1 Persistent/Static Data</w:t>
             </w:r>
           </w:hyperlink>
         </w:p>
         <w:p>
           <w:pPr>
-            <w:widowControl w:val="0"/>
-            <w:pBdr>
-              <w:top w:val="nil"/>
-              <w:left w:val="nil"/>
-              <w:bottom w:val="nil"/>
-              <w:right w:val="nil"/>
-              <w:between w:val="nil"/>
-            </w:pBdr>
-            <w:ind w:left="720"/>
+            <w:pStyle w:val="TOC3"/>
+            <w:tabs>
+              <w:tab w:val="left" w:pos="1200"/>
+              <w:tab w:val="right" w:leader="dot" w:pos="9350"/>
+            </w:tabs>
             <w:rPr>
-              <w:color w:val="000099"/>
-              <w:u w:val="single"/>
+              <w:rFonts w:asciiTheme="minorHAnsi" w:eastAsiaTheme="minorEastAsia" w:hAnsiTheme="minorHAnsi" w:cstheme="minorBidi"/>
+              <w:noProof/>
+              <w:kern w:val="2"/>
+              <w:sz w:val="24"/>
+              <w:szCs w:val="24"/>
+              <w14:ligatures w14:val="standardContextual"/>
             </w:rPr>
           </w:pPr>
-          <w:hyperlink w:anchor="_s8ifm2hzhj88">
-            <w:r>
-              <w:rPr>
-                <w:color w:val="000099"/>
-                <w:u w:val="single"/>
-              </w:rPr>
-              <w:t>6.3 External Interface Data</w:t>
+          <w:hyperlink w:anchor="_Toc196746813" w:history="1">
+            <w:r>
+              <w:rPr>
+                <w:rStyle w:val="Hyperlink"/>
+                <w:rFonts w:eastAsiaTheme="majorEastAsia"/>
+                <w:noProof/>
+              </w:rPr>
+              <w:t>9.1.1</w:t>
+            </w:r>
+            <w:r>
+              <w:rPr>
+                <w:rFonts w:asciiTheme="minorHAnsi" w:eastAsiaTheme="minorEastAsia" w:hAnsiTheme="minorHAnsi" w:cstheme="minorBidi"/>
+                <w:noProof/>
+                <w:kern w:val="2"/>
+                <w:sz w:val="24"/>
+                <w:szCs w:val="24"/>
+                <w14:ligatures w14:val="standardContextual"/>
+              </w:rPr>
+              <w:tab/>
+            </w:r>
+            <w:r>
+              <w:rPr>
+                <w:rStyle w:val="Hyperlink"/>
+                <w:rFonts w:eastAsiaTheme="majorEastAsia"/>
+                <w:noProof/>
+              </w:rPr>
+              <w:t>6.1.1 Dataset</w:t>
             </w:r>
           </w:hyperlink>
         </w:p>
         <w:p>
           <w:pPr>
-            <w:widowControl w:val="0"/>
-            <w:pBdr>
-              <w:top w:val="nil"/>
-              <w:left w:val="nil"/>
-              <w:bottom w:val="nil"/>
-              <w:right w:val="nil"/>
-              <w:between w:val="nil"/>
-            </w:pBdr>
-            <w:ind w:left="720"/>
+            <w:pStyle w:val="TOC3"/>
+            <w:tabs>
+              <w:tab w:val="left" w:pos="1200"/>
+              <w:tab w:val="right" w:leader="dot" w:pos="9350"/>
+            </w:tabs>
             <w:rPr>
-              <w:color w:val="000099"/>
-              <w:u w:val="single"/>
+              <w:rFonts w:asciiTheme="minorHAnsi" w:eastAsiaTheme="minorEastAsia" w:hAnsiTheme="minorHAnsi" w:cstheme="minorBidi"/>
+              <w:noProof/>
+              <w:kern w:val="2"/>
+              <w:sz w:val="24"/>
+              <w:szCs w:val="24"/>
+              <w14:ligatures w14:val="standardContextual"/>
             </w:rPr>
           </w:pPr>
-          <w:hyperlink w:anchor="_39glqs2tdqgy">
-            <w:r>
-              <w:rPr>
-                <w:color w:val="000099"/>
-                <w:u w:val="single"/>
-              </w:rPr>
-              <w:t>6.4 Transformation of Data</w:t>
+          <w:hyperlink w:anchor="_Toc196746814" w:history="1">
+            <w:r>
+              <w:rPr>
+                <w:rStyle w:val="Hyperlink"/>
+                <w:rFonts w:eastAsiaTheme="majorEastAsia"/>
+                <w:noProof/>
+              </w:rPr>
+              <w:t>9.1.2</w:t>
+            </w:r>
+            <w:r>
+              <w:rPr>
+                <w:rFonts w:asciiTheme="minorHAnsi" w:eastAsiaTheme="minorEastAsia" w:hAnsiTheme="minorHAnsi" w:cstheme="minorBidi"/>
+                <w:noProof/>
+                <w:kern w:val="2"/>
+                <w:sz w:val="24"/>
+                <w:szCs w:val="24"/>
+                <w14:ligatures w14:val="standardContextual"/>
+              </w:rPr>
+              <w:tab/>
+            </w:r>
+            <w:r>
+              <w:rPr>
+                <w:rStyle w:val="Hyperlink"/>
+                <w:rFonts w:eastAsiaTheme="majorEastAsia"/>
+                <w:noProof/>
+              </w:rPr>
+              <w:t>6.1.2 Static Data</w:t>
             </w:r>
           </w:hyperlink>
         </w:p>
         <w:p>
           <w:pPr>
-            <w:widowControl w:val="0"/>
-            <w:pBdr>
-              <w:top w:val="nil"/>
-              <w:left w:val="nil"/>
-              <w:bottom w:val="nil"/>
-              <w:right w:val="nil"/>
-              <w:between w:val="nil"/>
-            </w:pBdr>
-            <w:ind w:left="360"/>
+            <w:pStyle w:val="TOC3"/>
+            <w:tabs>
+              <w:tab w:val="left" w:pos="1200"/>
+              <w:tab w:val="right" w:leader="dot" w:pos="9350"/>
+            </w:tabs>
             <w:rPr>
-              <w:color w:val="000099"/>
-              <w:u w:val="single"/>
+              <w:rFonts w:asciiTheme="minorHAnsi" w:eastAsiaTheme="minorEastAsia" w:hAnsiTheme="minorHAnsi" w:cstheme="minorBidi"/>
+              <w:noProof/>
+              <w:kern w:val="2"/>
+              <w:sz w:val="24"/>
+              <w:szCs w:val="24"/>
+              <w14:ligatures w14:val="standardContextual"/>
             </w:rPr>
           </w:pPr>
-          <w:hyperlink w:anchor="_q2p4i71pnnm7">
-            <w:r>
-              <w:rPr>
-                <w:color w:val="000099"/>
-                <w:u w:val="single"/>
-              </w:rPr>
-              <w:t>Section 7 - User Interface Design</w:t>
+          <w:hyperlink w:anchor="_Toc196746815" w:history="1">
+            <w:r>
+              <w:rPr>
+                <w:rStyle w:val="Hyperlink"/>
+                <w:rFonts w:eastAsiaTheme="majorEastAsia"/>
+                <w:noProof/>
+              </w:rPr>
+              <w:t>9.1.3</w:t>
+            </w:r>
+            <w:r>
+              <w:rPr>
+                <w:rFonts w:asciiTheme="minorHAnsi" w:eastAsiaTheme="minorEastAsia" w:hAnsiTheme="minorHAnsi" w:cstheme="minorBidi"/>
+                <w:noProof/>
+                <w:kern w:val="2"/>
+                <w:sz w:val="24"/>
+                <w:szCs w:val="24"/>
+                <w14:ligatures w14:val="standardContextual"/>
+              </w:rPr>
+              <w:tab/>
+            </w:r>
+            <w:r>
+              <w:rPr>
+                <w:rStyle w:val="Hyperlink"/>
+                <w:rFonts w:eastAsiaTheme="majorEastAsia"/>
+                <w:noProof/>
+              </w:rPr>
+              <w:t>6.1.3 Persisted data</w:t>
             </w:r>
           </w:hyperlink>
         </w:p>
         <w:p>
           <w:pPr>
-            <w:widowControl w:val="0"/>
-            <w:pBdr>
-              <w:top w:val="nil"/>
-              <w:left w:val="nil"/>
-              <w:bottom w:val="nil"/>
-              <w:right w:val="nil"/>
-              <w:between w:val="nil"/>
-            </w:pBdr>
-            <w:ind w:left="720"/>
+            <w:pStyle w:val="TOC2"/>
+            <w:tabs>
+              <w:tab w:val="left" w:pos="880"/>
+              <w:tab w:val="right" w:leader="dot" w:pos="9350"/>
+            </w:tabs>
             <w:rPr>
-              <w:color w:val="000099"/>
-              <w:u w:val="single"/>
+              <w:rFonts w:asciiTheme="minorHAnsi" w:eastAsiaTheme="minorEastAsia" w:hAnsiTheme="minorHAnsi" w:cstheme="minorBidi"/>
+              <w:noProof/>
+              <w:kern w:val="2"/>
+              <w:sz w:val="24"/>
+              <w:szCs w:val="24"/>
+              <w14:ligatures w14:val="standardContextual"/>
             </w:rPr>
           </w:pPr>
-          <w:hyperlink w:anchor="_92yhlpkxkggg">
-            <w:r>
-              <w:rPr>
-                <w:color w:val="000099"/>
-                <w:u w:val="single"/>
-              </w:rPr>
-              <w:t>7.1 User Interface Design Overview</w:t>
+          <w:hyperlink w:anchor="_Toc196746816" w:history="1">
+            <w:r>
+              <w:rPr>
+                <w:rStyle w:val="Hyperlink"/>
+                <w:rFonts w:eastAsiaTheme="majorEastAsia"/>
+                <w:noProof/>
+              </w:rPr>
+              <w:t>9.2</w:t>
+            </w:r>
+            <w:r>
+              <w:rPr>
+                <w:rFonts w:asciiTheme="minorHAnsi" w:eastAsiaTheme="minorEastAsia" w:hAnsiTheme="minorHAnsi" w:cstheme="minorBidi"/>
+                <w:noProof/>
+                <w:kern w:val="2"/>
+                <w:sz w:val="24"/>
+                <w:szCs w:val="24"/>
+                <w14:ligatures w14:val="standardContextual"/>
+              </w:rPr>
+              <w:tab/>
+            </w:r>
+            <w:r>
+              <w:rPr>
+                <w:rStyle w:val="Hyperlink"/>
+                <w:rFonts w:eastAsiaTheme="majorEastAsia"/>
+                <w:noProof/>
+              </w:rPr>
+              <w:t>6.2 Transient/Dynamic Data</w:t>
             </w:r>
           </w:hyperlink>
         </w:p>
         <w:p>
           <w:pPr>
-            <w:widowControl w:val="0"/>
-            <w:pBdr>
-              <w:top w:val="nil"/>
-              <w:left w:val="nil"/>
-              <w:bottom w:val="nil"/>
-              <w:right w:val="nil"/>
-              <w:between w:val="nil"/>
-            </w:pBdr>
-            <w:ind w:left="720"/>
+            <w:pStyle w:val="TOC2"/>
+            <w:tabs>
+              <w:tab w:val="left" w:pos="880"/>
+              <w:tab w:val="right" w:leader="dot" w:pos="9350"/>
+            </w:tabs>
             <w:rPr>
-              <w:color w:val="000099"/>
-              <w:u w:val="single"/>
+              <w:rFonts w:asciiTheme="minorHAnsi" w:eastAsiaTheme="minorEastAsia" w:hAnsiTheme="minorHAnsi" w:cstheme="minorBidi"/>
+              <w:noProof/>
+              <w:kern w:val="2"/>
+              <w:sz w:val="24"/>
+              <w:szCs w:val="24"/>
+              <w14:ligatures w14:val="standardContextual"/>
             </w:rPr>
           </w:pPr>
-          <w:hyperlink w:anchor="_v5yi3wwpwf5c">
-            <w:r>
-              <w:rPr>
-                <w:color w:val="000099"/>
-                <w:u w:val="single"/>
-              </w:rPr>
-              <w:t>7.2 User Interface Navigation Flow</w:t>
+          <w:hyperlink w:anchor="_Toc196746817" w:history="1">
+            <w:r>
+              <w:rPr>
+                <w:rStyle w:val="Hyperlink"/>
+                <w:rFonts w:eastAsiaTheme="majorEastAsia"/>
+                <w:noProof/>
+              </w:rPr>
+              <w:t>9.3</w:t>
+            </w:r>
+            <w:r>
+              <w:rPr>
+                <w:rFonts w:asciiTheme="minorHAnsi" w:eastAsiaTheme="minorEastAsia" w:hAnsiTheme="minorHAnsi" w:cstheme="minorBidi"/>
+                <w:noProof/>
+                <w:kern w:val="2"/>
+                <w:sz w:val="24"/>
+                <w:szCs w:val="24"/>
+                <w14:ligatures w14:val="standardContextual"/>
+              </w:rPr>
+              <w:tab/>
+            </w:r>
+            <w:r>
+              <w:rPr>
+                <w:rStyle w:val="Hyperlink"/>
+                <w:rFonts w:eastAsiaTheme="majorEastAsia"/>
+                <w:noProof/>
+              </w:rPr>
+              <w:t>6.3 External Interface Data</w:t>
             </w:r>
           </w:hyperlink>
         </w:p>
         <w:p>
           <w:pPr>
-            <w:widowControl w:val="0"/>
-            <w:pBdr>
-              <w:top w:val="nil"/>
-              <w:left w:val="nil"/>
-              <w:bottom w:val="nil"/>
-              <w:right w:val="nil"/>
-              <w:between w:val="nil"/>
-            </w:pBdr>
-            <w:ind w:left="720"/>
+            <w:pStyle w:val="TOC2"/>
+            <w:tabs>
+              <w:tab w:val="left" w:pos="880"/>
+              <w:tab w:val="right" w:leader="dot" w:pos="9350"/>
+            </w:tabs>
             <w:rPr>
-              <w:color w:val="000099"/>
-              <w:u w:val="single"/>
+              <w:rFonts w:asciiTheme="minorHAnsi" w:eastAsiaTheme="minorEastAsia" w:hAnsiTheme="minorHAnsi" w:cstheme="minorBidi"/>
+              <w:noProof/>
+              <w:kern w:val="2"/>
+              <w:sz w:val="24"/>
+              <w:szCs w:val="24"/>
+              <w14:ligatures w14:val="standardContextual"/>
             </w:rPr>
           </w:pPr>
-          <w:hyperlink w:anchor="_547gxdax3hhf">
-            <w:r>
-              <w:rPr>
-                <w:color w:val="000099"/>
-                <w:u w:val="single"/>
-              </w:rPr>
-              <w:t>7.3 Use Cases / User Function Description</w:t>
+          <w:hyperlink w:anchor="_Toc196746818" w:history="1">
+            <w:r>
+              <w:rPr>
+                <w:rStyle w:val="Hyperlink"/>
+                <w:rFonts w:eastAsiaTheme="majorEastAsia"/>
+                <w:noProof/>
+              </w:rPr>
+              <w:t>9.4</w:t>
+            </w:r>
+            <w:r>
+              <w:rPr>
+                <w:rFonts w:asciiTheme="minorHAnsi" w:eastAsiaTheme="minorEastAsia" w:hAnsiTheme="minorHAnsi" w:cstheme="minorBidi"/>
+                <w:noProof/>
+                <w:kern w:val="2"/>
+                <w:sz w:val="24"/>
+                <w:szCs w:val="24"/>
+                <w14:ligatures w14:val="standardContextual"/>
+              </w:rPr>
+              <w:tab/>
+            </w:r>
+            <w:r>
+              <w:rPr>
+                <w:rStyle w:val="Hyperlink"/>
+                <w:rFonts w:eastAsiaTheme="majorEastAsia"/>
+                <w:noProof/>
+              </w:rPr>
+              <w:t>6.4 Transformation of Data</w:t>
             </w:r>
           </w:hyperlink>
         </w:p>
         <w:p>
           <w:pPr>
-            <w:widowControl w:val="0"/>
-            <w:pBdr>
-              <w:top w:val="nil"/>
-              <w:left w:val="nil"/>
-              <w:bottom w:val="nil"/>
-              <w:right w:val="nil"/>
-              <w:between w:val="nil"/>
-            </w:pBdr>
-            <w:ind w:left="360"/>
+            <w:pStyle w:val="TOC1"/>
+            <w:tabs>
+              <w:tab w:val="left" w:pos="1440"/>
+              <w:tab w:val="right" w:leader="dot" w:pos="9350"/>
+            </w:tabs>
             <w:rPr>
-              <w:color w:val="000099"/>
-              <w:u w:val="single"/>
+              <w:rFonts w:asciiTheme="minorHAnsi" w:eastAsiaTheme="minorEastAsia" w:hAnsiTheme="minorHAnsi" w:cstheme="minorBidi"/>
+              <w:noProof/>
+              <w:kern w:val="2"/>
+              <w:sz w:val="24"/>
+              <w:szCs w:val="24"/>
+              <w14:ligatures w14:val="standardContextual"/>
             </w:rPr>
           </w:pPr>
-          <w:hyperlink w:anchor="_t2xxswkwylyn">
-            <w:r>
-              <w:rPr>
-                <w:color w:val="000099"/>
-                <w:u w:val="single"/>
-              </w:rPr>
-              <w:t>Section 8 - Other Interfaces</w:t>
+          <w:hyperlink w:anchor="_Toc196746819" w:history="1">
+            <w:r>
+              <w:rPr>
+                <w:rStyle w:val="Hyperlink"/>
+                <w:rFonts w:eastAsiaTheme="majorEastAsia"/>
+                <w:noProof/>
+              </w:rPr>
+              <w:t>Section 10.</w:t>
+            </w:r>
+            <w:r>
+              <w:rPr>
+                <w:rFonts w:asciiTheme="minorHAnsi" w:eastAsiaTheme="minorEastAsia" w:hAnsiTheme="minorHAnsi" w:cstheme="minorBidi"/>
+                <w:noProof/>
+                <w:kern w:val="2"/>
+                <w:sz w:val="24"/>
+                <w:szCs w:val="24"/>
+                <w14:ligatures w14:val="standardContextual"/>
+              </w:rPr>
+              <w:tab/>
+            </w:r>
+            <w:r>
+              <w:rPr>
+                <w:rStyle w:val="Hyperlink"/>
+                <w:rFonts w:eastAsiaTheme="majorEastAsia"/>
+                <w:noProof/>
+              </w:rPr>
+              <w:t>Section 7 - User Interface Design</w:t>
             </w:r>
           </w:hyperlink>
         </w:p>
         <w:p>
           <w:pPr>
-            <w:widowControl w:val="0"/>
-            <w:pBdr>
-              <w:top w:val="nil"/>
-              <w:left w:val="nil"/>
-              <w:bottom w:val="nil"/>
-              <w:right w:val="nil"/>
-              <w:between w:val="nil"/>
-            </w:pBdr>
-            <w:ind w:left="720"/>
+            <w:pStyle w:val="TOC2"/>
+            <w:tabs>
+              <w:tab w:val="left" w:pos="880"/>
+              <w:tab w:val="right" w:leader="dot" w:pos="9350"/>
+            </w:tabs>
             <w:rPr>
-              <w:color w:val="000099"/>
-              <w:u w:val="single"/>
+              <w:rFonts w:asciiTheme="minorHAnsi" w:eastAsiaTheme="minorEastAsia" w:hAnsiTheme="minorHAnsi" w:cstheme="minorBidi"/>
+              <w:noProof/>
+              <w:kern w:val="2"/>
+              <w:sz w:val="24"/>
+              <w:szCs w:val="24"/>
+              <w14:ligatures w14:val="standardContextual"/>
             </w:rPr>
           </w:pPr>
-          <w:hyperlink w:anchor="_3cjmeucsrpv6">
-            <w:r>
-              <w:rPr>
-                <w:color w:val="000099"/>
-                <w:u w:val="single"/>
-              </w:rPr>
-              <w:t>8.1 Interface X</w:t>
+          <w:hyperlink w:anchor="_Toc196746820" w:history="1">
+            <w:r>
+              <w:rPr>
+                <w:rStyle w:val="Hyperlink"/>
+                <w:rFonts w:eastAsiaTheme="majorEastAsia"/>
+                <w:noProof/>
+              </w:rPr>
+              <w:t>10.1</w:t>
+            </w:r>
+            <w:r>
+              <w:rPr>
+                <w:rFonts w:asciiTheme="minorHAnsi" w:eastAsiaTheme="minorEastAsia" w:hAnsiTheme="minorHAnsi" w:cstheme="minorBidi"/>
+                <w:noProof/>
+                <w:kern w:val="2"/>
+                <w:sz w:val="24"/>
+                <w:szCs w:val="24"/>
+                <w14:ligatures w14:val="standardContextual"/>
+              </w:rPr>
+              <w:tab/>
+            </w:r>
+            <w:r>
+              <w:rPr>
+                <w:rStyle w:val="Hyperlink"/>
+                <w:rFonts w:eastAsiaTheme="majorEastAsia"/>
+                <w:noProof/>
+              </w:rPr>
+              <w:t>7.1 User Interface Design Overview</w:t>
             </w:r>
           </w:hyperlink>
         </w:p>
         <w:p>
           <w:pPr>
-            <w:widowControl w:val="0"/>
-            <w:pBdr>
-              <w:top w:val="nil"/>
-              <w:left w:val="nil"/>
-              <w:bottom w:val="nil"/>
-              <w:right w:val="nil"/>
-              <w:between w:val="nil"/>
-            </w:pBdr>
-            <w:ind w:left="360"/>
+            <w:pStyle w:val="TOC2"/>
+            <w:tabs>
+              <w:tab w:val="left" w:pos="880"/>
+              <w:tab w:val="right" w:leader="dot" w:pos="9350"/>
+            </w:tabs>
             <w:rPr>
-              <w:color w:val="000099"/>
-              <w:u w:val="single"/>
+              <w:rFonts w:asciiTheme="minorHAnsi" w:eastAsiaTheme="minorEastAsia" w:hAnsiTheme="minorHAnsi" w:cstheme="minorBidi"/>
+              <w:noProof/>
+              <w:kern w:val="2"/>
+              <w:sz w:val="24"/>
+              <w:szCs w:val="24"/>
+              <w14:ligatures w14:val="standardContextual"/>
             </w:rPr>
           </w:pPr>
-          <w:hyperlink w:anchor="_fv06k0tsz5p6">
-            <w:r>
-              <w:rPr>
-                <w:color w:val="000099"/>
-                <w:u w:val="single"/>
-              </w:rPr>
-              <w:t>Section 9 - Extra Design Features / Outstanding Issues</w:t>
+          <w:hyperlink w:anchor="_Toc196746821" w:history="1">
+            <w:r>
+              <w:rPr>
+                <w:rStyle w:val="Hyperlink"/>
+                <w:rFonts w:eastAsiaTheme="majorEastAsia"/>
+                <w:noProof/>
+              </w:rPr>
+              <w:t>10.2</w:t>
+            </w:r>
+            <w:r>
+              <w:rPr>
+                <w:rFonts w:asciiTheme="minorHAnsi" w:eastAsiaTheme="minorEastAsia" w:hAnsiTheme="minorHAnsi" w:cstheme="minorBidi"/>
+                <w:noProof/>
+                <w:kern w:val="2"/>
+                <w:sz w:val="24"/>
+                <w:szCs w:val="24"/>
+                <w14:ligatures w14:val="standardContextual"/>
+              </w:rPr>
+              <w:tab/>
+            </w:r>
+            <w:r>
+              <w:rPr>
+                <w:rStyle w:val="Hyperlink"/>
+                <w:rFonts w:eastAsiaTheme="majorEastAsia"/>
+                <w:noProof/>
+              </w:rPr>
+              <w:t>7.2 User Interface Navigation Flow</w:t>
             </w:r>
           </w:hyperlink>
         </w:p>
         <w:p>
           <w:pPr>
-            <w:widowControl w:val="0"/>
-            <w:pBdr>
-              <w:top w:val="nil"/>
-              <w:left w:val="nil"/>
-              <w:bottom w:val="nil"/>
-              <w:right w:val="nil"/>
-              <w:between w:val="nil"/>
-            </w:pBdr>
-            <w:ind w:left="360"/>
+            <w:pStyle w:val="TOC2"/>
+            <w:tabs>
+              <w:tab w:val="left" w:pos="880"/>
+              <w:tab w:val="right" w:leader="dot" w:pos="9350"/>
+            </w:tabs>
             <w:rPr>
-              <w:color w:val="000099"/>
-              <w:u w:val="single"/>
+              <w:rFonts w:asciiTheme="minorHAnsi" w:eastAsiaTheme="minorEastAsia" w:hAnsiTheme="minorHAnsi" w:cstheme="minorBidi"/>
+              <w:noProof/>
+              <w:kern w:val="2"/>
+              <w:sz w:val="24"/>
+              <w:szCs w:val="24"/>
+              <w14:ligatures w14:val="standardContextual"/>
             </w:rPr>
           </w:pPr>
-          <w:hyperlink w:anchor="_zigwkt1lv1o6">
-            <w:r>
-              <w:rPr>
-                <w:color w:val="000099"/>
-                <w:u w:val="single"/>
-              </w:rPr>
-              <w:t>Section 10 – References</w:t>
+          <w:hyperlink w:anchor="_Toc196746822" w:history="1">
+            <w:r>
+              <w:rPr>
+                <w:rStyle w:val="Hyperlink"/>
+                <w:rFonts w:eastAsiaTheme="majorEastAsia"/>
+                <w:noProof/>
+              </w:rPr>
+              <w:t>10.3</w:t>
+            </w:r>
+            <w:r>
+              <w:rPr>
+                <w:rFonts w:asciiTheme="minorHAnsi" w:eastAsiaTheme="minorEastAsia" w:hAnsiTheme="minorHAnsi" w:cstheme="minorBidi"/>
+                <w:noProof/>
+                <w:kern w:val="2"/>
+                <w:sz w:val="24"/>
+                <w:szCs w:val="24"/>
+                <w14:ligatures w14:val="standardContextual"/>
+              </w:rPr>
+              <w:tab/>
+            </w:r>
+            <w:r>
+              <w:rPr>
+                <w:rStyle w:val="Hyperlink"/>
+                <w:rFonts w:eastAsiaTheme="majorEastAsia"/>
+                <w:noProof/>
+              </w:rPr>
+              <w:t>7.3 Use Cases / User Function Description</w:t>
             </w:r>
           </w:hyperlink>
         </w:p>
         <w:p>
           <w:pPr>
-            <w:widowControl w:val="0"/>
-            <w:pBdr>
-              <w:top w:val="nil"/>
-              <w:left w:val="nil"/>
-              <w:bottom w:val="nil"/>
-              <w:right w:val="nil"/>
-              <w:between w:val="nil"/>
-            </w:pBdr>
-            <w:ind w:left="360"/>
+            <w:pStyle w:val="TOC1"/>
+            <w:tabs>
+              <w:tab w:val="left" w:pos="1440"/>
+              <w:tab w:val="right" w:leader="dot" w:pos="9350"/>
+            </w:tabs>
             <w:rPr>
-              <w:color w:val="000099"/>
-              <w:u w:val="single"/>
+              <w:rFonts w:asciiTheme="minorHAnsi" w:eastAsiaTheme="minorEastAsia" w:hAnsiTheme="minorHAnsi" w:cstheme="minorBidi"/>
+              <w:noProof/>
+              <w:kern w:val="2"/>
+              <w:sz w:val="24"/>
+              <w:szCs w:val="24"/>
+              <w14:ligatures w14:val="standardContextual"/>
             </w:rPr>
           </w:pPr>
-          <w:hyperlink w:anchor="_k7zsnsc4e2v7">
-            <w:r>
-              <w:rPr>
-                <w:color w:val="000099"/>
-                <w:u w:val="single"/>
+          <w:hyperlink w:anchor="_Toc196746823" w:history="1">
+            <w:r>
+              <w:rPr>
+                <w:rStyle w:val="Hyperlink"/>
+                <w:rFonts w:eastAsiaTheme="majorEastAsia"/>
+                <w:noProof/>
+              </w:rPr>
+              <w:t>Section 11.</w:t>
+            </w:r>
+            <w:r>
+              <w:rPr>
+                <w:rFonts w:asciiTheme="minorHAnsi" w:eastAsiaTheme="minorEastAsia" w:hAnsiTheme="minorHAnsi" w:cstheme="minorBidi"/>
+                <w:noProof/>
+                <w:kern w:val="2"/>
+                <w:sz w:val="24"/>
+                <w:szCs w:val="24"/>
+                <w14:ligatures w14:val="standardContextual"/>
+              </w:rPr>
+              <w:tab/>
+            </w:r>
+            <w:r>
+              <w:rPr>
+                <w:rStyle w:val="Hyperlink"/>
+                <w:rFonts w:eastAsiaTheme="majorEastAsia"/>
+                <w:noProof/>
+              </w:rPr>
+              <w:t>Section 8 - Other Interfaces</w:t>
+            </w:r>
+          </w:hyperlink>
+        </w:p>
+        <w:p>
+          <w:pPr>
+            <w:pStyle w:val="TOC2"/>
+            <w:tabs>
+              <w:tab w:val="left" w:pos="880"/>
+              <w:tab w:val="right" w:leader="dot" w:pos="9350"/>
+            </w:tabs>
+            <w:rPr>
+              <w:rFonts w:asciiTheme="minorHAnsi" w:eastAsiaTheme="minorEastAsia" w:hAnsiTheme="minorHAnsi" w:cstheme="minorBidi"/>
+              <w:noProof/>
+              <w:kern w:val="2"/>
+              <w:sz w:val="24"/>
+              <w:szCs w:val="24"/>
+              <w14:ligatures w14:val="standardContextual"/>
+            </w:rPr>
+          </w:pPr>
+          <w:hyperlink w:anchor="_Toc196746824" w:history="1">
+            <w:r>
+              <w:rPr>
+                <w:rStyle w:val="Hyperlink"/>
+                <w:rFonts w:eastAsiaTheme="majorEastAsia"/>
+                <w:noProof/>
+              </w:rPr>
+              <w:t>11.1</w:t>
+            </w:r>
+            <w:r>
+              <w:rPr>
+                <w:rFonts w:asciiTheme="minorHAnsi" w:eastAsiaTheme="minorEastAsia" w:hAnsiTheme="minorHAnsi" w:cstheme="minorBidi"/>
+                <w:noProof/>
+                <w:kern w:val="2"/>
+                <w:sz w:val="24"/>
+                <w:szCs w:val="24"/>
+                <w14:ligatures w14:val="standardContextual"/>
+              </w:rPr>
+              <w:tab/>
+            </w:r>
+            <w:r>
+              <w:rPr>
+                <w:rStyle w:val="Hyperlink"/>
+                <w:rFonts w:eastAsiaTheme="majorEastAsia"/>
+                <w:noProof/>
+              </w:rPr>
+              <w:t>8.1 Interface X</w:t>
+            </w:r>
+          </w:hyperlink>
+        </w:p>
+        <w:p>
+          <w:pPr>
+            <w:pStyle w:val="TOC1"/>
+            <w:tabs>
+              <w:tab w:val="left" w:pos="1440"/>
+              <w:tab w:val="right" w:leader="dot" w:pos="9350"/>
+            </w:tabs>
+            <w:rPr>
+              <w:rFonts w:asciiTheme="minorHAnsi" w:eastAsiaTheme="minorEastAsia" w:hAnsiTheme="minorHAnsi" w:cstheme="minorBidi"/>
+              <w:noProof/>
+              <w:kern w:val="2"/>
+              <w:sz w:val="24"/>
+              <w:szCs w:val="24"/>
+              <w14:ligatures w14:val="standardContextual"/>
+            </w:rPr>
+          </w:pPr>
+          <w:hyperlink w:anchor="_Toc196746825" w:history="1">
+            <w:r>
+              <w:rPr>
+                <w:rStyle w:val="Hyperlink"/>
+                <w:rFonts w:eastAsiaTheme="majorEastAsia"/>
+                <w:noProof/>
+              </w:rPr>
+              <w:t>Section 12.</w:t>
+            </w:r>
+            <w:r>
+              <w:rPr>
+                <w:rFonts w:asciiTheme="minorHAnsi" w:eastAsiaTheme="minorEastAsia" w:hAnsiTheme="minorHAnsi" w:cstheme="minorBidi"/>
+                <w:noProof/>
+                <w:kern w:val="2"/>
+                <w:sz w:val="24"/>
+                <w:szCs w:val="24"/>
+                <w14:ligatures w14:val="standardContextual"/>
+              </w:rPr>
+              <w:tab/>
+            </w:r>
+            <w:r>
+              <w:rPr>
+                <w:rStyle w:val="Hyperlink"/>
+                <w:rFonts w:eastAsiaTheme="majorEastAsia"/>
+                <w:noProof/>
+              </w:rPr>
+              <w:t>Section 9 - Extra Design Features / Outstanding Issues</w:t>
+            </w:r>
+          </w:hyperlink>
+        </w:p>
+        <w:p>
+          <w:pPr>
+            <w:pStyle w:val="TOC1"/>
+            <w:tabs>
+              <w:tab w:val="left" w:pos="1440"/>
+              <w:tab w:val="right" w:leader="dot" w:pos="9350"/>
+            </w:tabs>
+            <w:rPr>
+              <w:rFonts w:asciiTheme="minorHAnsi" w:eastAsiaTheme="minorEastAsia" w:hAnsiTheme="minorHAnsi" w:cstheme="minorBidi"/>
+              <w:noProof/>
+              <w:kern w:val="2"/>
+              <w:sz w:val="24"/>
+              <w:szCs w:val="24"/>
+              <w14:ligatures w14:val="standardContextual"/>
+            </w:rPr>
+          </w:pPr>
+          <w:hyperlink w:anchor="_Toc196746826" w:history="1">
+            <w:r>
+              <w:rPr>
+                <w:rStyle w:val="Hyperlink"/>
+                <w:rFonts w:eastAsiaTheme="majorEastAsia"/>
+                <w:noProof/>
+              </w:rPr>
+              <w:t>Section 13.</w:t>
+            </w:r>
+            <w:r>
+              <w:rPr>
+                <w:rFonts w:asciiTheme="minorHAnsi" w:eastAsiaTheme="minorEastAsia" w:hAnsiTheme="minorHAnsi" w:cstheme="minorBidi"/>
+                <w:noProof/>
+                <w:kern w:val="2"/>
+                <w:sz w:val="24"/>
+                <w:szCs w:val="24"/>
+                <w14:ligatures w14:val="standardContextual"/>
+              </w:rPr>
+              <w:tab/>
+            </w:r>
+            <w:r>
+              <w:rPr>
+                <w:rStyle w:val="Hyperlink"/>
+                <w:rFonts w:eastAsiaTheme="majorEastAsia"/>
+                <w:noProof/>
+              </w:rPr>
+              <w:t>Section 10 – References</w:t>
+            </w:r>
+          </w:hyperlink>
+        </w:p>
+        <w:p>
+          <w:pPr>
+            <w:pStyle w:val="TOC1"/>
+            <w:tabs>
+              <w:tab w:val="left" w:pos="1440"/>
+              <w:tab w:val="right" w:leader="dot" w:pos="9350"/>
+            </w:tabs>
+            <w:rPr>
+              <w:rFonts w:asciiTheme="minorHAnsi" w:eastAsiaTheme="minorEastAsia" w:hAnsiTheme="minorHAnsi" w:cstheme="minorBidi"/>
+              <w:noProof/>
+              <w:kern w:val="2"/>
+              <w:sz w:val="24"/>
+              <w:szCs w:val="24"/>
+              <w14:ligatures w14:val="standardContextual"/>
+            </w:rPr>
+          </w:pPr>
+          <w:hyperlink w:anchor="_Toc196746827" w:history="1">
+            <w:r>
+              <w:rPr>
+                <w:rStyle w:val="Hyperlink"/>
+                <w:rFonts w:eastAsiaTheme="majorEastAsia"/>
+                <w:noProof/>
+              </w:rPr>
+              <w:t>Section 14.</w:t>
+            </w:r>
+            <w:r>
+              <w:rPr>
+                <w:rFonts w:asciiTheme="minorHAnsi" w:eastAsiaTheme="minorEastAsia" w:hAnsiTheme="minorHAnsi" w:cstheme="minorBidi"/>
+                <w:noProof/>
+                <w:kern w:val="2"/>
+                <w:sz w:val="24"/>
+                <w:szCs w:val="24"/>
+                <w14:ligatures w14:val="standardContextual"/>
+              </w:rPr>
+              <w:tab/>
+            </w:r>
+            <w:r>
+              <w:rPr>
+                <w:rStyle w:val="Hyperlink"/>
+                <w:rFonts w:eastAsiaTheme="majorEastAsia"/>
+                <w:noProof/>
               </w:rPr>
               <w:t>Section 11 – Glossary</w:t>
+            </w:r>
+          </w:hyperlink>
+        </w:p>
+        <w:p>
+          <w:pPr>
+            <w:pStyle w:val="TOC1"/>
+            <w:tabs>
+              <w:tab w:val="left" w:pos="1440"/>
+              <w:tab w:val="right" w:leader="dot" w:pos="9350"/>
+            </w:tabs>
+            <w:rPr>
+              <w:rFonts w:asciiTheme="minorHAnsi" w:eastAsiaTheme="minorEastAsia" w:hAnsiTheme="minorHAnsi" w:cstheme="minorBidi"/>
+              <w:noProof/>
+              <w:kern w:val="2"/>
+              <w:sz w:val="24"/>
+              <w:szCs w:val="24"/>
+              <w14:ligatures w14:val="standardContextual"/>
+            </w:rPr>
+          </w:pPr>
+          <w:hyperlink w:anchor="_Toc196746828" w:history="1">
+            <w:r>
+              <w:rPr>
+                <w:rStyle w:val="Hyperlink"/>
+                <w:rFonts w:eastAsiaTheme="majorEastAsia"/>
+                <w:noProof/>
+              </w:rPr>
+              <w:t>Section 15.</w:t>
+            </w:r>
+            <w:r>
+              <w:rPr>
+                <w:rFonts w:asciiTheme="minorHAnsi" w:eastAsiaTheme="minorEastAsia" w:hAnsiTheme="minorHAnsi" w:cstheme="minorBidi"/>
+                <w:noProof/>
+                <w:kern w:val="2"/>
+                <w:sz w:val="24"/>
+                <w:szCs w:val="24"/>
+                <w14:ligatures w14:val="standardContextual"/>
+              </w:rPr>
+              <w:tab/>
+            </w:r>
+            <w:r>
+              <w:rPr>
+                <w:rStyle w:val="Hyperlink"/>
+                <w:rFonts w:eastAsiaTheme="majorEastAsia"/>
+                <w:noProof/>
+              </w:rPr>
+              <w:t>LabVIEW</w:t>
+            </w:r>
+          </w:hyperlink>
+        </w:p>
+        <w:p>
+          <w:pPr>
+            <w:pStyle w:val="TOC2"/>
+            <w:tabs>
+              <w:tab w:val="left" w:pos="880"/>
+              <w:tab w:val="right" w:leader="dot" w:pos="9350"/>
+            </w:tabs>
+            <w:rPr>
+              <w:rFonts w:asciiTheme="minorHAnsi" w:eastAsiaTheme="minorEastAsia" w:hAnsiTheme="minorHAnsi" w:cstheme="minorBidi"/>
+              <w:noProof/>
+              <w:kern w:val="2"/>
+              <w:sz w:val="24"/>
+              <w:szCs w:val="24"/>
+              <w14:ligatures w14:val="standardContextual"/>
+            </w:rPr>
+          </w:pPr>
+          <w:hyperlink w:anchor="_Toc196746829" w:history="1">
+            <w:r>
+              <w:rPr>
+                <w:rStyle w:val="Hyperlink"/>
+                <w:rFonts w:eastAsiaTheme="majorEastAsia"/>
+                <w:noProof/>
+              </w:rPr>
+              <w:t>15.1</w:t>
+            </w:r>
+            <w:r>
+              <w:rPr>
+                <w:rFonts w:asciiTheme="minorHAnsi" w:eastAsiaTheme="minorEastAsia" w:hAnsiTheme="minorHAnsi" w:cstheme="minorBidi"/>
+                <w:noProof/>
+                <w:kern w:val="2"/>
+                <w:sz w:val="24"/>
+                <w:szCs w:val="24"/>
+                <w14:ligatures w14:val="standardContextual"/>
+              </w:rPr>
+              <w:tab/>
+            </w:r>
+            <w:r>
+              <w:rPr>
+                <w:rStyle w:val="Hyperlink"/>
+                <w:rFonts w:eastAsiaTheme="majorEastAsia"/>
+                <w:noProof/>
+              </w:rPr>
+              <w:t>Merging VIs</w:t>
+            </w:r>
+          </w:hyperlink>
+        </w:p>
+        <w:p>
+          <w:pPr>
+            <w:pStyle w:val="TOC1"/>
+            <w:tabs>
+              <w:tab w:val="left" w:pos="1440"/>
+              <w:tab w:val="right" w:leader="dot" w:pos="9350"/>
+            </w:tabs>
+            <w:rPr>
+              <w:rFonts w:asciiTheme="minorHAnsi" w:eastAsiaTheme="minorEastAsia" w:hAnsiTheme="minorHAnsi" w:cstheme="minorBidi"/>
+              <w:noProof/>
+              <w:kern w:val="2"/>
+              <w:sz w:val="24"/>
+              <w:szCs w:val="24"/>
+              <w14:ligatures w14:val="standardContextual"/>
+            </w:rPr>
+          </w:pPr>
+          <w:hyperlink w:anchor="_Toc196746830" w:history="1">
+            <w:r>
+              <w:rPr>
+                <w:rStyle w:val="Hyperlink"/>
+                <w:rFonts w:eastAsiaTheme="majorEastAsia"/>
+                <w:noProof/>
+              </w:rPr>
+              <w:t>Section 16.</w:t>
+            </w:r>
+            <w:r>
+              <w:rPr>
+                <w:rFonts w:asciiTheme="minorHAnsi" w:eastAsiaTheme="minorEastAsia" w:hAnsiTheme="minorHAnsi" w:cstheme="minorBidi"/>
+                <w:noProof/>
+                <w:kern w:val="2"/>
+                <w:sz w:val="24"/>
+                <w:szCs w:val="24"/>
+                <w14:ligatures w14:val="standardContextual"/>
+              </w:rPr>
+              <w:tab/>
+            </w:r>
+            <w:r>
+              <w:rPr>
+                <w:rStyle w:val="Hyperlink"/>
+                <w:rFonts w:eastAsiaTheme="majorEastAsia"/>
+                <w:noProof/>
+              </w:rPr>
+              <w:t>Configuration Management</w:t>
+            </w:r>
+          </w:hyperlink>
+        </w:p>
+        <w:p>
+          <w:pPr>
+            <w:pStyle w:val="TOC2"/>
+            <w:tabs>
+              <w:tab w:val="left" w:pos="880"/>
+              <w:tab w:val="right" w:leader="dot" w:pos="9350"/>
+            </w:tabs>
+            <w:rPr>
+              <w:rFonts w:asciiTheme="minorHAnsi" w:eastAsiaTheme="minorEastAsia" w:hAnsiTheme="minorHAnsi" w:cstheme="minorBidi"/>
+              <w:noProof/>
+              <w:kern w:val="2"/>
+              <w:sz w:val="24"/>
+              <w:szCs w:val="24"/>
+              <w14:ligatures w14:val="standardContextual"/>
+            </w:rPr>
+          </w:pPr>
+          <w:hyperlink w:anchor="_Toc196746831" w:history="1">
+            <w:r>
+              <w:rPr>
+                <w:rStyle w:val="Hyperlink"/>
+                <w:rFonts w:eastAsiaTheme="majorEastAsia"/>
+                <w:noProof/>
+              </w:rPr>
+              <w:t>16.1</w:t>
+            </w:r>
+            <w:r>
+              <w:rPr>
+                <w:rFonts w:asciiTheme="minorHAnsi" w:eastAsiaTheme="minorEastAsia" w:hAnsiTheme="minorHAnsi" w:cstheme="minorBidi"/>
+                <w:noProof/>
+                <w:kern w:val="2"/>
+                <w:sz w:val="24"/>
+                <w:szCs w:val="24"/>
+                <w14:ligatures w14:val="standardContextual"/>
+              </w:rPr>
+              <w:tab/>
+            </w:r>
+            <w:r>
+              <w:rPr>
+                <w:rStyle w:val="Hyperlink"/>
+                <w:rFonts w:eastAsiaTheme="majorEastAsia"/>
+                <w:noProof/>
+              </w:rPr>
+              <w:t>Software Versioning</w:t>
+            </w:r>
+          </w:hyperlink>
+        </w:p>
+        <w:p>
+          <w:pPr>
+            <w:pStyle w:val="TOC2"/>
+            <w:tabs>
+              <w:tab w:val="left" w:pos="880"/>
+              <w:tab w:val="right" w:leader="dot" w:pos="9350"/>
+            </w:tabs>
+            <w:rPr>
+              <w:rFonts w:asciiTheme="minorHAnsi" w:eastAsiaTheme="minorEastAsia" w:hAnsiTheme="minorHAnsi" w:cstheme="minorBidi"/>
+              <w:noProof/>
+              <w:kern w:val="2"/>
+              <w:sz w:val="24"/>
+              <w:szCs w:val="24"/>
+              <w14:ligatures w14:val="standardContextual"/>
+            </w:rPr>
+          </w:pPr>
+          <w:hyperlink w:anchor="_Toc196746832" w:history="1">
+            <w:r>
+              <w:rPr>
+                <w:rStyle w:val="Hyperlink"/>
+                <w:rFonts w:eastAsiaTheme="majorEastAsia"/>
+                <w:noProof/>
+              </w:rPr>
+              <w:t>16.2</w:t>
+            </w:r>
+            <w:r>
+              <w:rPr>
+                <w:rFonts w:asciiTheme="minorHAnsi" w:eastAsiaTheme="minorEastAsia" w:hAnsiTheme="minorHAnsi" w:cstheme="minorBidi"/>
+                <w:noProof/>
+                <w:kern w:val="2"/>
+                <w:sz w:val="24"/>
+                <w:szCs w:val="24"/>
+                <w14:ligatures w14:val="standardContextual"/>
+              </w:rPr>
+              <w:tab/>
+            </w:r>
+            <w:r>
+              <w:rPr>
+                <w:rStyle w:val="Hyperlink"/>
+                <w:rFonts w:eastAsiaTheme="majorEastAsia"/>
+                <w:noProof/>
+              </w:rPr>
+              <w:t>Git Branching Strategy</w:t>
+            </w:r>
+          </w:hyperlink>
+        </w:p>
+        <w:p>
+          <w:pPr>
+            <w:pStyle w:val="TOC2"/>
+            <w:tabs>
+              <w:tab w:val="left" w:pos="880"/>
+              <w:tab w:val="right" w:leader="dot" w:pos="9350"/>
+            </w:tabs>
+            <w:rPr>
+              <w:rFonts w:asciiTheme="minorHAnsi" w:eastAsiaTheme="minorEastAsia" w:hAnsiTheme="minorHAnsi" w:cstheme="minorBidi"/>
+              <w:noProof/>
+              <w:kern w:val="2"/>
+              <w:sz w:val="24"/>
+              <w:szCs w:val="24"/>
+              <w14:ligatures w14:val="standardContextual"/>
+            </w:rPr>
+          </w:pPr>
+          <w:hyperlink w:anchor="_Toc196746833" w:history="1">
+            <w:r>
+              <w:rPr>
+                <w:rStyle w:val="Hyperlink"/>
+                <w:rFonts w:eastAsiaTheme="majorEastAsia"/>
+                <w:noProof/>
+              </w:rPr>
+              <w:t>16.3</w:t>
+            </w:r>
+            <w:r>
+              <w:rPr>
+                <w:rFonts w:asciiTheme="minorHAnsi" w:eastAsiaTheme="minorEastAsia" w:hAnsiTheme="minorHAnsi" w:cstheme="minorBidi"/>
+                <w:noProof/>
+                <w:kern w:val="2"/>
+                <w:sz w:val="24"/>
+                <w:szCs w:val="24"/>
+                <w14:ligatures w14:val="standardContextual"/>
+              </w:rPr>
+              <w:tab/>
+            </w:r>
+            <w:r>
+              <w:rPr>
+                <w:rStyle w:val="Hyperlink"/>
+                <w:rFonts w:eastAsiaTheme="majorEastAsia"/>
+                <w:noProof/>
+              </w:rPr>
+              <w:t>Setting up Git</w:t>
+            </w:r>
+          </w:hyperlink>
+        </w:p>
+        <w:p>
+          <w:pPr>
+            <w:pStyle w:val="TOC3"/>
+            <w:tabs>
+              <w:tab w:val="left" w:pos="1440"/>
+              <w:tab w:val="right" w:leader="dot" w:pos="9350"/>
+            </w:tabs>
+            <w:rPr>
+              <w:rFonts w:asciiTheme="minorHAnsi" w:eastAsiaTheme="minorEastAsia" w:hAnsiTheme="minorHAnsi" w:cstheme="minorBidi"/>
+              <w:noProof/>
+              <w:kern w:val="2"/>
+              <w:sz w:val="24"/>
+              <w:szCs w:val="24"/>
+              <w14:ligatures w14:val="standardContextual"/>
+            </w:rPr>
+          </w:pPr>
+          <w:hyperlink w:anchor="_Toc196746834" w:history="1">
+            <w:r>
+              <w:rPr>
+                <w:rStyle w:val="Hyperlink"/>
+                <w:rFonts w:eastAsiaTheme="majorEastAsia"/>
+                <w:noProof/>
+              </w:rPr>
+              <w:t>16.3.1</w:t>
+            </w:r>
+            <w:r>
+              <w:rPr>
+                <w:rFonts w:asciiTheme="minorHAnsi" w:eastAsiaTheme="minorEastAsia" w:hAnsiTheme="minorHAnsi" w:cstheme="minorBidi"/>
+                <w:noProof/>
+                <w:kern w:val="2"/>
+                <w:sz w:val="24"/>
+                <w:szCs w:val="24"/>
+                <w14:ligatures w14:val="standardContextual"/>
+              </w:rPr>
+              <w:tab/>
+            </w:r>
+            <w:r>
+              <w:rPr>
+                <w:rStyle w:val="Hyperlink"/>
+                <w:rFonts w:eastAsiaTheme="majorEastAsia"/>
+                <w:noProof/>
+              </w:rPr>
+              <w:t>Step 1: Configure Git</w:t>
+            </w:r>
+          </w:hyperlink>
+        </w:p>
+        <w:p>
+          <w:pPr>
+            <w:pStyle w:val="TOC3"/>
+            <w:tabs>
+              <w:tab w:val="left" w:pos="1440"/>
+              <w:tab w:val="right" w:leader="dot" w:pos="9350"/>
+            </w:tabs>
+            <w:rPr>
+              <w:rFonts w:asciiTheme="minorHAnsi" w:eastAsiaTheme="minorEastAsia" w:hAnsiTheme="minorHAnsi" w:cstheme="minorBidi"/>
+              <w:noProof/>
+              <w:kern w:val="2"/>
+              <w:sz w:val="24"/>
+              <w:szCs w:val="24"/>
+              <w14:ligatures w14:val="standardContextual"/>
+            </w:rPr>
+          </w:pPr>
+          <w:hyperlink w:anchor="_Toc196746835" w:history="1">
+            <w:r>
+              <w:rPr>
+                <w:rStyle w:val="Hyperlink"/>
+                <w:rFonts w:eastAsiaTheme="majorEastAsia"/>
+                <w:noProof/>
+              </w:rPr>
+              <w:t>16.3.2</w:t>
+            </w:r>
+            <w:r>
+              <w:rPr>
+                <w:rFonts w:asciiTheme="minorHAnsi" w:eastAsiaTheme="minorEastAsia" w:hAnsiTheme="minorHAnsi" w:cstheme="minorBidi"/>
+                <w:noProof/>
+                <w:kern w:val="2"/>
+                <w:sz w:val="24"/>
+                <w:szCs w:val="24"/>
+                <w14:ligatures w14:val="standardContextual"/>
+              </w:rPr>
+              <w:tab/>
+            </w:r>
+            <w:r>
+              <w:rPr>
+                <w:rStyle w:val="Hyperlink"/>
+                <w:rFonts w:eastAsiaTheme="majorEastAsia"/>
+                <w:noProof/>
+              </w:rPr>
+              <w:t>Step 2: Initialize a New Repository</w:t>
+            </w:r>
+          </w:hyperlink>
+        </w:p>
+        <w:p>
+          <w:pPr>
+            <w:pStyle w:val="TOC3"/>
+            <w:tabs>
+              <w:tab w:val="left" w:pos="1440"/>
+              <w:tab w:val="right" w:leader="dot" w:pos="9350"/>
+            </w:tabs>
+            <w:rPr>
+              <w:rFonts w:asciiTheme="minorHAnsi" w:eastAsiaTheme="minorEastAsia" w:hAnsiTheme="minorHAnsi" w:cstheme="minorBidi"/>
+              <w:noProof/>
+              <w:kern w:val="2"/>
+              <w:sz w:val="24"/>
+              <w:szCs w:val="24"/>
+              <w14:ligatures w14:val="standardContextual"/>
+            </w:rPr>
+          </w:pPr>
+          <w:hyperlink w:anchor="_Toc196746836" w:history="1">
+            <w:r>
+              <w:rPr>
+                <w:rStyle w:val="Hyperlink"/>
+                <w:rFonts w:eastAsiaTheme="majorEastAsia"/>
+                <w:noProof/>
+              </w:rPr>
+              <w:t>16.3.3</w:t>
+            </w:r>
+            <w:r>
+              <w:rPr>
+                <w:rFonts w:asciiTheme="minorHAnsi" w:eastAsiaTheme="minorEastAsia" w:hAnsiTheme="minorHAnsi" w:cstheme="minorBidi"/>
+                <w:noProof/>
+                <w:kern w:val="2"/>
+                <w:sz w:val="24"/>
+                <w:szCs w:val="24"/>
+                <w14:ligatures w14:val="standardContextual"/>
+              </w:rPr>
+              <w:tab/>
+            </w:r>
+            <w:r>
+              <w:rPr>
+                <w:rStyle w:val="Hyperlink"/>
+                <w:rFonts w:eastAsiaTheme="majorEastAsia"/>
+                <w:noProof/>
+              </w:rPr>
+              <w:t>Step 3: Cloning an Existing Repository</w:t>
+            </w:r>
+          </w:hyperlink>
+        </w:p>
+        <w:p>
+          <w:pPr>
+            <w:pStyle w:val="TOC2"/>
+            <w:tabs>
+              <w:tab w:val="left" w:pos="880"/>
+              <w:tab w:val="right" w:leader="dot" w:pos="9350"/>
+            </w:tabs>
+            <w:rPr>
+              <w:rFonts w:asciiTheme="minorHAnsi" w:eastAsiaTheme="minorEastAsia" w:hAnsiTheme="minorHAnsi" w:cstheme="minorBidi"/>
+              <w:noProof/>
+              <w:kern w:val="2"/>
+              <w:sz w:val="24"/>
+              <w:szCs w:val="24"/>
+              <w14:ligatures w14:val="standardContextual"/>
+            </w:rPr>
+          </w:pPr>
+          <w:hyperlink w:anchor="_Toc196746837" w:history="1">
+            <w:r>
+              <w:rPr>
+                <w:rStyle w:val="Hyperlink"/>
+                <w:rFonts w:eastAsiaTheme="majorEastAsia"/>
+                <w:noProof/>
+              </w:rPr>
+              <w:t>16.4</w:t>
+            </w:r>
+            <w:r>
+              <w:rPr>
+                <w:rFonts w:asciiTheme="minorHAnsi" w:eastAsiaTheme="minorEastAsia" w:hAnsiTheme="minorHAnsi" w:cstheme="minorBidi"/>
+                <w:noProof/>
+                <w:kern w:val="2"/>
+                <w:sz w:val="24"/>
+                <w:szCs w:val="24"/>
+                <w14:ligatures w14:val="standardContextual"/>
+              </w:rPr>
+              <w:tab/>
+            </w:r>
+            <w:r>
+              <w:rPr>
+                <w:rStyle w:val="Hyperlink"/>
+                <w:rFonts w:eastAsiaTheme="majorEastAsia"/>
+                <w:noProof/>
+              </w:rPr>
+              <w:t>Pull from GitHub</w:t>
+            </w:r>
+          </w:hyperlink>
+        </w:p>
+        <w:p>
+          <w:pPr>
+            <w:pStyle w:val="TOC2"/>
+            <w:tabs>
+              <w:tab w:val="left" w:pos="880"/>
+              <w:tab w:val="right" w:leader="dot" w:pos="9350"/>
+            </w:tabs>
+            <w:rPr>
+              <w:rFonts w:asciiTheme="minorHAnsi" w:eastAsiaTheme="minorEastAsia" w:hAnsiTheme="minorHAnsi" w:cstheme="minorBidi"/>
+              <w:noProof/>
+              <w:kern w:val="2"/>
+              <w:sz w:val="24"/>
+              <w:szCs w:val="24"/>
+              <w14:ligatures w14:val="standardContextual"/>
+            </w:rPr>
+          </w:pPr>
+          <w:hyperlink w:anchor="_Toc196746838" w:history="1">
+            <w:r>
+              <w:rPr>
+                <w:rStyle w:val="Hyperlink"/>
+                <w:rFonts w:eastAsiaTheme="majorEastAsia"/>
+                <w:noProof/>
+              </w:rPr>
+              <w:t>16.5</w:t>
+            </w:r>
+            <w:r>
+              <w:rPr>
+                <w:rFonts w:asciiTheme="minorHAnsi" w:eastAsiaTheme="minorEastAsia" w:hAnsiTheme="minorHAnsi" w:cstheme="minorBidi"/>
+                <w:noProof/>
+                <w:kern w:val="2"/>
+                <w:sz w:val="24"/>
+                <w:szCs w:val="24"/>
+                <w14:ligatures w14:val="standardContextual"/>
+              </w:rPr>
+              <w:tab/>
+            </w:r>
+            <w:r>
+              <w:rPr>
+                <w:rStyle w:val="Hyperlink"/>
+                <w:rFonts w:eastAsiaTheme="majorEastAsia"/>
+                <w:noProof/>
+              </w:rPr>
+              <w:t>Building the LabVIEW App Exec</w:t>
+            </w:r>
+            <w:r>
+              <w:rPr>
+                <w:rStyle w:val="Hyperlink"/>
+                <w:rFonts w:eastAsiaTheme="majorEastAsia"/>
+                <w:noProof/>
+              </w:rPr>
+              <w:t>u</w:t>
+            </w:r>
+            <w:r>
+              <w:rPr>
+                <w:rStyle w:val="Hyperlink"/>
+                <w:rFonts w:eastAsiaTheme="majorEastAsia"/>
+                <w:noProof/>
+              </w:rPr>
+              <w:t>table</w:t>
+            </w:r>
+          </w:hyperlink>
+        </w:p>
+        <w:p>
+          <w:pPr>
+            <w:pStyle w:val="TOC2"/>
+            <w:tabs>
+              <w:tab w:val="left" w:pos="880"/>
+              <w:tab w:val="right" w:leader="dot" w:pos="9350"/>
+            </w:tabs>
+            <w:rPr>
+              <w:rFonts w:asciiTheme="minorHAnsi" w:eastAsiaTheme="minorEastAsia" w:hAnsiTheme="minorHAnsi" w:cstheme="minorBidi"/>
+              <w:noProof/>
+              <w:kern w:val="2"/>
+              <w:sz w:val="24"/>
+              <w:szCs w:val="24"/>
+              <w14:ligatures w14:val="standardContextual"/>
+            </w:rPr>
+          </w:pPr>
+          <w:hyperlink w:anchor="_Toc196746839" w:history="1">
+            <w:r>
+              <w:rPr>
+                <w:rStyle w:val="Hyperlink"/>
+                <w:rFonts w:eastAsiaTheme="majorEastAsia"/>
+                <w:noProof/>
+              </w:rPr>
+              <w:t>16.6</w:t>
+            </w:r>
+            <w:r>
+              <w:rPr>
+                <w:rFonts w:asciiTheme="minorHAnsi" w:eastAsiaTheme="minorEastAsia" w:hAnsiTheme="minorHAnsi" w:cstheme="minorBidi"/>
+                <w:noProof/>
+                <w:kern w:val="2"/>
+                <w:sz w:val="24"/>
+                <w:szCs w:val="24"/>
+                <w14:ligatures w14:val="standardContextual"/>
+              </w:rPr>
+              <w:tab/>
+            </w:r>
+            <w:r>
+              <w:rPr>
+                <w:rStyle w:val="Hyperlink"/>
+                <w:rFonts w:eastAsiaTheme="majorEastAsia"/>
+                <w:noProof/>
+              </w:rPr>
+              <w:t>Deploying the LV app to the target test-PC.</w:t>
+            </w:r>
+          </w:hyperlink>
+        </w:p>
+        <w:p>
+          <w:pPr>
+            <w:pStyle w:val="TOC2"/>
+            <w:tabs>
+              <w:tab w:val="left" w:pos="880"/>
+              <w:tab w:val="right" w:leader="dot" w:pos="9350"/>
+            </w:tabs>
+            <w:rPr>
+              <w:rFonts w:asciiTheme="minorHAnsi" w:eastAsiaTheme="minorEastAsia" w:hAnsiTheme="minorHAnsi" w:cstheme="minorBidi"/>
+              <w:noProof/>
+              <w:kern w:val="2"/>
+              <w:sz w:val="24"/>
+              <w:szCs w:val="24"/>
+              <w14:ligatures w14:val="standardContextual"/>
+            </w:rPr>
+          </w:pPr>
+          <w:hyperlink w:anchor="_Toc196746840" w:history="1">
+            <w:r>
+              <w:rPr>
+                <w:rStyle w:val="Hyperlink"/>
+                <w:rFonts w:eastAsiaTheme="majorEastAsia"/>
+                <w:noProof/>
+              </w:rPr>
+              <w:t>16.7</w:t>
+            </w:r>
+            <w:r>
+              <w:rPr>
+                <w:rFonts w:asciiTheme="minorHAnsi" w:eastAsiaTheme="minorEastAsia" w:hAnsiTheme="minorHAnsi" w:cstheme="minorBidi"/>
+                <w:noProof/>
+                <w:kern w:val="2"/>
+                <w:sz w:val="24"/>
+                <w:szCs w:val="24"/>
+                <w14:ligatures w14:val="standardContextual"/>
+              </w:rPr>
+              <w:tab/>
+            </w:r>
+            <w:r>
+              <w:rPr>
+                <w:rStyle w:val="Hyperlink"/>
+                <w:rFonts w:eastAsiaTheme="majorEastAsia"/>
+                <w:noProof/>
+              </w:rPr>
+              <w:t>Using Git Hints</w:t>
+            </w:r>
+          </w:hyperlink>
+        </w:p>
+        <w:p>
+          <w:pPr>
+            <w:pStyle w:val="TOC3"/>
+            <w:tabs>
+              <w:tab w:val="left" w:pos="1440"/>
+              <w:tab w:val="right" w:leader="dot" w:pos="9350"/>
+            </w:tabs>
+            <w:rPr>
+              <w:rFonts w:asciiTheme="minorHAnsi" w:eastAsiaTheme="minorEastAsia" w:hAnsiTheme="minorHAnsi" w:cstheme="minorBidi"/>
+              <w:noProof/>
+              <w:kern w:val="2"/>
+              <w:sz w:val="24"/>
+              <w:szCs w:val="24"/>
+              <w14:ligatures w14:val="standardContextual"/>
+            </w:rPr>
+          </w:pPr>
+          <w:hyperlink w:anchor="_Toc196746841" w:history="1">
+            <w:r>
+              <w:rPr>
+                <w:rStyle w:val="Hyperlink"/>
+                <w:rFonts w:eastAsiaTheme="majorEastAsia"/>
+                <w:noProof/>
+              </w:rPr>
+              <w:t>16.7.1</w:t>
+            </w:r>
+            <w:r>
+              <w:rPr>
+                <w:rFonts w:asciiTheme="minorHAnsi" w:eastAsiaTheme="minorEastAsia" w:hAnsiTheme="minorHAnsi" w:cstheme="minorBidi"/>
+                <w:noProof/>
+                <w:kern w:val="2"/>
+                <w:sz w:val="24"/>
+                <w:szCs w:val="24"/>
+                <w14:ligatures w14:val="standardContextual"/>
+              </w:rPr>
+              <w:tab/>
+            </w:r>
+            <w:r>
+              <w:rPr>
+                <w:rStyle w:val="Hyperlink"/>
+                <w:rFonts w:eastAsiaTheme="majorEastAsia"/>
+                <w:noProof/>
+              </w:rPr>
+              <w:t>Creating a Local Project Folder</w:t>
+            </w:r>
+          </w:hyperlink>
+        </w:p>
+        <w:p>
+          <w:pPr>
+            <w:pStyle w:val="TOC3"/>
+            <w:tabs>
+              <w:tab w:val="left" w:pos="1440"/>
+              <w:tab w:val="right" w:leader="dot" w:pos="9350"/>
+            </w:tabs>
+            <w:rPr>
+              <w:rFonts w:asciiTheme="minorHAnsi" w:eastAsiaTheme="minorEastAsia" w:hAnsiTheme="minorHAnsi" w:cstheme="minorBidi"/>
+              <w:noProof/>
+              <w:kern w:val="2"/>
+              <w:sz w:val="24"/>
+              <w:szCs w:val="24"/>
+              <w14:ligatures w14:val="standardContextual"/>
+            </w:rPr>
+          </w:pPr>
+          <w:hyperlink w:anchor="_Toc196746842" w:history="1">
+            <w:r>
+              <w:rPr>
+                <w:rStyle w:val="Hyperlink"/>
+                <w:rFonts w:eastAsiaTheme="majorEastAsia"/>
+                <w:noProof/>
+              </w:rPr>
+              <w:t>16.7.2</w:t>
+            </w:r>
+            <w:r>
+              <w:rPr>
+                <w:rFonts w:asciiTheme="minorHAnsi" w:eastAsiaTheme="minorEastAsia" w:hAnsiTheme="minorHAnsi" w:cstheme="minorBidi"/>
+                <w:noProof/>
+                <w:kern w:val="2"/>
+                <w:sz w:val="24"/>
+                <w:szCs w:val="24"/>
+                <w14:ligatures w14:val="standardContextual"/>
+              </w:rPr>
+              <w:tab/>
+            </w:r>
+            <w:r>
+              <w:rPr>
+                <w:rStyle w:val="Hyperlink"/>
+                <w:rFonts w:eastAsiaTheme="majorEastAsia"/>
+                <w:noProof/>
+              </w:rPr>
+              <w:t>Switching to a Remote Branch</w:t>
+            </w:r>
+          </w:hyperlink>
+        </w:p>
+        <w:p>
+          <w:pPr>
+            <w:pStyle w:val="TOC3"/>
+            <w:tabs>
+              <w:tab w:val="left" w:pos="1440"/>
+              <w:tab w:val="right" w:leader="dot" w:pos="9350"/>
+            </w:tabs>
+            <w:rPr>
+              <w:rFonts w:asciiTheme="minorHAnsi" w:eastAsiaTheme="minorEastAsia" w:hAnsiTheme="minorHAnsi" w:cstheme="minorBidi"/>
+              <w:noProof/>
+              <w:kern w:val="2"/>
+              <w:sz w:val="24"/>
+              <w:szCs w:val="24"/>
+              <w14:ligatures w14:val="standardContextual"/>
+            </w:rPr>
+          </w:pPr>
+          <w:hyperlink w:anchor="_Toc196746843" w:history="1">
+            <w:r>
+              <w:rPr>
+                <w:rStyle w:val="Hyperlink"/>
+                <w:rFonts w:eastAsiaTheme="majorEastAsia"/>
+                <w:noProof/>
+              </w:rPr>
+              <w:t>16.7.3</w:t>
+            </w:r>
+            <w:r>
+              <w:rPr>
+                <w:rFonts w:asciiTheme="minorHAnsi" w:eastAsiaTheme="minorEastAsia" w:hAnsiTheme="minorHAnsi" w:cstheme="minorBidi"/>
+                <w:noProof/>
+                <w:kern w:val="2"/>
+                <w:sz w:val="24"/>
+                <w:szCs w:val="24"/>
+                <w14:ligatures w14:val="standardContextual"/>
+              </w:rPr>
+              <w:tab/>
+            </w:r>
+            <w:r>
+              <w:rPr>
+                <w:rStyle w:val="Hyperlink"/>
+                <w:rFonts w:eastAsiaTheme="majorEastAsia"/>
+                <w:noProof/>
+              </w:rPr>
+              <w:t>Switching to a Previous Commit</w:t>
+            </w:r>
+          </w:hyperlink>
+        </w:p>
+        <w:p>
+          <w:pPr>
+            <w:pStyle w:val="TOC3"/>
+            <w:tabs>
+              <w:tab w:val="left" w:pos="1440"/>
+              <w:tab w:val="right" w:leader="dot" w:pos="9350"/>
+            </w:tabs>
+            <w:rPr>
+              <w:rFonts w:asciiTheme="minorHAnsi" w:eastAsiaTheme="minorEastAsia" w:hAnsiTheme="minorHAnsi" w:cstheme="minorBidi"/>
+              <w:noProof/>
+              <w:kern w:val="2"/>
+              <w:sz w:val="24"/>
+              <w:szCs w:val="24"/>
+              <w14:ligatures w14:val="standardContextual"/>
+            </w:rPr>
+          </w:pPr>
+          <w:hyperlink w:anchor="_Toc196746844" w:history="1">
+            <w:r>
+              <w:rPr>
+                <w:rStyle w:val="Hyperlink"/>
+                <w:rFonts w:eastAsiaTheme="majorEastAsia"/>
+                <w:noProof/>
+              </w:rPr>
+              <w:t>16.7.4</w:t>
+            </w:r>
+            <w:r>
+              <w:rPr>
+                <w:rFonts w:asciiTheme="minorHAnsi" w:eastAsiaTheme="minorEastAsia" w:hAnsiTheme="minorHAnsi" w:cstheme="minorBidi"/>
+                <w:noProof/>
+                <w:kern w:val="2"/>
+                <w:sz w:val="24"/>
+                <w:szCs w:val="24"/>
+                <w14:ligatures w14:val="standardContextual"/>
+              </w:rPr>
+              <w:tab/>
+            </w:r>
+            <w:r>
+              <w:rPr>
+                <w:rStyle w:val="Hyperlink"/>
+                <w:rFonts w:eastAsiaTheme="majorEastAsia"/>
+                <w:noProof/>
+              </w:rPr>
+              <w:t>Create a new branch and save to remote GitHub</w:t>
+            </w:r>
+          </w:hyperlink>
+        </w:p>
+        <w:p>
+          <w:pPr>
+            <w:pStyle w:val="TOC3"/>
+            <w:tabs>
+              <w:tab w:val="left" w:pos="1440"/>
+              <w:tab w:val="right" w:leader="dot" w:pos="9350"/>
+            </w:tabs>
+            <w:rPr>
+              <w:rFonts w:asciiTheme="minorHAnsi" w:eastAsiaTheme="minorEastAsia" w:hAnsiTheme="minorHAnsi" w:cstheme="minorBidi"/>
+              <w:noProof/>
+              <w:kern w:val="2"/>
+              <w:sz w:val="24"/>
+              <w:szCs w:val="24"/>
+              <w14:ligatures w14:val="standardContextual"/>
+            </w:rPr>
+          </w:pPr>
+          <w:hyperlink w:anchor="_Toc196746845" w:history="1">
+            <w:r>
+              <w:rPr>
+                <w:rStyle w:val="Hyperlink"/>
+                <w:rFonts w:eastAsiaTheme="majorEastAsia"/>
+                <w:noProof/>
+              </w:rPr>
+              <w:t>16.7.5</w:t>
+            </w:r>
+            <w:r>
+              <w:rPr>
+                <w:rFonts w:asciiTheme="minorHAnsi" w:eastAsiaTheme="minorEastAsia" w:hAnsiTheme="minorHAnsi" w:cstheme="minorBidi"/>
+                <w:noProof/>
+                <w:kern w:val="2"/>
+                <w:sz w:val="24"/>
+                <w:szCs w:val="24"/>
+                <w14:ligatures w14:val="standardContextual"/>
+              </w:rPr>
+              <w:tab/>
+            </w:r>
+            <w:r>
+              <w:rPr>
+                <w:rStyle w:val="Hyperlink"/>
+                <w:rFonts w:eastAsiaTheme="majorEastAsia"/>
+                <w:noProof/>
+              </w:rPr>
+              <w:t>Add a Prefix to the Names of Multiple Files in Power Shell</w:t>
             </w:r>
           </w:hyperlink>
         </w:p>
@@ -1686,22 +3397,22 @@
       <w:pPr>
         <w:pStyle w:val="Heading1"/>
       </w:pPr>
-      <w:bookmarkStart w:id="7" w:name="_v0z2li3lbhgp" w:colFirst="0" w:colLast="0"/>
-      <w:bookmarkEnd w:id="7"/>
+      <w:bookmarkStart w:id="9" w:name="_Toc196746795"/>
       <w:r>
         <w:lastRenderedPageBreak/>
         <w:t>Section 2 - Overview</w:t>
       </w:r>
+      <w:bookmarkEnd w:id="9"/>
     </w:p>
     <w:p>
       <w:pPr>
         <w:pStyle w:val="Heading2"/>
       </w:pPr>
-      <w:bookmarkStart w:id="8" w:name="_wkcniuopwsk" w:colFirst="0" w:colLast="0"/>
-      <w:bookmarkEnd w:id="8"/>
+      <w:bookmarkStart w:id="10" w:name="_Toc196746796"/>
       <w:r>
         <w:t>2.1 Purpose</w:t>
       </w:r>
+      <w:bookmarkEnd w:id="10"/>
     </w:p>
     <w:p>
       <w:pPr>
@@ -1714,8 +3425,6 @@
           <w:between w:val="nil"/>
         </w:pBdr>
       </w:pPr>
-      <w:bookmarkStart w:id="9" w:name="_40qz41btxs84" w:colFirst="0" w:colLast="0"/>
-      <w:bookmarkEnd w:id="9"/>
       <w:r>
         <w:t xml:space="preserve">The primary purposes of the Elevate OLS-TT are twofold.  First, to automate using LabVIEW, making the current manual ATP testing method more efficient; and second, to collect and record more precise data during ATP testing.  </w:t>
       </w:r>
@@ -1724,9 +3433,11 @@
       <w:pPr>
         <w:pStyle w:val="Heading2"/>
       </w:pPr>
+      <w:bookmarkStart w:id="11" w:name="_Toc196746797"/>
       <w:r>
         <w:t>2.2 Scope</w:t>
       </w:r>
+      <w:bookmarkEnd w:id="11"/>
     </w:p>
     <w:p>
       <w:pPr>
@@ -1740,12 +3451,7 @@
         </w:pBdr>
       </w:pPr>
       <w:r>
-        <w:t xml:space="preserve">The </w:t>
-      </w:r>
-      <w:bookmarkStart w:id="10" w:name="_b5joi8kutkvr" w:colFirst="0" w:colLast="0"/>
-      <w:bookmarkEnd w:id="10"/>
-      <w:r>
-        <w:t>Elevate OLS-TT roadmap consists of modules of functionality to be phased in as they are completed as follows:</w:t>
+        <w:t>The Elevate OLS-TT roadmap consists of modules of functionality to be phased in as they are completed as follows:</w:t>
       </w:r>
     </w:p>
     <w:p>
@@ -1829,9 +3535,11 @@
       <w:pPr>
         <w:pStyle w:val="Heading2"/>
       </w:pPr>
+      <w:bookmarkStart w:id="12" w:name="_Toc196746798"/>
       <w:r>
         <w:t>2.3 Requirements</w:t>
       </w:r>
+      <w:bookmarkEnd w:id="12"/>
     </w:p>
     <w:p>
       <w:pPr>
@@ -1866,13 +3574,11 @@
       <w:pPr>
         <w:pStyle w:val="Heading1"/>
       </w:pPr>
-      <w:bookmarkStart w:id="11" w:name="_p6lz0c1jpkfa" w:colFirst="0" w:colLast="0"/>
-      <w:bookmarkStart w:id="12" w:name="_yeyfpufiww8s" w:colFirst="0" w:colLast="0"/>
-      <w:bookmarkEnd w:id="11"/>
-      <w:bookmarkEnd w:id="12"/>
+      <w:bookmarkStart w:id="13" w:name="_Toc196746799"/>
       <w:r>
         <w:t>Section 3 - System Architecture</w:t>
       </w:r>
+      <w:bookmarkEnd w:id="13"/>
     </w:p>
     <w:p>
       <w:pPr>
@@ -1970,11 +3676,11 @@
       <w:pPr>
         <w:pStyle w:val="Heading1"/>
       </w:pPr>
-      <w:bookmarkStart w:id="13" w:name="_drq5ibko1acc" w:colFirst="0" w:colLast="0"/>
-      <w:bookmarkEnd w:id="13"/>
+      <w:bookmarkStart w:id="14" w:name="_Toc196746800"/>
       <w:r>
         <w:t>Section 4 - Data Dictionary</w:t>
       </w:r>
+      <w:bookmarkEnd w:id="14"/>
     </w:p>
     <w:p>
       <w:pPr>
@@ -2483,21 +4189,21 @@
       <w:pPr>
         <w:pStyle w:val="Heading1"/>
       </w:pPr>
-      <w:bookmarkStart w:id="14" w:name="_mc3s4e33quku" w:colFirst="0" w:colLast="0"/>
-      <w:bookmarkEnd w:id="14"/>
+      <w:bookmarkStart w:id="15" w:name="_Toc196746801"/>
       <w:r>
         <w:t>Section 5 - Software Domain Design</w:t>
       </w:r>
+      <w:bookmarkEnd w:id="15"/>
     </w:p>
     <w:p>
       <w:pPr>
         <w:pStyle w:val="Heading2"/>
       </w:pPr>
-      <w:bookmarkStart w:id="15" w:name="_hzjgbuitbc87" w:colFirst="0" w:colLast="0"/>
-      <w:bookmarkEnd w:id="15"/>
+      <w:bookmarkStart w:id="16" w:name="_Toc196746802"/>
       <w:r>
         <w:t>5.1 Software Application Domain Chart</w:t>
       </w:r>
+      <w:bookmarkEnd w:id="16"/>
     </w:p>
     <w:p>
       <w:pPr>
@@ -2526,11 +4232,11 @@
       <w:pPr>
         <w:pStyle w:val="Heading2"/>
       </w:pPr>
-      <w:bookmarkStart w:id="16" w:name="_mb7tg0hm62qt" w:colFirst="0" w:colLast="0"/>
-      <w:bookmarkEnd w:id="16"/>
+      <w:bookmarkStart w:id="17" w:name="_Toc196746803"/>
       <w:r>
         <w:t>5.2 Software Application Domain</w:t>
       </w:r>
+      <w:bookmarkEnd w:id="17"/>
     </w:p>
     <w:p>
       <w:pPr>
@@ -2569,11 +4275,11 @@
           <w:between w:val="nil"/>
         </w:pBdr>
       </w:pPr>
-      <w:bookmarkStart w:id="17" w:name="_1bzzrr7eu9b7" w:colFirst="0" w:colLast="0"/>
-      <w:bookmarkEnd w:id="17"/>
+      <w:bookmarkStart w:id="18" w:name="_Toc196746804"/>
       <w:r>
         <w:t>5.2.1 Domain X</w:t>
       </w:r>
+      <w:bookmarkEnd w:id="18"/>
     </w:p>
     <w:p>
       <w:pPr>
@@ -2614,11 +4320,11 @@
         </w:pBdr>
         <w:ind w:left="720" w:firstLine="720"/>
       </w:pPr>
-      <w:bookmarkStart w:id="18" w:name="_qt8nkuvo35yn" w:colFirst="0" w:colLast="0"/>
-      <w:bookmarkEnd w:id="18"/>
+      <w:bookmarkStart w:id="19" w:name="_Toc196746805"/>
       <w:r>
         <w:t>5.2.1.1 Component Y of Domain X</w:t>
       </w:r>
+      <w:bookmarkEnd w:id="19"/>
     </w:p>
     <w:p>
       <w:pPr>
@@ -2651,8 +4357,7 @@
         </w:pBdr>
         <w:ind w:left="1440"/>
       </w:pPr>
-      <w:bookmarkStart w:id="19" w:name="_av8bqurqa2qq" w:colFirst="0" w:colLast="0"/>
-      <w:bookmarkEnd w:id="19"/>
+      <w:bookmarkStart w:id="20" w:name="_Toc196746806"/>
       <w:r>
         <w:t>5.2.1.1</w:t>
       </w:r>
@@ -2664,6 +4369,7 @@
       <w:r>
         <w:t xml:space="preserve"> Task Z of Component Y1 of Domain X</w:t>
       </w:r>
+      <w:bookmarkEnd w:id="20"/>
     </w:p>
     <w:p>
       <w:pPr>
@@ -2704,14 +4410,14 @@
       <w:pPr>
         <w:pStyle w:val="Heading1"/>
       </w:pPr>
-      <w:bookmarkStart w:id="20" w:name="_wk232hcifrl1" w:colFirst="0" w:colLast="0"/>
-      <w:bookmarkEnd w:id="20"/>
+      <w:bookmarkStart w:id="21" w:name="_Toc196746807"/>
       <w:r>
         <w:t xml:space="preserve">Hardware </w:t>
       </w:r>
       <w:r>
         <w:t>Design</w:t>
       </w:r>
+      <w:bookmarkEnd w:id="21"/>
       <w:r>
         <w:t xml:space="preserve"> </w:t>
       </w:r>
@@ -2720,17 +4426,24 @@
       <w:pPr>
         <w:pStyle w:val="Heading2"/>
       </w:pPr>
-      <w:r>
-        <w:t xml:space="preserve">DataQ 2108 </w:t>
+      <w:bookmarkStart w:id="22" w:name="_Toc196746808"/>
+      <w:r>
+        <w:t>DataQ 2108</w:t>
+      </w:r>
+      <w:bookmarkEnd w:id="22"/>
+      <w:r>
+        <w:t xml:space="preserve"> </w:t>
       </w:r>
     </w:p>
     <w:p>
       <w:pPr>
         <w:pStyle w:val="Heading3"/>
       </w:pPr>
+      <w:bookmarkStart w:id="23" w:name="_Toc196746809"/>
       <w:r>
         <w:t>Sample Rate</w:t>
       </w:r>
+      <w:bookmarkEnd w:id="23"/>
     </w:p>
     <w:p>
       <w:r>
@@ -2745,20 +4458,27 @@
       <w:pPr>
         <w:pStyle w:val="Heading2"/>
       </w:pPr>
+      <w:bookmarkStart w:id="24" w:name="_Toc196746810"/>
       <w:r>
         <w:t>Pump Controller</w:t>
       </w:r>
       <w:r>
         <w:t>-7</w:t>
       </w:r>
+      <w:bookmarkEnd w:id="24"/>
     </w:p>
     <w:p>
       <w:pPr>
         <w:pStyle w:val="Heading1"/>
       </w:pPr>
       <w:r>
-        <w:t xml:space="preserve"> – Data Design</w:t>
-      </w:r>
+        <w:t xml:space="preserve"> </w:t>
+      </w:r>
+      <w:bookmarkStart w:id="25" w:name="_Toc196746811"/>
+      <w:r>
+        <w:t>– Data Design</w:t>
+      </w:r>
+      <w:bookmarkEnd w:id="25"/>
     </w:p>
     <w:p>
       <w:pPr>
@@ -2779,11 +4499,11 @@
       <w:pPr>
         <w:pStyle w:val="Heading2"/>
       </w:pPr>
-      <w:bookmarkStart w:id="21" w:name="_quga8kcr4qx9" w:colFirst="0" w:colLast="0"/>
-      <w:bookmarkEnd w:id="21"/>
+      <w:bookmarkStart w:id="26" w:name="_Toc196746812"/>
       <w:r>
         <w:t>6.1 Persistent/Static Data</w:t>
       </w:r>
+      <w:bookmarkEnd w:id="26"/>
     </w:p>
     <w:p>
       <w:pPr>
@@ -2814,11 +4534,11 @@
           <w:between w:val="nil"/>
         </w:pBdr>
       </w:pPr>
-      <w:bookmarkStart w:id="22" w:name="_2rfx518fnjz5" w:colFirst="0" w:colLast="0"/>
-      <w:bookmarkEnd w:id="22"/>
+      <w:bookmarkStart w:id="27" w:name="_Toc196746813"/>
       <w:r>
         <w:t>6.1.1 Dataset</w:t>
       </w:r>
+      <w:bookmarkEnd w:id="27"/>
     </w:p>
     <w:p>
       <w:pPr>
@@ -2858,12 +4578,12 @@
           <w:between w:val="nil"/>
         </w:pBdr>
       </w:pPr>
-      <w:bookmarkStart w:id="23" w:name="_9as0jpuz4i6o" w:colFirst="0" w:colLast="0"/>
-      <w:bookmarkEnd w:id="23"/>
+      <w:bookmarkStart w:id="28" w:name="_Toc196746814"/>
       <w:r>
         <w:lastRenderedPageBreak/>
         <w:t>6.1.2 Static Data</w:t>
       </w:r>
+      <w:bookmarkEnd w:id="28"/>
     </w:p>
     <w:p>
       <w:pPr>
@@ -2895,11 +4615,11 @@
           <w:between w:val="nil"/>
         </w:pBdr>
       </w:pPr>
-      <w:bookmarkStart w:id="24" w:name="_ktmhbqm32m9h" w:colFirst="0" w:colLast="0"/>
-      <w:bookmarkEnd w:id="24"/>
+      <w:bookmarkStart w:id="29" w:name="_Toc196746815"/>
       <w:r>
         <w:t>6.1.3 Persisted data</w:t>
       </w:r>
+      <w:bookmarkEnd w:id="29"/>
     </w:p>
     <w:p>
       <w:pPr>
@@ -2921,11 +4641,11 @@
       <w:pPr>
         <w:pStyle w:val="Heading2"/>
       </w:pPr>
-      <w:bookmarkStart w:id="25" w:name="_kfqngvi55nuv" w:colFirst="0" w:colLast="0"/>
-      <w:bookmarkEnd w:id="25"/>
+      <w:bookmarkStart w:id="30" w:name="_Toc196746816"/>
       <w:r>
         <w:t>6.2 Transient/Dynamic Data</w:t>
       </w:r>
+      <w:bookmarkEnd w:id="30"/>
     </w:p>
     <w:p>
       <w:pPr>
@@ -2954,11 +4674,11 @@
       <w:pPr>
         <w:pStyle w:val="Heading2"/>
       </w:pPr>
-      <w:bookmarkStart w:id="26" w:name="_s8ifm2hzhj88" w:colFirst="0" w:colLast="0"/>
-      <w:bookmarkEnd w:id="26"/>
+      <w:bookmarkStart w:id="31" w:name="_Toc196746817"/>
       <w:r>
         <w:t>6.3 External Interface Data</w:t>
       </w:r>
+      <w:bookmarkEnd w:id="31"/>
     </w:p>
     <w:p>
       <w:pPr>
@@ -2987,11 +4707,11 @@
       <w:pPr>
         <w:pStyle w:val="Heading2"/>
       </w:pPr>
-      <w:bookmarkStart w:id="27" w:name="_39glqs2tdqgy" w:colFirst="0" w:colLast="0"/>
-      <w:bookmarkEnd w:id="27"/>
+      <w:bookmarkStart w:id="32" w:name="_Toc196746818"/>
       <w:r>
         <w:t>6.4 Transformation of Data</w:t>
       </w:r>
+      <w:bookmarkEnd w:id="32"/>
     </w:p>
     <w:p>
       <w:pPr>
@@ -3012,21 +4732,21 @@
       <w:pPr>
         <w:pStyle w:val="Heading1"/>
       </w:pPr>
-      <w:bookmarkStart w:id="28" w:name="_q2p4i71pnnm7" w:colFirst="0" w:colLast="0"/>
-      <w:bookmarkEnd w:id="28"/>
+      <w:bookmarkStart w:id="33" w:name="_Toc196746819"/>
       <w:r>
         <w:t>Section 7 - User Interface Design</w:t>
       </w:r>
+      <w:bookmarkEnd w:id="33"/>
     </w:p>
     <w:p>
       <w:pPr>
         <w:pStyle w:val="Heading2"/>
       </w:pPr>
-      <w:bookmarkStart w:id="29" w:name="_92yhlpkxkggg" w:colFirst="0" w:colLast="0"/>
-      <w:bookmarkEnd w:id="29"/>
+      <w:bookmarkStart w:id="34" w:name="_Toc196746820"/>
       <w:r>
         <w:t>7.1 User Interface Design Overview</w:t>
       </w:r>
+      <w:bookmarkEnd w:id="34"/>
     </w:p>
     <w:p>
       <w:pPr>
@@ -3047,11 +4767,11 @@
       <w:pPr>
         <w:pStyle w:val="Heading2"/>
       </w:pPr>
-      <w:bookmarkStart w:id="30" w:name="_v5yi3wwpwf5c" w:colFirst="0" w:colLast="0"/>
-      <w:bookmarkEnd w:id="30"/>
+      <w:bookmarkStart w:id="35" w:name="_Toc196746821"/>
       <w:r>
         <w:t>7.2 User Interface Navigation Flow</w:t>
       </w:r>
+      <w:bookmarkEnd w:id="35"/>
     </w:p>
     <w:p>
       <w:pPr>
@@ -3072,11 +4792,11 @@
       <w:pPr>
         <w:pStyle w:val="Heading2"/>
       </w:pPr>
-      <w:bookmarkStart w:id="31" w:name="_547gxdax3hhf" w:colFirst="0" w:colLast="0"/>
-      <w:bookmarkEnd w:id="31"/>
+      <w:bookmarkStart w:id="36" w:name="_Toc196746822"/>
       <w:r>
         <w:t>7.3 Use Cases / User Function Description</w:t>
       </w:r>
+      <w:bookmarkEnd w:id="36"/>
     </w:p>
     <w:p>
       <w:pPr>
@@ -3157,11 +4877,11 @@
       <w:pPr>
         <w:pStyle w:val="Heading1"/>
       </w:pPr>
-      <w:bookmarkStart w:id="32" w:name="_t2xxswkwylyn" w:colFirst="0" w:colLast="0"/>
-      <w:bookmarkEnd w:id="32"/>
+      <w:bookmarkStart w:id="37" w:name="_Toc196746823"/>
       <w:r>
         <w:t>Section 8 - Other Interfaces</w:t>
       </w:r>
+      <w:bookmarkEnd w:id="37"/>
     </w:p>
     <w:p>
       <w:pPr>
@@ -3190,11 +4910,11 @@
       <w:pPr>
         <w:pStyle w:val="Heading2"/>
       </w:pPr>
-      <w:bookmarkStart w:id="33" w:name="_3cjmeucsrpv6" w:colFirst="0" w:colLast="0"/>
-      <w:bookmarkEnd w:id="33"/>
+      <w:bookmarkStart w:id="38" w:name="_Toc196746824"/>
       <w:r>
         <w:t>8.1 Interface X</w:t>
       </w:r>
+      <w:bookmarkEnd w:id="38"/>
     </w:p>
     <w:p>
       <w:pPr>
@@ -3220,11 +4940,11 @@
       <w:pPr>
         <w:pStyle w:val="Heading1"/>
       </w:pPr>
-      <w:bookmarkStart w:id="34" w:name="_fv06k0tsz5p6" w:colFirst="0" w:colLast="0"/>
-      <w:bookmarkEnd w:id="34"/>
+      <w:bookmarkStart w:id="39" w:name="_Toc196746825"/>
       <w:r>
         <w:t>Section 9 - Extra Design Features / Outstanding Issues</w:t>
       </w:r>
+      <w:bookmarkEnd w:id="39"/>
     </w:p>
     <w:p>
       <w:pPr>
@@ -3248,11 +4968,14 @@
           <w:color w:val="000000"/>
         </w:rPr>
       </w:pPr>
-      <w:bookmarkStart w:id="35" w:name="_zigwkt1lv1o6" w:colFirst="0" w:colLast="0"/>
-      <w:bookmarkEnd w:id="35"/>
+      <w:bookmarkStart w:id="40" w:name="_Toc196746826"/>
       <w:r>
         <w:lastRenderedPageBreak/>
-        <w:t xml:space="preserve">Section 10 – References </w:t>
+        <w:t>Section 10 – References</w:t>
+      </w:r>
+      <w:bookmarkEnd w:id="40"/>
+      <w:r>
+        <w:t xml:space="preserve"> </w:t>
       </w:r>
     </w:p>
     <w:p>
@@ -3282,11 +5005,11 @@
       <w:pPr>
         <w:pStyle w:val="Heading1"/>
       </w:pPr>
-      <w:bookmarkStart w:id="36" w:name="_k7zsnsc4e2v7" w:colFirst="0" w:colLast="0"/>
-      <w:bookmarkEnd w:id="36"/>
+      <w:bookmarkStart w:id="41" w:name="_Toc196746827"/>
       <w:r>
         <w:t>Section 11 – Glossary</w:t>
       </w:r>
+      <w:bookmarkEnd w:id="41"/>
     </w:p>
     <w:p>
       <w:pPr>
@@ -3319,17 +5042,24 @@
       <w:pPr>
         <w:pStyle w:val="Heading1"/>
       </w:pPr>
-      <w:r>
-        <w:t xml:space="preserve">LabVIEW </w:t>
+      <w:bookmarkStart w:id="42" w:name="_Toc196746828"/>
+      <w:r>
+        <w:t>LabVIEW</w:t>
+      </w:r>
+      <w:bookmarkEnd w:id="42"/>
+      <w:r>
+        <w:t xml:space="preserve"> </w:t>
       </w:r>
     </w:p>
     <w:p>
       <w:pPr>
         <w:pStyle w:val="Heading2"/>
       </w:pPr>
+      <w:bookmarkStart w:id="43" w:name="_Toc196746829"/>
       <w:r>
         <w:t>Merging VIs</w:t>
       </w:r>
+      <w:bookmarkEnd w:id="43"/>
     </w:p>
     <w:p>
       <w:r>
@@ -3405,8 +5135,13 @@
       <w:pPr>
         <w:pStyle w:val="Heading1"/>
       </w:pPr>
-      <w:r>
-        <w:t xml:space="preserve">Configuration Management </w:t>
+      <w:bookmarkStart w:id="44" w:name="_Toc196746830"/>
+      <w:r>
+        <w:t>Configuration Management</w:t>
+      </w:r>
+      <w:bookmarkEnd w:id="44"/>
+      <w:r>
+        <w:t xml:space="preserve"> </w:t>
       </w:r>
     </w:p>
     <w:p>
@@ -3426,6 +5161,7 @@
       <w:pPr>
         <w:pStyle w:val="Heading2"/>
       </w:pPr>
+      <w:bookmarkStart w:id="45" w:name="_Toc196746831"/>
       <w:r>
         <w:t xml:space="preserve">Software </w:t>
       </w:r>
@@ -3435,6 +5171,7 @@
       <w:r>
         <w:t>ing</w:t>
       </w:r>
+      <w:bookmarkEnd w:id="45"/>
     </w:p>
     <w:p>
       <w:r>
@@ -3547,6 +5284,7 @@
       <w:pPr>
         <w:pStyle w:val="Heading2"/>
       </w:pPr>
+      <w:bookmarkStart w:id="46" w:name="_Toc196746832"/>
       <w:r>
         <w:t xml:space="preserve">Git Branching </w:t>
       </w:r>
@@ -3556,6 +5294,7 @@
       <w:r>
         <w:t>trategy</w:t>
       </w:r>
+      <w:bookmarkEnd w:id="46"/>
     </w:p>
     <w:p>
       <w:r>
@@ -3765,15 +5504,18 @@
       <w:pPr>
         <w:pStyle w:val="Heading2"/>
       </w:pPr>
+      <w:bookmarkStart w:id="47" w:name="_Toc196746833"/>
       <w:r>
         <w:t>Setting up Git</w:t>
       </w:r>
+      <w:bookmarkEnd w:id="47"/>
     </w:p>
     <w:p/>
     <w:p>
       <w:pPr>
         <w:pStyle w:val="Heading3"/>
       </w:pPr>
+      <w:bookmarkStart w:id="48" w:name="_Toc196746834"/>
       <w:r>
         <w:t xml:space="preserve">Step </w:t>
       </w:r>
@@ -3783,6 +5525,7 @@
       <w:r>
         <w:t>: Configure Git</w:t>
       </w:r>
+      <w:bookmarkEnd w:id="48"/>
     </w:p>
     <w:p>
       <w:r>
@@ -3880,6 +5623,7 @@
       <w:pPr>
         <w:pStyle w:val="Heading3"/>
       </w:pPr>
+      <w:bookmarkStart w:id="49" w:name="_Toc196746835"/>
       <w:r>
         <w:t xml:space="preserve">Step </w:t>
       </w:r>
@@ -3889,6 +5633,7 @@
       <w:r>
         <w:t>: Initialize a New Repository</w:t>
       </w:r>
+      <w:bookmarkEnd w:id="49"/>
     </w:p>
     <w:p>
       <w:r>
@@ -3982,15 +5727,9 @@
         <w:rPr>
           <w:rFonts w:ascii="Courier New" w:hAnsi="Courier New" w:cs="Courier New"/>
         </w:rPr>
-        <w:t>add</w:t>
+        <w:t>add .</w:t>
       </w:r>
       <w:proofErr w:type="gramEnd"/>
-      <w:r>
-        <w:rPr>
-          <w:rFonts w:ascii="Courier New" w:hAnsi="Courier New" w:cs="Courier New"/>
-        </w:rPr>
-        <w:t xml:space="preserve"> .</w:t>
-      </w:r>
     </w:p>
     <w:p>
       <w:pPr>
@@ -4196,6 +5935,7 @@
       <w:pPr>
         <w:pStyle w:val="Heading3"/>
       </w:pPr>
+      <w:bookmarkStart w:id="50" w:name="_Toc196746836"/>
       <w:r>
         <w:t xml:space="preserve">Step </w:t>
       </w:r>
@@ -4205,6 +5945,7 @@
       <w:r>
         <w:t>: Cloning an Existing Repository</w:t>
       </w:r>
+      <w:bookmarkEnd w:id="50"/>
     </w:p>
     <w:p>
       <w:r>
@@ -4276,9 +6017,11 @@
       <w:pPr>
         <w:pStyle w:val="Heading2"/>
       </w:pPr>
+      <w:bookmarkStart w:id="51" w:name="_Toc196746837"/>
       <w:r>
         <w:t>Pull from GitHub</w:t>
       </w:r>
+      <w:bookmarkEnd w:id="51"/>
     </w:p>
     <w:p>
       <w:pPr>
@@ -4488,6 +6231,7 @@
       <w:pPr>
         <w:pStyle w:val="Heading2"/>
       </w:pPr>
+      <w:bookmarkStart w:id="52" w:name="_Toc196746838"/>
       <w:r>
         <w:t xml:space="preserve">Building </w:t>
       </w:r>
@@ -4501,7 +6245,11 @@
         <w:t>E</w:t>
       </w:r>
       <w:r>
-        <w:t xml:space="preserve">xecutable </w:t>
+        <w:t>xecutable</w:t>
+      </w:r>
+      <w:bookmarkEnd w:id="52"/>
+      <w:r>
+        <w:t xml:space="preserve"> </w:t>
       </w:r>
     </w:p>
     <w:p>
@@ -4509,21 +6257,22 @@
         <w:t>LabVIEW sourced code can only be edited and run in the LabVIEW development system. The</w:t>
       </w:r>
       <w:r>
-        <w:t xml:space="preserve"> </w:t>
-      </w:r>
-      <w:proofErr w:type="gramStart"/>
-      <w:r>
-        <w:t>project is</w:t>
-      </w:r>
-      <w:proofErr w:type="gramEnd"/>
-      <w:r>
-        <w:t xml:space="preserve"> configuration is maintained in the LabVIEW Project file, which also </w:t>
+        <w:t xml:space="preserve"> project configuration is maintained in the LabVIEW Project file, which also </w:t>
       </w:r>
       <w:r>
         <w:t xml:space="preserve">contains the system commands to build the executable.  </w:t>
       </w:r>
       <w:r>
         <w:t>The executable can be run on any Windows PC that has LabVIEW Run-time installed.</w:t>
+      </w:r>
+    </w:p>
+    <w:p/>
+    <w:p>
+      <w:pPr>
+        <w:pStyle w:val="Heading3"/>
+      </w:pPr>
+      <w:r>
+        <w:t xml:space="preserve">Configuring the LV Project </w:t>
       </w:r>
     </w:p>
     <w:p>
@@ -4535,23 +6284,428 @@
         </w:numPr>
       </w:pPr>
       <w:r>
-        <w:t xml:space="preserve">In Windows, navigate to the project folder, </w:t>
-      </w:r>
-      <w:proofErr w:type="gramStart"/>
-      <w:r>
-        <w:t xml:space="preserve"> ..</w:t>
-      </w:r>
-      <w:proofErr w:type="gramEnd"/>
-      <w:r>
-        <w:t>\PWC_OLS</w:t>
-      </w:r>
-    </w:p>
+        <w:t>Add folders and files to be included to the project tree.</w:t>
+      </w:r>
+    </w:p>
+    <w:p>
+      <w:pPr>
+        <w:pStyle w:val="ListParagraph"/>
+        <w:numPr>
+          <w:ilvl w:val="0"/>
+          <w:numId w:val="0"/>
+        </w:numPr>
+        <w:ind w:left="720"/>
+        <w:jc w:val="center"/>
+      </w:pPr>
+      <w:r>
+        <w:rPr>
+          <w:noProof/>
+        </w:rPr>
+        <w:drawing>
+          <wp:inline distT="0" distB="0" distL="0" distR="0" wp14:anchorId="00B34583" wp14:editId="07A5F040">
+            <wp:extent cx="3494707" cy="2101850"/>
+            <wp:effectExtent l="0" t="0" r="0" b="0"/>
+            <wp:docPr id="335304464" name="Picture 1"/>
+            <wp:cNvGraphicFramePr>
+              <a:graphicFrameLocks xmlns:a="http://schemas.openxmlformats.org/drawingml/2006/main" noChangeAspect="1"/>
+            </wp:cNvGraphicFramePr>
+            <a:graphic xmlns:a="http://schemas.openxmlformats.org/drawingml/2006/main">
+              <a:graphicData uri="http://schemas.openxmlformats.org/drawingml/2006/picture">
+                <pic:pic xmlns:pic="http://schemas.openxmlformats.org/drawingml/2006/picture">
+                  <pic:nvPicPr>
+                    <pic:cNvPr id="0" name="Picture 2"/>
+                    <pic:cNvPicPr>
+                      <a:picLocks noChangeAspect="1" noChangeArrowheads="1"/>
+                    </pic:cNvPicPr>
+                  </pic:nvPicPr>
+                  <pic:blipFill>
+                    <a:blip r:embed="rId12" cstate="print">
+                      <a:extLst>
+                        <a:ext uri="{28A0092B-C50C-407E-A947-70E740481C1C}">
+                          <a14:useLocalDpi xmlns:a14="http://schemas.microsoft.com/office/drawing/2010/main" val="0"/>
+                        </a:ext>
+                      </a:extLst>
+                    </a:blip>
+                    <a:srcRect/>
+                    <a:stretch>
+                      <a:fillRect/>
+                    </a:stretch>
+                  </pic:blipFill>
+                  <pic:spPr bwMode="auto">
+                    <a:xfrm>
+                      <a:off x="0" y="0"/>
+                      <a:ext cx="3501327" cy="2105831"/>
+                    </a:xfrm>
+                    <a:prstGeom prst="rect">
+                      <a:avLst/>
+                    </a:prstGeom>
+                    <a:noFill/>
+                  </pic:spPr>
+                </pic:pic>
+              </a:graphicData>
+            </a:graphic>
+          </wp:inline>
+        </w:drawing>
+      </w:r>
+    </w:p>
+    <w:p/>
     <w:p>
       <w:pPr>
         <w:pStyle w:val="ListParagraph"/>
         <w:numPr>
           <w:ilvl w:val="0"/>
           <w:numId w:val="7"/>
+        </w:numPr>
+      </w:pPr>
+      <w:r>
+        <w:t>Include the folders and files in the project.</w:t>
+      </w:r>
+    </w:p>
+    <w:p>
+      <w:pPr>
+        <w:pStyle w:val="ListParagraph"/>
+        <w:numPr>
+          <w:ilvl w:val="0"/>
+          <w:numId w:val="0"/>
+        </w:numPr>
+        <w:ind w:left="720"/>
+        <w:jc w:val="center"/>
+      </w:pPr>
+      <w:r>
+        <w:rPr>
+          <w:noProof/>
+        </w:rPr>
+        <w:lastRenderedPageBreak/>
+        <w:drawing>
+          <wp:inline distT="0" distB="0" distL="0" distR="0" wp14:anchorId="08E5E788" wp14:editId="2570BDF3">
+            <wp:extent cx="2329815" cy="1644650"/>
+            <wp:effectExtent l="0" t="0" r="0" b="0"/>
+            <wp:docPr id="996194098" name="Picture 2" descr="A screenshot of a computer&#10;&#10;AI-generated content may be incorrect."/>
+            <wp:cNvGraphicFramePr>
+              <a:graphicFrameLocks xmlns:a="http://schemas.openxmlformats.org/drawingml/2006/main" noChangeAspect="1"/>
+            </wp:cNvGraphicFramePr>
+            <a:graphic xmlns:a="http://schemas.openxmlformats.org/drawingml/2006/main">
+              <a:graphicData uri="http://schemas.openxmlformats.org/drawingml/2006/picture">
+                <pic:pic xmlns:pic="http://schemas.openxmlformats.org/drawingml/2006/picture">
+                  <pic:nvPicPr>
+                    <pic:cNvPr id="996194098" name="Picture 2" descr="A screenshot of a computer&#10;&#10;AI-generated content may be incorrect."/>
+                    <pic:cNvPicPr>
+                      <a:picLocks noChangeAspect="1" noChangeArrowheads="1"/>
+                    </pic:cNvPicPr>
+                  </pic:nvPicPr>
+                  <pic:blipFill rotWithShape="1">
+                    <a:blip r:embed="rId13" cstate="print">
+                      <a:extLst>
+                        <a:ext uri="{28A0092B-C50C-407E-A947-70E740481C1C}">
+                          <a14:useLocalDpi xmlns:a14="http://schemas.microsoft.com/office/drawing/2010/main" val="0"/>
+                        </a:ext>
+                      </a:extLst>
+                    </a:blip>
+                    <a:srcRect b="10615"/>
+                    <a:stretch/>
+                  </pic:blipFill>
+                  <pic:spPr bwMode="auto">
+                    <a:xfrm>
+                      <a:off x="0" y="0"/>
+                      <a:ext cx="2363845" cy="1668672"/>
+                    </a:xfrm>
+                    <a:prstGeom prst="rect">
+                      <a:avLst/>
+                    </a:prstGeom>
+                    <a:noFill/>
+                    <a:ln>
+                      <a:noFill/>
+                    </a:ln>
+                    <a:extLst>
+                      <a:ext uri="{53640926-AAD7-44D8-BBD7-CCE9431645EC}">
+                        <a14:shadowObscured xmlns:a14="http://schemas.microsoft.com/office/drawing/2010/main"/>
+                      </a:ext>
+                    </a:extLst>
+                  </pic:spPr>
+                </pic:pic>
+              </a:graphicData>
+            </a:graphic>
+          </wp:inline>
+        </w:drawing>
+      </w:r>
+    </w:p>
+    <w:p>
+      <w:pPr>
+        <w:pStyle w:val="ListParagraph"/>
+        <w:numPr>
+          <w:ilvl w:val="0"/>
+          <w:numId w:val="0"/>
+        </w:numPr>
+        <w:ind w:left="720"/>
+      </w:pPr>
+    </w:p>
+    <w:p>
+      <w:pPr>
+        <w:pStyle w:val="ListParagraph"/>
+        <w:numPr>
+          <w:ilvl w:val="0"/>
+          <w:numId w:val="7"/>
+        </w:numPr>
+      </w:pPr>
+      <w:r>
+        <w:t>Add the Destination Folder for each Item to be included.</w:t>
+      </w:r>
+    </w:p>
+    <w:p>
+      <w:pPr>
+        <w:jc w:val="center"/>
+      </w:pPr>
+      <w:r>
+        <w:rPr>
+          <w:noProof/>
+        </w:rPr>
+        <w:drawing>
+          <wp:inline distT="0" distB="0" distL="0" distR="0" wp14:anchorId="5B268980" wp14:editId="64016AF2">
+            <wp:extent cx="3587750" cy="1859767"/>
+            <wp:effectExtent l="0" t="0" r="0" b="7620"/>
+            <wp:docPr id="297996522" name="Picture 3"/>
+            <wp:cNvGraphicFramePr>
+              <a:graphicFrameLocks xmlns:a="http://schemas.openxmlformats.org/drawingml/2006/main" noChangeAspect="1"/>
+            </wp:cNvGraphicFramePr>
+            <a:graphic xmlns:a="http://schemas.openxmlformats.org/drawingml/2006/main">
+              <a:graphicData uri="http://schemas.openxmlformats.org/drawingml/2006/picture">
+                <pic:pic xmlns:pic="http://schemas.openxmlformats.org/drawingml/2006/picture">
+                  <pic:nvPicPr>
+                    <pic:cNvPr id="0" name="Picture 4"/>
+                    <pic:cNvPicPr>
+                      <a:picLocks noChangeAspect="1" noChangeArrowheads="1"/>
+                    </pic:cNvPicPr>
+                  </pic:nvPicPr>
+                  <pic:blipFill>
+                    <a:blip r:embed="rId14" cstate="print">
+                      <a:extLst>
+                        <a:ext uri="{28A0092B-C50C-407E-A947-70E740481C1C}">
+                          <a14:useLocalDpi xmlns:a14="http://schemas.microsoft.com/office/drawing/2010/main" val="0"/>
+                        </a:ext>
+                      </a:extLst>
+                    </a:blip>
+                    <a:srcRect/>
+                    <a:stretch>
+                      <a:fillRect/>
+                    </a:stretch>
+                  </pic:blipFill>
+                  <pic:spPr bwMode="auto">
+                    <a:xfrm>
+                      <a:off x="0" y="0"/>
+                      <a:ext cx="3607614" cy="1870064"/>
+                    </a:xfrm>
+                    <a:prstGeom prst="rect">
+                      <a:avLst/>
+                    </a:prstGeom>
+                    <a:noFill/>
+                  </pic:spPr>
+                </pic:pic>
+              </a:graphicData>
+            </a:graphic>
+          </wp:inline>
+        </w:drawing>
+      </w:r>
+    </w:p>
+    <w:p>
+      <w:pPr>
+        <w:jc w:val="center"/>
+      </w:pPr>
+    </w:p>
+    <w:p>
+      <w:pPr>
+        <w:pStyle w:val="ListParagraph"/>
+        <w:numPr>
+          <w:ilvl w:val="0"/>
+          <w:numId w:val="7"/>
+        </w:numPr>
+      </w:pPr>
+      <w:r>
+        <w:t xml:space="preserve">Link the Project Item </w:t>
+      </w:r>
+      <w:proofErr w:type="spellStart"/>
+      <w:proofErr w:type="gramStart"/>
+      <w:r>
+        <w:t>it’s</w:t>
+      </w:r>
+      <w:proofErr w:type="spellEnd"/>
+      <w:proofErr w:type="gramEnd"/>
+      <w:r>
+        <w:t xml:space="preserve"> </w:t>
+      </w:r>
+      <w:proofErr w:type="gramStart"/>
+      <w:r>
+        <w:t>Destination</w:t>
+      </w:r>
+      <w:proofErr w:type="gramEnd"/>
+      <w:r>
+        <w:t xml:space="preserve"> Folder.</w:t>
+      </w:r>
+    </w:p>
+    <w:p>
+      <w:pPr>
+        <w:pStyle w:val="ListParagraph"/>
+        <w:numPr>
+          <w:ilvl w:val="0"/>
+          <w:numId w:val="0"/>
+        </w:numPr>
+        <w:ind w:left="720"/>
+        <w:jc w:val="center"/>
+      </w:pPr>
+      <w:r>
+        <w:rPr>
+          <w:noProof/>
+        </w:rPr>
+        <w:drawing>
+          <wp:inline distT="0" distB="0" distL="0" distR="0" wp14:anchorId="2743ACBE" wp14:editId="10F00BCD">
+            <wp:extent cx="3477071" cy="2057400"/>
+            <wp:effectExtent l="0" t="0" r="9525" b="0"/>
+            <wp:docPr id="2068302045" name="Picture 4"/>
+            <wp:cNvGraphicFramePr>
+              <a:graphicFrameLocks xmlns:a="http://schemas.openxmlformats.org/drawingml/2006/main" noChangeAspect="1"/>
+            </wp:cNvGraphicFramePr>
+            <a:graphic xmlns:a="http://schemas.openxmlformats.org/drawingml/2006/main">
+              <a:graphicData uri="http://schemas.openxmlformats.org/drawingml/2006/picture">
+                <pic:pic xmlns:pic="http://schemas.openxmlformats.org/drawingml/2006/picture">
+                  <pic:nvPicPr>
+                    <pic:cNvPr id="0" name="Picture 5"/>
+                    <pic:cNvPicPr>
+                      <a:picLocks noChangeAspect="1" noChangeArrowheads="1"/>
+                    </pic:cNvPicPr>
+                  </pic:nvPicPr>
+                  <pic:blipFill>
+                    <a:blip r:embed="rId15" cstate="print">
+                      <a:extLst>
+                        <a:ext uri="{28A0092B-C50C-407E-A947-70E740481C1C}">
+                          <a14:useLocalDpi xmlns:a14="http://schemas.microsoft.com/office/drawing/2010/main" val="0"/>
+                        </a:ext>
+                      </a:extLst>
+                    </a:blip>
+                    <a:srcRect/>
+                    <a:stretch>
+                      <a:fillRect/>
+                    </a:stretch>
+                  </pic:blipFill>
+                  <pic:spPr bwMode="auto">
+                    <a:xfrm>
+                      <a:off x="0" y="0"/>
+                      <a:ext cx="3492811" cy="2066713"/>
+                    </a:xfrm>
+                    <a:prstGeom prst="rect">
+                      <a:avLst/>
+                    </a:prstGeom>
+                    <a:noFill/>
+                  </pic:spPr>
+                </pic:pic>
+              </a:graphicData>
+            </a:graphic>
+          </wp:inline>
+        </w:drawing>
+      </w:r>
+    </w:p>
+    <w:p/>
+    <w:p>
+      <w:pPr>
+        <w:pStyle w:val="ListParagraph"/>
+        <w:numPr>
+          <w:ilvl w:val="0"/>
+          <w:numId w:val="7"/>
+        </w:numPr>
+      </w:pPr>
+      <w:r>
+        <w:t>Turn on the debugger.</w:t>
+      </w:r>
+    </w:p>
+    <w:p>
+      <w:pPr>
+        <w:ind w:left="360"/>
+        <w:jc w:val="center"/>
+      </w:pPr>
+      <w:r>
+        <w:rPr>
+          <w:noProof/>
+        </w:rPr>
+        <w:drawing>
+          <wp:inline distT="0" distB="0" distL="0" distR="0" wp14:anchorId="7F15CFEE" wp14:editId="44BFE63A">
+            <wp:extent cx="3721100" cy="1636657"/>
+            <wp:effectExtent l="0" t="0" r="0" b="1905"/>
+            <wp:docPr id="303489679" name="Picture 6"/>
+            <wp:cNvGraphicFramePr>
+              <a:graphicFrameLocks xmlns:a="http://schemas.openxmlformats.org/drawingml/2006/main" noChangeAspect="1"/>
+            </wp:cNvGraphicFramePr>
+            <a:graphic xmlns:a="http://schemas.openxmlformats.org/drawingml/2006/main">
+              <a:graphicData uri="http://schemas.openxmlformats.org/drawingml/2006/picture">
+                <pic:pic xmlns:pic="http://schemas.openxmlformats.org/drawingml/2006/picture">
+                  <pic:nvPicPr>
+                    <pic:cNvPr id="0" name="Picture 7"/>
+                    <pic:cNvPicPr>
+                      <a:picLocks noChangeAspect="1" noChangeArrowheads="1"/>
+                    </pic:cNvPicPr>
+                  </pic:nvPicPr>
+                  <pic:blipFill>
+                    <a:blip r:embed="rId16" cstate="print">
+                      <a:extLst>
+                        <a:ext uri="{28A0092B-C50C-407E-A947-70E740481C1C}">
+                          <a14:useLocalDpi xmlns:a14="http://schemas.microsoft.com/office/drawing/2010/main" val="0"/>
+                        </a:ext>
+                      </a:extLst>
+                    </a:blip>
+                    <a:srcRect/>
+                    <a:stretch>
+                      <a:fillRect/>
+                    </a:stretch>
+                  </pic:blipFill>
+                  <pic:spPr bwMode="auto">
+                    <a:xfrm>
+                      <a:off x="0" y="0"/>
+                      <a:ext cx="3732101" cy="1641496"/>
+                    </a:xfrm>
+                    <a:prstGeom prst="rect">
+                      <a:avLst/>
+                    </a:prstGeom>
+                    <a:noFill/>
+                  </pic:spPr>
+                </pic:pic>
+              </a:graphicData>
+            </a:graphic>
+          </wp:inline>
+        </w:drawing>
+      </w:r>
+    </w:p>
+    <w:p>
+      <w:pPr>
+        <w:pStyle w:val="Heading3"/>
+      </w:pPr>
+      <w:r>
+        <w:lastRenderedPageBreak/>
+        <w:t>Building the Executable</w:t>
+      </w:r>
+    </w:p>
+    <w:p>
+      <w:pPr>
+        <w:pStyle w:val="ListParagraph"/>
+        <w:numPr>
+          <w:ilvl w:val="0"/>
+          <w:numId w:val="26"/>
+        </w:numPr>
+      </w:pPr>
+      <w:r>
+        <w:t xml:space="preserve">In Windows, navigate to the project folder, </w:t>
+      </w:r>
+      <w:proofErr w:type="gramStart"/>
+      <w:r>
+        <w:t xml:space="preserve"> ..</w:t>
+      </w:r>
+      <w:proofErr w:type="gramEnd"/>
+      <w:r>
+        <w:t>\PWC_OLS</w:t>
+      </w:r>
+    </w:p>
+    <w:p>
+      <w:pPr>
+        <w:pStyle w:val="ListParagraph"/>
+        <w:numPr>
+          <w:ilvl w:val="0"/>
+          <w:numId w:val="26"/>
         </w:numPr>
       </w:pPr>
       <w:r>
@@ -4591,7 +6745,7 @@
                     </pic:cNvPicPr>
                   </pic:nvPicPr>
                   <pic:blipFill>
-                    <a:blip r:embed="rId12">
+                    <a:blip r:embed="rId17">
                       <a:extLst>
                         <a:ext uri="{28A0092B-C50C-407E-A947-70E740481C1C}">
                           <a14:useLocalDpi xmlns:a14="http://schemas.microsoft.com/office/drawing/2010/main" val="0"/>
@@ -4639,7 +6793,7 @@
         <w:pStyle w:val="ListParagraph"/>
         <w:numPr>
           <w:ilvl w:val="0"/>
-          <w:numId w:val="7"/>
+          <w:numId w:val="26"/>
         </w:numPr>
       </w:pPr>
       <w:r>
@@ -4651,7 +6805,7 @@
         <w:pStyle w:val="ListParagraph"/>
         <w:numPr>
           <w:ilvl w:val="0"/>
-          <w:numId w:val="7"/>
+          <w:numId w:val="26"/>
         </w:numPr>
         <w:spacing w:after="120"/>
       </w:pPr>
@@ -4684,7 +6838,6 @@
         <w:rPr>
           <w:noProof/>
         </w:rPr>
-        <w:lastRenderedPageBreak/>
         <w:drawing>
           <wp:inline distT="0" distB="0" distL="0" distR="0" wp14:anchorId="50F58B3A" wp14:editId="51B5413C">
             <wp:extent cx="1433195" cy="1421527"/>
@@ -4703,7 +6856,7 @@
                     </pic:cNvPicPr>
                   </pic:nvPicPr>
                   <pic:blipFill>
-                    <a:blip r:embed="rId13" cstate="print">
+                    <a:blip r:embed="rId18" cstate="print">
                       <a:extLst>
                         <a:ext uri="{28A0092B-C50C-407E-A947-70E740481C1C}">
                           <a14:useLocalDpi xmlns:a14="http://schemas.microsoft.com/office/drawing/2010/main" val="0"/>
@@ -4748,7 +6901,7 @@
         <w:pStyle w:val="ListParagraph"/>
         <w:numPr>
           <w:ilvl w:val="0"/>
-          <w:numId w:val="7"/>
+          <w:numId w:val="26"/>
         </w:numPr>
         <w:spacing w:after="120"/>
       </w:pPr>
@@ -4761,7 +6914,7 @@
         <w:pStyle w:val="ListParagraph"/>
         <w:numPr>
           <w:ilvl w:val="0"/>
-          <w:numId w:val="7"/>
+          <w:numId w:val="26"/>
         </w:numPr>
         <w:spacing w:after="120"/>
       </w:pPr>
@@ -4774,7 +6927,7 @@
         <w:pStyle w:val="ListParagraph"/>
         <w:numPr>
           <w:ilvl w:val="0"/>
-          <w:numId w:val="7"/>
+          <w:numId w:val="26"/>
         </w:numPr>
         <w:spacing w:after="120"/>
       </w:pPr>
@@ -4795,7 +6948,7 @@
         <w:pStyle w:val="ListParagraph"/>
         <w:numPr>
           <w:ilvl w:val="0"/>
-          <w:numId w:val="7"/>
+          <w:numId w:val="26"/>
         </w:numPr>
         <w:spacing w:after="120"/>
       </w:pPr>
@@ -4816,7 +6969,7 @@
         <w:pStyle w:val="ListParagraph"/>
         <w:numPr>
           <w:ilvl w:val="0"/>
-          <w:numId w:val="7"/>
+          <w:numId w:val="26"/>
         </w:numPr>
         <w:spacing w:after="120"/>
       </w:pPr>
@@ -4834,7 +6987,7 @@
         <w:pStyle w:val="ListParagraph"/>
         <w:numPr>
           <w:ilvl w:val="0"/>
-          <w:numId w:val="7"/>
+          <w:numId w:val="26"/>
         </w:numPr>
         <w:spacing w:after="120"/>
       </w:pPr>
@@ -4847,7 +7000,15 @@
       </w:r>
       <w:proofErr w:type="gramEnd"/>
       <w:r>
-        <w:t xml:space="preserve"> add .  (note the ‘.’ is required); git commit -m “some comment”</w:t>
+        <w:t xml:space="preserve"> </w:t>
+      </w:r>
+      <w:proofErr w:type="gramStart"/>
+      <w:r>
+        <w:t>add .</w:t>
+      </w:r>
+      <w:proofErr w:type="gramEnd"/>
+      <w:r>
+        <w:t xml:space="preserve">  (note the ‘.’ is required); git commit -m “some comment”</w:t>
       </w:r>
     </w:p>
     <w:p>
@@ -4855,7 +7016,7 @@
         <w:pStyle w:val="ListParagraph"/>
         <w:numPr>
           <w:ilvl w:val="0"/>
-          <w:numId w:val="7"/>
+          <w:numId w:val="26"/>
         </w:numPr>
         <w:spacing w:after="120"/>
       </w:pPr>
@@ -4912,7 +7073,7 @@
                     </pic:cNvPicPr>
                   </pic:nvPicPr>
                   <pic:blipFill>
-                    <a:blip r:embed="rId14">
+                    <a:blip r:embed="rId19">
                       <a:extLst>
                         <a:ext uri="{28A0092B-C50C-407E-A947-70E740481C1C}">
                           <a14:useLocalDpi xmlns:a14="http://schemas.microsoft.com/office/drawing/2010/main" val="0"/>
@@ -4945,18 +7106,20 @@
       <w:pPr>
         <w:pStyle w:val="Heading2"/>
       </w:pPr>
+      <w:bookmarkStart w:id="53" w:name="_Toc196746839"/>
       <w:r>
         <w:t>Deploying</w:t>
       </w:r>
       <w:r>
         <w:t xml:space="preserve"> the LV app to the target test-PC.</w:t>
       </w:r>
+      <w:bookmarkEnd w:id="53"/>
     </w:p>
     <w:p>
       <w:r>
         <w:t xml:space="preserve">The LV app executable is saved in the Allen Aircraft project on GitHub at </w:t>
       </w:r>
-      <w:hyperlink r:id="rId15" w:history="1">
+      <w:hyperlink r:id="rId20" w:history="1">
         <w:r>
           <w:rPr>
             <w:rStyle w:val="Hyperlink"/>
@@ -5109,7 +7272,7 @@
                     </pic:cNvPicPr>
                   </pic:nvPicPr>
                   <pic:blipFill>
-                    <a:blip r:embed="rId16" cstate="print">
+                    <a:blip r:embed="rId21" cstate="print">
                       <a:extLst>
                         <a:ext uri="{28A0092B-C50C-407E-A947-70E740481C1C}">
                           <a14:useLocalDpi xmlns:a14="http://schemas.microsoft.com/office/drawing/2010/main" val="0"/>
@@ -5286,10 +7449,68 @@
       <w:pPr>
         <w:pStyle w:val="Heading2"/>
       </w:pPr>
+      <w:bookmarkStart w:id="54" w:name="_Toc196746840"/>
       <w:r>
         <w:t>Using Git Hints</w:t>
       </w:r>
-    </w:p>
+      <w:bookmarkEnd w:id="54"/>
+    </w:p>
+    <w:p>
+      <w:r>
+        <w:t xml:space="preserve">To use the Windows Power Shell to run Git </w:t>
+      </w:r>
+    </w:p>
+    <w:p>
+      <w:pPr>
+        <w:pStyle w:val="ListParagraph"/>
+        <w:numPr>
+          <w:ilvl w:val="0"/>
+          <w:numId w:val="25"/>
+        </w:numPr>
+      </w:pPr>
+      <w:r>
+        <w:t xml:space="preserve">Use Windows explorer to </w:t>
+      </w:r>
+      <w:proofErr w:type="gramStart"/>
+      <w:r>
+        <w:t>navigate to</w:t>
+      </w:r>
+      <w:proofErr w:type="gramEnd"/>
+      <w:r>
+        <w:t xml:space="preserve"> the project folder where the</w:t>
+      </w:r>
+      <w:proofErr w:type="gramStart"/>
+      <w:r>
+        <w:t xml:space="preserve"> ..</w:t>
+      </w:r>
+      <w:proofErr w:type="gramEnd"/>
+      <w:r>
+        <w:t>git file resides.</w:t>
+      </w:r>
+    </w:p>
+    <w:p>
+      <w:pPr>
+        <w:pStyle w:val="ListParagraph"/>
+        <w:numPr>
+          <w:ilvl w:val="0"/>
+          <w:numId w:val="25"/>
+        </w:numPr>
+      </w:pPr>
+      <w:r>
+        <w:t xml:space="preserve">Right click in the white space, pick “Open in </w:t>
+      </w:r>
+      <w:proofErr w:type="spellStart"/>
+      <w:proofErr w:type="gramStart"/>
+      <w:r>
+        <w:t>Termimal</w:t>
+      </w:r>
+      <w:proofErr w:type="spellEnd"/>
+      <w:r>
+        <w:t>,;</w:t>
+      </w:r>
+      <w:proofErr w:type="gramEnd"/>
+    </w:p>
+    <w:p/>
     <w:p>
       <w:r>
         <w:t>A $ indicates input at the system prompt.  The ellipses (. . .) separate the input from the response.</w:t>
@@ -5299,9 +7520,11 @@
       <w:pPr>
         <w:pStyle w:val="Heading3"/>
       </w:pPr>
+      <w:bookmarkStart w:id="55" w:name="_Toc196746841"/>
       <w:r>
         <w:t>Creating a Local Project Folder</w:t>
       </w:r>
+      <w:bookmarkEnd w:id="55"/>
     </w:p>
     <w:p>
       <w:r>
@@ -5364,7 +7587,7 @@
       <w:r>
         <w:t xml:space="preserve">$git clone </w:t>
       </w:r>
-      <w:hyperlink r:id="rId17" w:history="1">
+      <w:hyperlink r:id="rId22" w:history="1">
         <w:r>
           <w:rPr>
             <w:rStyle w:val="Hyperlink"/>
@@ -5418,6 +7641,7 @@
         <w:pStyle w:val="ComputerCmds"/>
       </w:pPr>
       <w:r>
+        <w:lastRenderedPageBreak/>
         <w:t>Resolving deltas: 100% (396/396), done.</w:t>
       </w:r>
     </w:p>
@@ -5431,8 +7655,319 @@
     </w:p>
     <w:p>
       <w:r>
+        <w:t>Change directory to the project folder</w:t>
+      </w:r>
+    </w:p>
+    <w:p>
+      <w:pPr>
+        <w:pStyle w:val="ComputerCmds"/>
+      </w:pPr>
+      <w:r>
+        <w:t>M:\OLS Level Test Project&gt;cd MLOI-OLS</w:t>
+      </w:r>
+    </w:p>
+    <w:p>
+      <w:pPr>
+        <w:pStyle w:val="ComputerCmds"/>
+      </w:pPr>
+      <w:proofErr w:type="gramStart"/>
+      <w:r>
+        <w:t>, ,</w:t>
+      </w:r>
+      <w:proofErr w:type="gramEnd"/>
+      <w:r>
+        <w:t xml:space="preserve"> ,</w:t>
+      </w:r>
+    </w:p>
+    <w:p>
+      <w:pPr>
+        <w:pStyle w:val="ComputerCmds"/>
+      </w:pPr>
+      <w:r>
+        <w:t>M:\OLS Level Test Project\MLOI-OLS&gt;</w:t>
+      </w:r>
+    </w:p>
+    <w:p>
+      <w:r>
+        <w:t>Use checkout to select the working branch for this session.</w:t>
+      </w:r>
+    </w:p>
+    <w:p>
+      <w:pPr>
+        <w:pStyle w:val="ComputerCmds"/>
+      </w:pPr>
+      <w:r>
+        <w:t xml:space="preserve">$ </w:t>
+      </w:r>
+      <w:proofErr w:type="gramStart"/>
+      <w:r>
+        <w:t>git</w:t>
+      </w:r>
+      <w:proofErr w:type="gramEnd"/>
+      <w:r>
+        <w:t xml:space="preserve"> checkout QA02</w:t>
+      </w:r>
+    </w:p>
+    <w:p>
+      <w:pPr>
+        <w:pStyle w:val="ComputerCmds"/>
+      </w:pPr>
+      <w:r>
+        <w:t>. . .</w:t>
+      </w:r>
+    </w:p>
+    <w:p>
+      <w:pPr>
+        <w:pStyle w:val="ComputerCmds"/>
+      </w:pPr>
+      <w:r>
+        <w:t>Updating files: 100% (269/269), done.</w:t>
+      </w:r>
+    </w:p>
+    <w:p>
+      <w:pPr>
+        <w:pStyle w:val="ComputerCmds"/>
+      </w:pPr>
+      <w:r>
+        <w:t>branch 'QA02' set up to track 'origin/QA02'.</w:t>
+      </w:r>
+    </w:p>
+    <w:p>
+      <w:pPr>
+        <w:pStyle w:val="ComputerCmds"/>
+      </w:pPr>
+      <w:r>
+        <w:t>Switched to a new branch 'QA02'</w:t>
+      </w:r>
+    </w:p>
+    <w:p/>
+    <w:p>
+      <w:pPr>
+        <w:pStyle w:val="Heading3"/>
+      </w:pPr>
+      <w:bookmarkStart w:id="56" w:name="_Toc196746842"/>
+      <w:r>
+        <w:t>Switching</w:t>
+      </w:r>
+      <w:r>
+        <w:t xml:space="preserve"> to</w:t>
+      </w:r>
+      <w:r>
+        <w:t xml:space="preserve"> a</w:t>
+      </w:r>
+      <w:r>
+        <w:t xml:space="preserve"> Remote Branch</w:t>
+      </w:r>
+      <w:bookmarkEnd w:id="56"/>
+    </w:p>
+    <w:p>
+      <w:r>
+        <w:t>To view origin link use Remote command</w:t>
+      </w:r>
+    </w:p>
+    <w:p>
+      <w:pPr>
+        <w:pStyle w:val="ComputerCmds"/>
+      </w:pPr>
+      <w:r>
+        <w:t xml:space="preserve">$ git </w:t>
+      </w:r>
+      <w:proofErr w:type="gramStart"/>
+      <w:r>
+        <w:t>remote -v</w:t>
+      </w:r>
+      <w:proofErr w:type="gramEnd"/>
+    </w:p>
+    <w:p>
+      <w:pPr>
+        <w:pStyle w:val="ComputerCmds"/>
+      </w:pPr>
+      <w:r>
+        <w:t>. . .</w:t>
+      </w:r>
+    </w:p>
+    <w:p>
+      <w:pPr>
+        <w:pStyle w:val="ComputerCmds"/>
+      </w:pPr>
+      <w:r>
+        <w:t>origin  https://github.com/AllenAircraft/MLOI-OLS.git (fetch)</w:t>
+      </w:r>
+    </w:p>
+    <w:p>
+      <w:pPr>
+        <w:pStyle w:val="ComputerCmds"/>
+      </w:pPr>
+      <w:r>
+        <w:t>origin  https://github.com/AllenAircraft/MLOI-OLS.git (push)</w:t>
+      </w:r>
+    </w:p>
+    <w:p/>
+    <w:p>
+      <w:proofErr w:type="gramStart"/>
+      <w:r>
+        <w:t>To see</w:t>
+      </w:r>
+      <w:proofErr w:type="gramEnd"/>
+      <w:r>
+        <w:t xml:space="preserve"> the current </w:t>
+      </w:r>
+      <w:r>
+        <w:t xml:space="preserve">local </w:t>
+      </w:r>
+      <w:r>
+        <w:t>branch</w:t>
+      </w:r>
+    </w:p>
+    <w:p>
+      <w:pPr>
+        <w:pStyle w:val="ComputerCmds"/>
+      </w:pPr>
+      <w:r>
+        <w:t xml:space="preserve">$ </w:t>
+      </w:r>
+      <w:r>
+        <w:t>git branch</w:t>
+      </w:r>
+    </w:p>
+    <w:p>
+      <w:pPr>
+        <w:pStyle w:val="ComputerCmds"/>
+      </w:pPr>
+      <w:r>
+        <w:t>...</w:t>
+      </w:r>
+    </w:p>
+    <w:p>
+      <w:pPr>
+        <w:pStyle w:val="ComputerCmds"/>
+      </w:pPr>
+      <w:r>
+        <w:t xml:space="preserve">* </w:t>
+      </w:r>
+      <w:proofErr w:type="gramStart"/>
+      <w:r>
+        <w:t>main</w:t>
+      </w:r>
+      <w:proofErr w:type="gramEnd"/>
+    </w:p>
+    <w:p>
+      <w:pPr>
+        <w:pStyle w:val="ComputerCmds"/>
+      </w:pPr>
+      <w:r>
+        <w:t xml:space="preserve">  q03</w:t>
+      </w:r>
+    </w:p>
+    <w:p/>
+    <w:p>
+      <w:r>
+        <w:t>S</w:t>
+      </w:r>
+      <w:r>
+        <w:t>tart by fetching from the remote repository to make sure you have all the latest changes downloaded.</w:t>
+      </w:r>
+      <w:r>
+        <w:t xml:space="preserve">  T</w:t>
+      </w:r>
+      <w:r>
+        <w:t xml:space="preserve">his will fetch </w:t>
+      </w:r>
+      <w:proofErr w:type="gramStart"/>
+      <w:r>
+        <w:t>all of</w:t>
+      </w:r>
+      <w:proofErr w:type="gramEnd"/>
+      <w:r>
+        <w:t xml:space="preserve"> the remote branche</w:t>
+      </w:r>
+      <w:r>
+        <w:t>s.</w:t>
+      </w:r>
+    </w:p>
+    <w:p>
+      <w:pPr>
+        <w:pStyle w:val="ComputerCmds"/>
+      </w:pPr>
+      <w:r>
+        <w:t>$ git fetch</w:t>
+      </w:r>
+      <w:r>
+        <w:t xml:space="preserve"> -v</w:t>
+      </w:r>
+    </w:p>
+    <w:p>
+      <w:pPr>
+        <w:pStyle w:val="ComputerCmds"/>
+      </w:pPr>
+      <w:r>
+        <w:t>...</w:t>
+      </w:r>
+    </w:p>
+    <w:p>
+      <w:pPr>
+        <w:pStyle w:val="ComputerCmds"/>
+      </w:pPr>
+      <w:r>
+        <w:t>From https://github.com/AllenAircraft/MLOI-OLS</w:t>
+      </w:r>
+    </w:p>
+    <w:p>
+      <w:pPr>
+        <w:pStyle w:val="ComputerCmds"/>
+      </w:pPr>
+      <w:r>
+        <w:t xml:space="preserve"> * [new branch]      Q03        -&gt; origin/Q03</w:t>
+      </w:r>
+    </w:p>
+    <w:p>
+      <w:pPr>
+        <w:pStyle w:val="ComputerCmds"/>
+      </w:pPr>
+      <w:r>
+        <w:t xml:space="preserve"> * [new branch]      Q04        -&gt; origin/Q04</w:t>
+      </w:r>
+    </w:p>
+    <w:p/>
+    <w:p>
+      <w:r>
+        <w:t xml:space="preserve">To </w:t>
+      </w:r>
+      <w:r>
+        <w:t>see the branches available for checkout with:</w:t>
+      </w:r>
+    </w:p>
+    <w:p>
+      <w:pPr>
+        <w:pStyle w:val="ComputerCmds"/>
+      </w:pPr>
+      <w:r>
+        <w:t>$ git branch -v -a</w:t>
+      </w:r>
+    </w:p>
+    <w:p>
+      <w:pPr>
+        <w:pStyle w:val="ComputerCmds"/>
+      </w:pPr>
+      <w:r>
+        <w:t>...</w:t>
+      </w:r>
+    </w:p>
+    <w:p>
+      <w:pPr>
+        <w:pStyle w:val="ComputerCmds"/>
+      </w:pPr>
+      <w:r>
+        <w:t>* Q02                   8077ba7 Q02 build 10030</w:t>
+      </w:r>
+    </w:p>
+    <w:p>
+      <w:pPr>
+        <w:pStyle w:val="ComputerCmds"/>
+      </w:pPr>
+      <w:r>
         <w:lastRenderedPageBreak/>
-        <w:t>Change directory to the project folder</w:t>
+        <w:t xml:space="preserve">  remotes/origin/HEAD   -&gt; origin/Q02</w:t>
       </w:r>
     </w:p>
     <w:p>
@@ -5440,33 +7975,52 @@
         <w:pStyle w:val="ComputerCmds"/>
       </w:pPr>
       <w:r>
-        <w:t>M:\OLS Level Test Project&gt;cd MLOI-OLS</w:t>
+        <w:t xml:space="preserve">  remotes/origin/Q02    8077ba7 Q02 build 10030</w:t>
       </w:r>
     </w:p>
     <w:p>
       <w:pPr>
         <w:pStyle w:val="ComputerCmds"/>
       </w:pPr>
+      <w:r>
+        <w:t xml:space="preserve">  remotes/origin/master 47df981 Change Name, old Q02</w:t>
+      </w:r>
+      <w:r>
+        <w:t xml:space="preserve">  </w:t>
+      </w:r>
+    </w:p>
+    <w:p/>
+    <w:p>
+      <w:r>
+        <w:t xml:space="preserve">The branches that start with remotes/* can be thought of as read only copies of the remote branches. </w:t>
+      </w:r>
+      <w:r>
+        <w:t xml:space="preserve">To work on a </w:t>
+      </w:r>
       <w:proofErr w:type="gramStart"/>
       <w:r>
-        <w:t>, ,</w:t>
+        <w:t>branch</w:t>
       </w:r>
       <w:proofErr w:type="gramEnd"/>
       <w:r>
-        <w:t xml:space="preserve"> ,</w:t>
-      </w:r>
-    </w:p>
+        <w:t xml:space="preserve"> you need to create a local branch from it. This is done with the Git command switch giving it the name of the remote branch </w:t>
+      </w:r>
+    </w:p>
+    <w:p/>
     <w:p>
       <w:pPr>
         <w:pStyle w:val="ComputerCmds"/>
       </w:pPr>
       <w:r>
-        <w:t>M:\OLS Level Test Project\MLOI-OLS&gt;</w:t>
-      </w:r>
-    </w:p>
-    <w:p>
-      <w:r>
-        <w:t>Use checkout to select the working branch for this session.</w:t>
+        <w:t xml:space="preserve">$ </w:t>
+      </w:r>
+      <w:proofErr w:type="gramStart"/>
+      <w:r>
+        <w:t>git</w:t>
+      </w:r>
+      <w:proofErr w:type="gramEnd"/>
+      <w:r>
+        <w:t xml:space="preserve"> switch Q03</w:t>
       </w:r>
     </w:p>
     <w:p>
@@ -5474,15 +8028,7 @@
         <w:pStyle w:val="ComputerCmds"/>
       </w:pPr>
       <w:r>
-        <w:t xml:space="preserve">$ </w:t>
-      </w:r>
-      <w:proofErr w:type="gramStart"/>
-      <w:r>
-        <w:t>git</w:t>
-      </w:r>
-      <w:proofErr w:type="gramEnd"/>
-      <w:r>
-        <w:t xml:space="preserve"> checkout QA02</w:t>
+        <w:t>. . .</w:t>
       </w:r>
     </w:p>
     <w:p>
@@ -5490,7 +8036,7 @@
         <w:pStyle w:val="ComputerCmds"/>
       </w:pPr>
       <w:r>
-        <w:t>. . .</w:t>
+        <w:t>Updating files: 100% (233/233), done.</w:t>
       </w:r>
     </w:p>
     <w:p>
@@ -5498,7 +8044,7 @@
         <w:pStyle w:val="ComputerCmds"/>
       </w:pPr>
       <w:r>
-        <w:t>Updating files: 100% (269/269), done.</w:t>
+        <w:t>branch 'Q03' set up to track 'origin/Q03'.</w:t>
       </w:r>
     </w:p>
     <w:p>
@@ -5506,7 +8052,25 @@
         <w:pStyle w:val="ComputerCmds"/>
       </w:pPr>
       <w:r>
-        <w:t>branch 'QA02' set up to track 'origin/QA02'.</w:t>
+        <w:t>Switched to a new branch 'Q03'</w:t>
+      </w:r>
+    </w:p>
+    <w:p>
+      <w:pPr>
+        <w:pStyle w:val="Heading3"/>
+      </w:pPr>
+      <w:bookmarkStart w:id="57" w:name="_Toc196746843"/>
+      <w:r>
+        <w:t>Switching to a Previous Commit</w:t>
+      </w:r>
+      <w:bookmarkEnd w:id="57"/>
+    </w:p>
+    <w:p>
+      <w:r>
+        <w:t>Find the commit of interest.</w:t>
+      </w:r>
+      <w:r>
+        <w:t xml:space="preserve"> </w:t>
       </w:r>
     </w:p>
     <w:p>
@@ -5514,341 +8078,13 @@
         <w:pStyle w:val="ComputerCmds"/>
       </w:pPr>
       <w:r>
-        <w:t>Switched to a new branch 'QA02'</w:t>
-      </w:r>
-    </w:p>
-    <w:p/>
-    <w:p>
-      <w:pPr>
-        <w:pStyle w:val="Heading3"/>
-      </w:pPr>
-      <w:r>
-        <w:t>Switching</w:t>
-      </w:r>
-      <w:r>
-        <w:t xml:space="preserve"> to</w:t>
-      </w:r>
-      <w:r>
-        <w:t xml:space="preserve"> a</w:t>
-      </w:r>
-      <w:r>
-        <w:t xml:space="preserve"> Remote Branch</w:t>
-      </w:r>
-    </w:p>
-    <w:p>
-      <w:r>
-        <w:t>To view origin link use Remote command</w:t>
-      </w:r>
-    </w:p>
-    <w:p>
-      <w:pPr>
-        <w:pStyle w:val="ComputerCmds"/>
-      </w:pPr>
-      <w:r>
-        <w:t xml:space="preserve">$ git </w:t>
-      </w:r>
-      <w:proofErr w:type="gramStart"/>
-      <w:r>
-        <w:t>remote -v</w:t>
-      </w:r>
-      <w:proofErr w:type="gramEnd"/>
-    </w:p>
-    <w:p>
-      <w:pPr>
-        <w:pStyle w:val="ComputerCmds"/>
-      </w:pPr>
-      <w:r>
-        <w:t>. . .</w:t>
-      </w:r>
-    </w:p>
-    <w:p>
-      <w:pPr>
-        <w:pStyle w:val="ComputerCmds"/>
-      </w:pPr>
-      <w:r>
-        <w:t>origin  https://github.com/AllenAircraft/MLOI-OLS.git (fetch)</w:t>
-      </w:r>
-    </w:p>
-    <w:p>
-      <w:pPr>
-        <w:pStyle w:val="ComputerCmds"/>
-      </w:pPr>
-      <w:r>
-        <w:t>origin  https://github.com/AllenAircraft/MLOI-OLS.git (push)</w:t>
-      </w:r>
-    </w:p>
-    <w:p/>
-    <w:p>
-      <w:proofErr w:type="gramStart"/>
-      <w:r>
-        <w:t>To see</w:t>
-      </w:r>
-      <w:proofErr w:type="gramEnd"/>
-      <w:r>
-        <w:t xml:space="preserve"> the current </w:t>
-      </w:r>
-      <w:r>
-        <w:t xml:space="preserve">local </w:t>
-      </w:r>
-      <w:r>
-        <w:t>branch</w:t>
-      </w:r>
-    </w:p>
-    <w:p>
-      <w:pPr>
-        <w:pStyle w:val="ComputerCmds"/>
-      </w:pPr>
-      <w:r>
-        <w:t xml:space="preserve">$ </w:t>
-      </w:r>
-      <w:r>
-        <w:t>git branch</w:t>
-      </w:r>
-    </w:p>
-    <w:p>
-      <w:pPr>
-        <w:pStyle w:val="ComputerCmds"/>
-      </w:pPr>
-      <w:r>
-        <w:t>...</w:t>
-      </w:r>
-    </w:p>
-    <w:p>
-      <w:pPr>
-        <w:pStyle w:val="ComputerCmds"/>
-      </w:pPr>
-      <w:r>
-        <w:t xml:space="preserve">* </w:t>
-      </w:r>
-      <w:proofErr w:type="gramStart"/>
-      <w:r>
-        <w:t>main</w:t>
-      </w:r>
-      <w:proofErr w:type="gramEnd"/>
-    </w:p>
-    <w:p>
-      <w:pPr>
-        <w:pStyle w:val="ComputerCmds"/>
-      </w:pPr>
-      <w:r>
-        <w:t xml:space="preserve">  q03</w:t>
-      </w:r>
-    </w:p>
-    <w:p/>
-    <w:p>
-      <w:r>
-        <w:t>S</w:t>
-      </w:r>
-      <w:r>
-        <w:t>tart by fetching from the remote repository to make sure you have all the latest changes downloaded.</w:t>
-      </w:r>
-      <w:r>
-        <w:t xml:space="preserve">  T</w:t>
-      </w:r>
-      <w:r>
-        <w:t xml:space="preserve">his will fetch </w:t>
-      </w:r>
-      <w:proofErr w:type="gramStart"/>
-      <w:r>
-        <w:t>all of</w:t>
-      </w:r>
-      <w:proofErr w:type="gramEnd"/>
-      <w:r>
-        <w:t xml:space="preserve"> the remote branche</w:t>
-      </w:r>
-      <w:r>
-        <w:t>s.</w:t>
-      </w:r>
-    </w:p>
-    <w:p>
-      <w:pPr>
-        <w:pStyle w:val="ComputerCmds"/>
-      </w:pPr>
-      <w:r>
-        <w:t>$ git fetch</w:t>
-      </w:r>
-      <w:r>
-        <w:t xml:space="preserve"> -v</w:t>
-      </w:r>
-    </w:p>
-    <w:p>
-      <w:pPr>
-        <w:pStyle w:val="ComputerCmds"/>
-      </w:pPr>
-      <w:r>
-        <w:t>...</w:t>
-      </w:r>
-    </w:p>
-    <w:p>
-      <w:pPr>
-        <w:pStyle w:val="ComputerCmds"/>
-      </w:pPr>
-      <w:r>
-        <w:t>From https://github.com/AllenAircraft/MLOI-OLS</w:t>
-      </w:r>
-    </w:p>
-    <w:p>
-      <w:pPr>
-        <w:pStyle w:val="ComputerCmds"/>
-      </w:pPr>
-      <w:r>
-        <w:t xml:space="preserve"> * [new branch]      Q03        -&gt; origin/Q03</w:t>
-      </w:r>
-    </w:p>
-    <w:p>
-      <w:pPr>
-        <w:pStyle w:val="ComputerCmds"/>
-      </w:pPr>
-      <w:r>
-        <w:t xml:space="preserve"> * [new branch]      Q04        -&gt; origin/Q04</w:t>
-      </w:r>
-    </w:p>
-    <w:p/>
-    <w:p>
-      <w:r>
-        <w:t xml:space="preserve">To </w:t>
-      </w:r>
-      <w:r>
-        <w:t>see the branches available for checkout with:</w:t>
-      </w:r>
-    </w:p>
-    <w:p>
-      <w:pPr>
-        <w:pStyle w:val="ComputerCmds"/>
-      </w:pPr>
-      <w:r>
-        <w:t>$ git branch -v -a</w:t>
-      </w:r>
-    </w:p>
-    <w:p>
-      <w:pPr>
-        <w:pStyle w:val="ComputerCmds"/>
-      </w:pPr>
-      <w:r>
-        <w:t>...</w:t>
-      </w:r>
-    </w:p>
-    <w:p>
-      <w:pPr>
-        <w:pStyle w:val="ComputerCmds"/>
-      </w:pPr>
-      <w:r>
-        <w:t>* Q02                   8077ba7 Q02 build 10030</w:t>
-      </w:r>
-    </w:p>
-    <w:p>
-      <w:pPr>
-        <w:pStyle w:val="ComputerCmds"/>
-      </w:pPr>
-      <w:r>
-        <w:t xml:space="preserve">  remotes/origin/HEAD   -&gt; origin/Q02</w:t>
-      </w:r>
-    </w:p>
-    <w:p>
-      <w:pPr>
-        <w:pStyle w:val="ComputerCmds"/>
-      </w:pPr>
-      <w:r>
-        <w:lastRenderedPageBreak/>
-        <w:t xml:space="preserve">  remotes/origin/Q02    8077ba7 Q02 build 10030</w:t>
-      </w:r>
-    </w:p>
-    <w:p>
-      <w:pPr>
-        <w:pStyle w:val="ComputerCmds"/>
-      </w:pPr>
-      <w:r>
-        <w:t xml:space="preserve">  remotes/origin/master 47df981 Change Name, old Q02</w:t>
-      </w:r>
-      <w:r>
-        <w:t xml:space="preserve">  </w:t>
-      </w:r>
-    </w:p>
-    <w:p/>
-    <w:p>
-      <w:r>
-        <w:t xml:space="preserve">The branches that start with remotes/* can be thought of as read only copies of the remote branches. </w:t>
-      </w:r>
-      <w:r>
-        <w:t xml:space="preserve">To work on a </w:t>
-      </w:r>
-      <w:proofErr w:type="gramStart"/>
-      <w:r>
-        <w:t>branch</w:t>
-      </w:r>
-      <w:proofErr w:type="gramEnd"/>
-      <w:r>
-        <w:t xml:space="preserve"> you need to create a local branch from it. This is done with the Git command switch giving it the name of the remote branch </w:t>
-      </w:r>
-    </w:p>
-    <w:p/>
-    <w:p>
-      <w:pPr>
-        <w:pStyle w:val="ComputerCmds"/>
-      </w:pPr>
-      <w:r>
-        <w:t xml:space="preserve">$ </w:t>
-      </w:r>
-      <w:proofErr w:type="gramStart"/>
-      <w:r>
-        <w:t>git</w:t>
-      </w:r>
-      <w:proofErr w:type="gramEnd"/>
-      <w:r>
-        <w:t xml:space="preserve"> switch Q03</w:t>
-      </w:r>
-    </w:p>
-    <w:p>
-      <w:pPr>
-        <w:pStyle w:val="ComputerCmds"/>
-      </w:pPr>
-      <w:r>
-        <w:t>. . .</w:t>
-      </w:r>
-    </w:p>
-    <w:p>
-      <w:pPr>
-        <w:pStyle w:val="ComputerCmds"/>
-      </w:pPr>
-      <w:r>
-        <w:t>Updating files: 100% (233/233), done.</w:t>
-      </w:r>
-    </w:p>
-    <w:p>
-      <w:pPr>
-        <w:pStyle w:val="ComputerCmds"/>
-      </w:pPr>
-      <w:r>
-        <w:t>branch 'Q03' set up to track 'origin/Q03'.</w:t>
-      </w:r>
-    </w:p>
-    <w:p>
-      <w:pPr>
-        <w:pStyle w:val="ComputerCmds"/>
-      </w:pPr>
-      <w:r>
-        <w:t>Switched to a new branch 'Q03'</w:t>
-      </w:r>
-    </w:p>
-    <w:p>
-      <w:pPr>
-        <w:pStyle w:val="Heading3"/>
-      </w:pPr>
-      <w:r>
-        <w:t>Switching to a Previous Commit</w:t>
-      </w:r>
-    </w:p>
-    <w:p>
-      <w:r>
-        <w:t>Find the commit of interest.</w:t>
-      </w:r>
-    </w:p>
-    <w:p>
-      <w:pPr>
-        <w:pStyle w:val="ComputerCmds"/>
-      </w:pPr>
-      <w:r>
-        <w:t>$git log</w:t>
+        <w:t>$</w:t>
+      </w:r>
+      <w:r>
+        <w:t xml:space="preserve"> </w:t>
+      </w:r>
+      <w:r>
+        <w:t>git log</w:t>
       </w:r>
     </w:p>
     <w:p>
@@ -5984,70 +8220,922 @@
         <w:pStyle w:val="ComputerCmds"/>
       </w:pPr>
       <w:r>
-        <w:t xml:space="preserve">Author: Rick Ales </w:t>
-      </w:r>
-      <w:hyperlink r:id="rId18" w:history="1">
+        <w:t>Author: Ri</w:t>
+      </w:r>
+      <w:r>
+        <w:t xml:space="preserve">. . . </w:t>
+      </w:r>
+    </w:p>
+    <w:p/>
+    <w:p>
+      <w:r>
+        <w:t>Switching to a different commit, detached the pointer from the head as it now points to the requested commit.  There are two ways to switch back to the head</w:t>
+      </w:r>
+    </w:p>
+    <w:p/>
+    <w:p>
+      <w:pPr>
+        <w:pStyle w:val="ListParagraph"/>
+        <w:numPr>
+          <w:ilvl w:val="0"/>
+          <w:numId w:val="23"/>
+        </w:numPr>
+      </w:pPr>
+      <w:r>
+        <w:t>Long way</w:t>
+      </w:r>
+    </w:p>
+    <w:p>
+      <w:r>
+        <w:t xml:space="preserve">Copy the commit ID (highlighted yellow above) and save </w:t>
+      </w:r>
+      <w:proofErr w:type="gramStart"/>
+      <w:r>
+        <w:t>to</w:t>
+      </w:r>
+      <w:proofErr w:type="gramEnd"/>
+      <w:r>
+        <w:t xml:space="preserve"> notepad file.  This is needed to reset the pointer to HEAD. </w:t>
+      </w:r>
+      <w:r>
+        <w:t xml:space="preserve"> Copy the commit ID (highlighted cyan above) into the checkout command.</w:t>
+      </w:r>
+    </w:p>
+    <w:p>
+      <w:pPr>
+        <w:pStyle w:val="ComputerCmds"/>
+      </w:pPr>
+      <w:r>
+        <w:t xml:space="preserve">$ </w:t>
+      </w:r>
+      <w:proofErr w:type="gramStart"/>
+      <w:r>
+        <w:t>git</w:t>
+      </w:r>
+      <w:proofErr w:type="gramEnd"/>
+      <w:r>
+        <w:t xml:space="preserve"> checkout </w:t>
+      </w:r>
+      <w:r>
+        <w:rPr>
+          <w:highlight w:val="cyan"/>
+        </w:rPr>
+        <w:t>387ad1f989b2ec2ba121d89065491e0907f49afd</w:t>
+      </w:r>
+    </w:p>
+    <w:p/>
+    <w:p>
+      <w:pPr>
+        <w:pStyle w:val="ListParagraph"/>
+        <w:numPr>
+          <w:ilvl w:val="0"/>
+          <w:numId w:val="23"/>
+        </w:numPr>
+      </w:pPr>
+      <w:r>
+        <w:t>Short way</w:t>
+      </w:r>
+    </w:p>
+    <w:p>
+      <w:pPr>
+        <w:pStyle w:val="ComputerCmds"/>
+      </w:pPr>
+      <w:r>
+        <w:t xml:space="preserve">$ git switch </w:t>
+      </w:r>
+      <w:r>
+        <w:t>–</w:t>
+      </w:r>
+    </w:p>
+    <w:p>
+      <w:r>
+        <w:t xml:space="preserve">If either way </w:t>
+      </w:r>
+      <w:r>
+        <w:t>results in</w:t>
+      </w:r>
+      <w:r>
+        <w:t xml:space="preserve"> </w:t>
+      </w:r>
+      <w:r>
+        <w:t xml:space="preserve">an </w:t>
+      </w:r>
+      <w:r>
+        <w:t>error then you must either stash the change or undo your changes with the restore (highlighted in cyan):</w:t>
+      </w:r>
+    </w:p>
+    <w:p/>
+    <w:p>
+      <w:pPr>
+        <w:pStyle w:val="ComputerCmds"/>
+      </w:pPr>
+      <w:proofErr w:type="gramStart"/>
+      <w:r>
+        <w:t>$  git</w:t>
+      </w:r>
+      <w:proofErr w:type="gramEnd"/>
+      <w:r>
+        <w:t xml:space="preserve"> switch -</w:t>
+      </w:r>
+    </w:p>
+    <w:p>
+      <w:pPr>
+        <w:pStyle w:val="ComputerCmds"/>
+      </w:pPr>
+      <w:r>
+        <w:t>error: Your local changes to the following files would be overwritten by checkout:</w:t>
+      </w:r>
+    </w:p>
+    <w:p>
+      <w:pPr>
+        <w:pStyle w:val="ComputerCmds"/>
+      </w:pPr>
+      <w:r>
+        <w:t xml:space="preserve">        _OLS_Main_Q02.vi</w:t>
+      </w:r>
+    </w:p>
+    <w:p>
+      <w:pPr>
+        <w:pStyle w:val="ComputerCmds"/>
+      </w:pPr>
+      <w:r>
+        <w:t xml:space="preserve">        builds/PWC-OLS/$Calibration/CAL_Level_RnR_241105.xlsx</w:t>
+      </w:r>
+    </w:p>
+    <w:p>
+      <w:pPr>
+        <w:pStyle w:val="ComputerCmds"/>
+      </w:pPr>
+      <w:r>
+        <w:t xml:space="preserve">        builds/PWC-OLS/$</w:t>
+      </w:r>
+      <w:proofErr w:type="spellStart"/>
+      <w:r>
+        <w:t>ConfigFiles</w:t>
+      </w:r>
+      <w:proofErr w:type="spellEnd"/>
+      <w:r>
+        <w:t>/8005571-05 Elevate OLS .csv</w:t>
+      </w:r>
+    </w:p>
+    <w:p>
+      <w:pPr>
+        <w:pStyle w:val="ComputerCmds"/>
+      </w:pPr>
+      <w:r>
+        <w:t xml:space="preserve">        builds/PWC-OLS/_OLS_Main_Q02.exe</w:t>
+      </w:r>
+    </w:p>
+    <w:p>
+      <w:pPr>
+        <w:pStyle w:val="ComputerCmds"/>
+      </w:pPr>
+      <w:r>
+        <w:t>Please commit your changes or stash them before you switch branches.</w:t>
+      </w:r>
+    </w:p>
+    <w:p>
+      <w:pPr>
+        <w:pStyle w:val="ComputerCmds"/>
+      </w:pPr>
+      <w:r>
+        <w:t>Aborting</w:t>
+      </w:r>
+    </w:p>
+    <w:p>
+      <w:pPr>
+        <w:pStyle w:val="ComputerCmds"/>
+      </w:pPr>
+    </w:p>
+    <w:p>
+      <w:pPr>
+        <w:pStyle w:val="ComputerCmds"/>
+      </w:pPr>
+      <w:r>
+        <w:t>$ git branch</w:t>
+      </w:r>
+    </w:p>
+    <w:p>
+      <w:pPr>
+        <w:pStyle w:val="ComputerCmds"/>
+      </w:pPr>
+      <w:r>
+        <w:t>* (HEAD detached at 9e9f5a1)</w:t>
+      </w:r>
+    </w:p>
+    <w:p>
+      <w:pPr>
+        <w:pStyle w:val="ComputerCmds"/>
+      </w:pPr>
+      <w:r>
+        <w:t xml:space="preserve">  Q2_01</w:t>
+      </w:r>
+    </w:p>
+    <w:p>
+      <w:pPr>
+        <w:pStyle w:val="ComputerCmds"/>
+      </w:pPr>
+      <w:r>
+        <w:t xml:space="preserve">  main</w:t>
+      </w:r>
+    </w:p>
+    <w:p>
+      <w:pPr>
+        <w:pStyle w:val="ComputerCmds"/>
+      </w:pPr>
+    </w:p>
+    <w:p>
+      <w:pPr>
+        <w:pStyle w:val="ComputerCmds"/>
+      </w:pPr>
+      <w:r>
+        <w:t xml:space="preserve">$ </w:t>
+      </w:r>
+      <w:proofErr w:type="gramStart"/>
+      <w:r>
+        <w:t>git</w:t>
+      </w:r>
+      <w:proofErr w:type="gramEnd"/>
+      <w:r>
+        <w:t xml:space="preserve"> restore *</w:t>
+      </w:r>
+    </w:p>
+    <w:p>
+      <w:pPr>
+        <w:pStyle w:val="ComputerCmds"/>
+      </w:pPr>
+      <w:r>
+        <w:t>$ git switch -</w:t>
+      </w:r>
+    </w:p>
+    <w:p>
+      <w:pPr>
+        <w:pStyle w:val="ComputerCmds"/>
+      </w:pPr>
+      <w:r>
+        <w:t>Previous HEAD position was 9e9f5a1 fix test protocol bug, redesigned timer, added some tool tips</w:t>
+      </w:r>
+    </w:p>
+    <w:p>
+      <w:pPr>
+        <w:pStyle w:val="ComputerCmds"/>
+      </w:pPr>
+      <w:r>
+        <w:t>Switched to branch 'Q2_01'</w:t>
+      </w:r>
+    </w:p>
+    <w:p>
+      <w:pPr>
+        <w:pStyle w:val="ComputerCmds"/>
+      </w:pPr>
+      <w:r>
+        <w:t>Your branch is up to date with 'origin/Q2_01'.</w:t>
+      </w:r>
+    </w:p>
+    <w:p>
+      <w:pPr>
+        <w:pStyle w:val="ComputerCmds"/>
+      </w:pPr>
+    </w:p>
+    <w:p>
+      <w:pPr>
+        <w:pStyle w:val="ComputerCmds"/>
+      </w:pPr>
+      <w:r>
+        <w:t>$ git branch</w:t>
+      </w:r>
+    </w:p>
+    <w:p>
+      <w:pPr>
+        <w:pStyle w:val="ComputerCmds"/>
+      </w:pPr>
+      <w:r>
+        <w:t>* Q2_01</w:t>
+      </w:r>
+    </w:p>
+    <w:p>
+      <w:pPr>
+        <w:pStyle w:val="ComputerCmds"/>
+      </w:pPr>
+      <w:r>
+        <w:t xml:space="preserve">  main</w:t>
+      </w:r>
+    </w:p>
+    <w:p>
+      <w:pPr>
+        <w:pStyle w:val="Heading3"/>
+      </w:pPr>
+      <w:bookmarkStart w:id="58" w:name="_Toc196746844"/>
+      <w:r>
+        <w:t>Create a new branch and save to remote GitHub</w:t>
+      </w:r>
+      <w:bookmarkEnd w:id="58"/>
+    </w:p>
+    <w:p/>
+    <w:p>
+      <w:r>
+        <w:t xml:space="preserve">Starting </w:t>
+      </w:r>
+      <w:proofErr w:type="spellStart"/>
+      <w:r>
+        <w:t>fron</w:t>
+      </w:r>
+      <w:proofErr w:type="spellEnd"/>
+      <w:r>
+        <w:t xml:space="preserve"> an </w:t>
+      </w:r>
+      <w:proofErr w:type="spellStart"/>
+      <w:r>
+        <w:t>exixting</w:t>
+      </w:r>
+      <w:proofErr w:type="spellEnd"/>
+      <w:r>
+        <w:t xml:space="preserve"> branch</w:t>
+      </w:r>
+    </w:p>
+    <w:p/>
+    <w:p>
+      <w:pPr>
+        <w:pStyle w:val="ComputerCmds"/>
+      </w:pPr>
+      <w:r>
+        <w:t>$</w:t>
+      </w:r>
+      <w:r>
+        <w:t xml:space="preserve"> </w:t>
+      </w:r>
+      <w:proofErr w:type="gramStart"/>
+      <w:r>
+        <w:t>git</w:t>
+      </w:r>
+      <w:proofErr w:type="gramEnd"/>
+      <w:r>
+        <w:t xml:space="preserve"> status</w:t>
+      </w:r>
+    </w:p>
+    <w:p>
+      <w:pPr>
+        <w:pStyle w:val="ComputerCmds"/>
+      </w:pPr>
+      <w:r>
+        <w:t xml:space="preserve">* </w:t>
+      </w:r>
+      <w:r>
+        <w:t>On branch Q2_01</w:t>
+      </w:r>
+    </w:p>
+    <w:p>
+      <w:pPr>
+        <w:pStyle w:val="ComputerCmds"/>
+      </w:pPr>
+      <w:r>
+        <w:t xml:space="preserve">  </w:t>
+      </w:r>
+      <w:r>
+        <w:t>Your branch is up to date with 'origin/Q2_01'.</w:t>
+      </w:r>
+    </w:p>
+    <w:p/>
+    <w:p>
+      <w:r>
+        <w:t>Create a new local branch</w:t>
+      </w:r>
+    </w:p>
+    <w:p/>
+    <w:p>
+      <w:pPr>
+        <w:pStyle w:val="ComputerCmds"/>
+      </w:pPr>
+      <w:r>
+        <w:t xml:space="preserve">$ </w:t>
+      </w:r>
+      <w:proofErr w:type="gramStart"/>
+      <w:r>
+        <w:t>git</w:t>
+      </w:r>
+      <w:proofErr w:type="gramEnd"/>
+      <w:r>
+        <w:t xml:space="preserve"> checkout -b Q2_02</w:t>
+      </w:r>
+    </w:p>
+    <w:p>
+      <w:pPr>
+        <w:pStyle w:val="ComputerCmds"/>
+      </w:pPr>
+      <w:r>
+        <w:t xml:space="preserve">* </w:t>
+      </w:r>
+      <w:r>
+        <w:t>Switched to a new branch 'Q2_0</w:t>
+      </w:r>
+    </w:p>
+    <w:p>
+      <w:pPr>
+        <w:pStyle w:val="ComputerCmds"/>
+      </w:pPr>
+    </w:p>
+    <w:p>
+      <w:pPr>
+        <w:pStyle w:val="ComputerCmds"/>
+      </w:pPr>
+      <w:r>
+        <w:t xml:space="preserve">$ </w:t>
+      </w:r>
+      <w:proofErr w:type="gramStart"/>
+      <w:r>
+        <w:t>git</w:t>
+      </w:r>
+      <w:proofErr w:type="gramEnd"/>
+      <w:r>
+        <w:t xml:space="preserve"> status</w:t>
+      </w:r>
+    </w:p>
+    <w:p>
+      <w:pPr>
+        <w:pStyle w:val="ComputerCmds"/>
+      </w:pPr>
+      <w:r>
+        <w:t xml:space="preserve">* </w:t>
+      </w:r>
+      <w:r>
+        <w:t>On branch Q2_02</w:t>
+      </w:r>
+    </w:p>
+    <w:p>
+      <w:pPr>
+        <w:pStyle w:val="ComputerCmds"/>
+      </w:pPr>
+      <w:r>
+        <w:t xml:space="preserve">    </w:t>
+      </w:r>
+      <w:r>
+        <w:t>nothing to commit, working tree clean</w:t>
+      </w:r>
+    </w:p>
+    <w:p/>
+    <w:p>
+      <w:r>
+        <w:t>PS C:\AllenProjects\PWC-OLS&gt; git push Q2_02</w:t>
+      </w:r>
+    </w:p>
+    <w:p>
+      <w:r>
+        <w:t>.</w:t>
+      </w:r>
+    </w:p>
+    <w:p>
+      <w:pPr>
+        <w:pStyle w:val="ComputerCmds"/>
+      </w:pPr>
+      <w:proofErr w:type="gramStart"/>
+      <w:r>
+        <w:t xml:space="preserve">$ </w:t>
+      </w:r>
+      <w:r>
+        <w:t xml:space="preserve"> git</w:t>
+      </w:r>
+      <w:proofErr w:type="gramEnd"/>
+      <w:r>
+        <w:t xml:space="preserve"> push -u origin Q2_02</w:t>
+      </w:r>
+    </w:p>
+    <w:p>
+      <w:pPr>
+        <w:pStyle w:val="ComputerCmds"/>
+      </w:pPr>
+      <w:r>
+        <w:t>Total 0 (delta 0), reused 0 (delta 0), pack-reused 0 (from 0)</w:t>
+      </w:r>
+    </w:p>
+    <w:p>
+      <w:pPr>
+        <w:pStyle w:val="ComputerCmds"/>
+      </w:pPr>
+      <w:r>
+        <w:t>remote:</w:t>
+      </w:r>
+    </w:p>
+    <w:p>
+      <w:pPr>
+        <w:pStyle w:val="ComputerCmds"/>
+      </w:pPr>
+      <w:r>
+        <w:t>remote: Create a pull request for 'Q2_02' on GitHub by visiting:</w:t>
+      </w:r>
+    </w:p>
+    <w:p>
+      <w:pPr>
+        <w:pStyle w:val="ComputerCmds"/>
+      </w:pPr>
+      <w:r>
+        <w:t xml:space="preserve">remote:      </w:t>
+      </w:r>
+      <w:hyperlink r:id="rId23" w:history="1">
         <w:r>
           <w:rPr>
             <w:rStyle w:val="Hyperlink"/>
           </w:rPr>
-          <w:t>ricka@allenaircraft.com</w:t>
+          <w:t>https://github.com/AllenAircraft/PWC-</w:t>
         </w:r>
       </w:hyperlink>
-    </w:p>
-    <w:p>
-      <w:r>
-        <w:t xml:space="preserve">Copy the commit ID (highlighted yellow above) and save </w:t>
+      <w:r>
+        <w:t>OLS/pull/new/Q2_02</w:t>
+      </w:r>
+    </w:p>
+    <w:p>
+      <w:pPr>
+        <w:pStyle w:val="ComputerCmds"/>
+      </w:pPr>
+      <w:r>
+        <w:t>remote:</w:t>
+      </w:r>
+      <w:r>
+        <w:t xml:space="preserve"> </w:t>
+      </w:r>
+      <w:r>
+        <w:t>To https://github.com/AllenAircraft/PWC-OLS.git</w:t>
+      </w:r>
+    </w:p>
+    <w:p>
+      <w:pPr>
+        <w:pStyle w:val="ComputerCmds"/>
+      </w:pPr>
+      <w:r>
+        <w:t xml:space="preserve">* [new </w:t>
       </w:r>
       <w:proofErr w:type="gramStart"/>
       <w:r>
-        <w:t>to</w:t>
+        <w:t xml:space="preserve">branch]   </w:t>
       </w:r>
       <w:proofErr w:type="gramEnd"/>
       <w:r>
-        <w:t xml:space="preserve"> notepad file.  This is needed to reset the pointer to HEAD. </w:t>
-      </w:r>
-      <w:r>
-        <w:t xml:space="preserve"> Copy the commit ID (highlighted cyan above) into the checkout command.</w:t>
+        <w:t xml:space="preserve">   Q2_02 -&gt; Q2_02</w:t>
+      </w:r>
+    </w:p>
+    <w:p>
+      <w:r>
+        <w:rPr>
+          <w:rStyle w:val="ComputerCmdsChar"/>
+        </w:rPr>
+        <w:t xml:space="preserve">  </w:t>
+      </w:r>
+      <w:r>
+        <w:rPr>
+          <w:rStyle w:val="ComputerCmdsChar"/>
+        </w:rPr>
+        <w:t>branch 'Q2_02' set up to track 'origin/Q2_02'</w:t>
+      </w:r>
+      <w:r>
+        <w:t>.</w:t>
+      </w:r>
+    </w:p>
+    <w:p/>
+    <w:p>
+      <w:r>
+        <w:t>To switch to the new branch</w:t>
       </w:r>
     </w:p>
     <w:p>
       <w:pPr>
         <w:pStyle w:val="ComputerCmds"/>
       </w:pPr>
+      <w:proofErr w:type="gramStart"/>
       <w:r>
         <w:t xml:space="preserve">$ </w:t>
       </w:r>
+      <w:r>
+        <w:t xml:space="preserve"> git</w:t>
+      </w:r>
+      <w:proofErr w:type="gramEnd"/>
+      <w:r>
+        <w:t xml:space="preserve"> branch</w:t>
+      </w:r>
+    </w:p>
+    <w:p>
+      <w:pPr>
+        <w:pStyle w:val="ComputerCmds"/>
+      </w:pPr>
+      <w:r>
+        <w:t>* Q2_01</w:t>
+      </w:r>
+    </w:p>
+    <w:p>
+      <w:pPr>
+        <w:pStyle w:val="ComputerCmds"/>
+      </w:pPr>
+      <w:r>
+        <w:t xml:space="preserve">  Q2_02</w:t>
+      </w:r>
+    </w:p>
+    <w:p>
+      <w:pPr>
+        <w:pStyle w:val="ComputerCmds"/>
+      </w:pPr>
+      <w:r>
+        <w:t xml:space="preserve">  </w:t>
+      </w:r>
+      <w:r>
+        <w:t>M</w:t>
+      </w:r>
+      <w:r>
+        <w:t>ain</w:t>
+      </w:r>
+    </w:p>
+    <w:p>
+      <w:pPr>
+        <w:pStyle w:val="ComputerCmds"/>
+      </w:pPr>
+    </w:p>
+    <w:p>
+      <w:pPr>
+        <w:pStyle w:val="ComputerCmds"/>
+      </w:pPr>
+      <w:r>
+        <w:t>$</w:t>
+      </w:r>
+      <w:r>
+        <w:t xml:space="preserve"> git switch Q2_02</w:t>
+      </w:r>
+    </w:p>
+    <w:p>
+      <w:pPr>
+        <w:pStyle w:val="ComputerCmds"/>
+      </w:pPr>
+      <w:r>
+        <w:t xml:space="preserve">* </w:t>
+      </w:r>
+      <w:r>
+        <w:t>Switched to branch 'Q2_02'</w:t>
+      </w:r>
+    </w:p>
+    <w:p>
+      <w:pPr>
+        <w:pStyle w:val="ComputerCmds"/>
+      </w:pPr>
+      <w:r>
+        <w:t xml:space="preserve">  </w:t>
+      </w:r>
+      <w:r>
+        <w:t>Your branch is up to date with 'origin/Q2_02'.</w:t>
+      </w:r>
+    </w:p>
+    <w:p>
+      <w:pPr>
+        <w:pStyle w:val="Heading3"/>
+      </w:pPr>
+      <w:bookmarkStart w:id="59" w:name="_Toc196746845"/>
+      <w:r>
+        <w:t>Add a Prefix to the Names of Multiple Files in Power Shell</w:t>
+      </w:r>
+      <w:bookmarkEnd w:id="59"/>
+    </w:p>
+    <w:p/>
+    <w:p>
+      <w:r>
+        <w:t>Change directory to where the files are contained</w:t>
+      </w:r>
+    </w:p>
+    <w:p/>
+    <w:p>
+      <w:r>
+        <w:t xml:space="preserve">Copy and </w:t>
+      </w:r>
       <w:proofErr w:type="gramStart"/>
       <w:r>
-        <w:t>git</w:t>
+        <w:t>Paste</w:t>
       </w:r>
       <w:proofErr w:type="gramEnd"/>
       <w:r>
-        <w:t xml:space="preserve"> checkout </w:t>
-      </w:r>
+        <w:t xml:space="preserve"> the following command into power shell, then change the “x” to what ever text to want to prepend to all the file names in the directory.</w:t>
+      </w:r>
+    </w:p>
+    <w:p/>
+    <w:p>
+      <w:pPr>
+        <w:pStyle w:val="ComputerCmds"/>
+      </w:pPr>
+      <w:proofErr w:type="gramStart"/>
+      <w:r>
+        <w:t>$  cd</w:t>
+      </w:r>
+      <w:proofErr w:type="gramEnd"/>
+      <w:r>
+        <w:t xml:space="preserve"> test</w:t>
+      </w:r>
+    </w:p>
+    <w:p>
+      <w:pPr>
+        <w:pStyle w:val="ComputerCmds"/>
+      </w:pPr>
+      <w:r>
+        <w:t>$ (Get-</w:t>
+      </w:r>
+      <w:proofErr w:type="spellStart"/>
+      <w:r>
+        <w:t>ChildItem</w:t>
+      </w:r>
+      <w:proofErr w:type="spellEnd"/>
+      <w:r>
+        <w:t xml:space="preserve"> -File) | Rename-Item -</w:t>
+      </w:r>
+      <w:proofErr w:type="spellStart"/>
+      <w:r>
+        <w:t>NewName</w:t>
+      </w:r>
+      <w:proofErr w:type="spellEnd"/>
+      <w:r>
+        <w:t xml:space="preserve"> {$</w:t>
+      </w:r>
+      <w:proofErr w:type="gramStart"/>
+      <w:r>
+        <w:t>_.Name</w:t>
+      </w:r>
+      <w:proofErr w:type="gramEnd"/>
+      <w:r>
+        <w:t xml:space="preserve"> -replace "^","</w:t>
+      </w:r>
+      <w:proofErr w:type="gramStart"/>
+      <w:r>
+        <w:t>x"}</w:t>
+      </w:r>
+      <w:proofErr w:type="gramEnd"/>
+    </w:p>
+    <w:p>
+      <w:pPr>
+        <w:pStyle w:val="ComputerCmds"/>
+      </w:pPr>
+      <w:r>
+        <w:t xml:space="preserve">$ </w:t>
+      </w:r>
+      <w:proofErr w:type="spellStart"/>
+      <w:r>
+        <w:t>dir</w:t>
+      </w:r>
+      <w:proofErr w:type="spellEnd"/>
+    </w:p>
+    <w:p>
+      <w:pPr>
+        <w:pStyle w:val="ComputerCmds"/>
+      </w:pPr>
+    </w:p>
+    <w:p>
+      <w:pPr>
+        <w:pStyle w:val="ComputerCmds"/>
+      </w:pPr>
+      <w:r>
+        <w:t xml:space="preserve">    Directory: C:\AllenProjects\PWC-OLS\test</w:t>
+      </w:r>
+    </w:p>
+    <w:p>
+      <w:pPr>
+        <w:pStyle w:val="ComputerCmds"/>
+      </w:pPr>
+      <w:r>
+        <w:lastRenderedPageBreak/>
+        <w:t xml:space="preserve">Mode                 </w:t>
+      </w:r>
+      <w:proofErr w:type="spellStart"/>
+      <w:r>
+        <w:t>LastWriteTime</w:t>
+      </w:r>
+      <w:proofErr w:type="spellEnd"/>
+      <w:r>
+        <w:t xml:space="preserve">         Length Name</w:t>
+      </w:r>
+    </w:p>
+    <w:p>
+      <w:pPr>
+        <w:pStyle w:val="ComputerCmds"/>
+      </w:pPr>
+      <w:r>
+        <w:t xml:space="preserve">----                 ------------- </w:t>
+      </w:r>
+      <w:proofErr w:type="gramStart"/>
+      <w:r>
+        <w:t xml:space="preserve">        </w:t>
+      </w:r>
+      <w:proofErr w:type="gramEnd"/>
+      <w:r>
+        <w:t>------ ----</w:t>
+      </w:r>
+    </w:p>
+    <w:p>
+      <w:pPr>
+        <w:pStyle w:val="ComputerCmds"/>
+      </w:pPr>
+      <w:r>
+        <w:t>-a----         4/26/2025   6:35 AM          28306 x$CTL_LevelCtlr.vi</w:t>
+      </w:r>
+    </w:p>
+    <w:p>
+      <w:pPr>
+        <w:pStyle w:val="ComputerCmds"/>
+      </w:pPr>
+      <w:r>
+        <w:t>-a----         4/26/2025   6:35 AM          30261 x$CTL_LevelCtlrQ02.vi</w:t>
+      </w:r>
+    </w:p>
+    <w:p>
+      <w:pPr>
+        <w:pStyle w:val="ComputerCmds"/>
+      </w:pPr>
+      <w:r>
+        <w:t xml:space="preserve">-a----         4/26/2025   6:35 AM          17868 </w:t>
+      </w:r>
+      <w:proofErr w:type="spellStart"/>
+      <w:r>
+        <w:t>x$CTL_Limit</w:t>
+      </w:r>
+      <w:proofErr w:type="spellEnd"/>
+      <w:r>
+        <w:t xml:space="preserve"> Check.vi</w:t>
+      </w:r>
+    </w:p>
+    <w:p/>
+    <w:p>
+      <w:r>
+        <w:t>(Get-</w:t>
+      </w:r>
+      <w:proofErr w:type="spellStart"/>
+      <w:r>
+        <w:t>ChildItem</w:t>
+      </w:r>
+      <w:proofErr w:type="spellEnd"/>
+      <w:r>
+        <w:t xml:space="preserve"> -File) | Rename-Item -</w:t>
+      </w:r>
+      <w:proofErr w:type="spellStart"/>
+      <w:r>
+        <w:t>NewName</w:t>
+      </w:r>
+      <w:proofErr w:type="spellEnd"/>
+      <w:r>
+        <w:t xml:space="preserve"> {$</w:t>
+      </w:r>
+      <w:proofErr w:type="gramStart"/>
+      <w:r>
+        <w:t>_.Name</w:t>
+      </w:r>
+      <w:proofErr w:type="gramEnd"/>
+      <w:r>
+        <w:t xml:space="preserve"> -replace "^","</w:t>
+      </w:r>
+      <w:proofErr w:type="gramStart"/>
+      <w:r>
+        <w:t>x"}</w:t>
+      </w:r>
+      <w:proofErr w:type="gramEnd"/>
+    </w:p>
+    <w:p/>
+    <w:p>
       <w:r>
         <w:rPr>
-          <w:highlight w:val="cyan"/>
+          <w:noProof/>
         </w:rPr>
-        <w:t>387ad1f989b2ec2ba121d89065491e0907f49afd</w:t>
-      </w:r>
-    </w:p>
-    <w:p>
-      <w:pPr>
-        <w:pStyle w:val="ComputerCmds"/>
-      </w:pPr>
-      <w:r>
-        <w:t xml:space="preserve">. . . </w:t>
+        <w:drawing>
+          <wp:inline distT="0" distB="0" distL="0" distR="0" wp14:anchorId="55633FA4" wp14:editId="4EA4252F">
+            <wp:extent cx="5894264" cy="4324350"/>
+            <wp:effectExtent l="0" t="0" r="0" b="0"/>
+            <wp:docPr id="1205563972" name="Picture 1" descr="A screenshot of a computer&#10;&#10;AI-generated content may be incorrect."/>
+            <wp:cNvGraphicFramePr>
+              <a:graphicFrameLocks xmlns:a="http://schemas.openxmlformats.org/drawingml/2006/main" noChangeAspect="1"/>
+            </wp:cNvGraphicFramePr>
+            <a:graphic xmlns:a="http://schemas.openxmlformats.org/drawingml/2006/main">
+              <a:graphicData uri="http://schemas.openxmlformats.org/drawingml/2006/picture">
+                <pic:pic xmlns:pic="http://schemas.openxmlformats.org/drawingml/2006/picture">
+                  <pic:nvPicPr>
+                    <pic:cNvPr id="1205563972" name="Picture 1" descr="A screenshot of a computer&#10;&#10;AI-generated content may be incorrect."/>
+                    <pic:cNvPicPr/>
+                  </pic:nvPicPr>
+                  <pic:blipFill>
+                    <a:blip r:embed="rId24"/>
+                    <a:stretch>
+                      <a:fillRect/>
+                    </a:stretch>
+                  </pic:blipFill>
+                  <pic:spPr>
+                    <a:xfrm>
+                      <a:off x="0" y="0"/>
+                      <a:ext cx="5902557" cy="4330434"/>
+                    </a:xfrm>
+                    <a:prstGeom prst="rect">
+                      <a:avLst/>
+                    </a:prstGeom>
+                  </pic:spPr>
+                </pic:pic>
+              </a:graphicData>
+            </a:graphic>
+          </wp:inline>
+        </w:drawing>
       </w:r>
     </w:p>
     <w:sectPr>
-      <w:headerReference w:type="even" r:id="rId19"/>
-      <w:headerReference w:type="default" r:id="rId20"/>
-      <w:footerReference w:type="even" r:id="rId21"/>
-      <w:footerReference w:type="default" r:id="rId22"/>
-      <w:headerReference w:type="first" r:id="rId23"/>
-      <w:footerReference w:type="first" r:id="rId24"/>
+      <w:headerReference w:type="even" r:id="rId25"/>
+      <w:headerReference w:type="default" r:id="rId26"/>
+      <w:footerReference w:type="even" r:id="rId27"/>
+      <w:footerReference w:type="default" r:id="rId28"/>
+      <w:headerReference w:type="first" r:id="rId29"/>
+      <w:footerReference w:type="first" r:id="rId30"/>
       <w:pgSz w:w="12240" w:h="15840"/>
       <w:pgMar w:top="1215" w:right="1440" w:bottom="1440" w:left="1440" w:header="270" w:footer="720" w:gutter="0"/>
       <w:pgNumType w:start="1"/>
@@ -6372,6 +9460,119 @@
 <file path=word/numbering.xml><?xml version="1.0" encoding="utf-8"?>
 <w:numbering xmlns:wpc="http://schemas.microsoft.com/office/word/2010/wordprocessingCanvas" xmlns:cx="http://schemas.microsoft.com/office/drawing/2014/chartex" xmlns:cx1="http://schemas.microsoft.com/office/drawing/2015/9/8/chartex" xmlns:cx2="http://schemas.microsoft.com/office/drawing/2015/10/21/chartex" xmlns:cx3="http://schemas.microsoft.com/office/drawing/2016/5/9/chartex" xmlns:cx4="http://schemas.microsoft.com/office/drawing/2016/5/10/chartex" xmlns:cx5="http://schemas.microsoft.com/office/drawing/2016/5/11/chartex" xmlns:cx6="http://schemas.microsoft.com/office/drawing/2016/5/12/chartex" xmlns:cx7="http://schemas.microsoft.com/office/drawing/2016/5/13/chartex" xmlns:cx8="http://schemas.microsoft.com/office/drawing/2016/5/14/chartex" xmlns:mc="http://schemas.openxmlformats.org/markup-compatibility/2006" xmlns:aink="http://schemas.microsoft.com/office/drawing/2016/ink" xmlns:am3d="http://schemas.microsoft.com/office/drawing/2017/model3d" xmlns:o="urn:schemas-microsoft-com:office:office" xmlns:oel="http://schemas.microsoft.com/office/2019/extlst" xmlns:r="http://schemas.openxmlformats.org/officeDocument/2006/relationships" xmlns:m="http://schemas.openxmlformats.org/officeDocument/2006/math" xmlns:v="urn:schemas-microsoft-com:vml" xmlns:wp14="http://schemas.microsoft.com/office/word/2010/wordprocessingDrawing" xmlns:wp="http://schemas.openxmlformats.org/drawingml/2006/wordprocessingDrawing" xmlns:w10="urn:schemas-microsoft-com:office:word" xmlns:w="http://schemas.openxmlformats.org/wordprocessingml/2006/main" xmlns:w14="http://schemas.microsoft.com/office/word/2010/wordml" xmlns:w15="http://schemas.microsoft.com/office/word/2012/wordml" xmlns:w16cex="http://schemas.microsoft.com/office/word/2018/wordml/cex" xmlns:w16cid="http://schemas.microsoft.com/office/word/2016/wordml/cid" xmlns:w16="http://schemas.microsoft.com/office/word/2018/wordml" xmlns:w16du="http://schemas.microsoft.com/office/word/2023/wordml/word16du" xmlns:w16sdtdh="http://schemas.microsoft.com/office/word/2020/wordml/sdtdatahash" xmlns:w16sdtfl="http://schemas.microsoft.com/office/word/2024/wordml/sdtformatlock" xmlns:w16se="http://schemas.microsoft.com/office/word/2015/wordml/symex" xmlns:wpg="http://schemas.microsoft.com/office/word/2010/wordprocessingGroup" xmlns:wpi="http://schemas.microsoft.com/office/word/2010/wordprocessingInk" xmlns:wne="http://schemas.microsoft.com/office/word/2006/wordml" xmlns:wps="http://schemas.microsoft.com/office/word/2010/wordprocessingShape" mc:Ignorable="w14 w15 w16se w16cid w16 w16cex w16sdtdh w16sdtfl w16du wp14">
   <w:abstractNum w:abstractNumId="0" w15:restartNumberingAfterBreak="0">
+    <w:nsid w:val="082356AF"/>
+    <w:multiLevelType w:val="hybridMultilevel"/>
+    <w:tmpl w:val="9B2210FE"/>
+    <w:lvl w:ilvl="0" w:tplc="368033A0">
+      <w:start w:val="1"/>
+      <w:numFmt w:val="bullet"/>
+      <w:lvlText w:val=""/>
+      <w:lvlJc w:val="left"/>
+      <w:pPr>
+        <w:ind w:left="720" w:hanging="360"/>
+      </w:pPr>
+      <w:rPr>
+        <w:rFonts w:ascii="Symbol" w:hAnsi="Symbol" w:hint="default"/>
+      </w:rPr>
+    </w:lvl>
+    <w:lvl w:ilvl="1" w:tplc="04090003" w:tentative="1">
+      <w:start w:val="1"/>
+      <w:numFmt w:val="bullet"/>
+      <w:lvlText w:val="o"/>
+      <w:lvlJc w:val="left"/>
+      <w:pPr>
+        <w:ind w:left="1440" w:hanging="360"/>
+      </w:pPr>
+      <w:rPr>
+        <w:rFonts w:ascii="Courier New" w:hAnsi="Courier New" w:cs="Courier New" w:hint="default"/>
+      </w:rPr>
+    </w:lvl>
+    <w:lvl w:ilvl="2" w:tplc="04090005" w:tentative="1">
+      <w:start w:val="1"/>
+      <w:numFmt w:val="bullet"/>
+      <w:lvlText w:val=""/>
+      <w:lvlJc w:val="left"/>
+      <w:pPr>
+        <w:ind w:left="2160" w:hanging="360"/>
+      </w:pPr>
+      <w:rPr>
+        <w:rFonts w:ascii="Wingdings" w:hAnsi="Wingdings" w:hint="default"/>
+      </w:rPr>
+    </w:lvl>
+    <w:lvl w:ilvl="3" w:tplc="04090001" w:tentative="1">
+      <w:start w:val="1"/>
+      <w:numFmt w:val="bullet"/>
+      <w:lvlText w:val=""/>
+      <w:lvlJc w:val="left"/>
+      <w:pPr>
+        <w:ind w:left="2880" w:hanging="360"/>
+      </w:pPr>
+      <w:rPr>
+        <w:rFonts w:ascii="Symbol" w:hAnsi="Symbol" w:hint="default"/>
+      </w:rPr>
+    </w:lvl>
+    <w:lvl w:ilvl="4" w:tplc="04090003" w:tentative="1">
+      <w:start w:val="1"/>
+      <w:numFmt w:val="bullet"/>
+      <w:lvlText w:val="o"/>
+      <w:lvlJc w:val="left"/>
+      <w:pPr>
+        <w:ind w:left="3600" w:hanging="360"/>
+      </w:pPr>
+      <w:rPr>
+        <w:rFonts w:ascii="Courier New" w:hAnsi="Courier New" w:cs="Courier New" w:hint="default"/>
+      </w:rPr>
+    </w:lvl>
+    <w:lvl w:ilvl="5" w:tplc="04090005" w:tentative="1">
+      <w:start w:val="1"/>
+      <w:numFmt w:val="bullet"/>
+      <w:lvlText w:val=""/>
+      <w:lvlJc w:val="left"/>
+      <w:pPr>
+        <w:ind w:left="4320" w:hanging="360"/>
+      </w:pPr>
+      <w:rPr>
+        <w:rFonts w:ascii="Wingdings" w:hAnsi="Wingdings" w:hint="default"/>
+      </w:rPr>
+    </w:lvl>
+    <w:lvl w:ilvl="6" w:tplc="04090001" w:tentative="1">
+      <w:start w:val="1"/>
+      <w:numFmt w:val="bullet"/>
+      <w:lvlText w:val=""/>
+      <w:lvlJc w:val="left"/>
+      <w:pPr>
+        <w:ind w:left="5040" w:hanging="360"/>
+      </w:pPr>
+      <w:rPr>
+        <w:rFonts w:ascii="Symbol" w:hAnsi="Symbol" w:hint="default"/>
+      </w:rPr>
+    </w:lvl>
+    <w:lvl w:ilvl="7" w:tplc="04090003" w:tentative="1">
+      <w:start w:val="1"/>
+      <w:numFmt w:val="bullet"/>
+      <w:lvlText w:val="o"/>
+      <w:lvlJc w:val="left"/>
+      <w:pPr>
+        <w:ind w:left="5760" w:hanging="360"/>
+      </w:pPr>
+      <w:rPr>
+        <w:rFonts w:ascii="Courier New" w:hAnsi="Courier New" w:cs="Courier New" w:hint="default"/>
+      </w:rPr>
+    </w:lvl>
+    <w:lvl w:ilvl="8" w:tplc="04090005" w:tentative="1">
+      <w:start w:val="1"/>
+      <w:numFmt w:val="bullet"/>
+      <w:lvlText w:val=""/>
+      <w:lvlJc w:val="left"/>
+      <w:pPr>
+        <w:ind w:left="6480" w:hanging="360"/>
+      </w:pPr>
+      <w:rPr>
+        <w:rFonts w:ascii="Wingdings" w:hAnsi="Wingdings" w:hint="default"/>
+      </w:rPr>
+    </w:lvl>
+  </w:abstractNum>
+  <w:abstractNum w:abstractNumId="1" w15:restartNumberingAfterBreak="0">
     <w:nsid w:val="0A5F1578"/>
     <w:multiLevelType w:val="multilevel"/>
     <w:tmpl w:val="AEEAFD4A"/>
@@ -6484,7 +9685,7 @@
       </w:pPr>
     </w:lvl>
   </w:abstractNum>
-  <w:abstractNum w:abstractNumId="1" w15:restartNumberingAfterBreak="0">
+  <w:abstractNum w:abstractNumId="2" w15:restartNumberingAfterBreak="0">
     <w:nsid w:val="0B0F7A07"/>
     <w:multiLevelType w:val="hybridMultilevel"/>
     <w:tmpl w:val="35543618"/>
@@ -6570,7 +9771,7 @@
       </w:pPr>
     </w:lvl>
   </w:abstractNum>
-  <w:abstractNum w:abstractNumId="2" w15:restartNumberingAfterBreak="0">
+  <w:abstractNum w:abstractNumId="3" w15:restartNumberingAfterBreak="0">
     <w:nsid w:val="0ED249D7"/>
     <w:multiLevelType w:val="multilevel"/>
     <w:tmpl w:val="0F7A1342"/>
@@ -6683,7 +9884,7 @@
       </w:pPr>
     </w:lvl>
   </w:abstractNum>
-  <w:abstractNum w:abstractNumId="3" w15:restartNumberingAfterBreak="0">
+  <w:abstractNum w:abstractNumId="4" w15:restartNumberingAfterBreak="0">
     <w:nsid w:val="16921E20"/>
     <w:multiLevelType w:val="multilevel"/>
     <w:tmpl w:val="E376B356"/>
@@ -6796,7 +9997,7 @@
       </w:pPr>
     </w:lvl>
   </w:abstractNum>
-  <w:abstractNum w:abstractNumId="4" w15:restartNumberingAfterBreak="0">
+  <w:abstractNum w:abstractNumId="5" w15:restartNumberingAfterBreak="0">
     <w:nsid w:val="18B624D0"/>
     <w:multiLevelType w:val="hybridMultilevel"/>
     <w:tmpl w:val="35543618"/>
@@ -6882,7 +10083,7 @@
       </w:pPr>
     </w:lvl>
   </w:abstractNum>
-  <w:abstractNum w:abstractNumId="5" w15:restartNumberingAfterBreak="0">
+  <w:abstractNum w:abstractNumId="6" w15:restartNumberingAfterBreak="0">
     <w:nsid w:val="20D95DB3"/>
     <w:multiLevelType w:val="hybridMultilevel"/>
     <w:tmpl w:val="E0E8BAFA"/>
@@ -6968,7 +10169,7 @@
       </w:pPr>
     </w:lvl>
   </w:abstractNum>
-  <w:abstractNum w:abstractNumId="6" w15:restartNumberingAfterBreak="0">
+  <w:abstractNum w:abstractNumId="7" w15:restartNumberingAfterBreak="0">
     <w:nsid w:val="24A20BBD"/>
     <w:multiLevelType w:val="multilevel"/>
     <w:tmpl w:val="EB2A721A"/>
@@ -7117,7 +10318,96 @@
       </w:rPr>
     </w:lvl>
   </w:abstractNum>
-  <w:abstractNum w:abstractNumId="7" w15:restartNumberingAfterBreak="0">
+  <w:abstractNum w:abstractNumId="8" w15:restartNumberingAfterBreak="0">
+    <w:nsid w:val="2C0D34C7"/>
+    <w:multiLevelType w:val="hybridMultilevel"/>
+    <w:tmpl w:val="181C329A"/>
+    <w:lvl w:ilvl="0" w:tplc="0409000F">
+      <w:start w:val="1"/>
+      <w:numFmt w:val="decimal"/>
+      <w:lvlText w:val="%1."/>
+      <w:lvlJc w:val="left"/>
+      <w:pPr>
+        <w:ind w:left="720" w:hanging="360"/>
+      </w:pPr>
+      <w:rPr>
+        <w:rFonts w:hint="default"/>
+      </w:rPr>
+    </w:lvl>
+    <w:lvl w:ilvl="1" w:tplc="04090019" w:tentative="1">
+      <w:start w:val="1"/>
+      <w:numFmt w:val="lowerLetter"/>
+      <w:lvlText w:val="%2."/>
+      <w:lvlJc w:val="left"/>
+      <w:pPr>
+        <w:ind w:left="1440" w:hanging="360"/>
+      </w:pPr>
+    </w:lvl>
+    <w:lvl w:ilvl="2" w:tplc="0409001B" w:tentative="1">
+      <w:start w:val="1"/>
+      <w:numFmt w:val="lowerRoman"/>
+      <w:lvlText w:val="%3."/>
+      <w:lvlJc w:val="right"/>
+      <w:pPr>
+        <w:ind w:left="2160" w:hanging="180"/>
+      </w:pPr>
+    </w:lvl>
+    <w:lvl w:ilvl="3" w:tplc="0409000F" w:tentative="1">
+      <w:start w:val="1"/>
+      <w:numFmt w:val="decimal"/>
+      <w:lvlText w:val="%4."/>
+      <w:lvlJc w:val="left"/>
+      <w:pPr>
+        <w:ind w:left="2880" w:hanging="360"/>
+      </w:pPr>
+    </w:lvl>
+    <w:lvl w:ilvl="4" w:tplc="04090019" w:tentative="1">
+      <w:start w:val="1"/>
+      <w:numFmt w:val="lowerLetter"/>
+      <w:lvlText w:val="%5."/>
+      <w:lvlJc w:val="left"/>
+      <w:pPr>
+        <w:ind w:left="3600" w:hanging="360"/>
+      </w:pPr>
+    </w:lvl>
+    <w:lvl w:ilvl="5" w:tplc="0409001B" w:tentative="1">
+      <w:start w:val="1"/>
+      <w:numFmt w:val="lowerRoman"/>
+      <w:lvlText w:val="%6."/>
+      <w:lvlJc w:val="right"/>
+      <w:pPr>
+        <w:ind w:left="4320" w:hanging="180"/>
+      </w:pPr>
+    </w:lvl>
+    <w:lvl w:ilvl="6" w:tplc="0409000F" w:tentative="1">
+      <w:start w:val="1"/>
+      <w:numFmt w:val="decimal"/>
+      <w:lvlText w:val="%7."/>
+      <w:lvlJc w:val="left"/>
+      <w:pPr>
+        <w:ind w:left="5040" w:hanging="360"/>
+      </w:pPr>
+    </w:lvl>
+    <w:lvl w:ilvl="7" w:tplc="04090019" w:tentative="1">
+      <w:start w:val="1"/>
+      <w:numFmt w:val="lowerLetter"/>
+      <w:lvlText w:val="%8."/>
+      <w:lvlJc w:val="left"/>
+      <w:pPr>
+        <w:ind w:left="5760" w:hanging="360"/>
+      </w:pPr>
+    </w:lvl>
+    <w:lvl w:ilvl="8" w:tplc="0409001B" w:tentative="1">
+      <w:start w:val="1"/>
+      <w:numFmt w:val="lowerRoman"/>
+      <w:lvlText w:val="%9."/>
+      <w:lvlJc w:val="right"/>
+      <w:pPr>
+        <w:ind w:left="6480" w:hanging="180"/>
+      </w:pPr>
+    </w:lvl>
+  </w:abstractNum>
+  <w:abstractNum w:abstractNumId="9" w15:restartNumberingAfterBreak="0">
     <w:nsid w:val="347825E9"/>
     <w:multiLevelType w:val="hybridMultilevel"/>
     <w:tmpl w:val="668C7FE0"/>
@@ -7231,7 +10521,120 @@
       </w:rPr>
     </w:lvl>
   </w:abstractNum>
-  <w:abstractNum w:abstractNumId="8" w15:restartNumberingAfterBreak="0">
+  <w:abstractNum w:abstractNumId="10" w15:restartNumberingAfterBreak="0">
+    <w:nsid w:val="386949C9"/>
+    <w:multiLevelType w:val="hybridMultilevel"/>
+    <w:tmpl w:val="21EEF3D0"/>
+    <w:lvl w:ilvl="0" w:tplc="0409000F">
+      <w:start w:val="1"/>
+      <w:numFmt w:val="decimal"/>
+      <w:lvlText w:val="%1."/>
+      <w:lvlJc w:val="left"/>
+      <w:pPr>
+        <w:ind w:left="720" w:hanging="360"/>
+      </w:pPr>
+      <w:rPr>
+        <w:rFonts w:hint="default"/>
+      </w:rPr>
+    </w:lvl>
+    <w:lvl w:ilvl="1" w:tplc="FFFFFFFF" w:tentative="1">
+      <w:start w:val="1"/>
+      <w:numFmt w:val="bullet"/>
+      <w:lvlText w:val="o"/>
+      <w:lvlJc w:val="left"/>
+      <w:pPr>
+        <w:ind w:left="1440" w:hanging="360"/>
+      </w:pPr>
+      <w:rPr>
+        <w:rFonts w:ascii="Courier New" w:hAnsi="Courier New" w:cs="Courier New" w:hint="default"/>
+      </w:rPr>
+    </w:lvl>
+    <w:lvl w:ilvl="2" w:tplc="FFFFFFFF" w:tentative="1">
+      <w:start w:val="1"/>
+      <w:numFmt w:val="bullet"/>
+      <w:lvlText w:val=""/>
+      <w:lvlJc w:val="left"/>
+      <w:pPr>
+        <w:ind w:left="2160" w:hanging="360"/>
+      </w:pPr>
+      <w:rPr>
+        <w:rFonts w:ascii="Wingdings" w:hAnsi="Wingdings" w:hint="default"/>
+      </w:rPr>
+    </w:lvl>
+    <w:lvl w:ilvl="3" w:tplc="FFFFFFFF" w:tentative="1">
+      <w:start w:val="1"/>
+      <w:numFmt w:val="bullet"/>
+      <w:lvlText w:val=""/>
+      <w:lvlJc w:val="left"/>
+      <w:pPr>
+        <w:ind w:left="2880" w:hanging="360"/>
+      </w:pPr>
+      <w:rPr>
+        <w:rFonts w:ascii="Symbol" w:hAnsi="Symbol" w:hint="default"/>
+      </w:rPr>
+    </w:lvl>
+    <w:lvl w:ilvl="4" w:tplc="FFFFFFFF" w:tentative="1">
+      <w:start w:val="1"/>
+      <w:numFmt w:val="bullet"/>
+      <w:lvlText w:val="o"/>
+      <w:lvlJc w:val="left"/>
+      <w:pPr>
+        <w:ind w:left="3600" w:hanging="360"/>
+      </w:pPr>
+      <w:rPr>
+        <w:rFonts w:ascii="Courier New" w:hAnsi="Courier New" w:cs="Courier New" w:hint="default"/>
+      </w:rPr>
+    </w:lvl>
+    <w:lvl w:ilvl="5" w:tplc="FFFFFFFF" w:tentative="1">
+      <w:start w:val="1"/>
+      <w:numFmt w:val="bullet"/>
+      <w:lvlText w:val=""/>
+      <w:lvlJc w:val="left"/>
+      <w:pPr>
+        <w:ind w:left="4320" w:hanging="360"/>
+      </w:pPr>
+      <w:rPr>
+        <w:rFonts w:ascii="Wingdings" w:hAnsi="Wingdings" w:hint="default"/>
+      </w:rPr>
+    </w:lvl>
+    <w:lvl w:ilvl="6" w:tplc="FFFFFFFF" w:tentative="1">
+      <w:start w:val="1"/>
+      <w:numFmt w:val="bullet"/>
+      <w:lvlText w:val=""/>
+      <w:lvlJc w:val="left"/>
+      <w:pPr>
+        <w:ind w:left="5040" w:hanging="360"/>
+      </w:pPr>
+      <w:rPr>
+        <w:rFonts w:ascii="Symbol" w:hAnsi="Symbol" w:hint="default"/>
+      </w:rPr>
+    </w:lvl>
+    <w:lvl w:ilvl="7" w:tplc="FFFFFFFF" w:tentative="1">
+      <w:start w:val="1"/>
+      <w:numFmt w:val="bullet"/>
+      <w:lvlText w:val="o"/>
+      <w:lvlJc w:val="left"/>
+      <w:pPr>
+        <w:ind w:left="5760" w:hanging="360"/>
+      </w:pPr>
+      <w:rPr>
+        <w:rFonts w:ascii="Courier New" w:hAnsi="Courier New" w:cs="Courier New" w:hint="default"/>
+      </w:rPr>
+    </w:lvl>
+    <w:lvl w:ilvl="8" w:tplc="FFFFFFFF" w:tentative="1">
+      <w:start w:val="1"/>
+      <w:numFmt w:val="bullet"/>
+      <w:lvlText w:val=""/>
+      <w:lvlJc w:val="left"/>
+      <w:pPr>
+        <w:ind w:left="6480" w:hanging="360"/>
+      </w:pPr>
+      <w:rPr>
+        <w:rFonts w:ascii="Wingdings" w:hAnsi="Wingdings" w:hint="default"/>
+      </w:rPr>
+    </w:lvl>
+  </w:abstractNum>
+  <w:abstractNum w:abstractNumId="11" w15:restartNumberingAfterBreak="0">
     <w:nsid w:val="390948B7"/>
     <w:multiLevelType w:val="hybridMultilevel"/>
     <w:tmpl w:val="D4A6A20E"/>
@@ -7317,7 +10720,7 @@
       </w:pPr>
     </w:lvl>
   </w:abstractNum>
-  <w:abstractNum w:abstractNumId="9" w15:restartNumberingAfterBreak="0">
+  <w:abstractNum w:abstractNumId="12" w15:restartNumberingAfterBreak="0">
     <w:nsid w:val="3F457BEB"/>
     <w:multiLevelType w:val="multilevel"/>
     <w:tmpl w:val="5224B33C"/>
@@ -7430,7 +10833,233 @@
       </w:pPr>
     </w:lvl>
   </w:abstractNum>
-  <w:abstractNum w:abstractNumId="10" w15:restartNumberingAfterBreak="0">
+  <w:abstractNum w:abstractNumId="13" w15:restartNumberingAfterBreak="0">
+    <w:nsid w:val="424F245B"/>
+    <w:multiLevelType w:val="hybridMultilevel"/>
+    <w:tmpl w:val="AB88EDA6"/>
+    <w:lvl w:ilvl="0" w:tplc="7042068C">
+      <w:start w:val="1"/>
+      <w:numFmt w:val="decimal"/>
+      <w:lvlText w:val="%1."/>
+      <w:lvlJc w:val="left"/>
+      <w:pPr>
+        <w:ind w:left="720" w:hanging="360"/>
+      </w:pPr>
+      <w:rPr>
+        <w:rFonts w:hint="default"/>
+      </w:rPr>
+    </w:lvl>
+    <w:lvl w:ilvl="1" w:tplc="FFFFFFFF" w:tentative="1">
+      <w:start w:val="1"/>
+      <w:numFmt w:val="bullet"/>
+      <w:lvlText w:val="o"/>
+      <w:lvlJc w:val="left"/>
+      <w:pPr>
+        <w:ind w:left="1440" w:hanging="360"/>
+      </w:pPr>
+      <w:rPr>
+        <w:rFonts w:ascii="Courier New" w:hAnsi="Courier New" w:cs="Courier New" w:hint="default"/>
+      </w:rPr>
+    </w:lvl>
+    <w:lvl w:ilvl="2" w:tplc="FFFFFFFF" w:tentative="1">
+      <w:start w:val="1"/>
+      <w:numFmt w:val="bullet"/>
+      <w:lvlText w:val=""/>
+      <w:lvlJc w:val="left"/>
+      <w:pPr>
+        <w:ind w:left="2160" w:hanging="360"/>
+      </w:pPr>
+      <w:rPr>
+        <w:rFonts w:ascii="Wingdings" w:hAnsi="Wingdings" w:hint="default"/>
+      </w:rPr>
+    </w:lvl>
+    <w:lvl w:ilvl="3" w:tplc="FFFFFFFF" w:tentative="1">
+      <w:start w:val="1"/>
+      <w:numFmt w:val="bullet"/>
+      <w:lvlText w:val=""/>
+      <w:lvlJc w:val="left"/>
+      <w:pPr>
+        <w:ind w:left="2880" w:hanging="360"/>
+      </w:pPr>
+      <w:rPr>
+        <w:rFonts w:ascii="Symbol" w:hAnsi="Symbol" w:hint="default"/>
+      </w:rPr>
+    </w:lvl>
+    <w:lvl w:ilvl="4" w:tplc="FFFFFFFF" w:tentative="1">
+      <w:start w:val="1"/>
+      <w:numFmt w:val="bullet"/>
+      <w:lvlText w:val="o"/>
+      <w:lvlJc w:val="left"/>
+      <w:pPr>
+        <w:ind w:left="3600" w:hanging="360"/>
+      </w:pPr>
+      <w:rPr>
+        <w:rFonts w:ascii="Courier New" w:hAnsi="Courier New" w:cs="Courier New" w:hint="default"/>
+      </w:rPr>
+    </w:lvl>
+    <w:lvl w:ilvl="5" w:tplc="FFFFFFFF" w:tentative="1">
+      <w:start w:val="1"/>
+      <w:numFmt w:val="bullet"/>
+      <w:lvlText w:val=""/>
+      <w:lvlJc w:val="left"/>
+      <w:pPr>
+        <w:ind w:left="4320" w:hanging="360"/>
+      </w:pPr>
+      <w:rPr>
+        <w:rFonts w:ascii="Wingdings" w:hAnsi="Wingdings" w:hint="default"/>
+      </w:rPr>
+    </w:lvl>
+    <w:lvl w:ilvl="6" w:tplc="FFFFFFFF" w:tentative="1">
+      <w:start w:val="1"/>
+      <w:numFmt w:val="bullet"/>
+      <w:lvlText w:val=""/>
+      <w:lvlJc w:val="left"/>
+      <w:pPr>
+        <w:ind w:left="5040" w:hanging="360"/>
+      </w:pPr>
+      <w:rPr>
+        <w:rFonts w:ascii="Symbol" w:hAnsi="Symbol" w:hint="default"/>
+      </w:rPr>
+    </w:lvl>
+    <w:lvl w:ilvl="7" w:tplc="FFFFFFFF" w:tentative="1">
+      <w:start w:val="1"/>
+      <w:numFmt w:val="bullet"/>
+      <w:lvlText w:val="o"/>
+      <w:lvlJc w:val="left"/>
+      <w:pPr>
+        <w:ind w:left="5760" w:hanging="360"/>
+      </w:pPr>
+      <w:rPr>
+        <w:rFonts w:ascii="Courier New" w:hAnsi="Courier New" w:cs="Courier New" w:hint="default"/>
+      </w:rPr>
+    </w:lvl>
+    <w:lvl w:ilvl="8" w:tplc="FFFFFFFF" w:tentative="1">
+      <w:start w:val="1"/>
+      <w:numFmt w:val="bullet"/>
+      <w:lvlText w:val=""/>
+      <w:lvlJc w:val="left"/>
+      <w:pPr>
+        <w:ind w:left="6480" w:hanging="360"/>
+      </w:pPr>
+      <w:rPr>
+        <w:rFonts w:ascii="Wingdings" w:hAnsi="Wingdings" w:hint="default"/>
+      </w:rPr>
+    </w:lvl>
+  </w:abstractNum>
+  <w:abstractNum w:abstractNumId="14" w15:restartNumberingAfterBreak="0">
+    <w:nsid w:val="4D741EFA"/>
+    <w:multiLevelType w:val="hybridMultilevel"/>
+    <w:tmpl w:val="2C0E6FDA"/>
+    <w:lvl w:ilvl="0" w:tplc="368033A0">
+      <w:start w:val="1"/>
+      <w:numFmt w:val="bullet"/>
+      <w:lvlText w:val=""/>
+      <w:lvlJc w:val="left"/>
+      <w:pPr>
+        <w:ind w:left="720" w:hanging="360"/>
+      </w:pPr>
+      <w:rPr>
+        <w:rFonts w:ascii="Symbol" w:hAnsi="Symbol" w:hint="default"/>
+      </w:rPr>
+    </w:lvl>
+    <w:lvl w:ilvl="1" w:tplc="04090003" w:tentative="1">
+      <w:start w:val="1"/>
+      <w:numFmt w:val="bullet"/>
+      <w:lvlText w:val="o"/>
+      <w:lvlJc w:val="left"/>
+      <w:pPr>
+        <w:ind w:left="1440" w:hanging="360"/>
+      </w:pPr>
+      <w:rPr>
+        <w:rFonts w:ascii="Courier New" w:hAnsi="Courier New" w:cs="Courier New" w:hint="default"/>
+      </w:rPr>
+    </w:lvl>
+    <w:lvl w:ilvl="2" w:tplc="04090005" w:tentative="1">
+      <w:start w:val="1"/>
+      <w:numFmt w:val="bullet"/>
+      <w:lvlText w:val=""/>
+      <w:lvlJc w:val="left"/>
+      <w:pPr>
+        <w:ind w:left="2160" w:hanging="360"/>
+      </w:pPr>
+      <w:rPr>
+        <w:rFonts w:ascii="Wingdings" w:hAnsi="Wingdings" w:hint="default"/>
+      </w:rPr>
+    </w:lvl>
+    <w:lvl w:ilvl="3" w:tplc="04090001" w:tentative="1">
+      <w:start w:val="1"/>
+      <w:numFmt w:val="bullet"/>
+      <w:lvlText w:val=""/>
+      <w:lvlJc w:val="left"/>
+      <w:pPr>
+        <w:ind w:left="2880" w:hanging="360"/>
+      </w:pPr>
+      <w:rPr>
+        <w:rFonts w:ascii="Symbol" w:hAnsi="Symbol" w:hint="default"/>
+      </w:rPr>
+    </w:lvl>
+    <w:lvl w:ilvl="4" w:tplc="04090003" w:tentative="1">
+      <w:start w:val="1"/>
+      <w:numFmt w:val="bullet"/>
+      <w:lvlText w:val="o"/>
+      <w:lvlJc w:val="left"/>
+      <w:pPr>
+        <w:ind w:left="3600" w:hanging="360"/>
+      </w:pPr>
+      <w:rPr>
+        <w:rFonts w:ascii="Courier New" w:hAnsi="Courier New" w:cs="Courier New" w:hint="default"/>
+      </w:rPr>
+    </w:lvl>
+    <w:lvl w:ilvl="5" w:tplc="04090005" w:tentative="1">
+      <w:start w:val="1"/>
+      <w:numFmt w:val="bullet"/>
+      <w:lvlText w:val=""/>
+      <w:lvlJc w:val="left"/>
+      <w:pPr>
+        <w:ind w:left="4320" w:hanging="360"/>
+      </w:pPr>
+      <w:rPr>
+        <w:rFonts w:ascii="Wingdings" w:hAnsi="Wingdings" w:hint="default"/>
+      </w:rPr>
+    </w:lvl>
+    <w:lvl w:ilvl="6" w:tplc="04090001" w:tentative="1">
+      <w:start w:val="1"/>
+      <w:numFmt w:val="bullet"/>
+      <w:lvlText w:val=""/>
+      <w:lvlJc w:val="left"/>
+      <w:pPr>
+        <w:ind w:left="5040" w:hanging="360"/>
+      </w:pPr>
+      <w:rPr>
+        <w:rFonts w:ascii="Symbol" w:hAnsi="Symbol" w:hint="default"/>
+      </w:rPr>
+    </w:lvl>
+    <w:lvl w:ilvl="7" w:tplc="04090003" w:tentative="1">
+      <w:start w:val="1"/>
+      <w:numFmt w:val="bullet"/>
+      <w:lvlText w:val="o"/>
+      <w:lvlJc w:val="left"/>
+      <w:pPr>
+        <w:ind w:left="5760" w:hanging="360"/>
+      </w:pPr>
+      <w:rPr>
+        <w:rFonts w:ascii="Courier New" w:hAnsi="Courier New" w:cs="Courier New" w:hint="default"/>
+      </w:rPr>
+    </w:lvl>
+    <w:lvl w:ilvl="8" w:tplc="04090005" w:tentative="1">
+      <w:start w:val="1"/>
+      <w:numFmt w:val="bullet"/>
+      <w:lvlText w:val=""/>
+      <w:lvlJc w:val="left"/>
+      <w:pPr>
+        <w:ind w:left="6480" w:hanging="360"/>
+      </w:pPr>
+      <w:rPr>
+        <w:rFonts w:ascii="Wingdings" w:hAnsi="Wingdings" w:hint="default"/>
+      </w:rPr>
+    </w:lvl>
+  </w:abstractNum>
+  <w:abstractNum w:abstractNumId="15" w15:restartNumberingAfterBreak="0">
     <w:nsid w:val="534A0DE8"/>
     <w:multiLevelType w:val="hybridMultilevel"/>
     <w:tmpl w:val="413282A0"/>
@@ -7516,7 +11145,7 @@
       </w:pPr>
     </w:lvl>
   </w:abstractNum>
-  <w:abstractNum w:abstractNumId="11" w15:restartNumberingAfterBreak="0">
+  <w:abstractNum w:abstractNumId="16" w15:restartNumberingAfterBreak="0">
     <w:nsid w:val="53CA43E2"/>
     <w:multiLevelType w:val="multilevel"/>
     <w:tmpl w:val="E864C45A"/>
@@ -7629,7 +11258,7 @@
       </w:pPr>
     </w:lvl>
   </w:abstractNum>
-  <w:abstractNum w:abstractNumId="12" w15:restartNumberingAfterBreak="0">
+  <w:abstractNum w:abstractNumId="17" w15:restartNumberingAfterBreak="0">
     <w:nsid w:val="55141CC6"/>
     <w:multiLevelType w:val="multilevel"/>
     <w:tmpl w:val="C9788CFC"/>
@@ -7727,7 +11356,7 @@
       </w:pPr>
     </w:lvl>
   </w:abstractNum>
-  <w:abstractNum w:abstractNumId="13" w15:restartNumberingAfterBreak="0">
+  <w:abstractNum w:abstractNumId="18" w15:restartNumberingAfterBreak="0">
     <w:nsid w:val="5F6159FA"/>
     <w:multiLevelType w:val="multilevel"/>
     <w:tmpl w:val="1C98721A"/>
@@ -7876,7 +11505,93 @@
       </w:rPr>
     </w:lvl>
   </w:abstractNum>
-  <w:abstractNum w:abstractNumId="14" w15:restartNumberingAfterBreak="0">
+  <w:abstractNum w:abstractNumId="19" w15:restartNumberingAfterBreak="0">
+    <w:nsid w:val="61763D8B"/>
+    <w:multiLevelType w:val="hybridMultilevel"/>
+    <w:tmpl w:val="35543618"/>
+    <w:lvl w:ilvl="0" w:tplc="FFFFFFFF">
+      <w:start w:val="1"/>
+      <w:numFmt w:val="decimal"/>
+      <w:lvlText w:val="%1."/>
+      <w:lvlJc w:val="left"/>
+      <w:pPr>
+        <w:ind w:left="720" w:hanging="360"/>
+      </w:pPr>
+    </w:lvl>
+    <w:lvl w:ilvl="1" w:tplc="FFFFFFFF" w:tentative="1">
+      <w:start w:val="1"/>
+      <w:numFmt w:val="lowerLetter"/>
+      <w:lvlText w:val="%2."/>
+      <w:lvlJc w:val="left"/>
+      <w:pPr>
+        <w:ind w:left="1440" w:hanging="360"/>
+      </w:pPr>
+    </w:lvl>
+    <w:lvl w:ilvl="2" w:tplc="FFFFFFFF" w:tentative="1">
+      <w:start w:val="1"/>
+      <w:numFmt w:val="lowerRoman"/>
+      <w:lvlText w:val="%3."/>
+      <w:lvlJc w:val="right"/>
+      <w:pPr>
+        <w:ind w:left="2160" w:hanging="180"/>
+      </w:pPr>
+    </w:lvl>
+    <w:lvl w:ilvl="3" w:tplc="FFFFFFFF" w:tentative="1">
+      <w:start w:val="1"/>
+      <w:numFmt w:val="decimal"/>
+      <w:lvlText w:val="%4."/>
+      <w:lvlJc w:val="left"/>
+      <w:pPr>
+        <w:ind w:left="2880" w:hanging="360"/>
+      </w:pPr>
+    </w:lvl>
+    <w:lvl w:ilvl="4" w:tplc="FFFFFFFF" w:tentative="1">
+      <w:start w:val="1"/>
+      <w:numFmt w:val="lowerLetter"/>
+      <w:lvlText w:val="%5."/>
+      <w:lvlJc w:val="left"/>
+      <w:pPr>
+        <w:ind w:left="3600" w:hanging="360"/>
+      </w:pPr>
+    </w:lvl>
+    <w:lvl w:ilvl="5" w:tplc="FFFFFFFF" w:tentative="1">
+      <w:start w:val="1"/>
+      <w:numFmt w:val="lowerRoman"/>
+      <w:lvlText w:val="%6."/>
+      <w:lvlJc w:val="right"/>
+      <w:pPr>
+        <w:ind w:left="4320" w:hanging="180"/>
+      </w:pPr>
+    </w:lvl>
+    <w:lvl w:ilvl="6" w:tplc="FFFFFFFF" w:tentative="1">
+      <w:start w:val="1"/>
+      <w:numFmt w:val="decimal"/>
+      <w:lvlText w:val="%7."/>
+      <w:lvlJc w:val="left"/>
+      <w:pPr>
+        <w:ind w:left="5040" w:hanging="360"/>
+      </w:pPr>
+    </w:lvl>
+    <w:lvl w:ilvl="7" w:tplc="FFFFFFFF" w:tentative="1">
+      <w:start w:val="1"/>
+      <w:numFmt w:val="lowerLetter"/>
+      <w:lvlText w:val="%8."/>
+      <w:lvlJc w:val="left"/>
+      <w:pPr>
+        <w:ind w:left="5760" w:hanging="360"/>
+      </w:pPr>
+    </w:lvl>
+    <w:lvl w:ilvl="8" w:tplc="FFFFFFFF" w:tentative="1">
+      <w:start w:val="1"/>
+      <w:numFmt w:val="lowerRoman"/>
+      <w:lvlText w:val="%9."/>
+      <w:lvlJc w:val="right"/>
+      <w:pPr>
+        <w:ind w:left="6480" w:hanging="180"/>
+      </w:pPr>
+    </w:lvl>
+  </w:abstractNum>
+  <w:abstractNum w:abstractNumId="20" w15:restartNumberingAfterBreak="0">
     <w:nsid w:val="6D953D4D"/>
     <w:multiLevelType w:val="hybridMultilevel"/>
     <w:tmpl w:val="06C03F1E"/>
@@ -7963,100 +11678,118 @@
     </w:lvl>
   </w:abstractNum>
   <w:num w:numId="1" w16cid:durableId="122891135">
-    <w:abstractNumId w:val="14"/>
+    <w:abstractNumId w:val="20"/>
   </w:num>
   <w:num w:numId="2" w16cid:durableId="1631742788">
-    <w:abstractNumId w:val="12"/>
+    <w:abstractNumId w:val="17"/>
   </w:num>
   <w:num w:numId="3" w16cid:durableId="1810786162">
-    <w:abstractNumId w:val="6"/>
+    <w:abstractNumId w:val="7"/>
     <w:lvlOverride w:ilvl="0">
       <w:startOverride w:val="2"/>
     </w:lvlOverride>
   </w:num>
   <w:num w:numId="4" w16cid:durableId="132911859">
-    <w:abstractNumId w:val="7"/>
+    <w:abstractNumId w:val="9"/>
   </w:num>
   <w:num w:numId="5" w16cid:durableId="1920673020">
-    <w:abstractNumId w:val="13"/>
+    <w:abstractNumId w:val="18"/>
     <w:lvlOverride w:ilvl="0">
       <w:startOverride w:val="4"/>
     </w:lvlOverride>
   </w:num>
   <w:num w:numId="6" w16cid:durableId="1442989484">
+    <w:abstractNumId w:val="6"/>
+  </w:num>
+  <w:num w:numId="7" w16cid:durableId="1745955799">
+    <w:abstractNumId w:val="2"/>
+  </w:num>
+  <w:num w:numId="8" w16cid:durableId="264003211">
+    <w:abstractNumId w:val="11"/>
+  </w:num>
+  <w:num w:numId="9" w16cid:durableId="2039575081">
     <w:abstractNumId w:val="5"/>
   </w:num>
-  <w:num w:numId="7" w16cid:durableId="1745955799">
+  <w:num w:numId="10" w16cid:durableId="958071631">
     <w:abstractNumId w:val="1"/>
-  </w:num>
-  <w:num w:numId="8" w16cid:durableId="264003211">
-    <w:abstractNumId w:val="8"/>
-  </w:num>
-  <w:num w:numId="9" w16cid:durableId="2039575081">
-    <w:abstractNumId w:val="4"/>
-  </w:num>
-  <w:num w:numId="10" w16cid:durableId="958071631">
-    <w:abstractNumId w:val="0"/>
     <w:lvlOverride w:ilvl="0">
       <w:startOverride w:val="1"/>
     </w:lvlOverride>
   </w:num>
   <w:num w:numId="11" w16cid:durableId="1882933436">
-    <w:abstractNumId w:val="0"/>
+    <w:abstractNumId w:val="1"/>
     <w:lvlOverride w:ilvl="0">
       <w:startOverride w:val="2"/>
     </w:lvlOverride>
   </w:num>
   <w:num w:numId="12" w16cid:durableId="739711237">
-    <w:abstractNumId w:val="11"/>
+    <w:abstractNumId w:val="16"/>
     <w:lvlOverride w:ilvl="0">
       <w:startOverride w:val="1"/>
     </w:lvlOverride>
   </w:num>
   <w:num w:numId="13" w16cid:durableId="1441682752">
-    <w:abstractNumId w:val="11"/>
+    <w:abstractNumId w:val="16"/>
     <w:lvlOverride w:ilvl="0">
       <w:startOverride w:val="2"/>
     </w:lvlOverride>
   </w:num>
   <w:num w:numId="14" w16cid:durableId="1479684673">
-    <w:abstractNumId w:val="2"/>
+    <w:abstractNumId w:val="3"/>
     <w:lvlOverride w:ilvl="0">
       <w:startOverride w:val="1"/>
     </w:lvlOverride>
   </w:num>
   <w:num w:numId="15" w16cid:durableId="1776750118">
-    <w:abstractNumId w:val="2"/>
+    <w:abstractNumId w:val="3"/>
     <w:lvlOverride w:ilvl="0">
       <w:startOverride w:val="2"/>
     </w:lvlOverride>
   </w:num>
   <w:num w:numId="16" w16cid:durableId="1377124163">
-    <w:abstractNumId w:val="9"/>
+    <w:abstractNumId w:val="12"/>
     <w:lvlOverride w:ilvl="0">
       <w:startOverride w:val="1"/>
     </w:lvlOverride>
   </w:num>
   <w:num w:numId="17" w16cid:durableId="715273826">
-    <w:abstractNumId w:val="9"/>
+    <w:abstractNumId w:val="12"/>
     <w:lvlOverride w:ilvl="0">
       <w:startOverride w:val="2"/>
     </w:lvlOverride>
   </w:num>
   <w:num w:numId="18" w16cid:durableId="856236907">
-    <w:abstractNumId w:val="3"/>
+    <w:abstractNumId w:val="4"/>
     <w:lvlOverride w:ilvl="0">
       <w:startOverride w:val="1"/>
     </w:lvlOverride>
   </w:num>
   <w:num w:numId="19" w16cid:durableId="1076439879">
-    <w:abstractNumId w:val="3"/>
+    <w:abstractNumId w:val="4"/>
     <w:lvlOverride w:ilvl="0">
       <w:startOverride w:val="2"/>
     </w:lvlOverride>
   </w:num>
   <w:num w:numId="20" w16cid:durableId="339040353">
+    <w:abstractNumId w:val="15"/>
+  </w:num>
+  <w:num w:numId="21" w16cid:durableId="1969433904">
+    <w:abstractNumId w:val="14"/>
+  </w:num>
+  <w:num w:numId="22" w16cid:durableId="1824160125">
+    <w:abstractNumId w:val="0"/>
+  </w:num>
+  <w:num w:numId="23" w16cid:durableId="1907766000">
+    <w:abstractNumId w:val="13"/>
+  </w:num>
+  <w:num w:numId="24" w16cid:durableId="1456172506">
     <w:abstractNumId w:val="10"/>
+  </w:num>
+  <w:num w:numId="25" w16cid:durableId="1380200444">
+    <w:abstractNumId w:val="8"/>
+  </w:num>
+  <w:num w:numId="26" w16cid:durableId="819153261">
+    <w:abstractNumId w:val="19"/>
   </w:num>
 </w:numbering>
 </file>
@@ -8679,7 +12412,6 @@
   <w:style w:type="character" w:default="1" w:styleId="DefaultParagraphFont">
     <w:name w:val="Default Paragraph Font"/>
     <w:uiPriority w:val="1"/>
-    <w:semiHidden/>
     <w:unhideWhenUsed/>
   </w:style>
   <w:style w:type="table" w:default="1" w:styleId="TableNormal">
@@ -9001,7 +12733,7 @@
     <w:basedOn w:val="Normal"/>
     <w:link w:val="ComputerCmdsChar"/>
     <w:qFormat/>
-    <w:rsid w:val="00803396"/>
+    <w:rsid w:val="0048426C"/>
     <w:pPr>
       <w:shd w:val="clear" w:color="auto" w:fill="F2F2F2" w:themeFill="background1" w:themeFillShade="F2"/>
       <w:spacing w:before="120" w:after="120"/>
@@ -9009,17 +12741,83 @@
     </w:pPr>
     <w:rPr>
       <w:rFonts w:ascii="Courier Std" w:hAnsi="Courier Std"/>
+      <w:sz w:val="20"/>
     </w:rPr>
   </w:style>
   <w:style w:type="character" w:customStyle="1" w:styleId="ComputerCmdsChar">
     <w:name w:val="Computer Cmds Char"/>
     <w:basedOn w:val="DefaultParagraphFont"/>
     <w:link w:val="ComputerCmds"/>
-    <w:rsid w:val="00803396"/>
+    <w:rsid w:val="0048426C"/>
     <w:rPr>
       <w:rFonts w:ascii="Courier Std" w:hAnsi="Courier Std"/>
+      <w:sz w:val="20"/>
       <w:shd w:val="clear" w:color="auto" w:fill="F2F2F2" w:themeFill="background1" w:themeFillShade="F2"/>
     </w:rPr>
+  </w:style>
+  <w:style w:type="paragraph" w:styleId="TOC1">
+    <w:name w:val="toc 1"/>
+    <w:basedOn w:val="Normal"/>
+    <w:next w:val="Normal"/>
+    <w:autoRedefine/>
+    <w:uiPriority w:val="39"/>
+    <w:unhideWhenUsed/>
+    <w:rsid w:val="00997412"/>
+    <w:pPr>
+      <w:spacing w:after="100"/>
+    </w:pPr>
+  </w:style>
+  <w:style w:type="paragraph" w:styleId="TOC2">
+    <w:name w:val="toc 2"/>
+    <w:basedOn w:val="Normal"/>
+    <w:next w:val="Normal"/>
+    <w:autoRedefine/>
+    <w:uiPriority w:val="39"/>
+    <w:unhideWhenUsed/>
+    <w:rsid w:val="00997412"/>
+    <w:pPr>
+      <w:spacing w:after="100"/>
+      <w:ind w:left="220"/>
+    </w:pPr>
+  </w:style>
+  <w:style w:type="paragraph" w:styleId="TOC3">
+    <w:name w:val="toc 3"/>
+    <w:basedOn w:val="Normal"/>
+    <w:next w:val="Normal"/>
+    <w:autoRedefine/>
+    <w:uiPriority w:val="39"/>
+    <w:unhideWhenUsed/>
+    <w:rsid w:val="00997412"/>
+    <w:pPr>
+      <w:spacing w:after="100"/>
+      <w:ind w:left="440"/>
+    </w:pPr>
+  </w:style>
+  <w:style w:type="paragraph" w:styleId="TOC4">
+    <w:name w:val="toc 4"/>
+    <w:basedOn w:val="Normal"/>
+    <w:next w:val="Normal"/>
+    <w:autoRedefine/>
+    <w:uiPriority w:val="39"/>
+    <w:unhideWhenUsed/>
+    <w:rsid w:val="00997412"/>
+    <w:pPr>
+      <w:spacing w:after="100"/>
+      <w:ind w:left="660"/>
+    </w:pPr>
+  </w:style>
+  <w:style w:type="paragraph" w:styleId="TOC5">
+    <w:name w:val="toc 5"/>
+    <w:basedOn w:val="Normal"/>
+    <w:next w:val="Normal"/>
+    <w:autoRedefine/>
+    <w:uiPriority w:val="39"/>
+    <w:unhideWhenUsed/>
+    <w:rsid w:val="00997412"/>
+    <w:pPr>
+      <w:spacing w:after="100"/>
+      <w:ind w:left="880"/>
+    </w:pPr>
   </w:style>
 </w:styles>
 </file>

--- a/_3 Develop/$Design Spec/LabVIEW App Spec/DS MLOI LabVIEW App Specification.docx
+++ b/_3 Develop/$Design Spec/LabVIEW App Spec/DS MLOI LabVIEW App Specification.docx
@@ -220,7 +220,6 @@
         <w:tc>
           <w:tcPr>
             <w:tcW w:w="1278" w:type="dxa"/>
-            <w:shd w:val="clear" w:color="auto" w:fill="auto"/>
             <w:tcMar>
               <w:top w:w="0" w:type="dxa"/>
               <w:left w:w="0" w:type="dxa"/>
@@ -247,7 +246,6 @@
         <w:tc>
           <w:tcPr>
             <w:tcW w:w="6570" w:type="dxa"/>
-            <w:shd w:val="clear" w:color="auto" w:fill="auto"/>
             <w:tcMar>
               <w:top w:w="0" w:type="dxa"/>
               <w:left w:w="0" w:type="dxa"/>
@@ -274,7 +272,6 @@
         <w:tc>
           <w:tcPr>
             <w:tcW w:w="1727" w:type="dxa"/>
-            <w:shd w:val="clear" w:color="auto" w:fill="auto"/>
             <w:tcMar>
               <w:top w:w="0" w:type="dxa"/>
               <w:left w:w="0" w:type="dxa"/>
@@ -303,7 +300,6 @@
         <w:tc>
           <w:tcPr>
             <w:tcW w:w="1278" w:type="dxa"/>
-            <w:shd w:val="clear" w:color="auto" w:fill="auto"/>
             <w:tcMar>
               <w:top w:w="0" w:type="dxa"/>
               <w:left w:w="0" w:type="dxa"/>
@@ -327,7 +323,6 @@
         <w:tc>
           <w:tcPr>
             <w:tcW w:w="6570" w:type="dxa"/>
-            <w:shd w:val="clear" w:color="auto" w:fill="auto"/>
             <w:tcMar>
               <w:top w:w="0" w:type="dxa"/>
               <w:left w:w="0" w:type="dxa"/>
@@ -351,7 +346,6 @@
         <w:tc>
           <w:tcPr>
             <w:tcW w:w="1727" w:type="dxa"/>
-            <w:shd w:val="clear" w:color="auto" w:fill="auto"/>
             <w:tcMar>
               <w:top w:w="0" w:type="dxa"/>
               <w:left w:w="0" w:type="dxa"/>
@@ -377,7 +371,6 @@
         <w:tc>
           <w:tcPr>
             <w:tcW w:w="1278" w:type="dxa"/>
-            <w:shd w:val="clear" w:color="auto" w:fill="auto"/>
             <w:tcMar>
               <w:top w:w="0" w:type="dxa"/>
               <w:left w:w="0" w:type="dxa"/>
@@ -401,7 +394,6 @@
         <w:tc>
           <w:tcPr>
             <w:tcW w:w="6570" w:type="dxa"/>
-            <w:shd w:val="clear" w:color="auto" w:fill="auto"/>
             <w:tcMar>
               <w:top w:w="0" w:type="dxa"/>
               <w:left w:w="0" w:type="dxa"/>
@@ -425,7 +417,6 @@
         <w:tc>
           <w:tcPr>
             <w:tcW w:w="1727" w:type="dxa"/>
-            <w:shd w:val="clear" w:color="auto" w:fill="auto"/>
             <w:tcMar>
               <w:top w:w="0" w:type="dxa"/>
               <w:left w:w="0" w:type="dxa"/>
@@ -453,7 +444,6 @@
         <w:tc>
           <w:tcPr>
             <w:tcW w:w="1278" w:type="dxa"/>
-            <w:shd w:val="clear" w:color="auto" w:fill="auto"/>
             <w:tcMar>
               <w:top w:w="0" w:type="dxa"/>
               <w:left w:w="0" w:type="dxa"/>
@@ -477,7 +467,6 @@
         <w:tc>
           <w:tcPr>
             <w:tcW w:w="6570" w:type="dxa"/>
-            <w:shd w:val="clear" w:color="auto" w:fill="auto"/>
             <w:tcMar>
               <w:top w:w="0" w:type="dxa"/>
               <w:left w:w="0" w:type="dxa"/>
@@ -501,7 +490,6 @@
         <w:tc>
           <w:tcPr>
             <w:tcW w:w="1727" w:type="dxa"/>
-            <w:shd w:val="clear" w:color="auto" w:fill="auto"/>
             <w:tcMar>
               <w:top w:w="0" w:type="dxa"/>
               <w:left w:w="0" w:type="dxa"/>
@@ -527,7 +515,6 @@
         <w:tc>
           <w:tcPr>
             <w:tcW w:w="1278" w:type="dxa"/>
-            <w:shd w:val="clear" w:color="auto" w:fill="auto"/>
             <w:tcMar>
               <w:top w:w="0" w:type="dxa"/>
               <w:left w:w="0" w:type="dxa"/>
@@ -551,7 +538,6 @@
         <w:tc>
           <w:tcPr>
             <w:tcW w:w="6570" w:type="dxa"/>
-            <w:shd w:val="clear" w:color="auto" w:fill="auto"/>
             <w:tcMar>
               <w:top w:w="0" w:type="dxa"/>
               <w:left w:w="0" w:type="dxa"/>
@@ -575,7 +561,6 @@
         <w:tc>
           <w:tcPr>
             <w:tcW w:w="1727" w:type="dxa"/>
-            <w:shd w:val="clear" w:color="auto" w:fill="auto"/>
             <w:tcMar>
               <w:top w:w="0" w:type="dxa"/>
               <w:left w:w="0" w:type="dxa"/>
@@ -660,7 +645,6 @@
           <w:docPartUnique/>
         </w:docPartObj>
       </w:sdtPr>
-      <w:sdtEndPr/>
       <w:sdtContent>
         <w:p>
           <w:pPr>
@@ -1717,21 +1701,8 @@
       <w:bookmarkStart w:id="9" w:name="_40qz41btxs84" w:colFirst="0" w:colLast="0"/>
       <w:bookmarkEnd w:id="9"/>
       <w:r>
-        <w:t>The primary purposes of the Elevate OLS-TT are twofold</w:t>
-      </w:r>
-      <w:proofErr w:type="gramStart"/>
-      <w:r>
-        <w:t xml:space="preserve">.  </w:t>
-      </w:r>
-      <w:proofErr w:type="gramEnd"/>
-      <w:r>
-        <w:t>First, to automate using LabVIEW, making the current manual ATP testing method more efficient; and second, to collect and record more precise data during ATP testing</w:t>
-      </w:r>
-      <w:proofErr w:type="gramStart"/>
-      <w:r>
-        <w:t xml:space="preserve">.  </w:t>
-      </w:r>
-      <w:proofErr w:type="gramEnd"/>
+        <w:t xml:space="preserve">The primary purposes of the Elevate OLS-TT are twofold.  First, to automate using LabVIEW, making the current manual ATP testing method more efficient; and second, to collect and record more precise data during ATP testing.  </w:t>
+      </w:r>
     </w:p>
     <w:p>
       <w:pPr>
@@ -1758,15 +1729,7 @@
       <w:bookmarkStart w:id="10" w:name="_b5joi8kutkvr" w:colFirst="0" w:colLast="0"/>
       <w:bookmarkEnd w:id="10"/>
       <w:r>
-        <w:t xml:space="preserve">Elevate OLS-TT roadmap consists of modules of functionality to </w:t>
-      </w:r>
-      <w:proofErr w:type="gramStart"/>
-      <w:r>
-        <w:t>be phased</w:t>
-      </w:r>
-      <w:proofErr w:type="gramEnd"/>
-      <w:r>
-        <w:t xml:space="preserve"> in as they are completed as follows:</w:t>
+        <w:t>Elevate OLS-TT roadmap consists of modules of functionality to be phased in as they are completed as follows:</w:t>
       </w:r>
     </w:p>
     <w:p>
@@ -1784,15 +1747,7 @@
         <w:t xml:space="preserve"> test</w:t>
       </w:r>
       <w:r>
-        <w:t xml:space="preserve"> with voltage divider type measurement circuit</w:t>
-      </w:r>
-      <w:proofErr w:type="gramStart"/>
-      <w:r>
-        <w:t xml:space="preserve">.  </w:t>
-      </w:r>
-      <w:proofErr w:type="gramEnd"/>
-      <w:r>
-        <w:t>Th</w:t>
+        <w:t xml:space="preserve"> with voltage divider type measurement circuit.  Th</w:t>
       </w:r>
       <w:r>
         <w:t xml:space="preserve">e </w:t>
@@ -1813,15 +1768,7 @@
         <w:t>Multiple sensor</w:t>
       </w:r>
       <w:r>
-        <w:t xml:space="preserve"> test with aircraft compliant type measurement circuit, and pump speed control on a custom interface board</w:t>
-      </w:r>
-      <w:proofErr w:type="gramStart"/>
-      <w:r>
-        <w:t xml:space="preserve">.  </w:t>
-      </w:r>
-      <w:proofErr w:type="gramEnd"/>
-      <w:r>
-        <w:t>The intent of this implementation is to be ATP compliant and approved by the customer.</w:t>
+        <w:t xml:space="preserve"> test with aircraft compliant type measurement circuit, and pump speed control on a custom interface board.  The intent of this implementation is to be ATP compliant and approved by the customer.</w:t>
       </w:r>
     </w:p>
     <w:p>
@@ -1851,15 +1798,7 @@
     <w:p/>
     <w:p>
       <w:r>
-        <w:t xml:space="preserve">In this current writing, only the first phase with </w:t>
-      </w:r>
-      <w:proofErr w:type="gramStart"/>
-      <w:r>
-        <w:t>be addressed</w:t>
-      </w:r>
-      <w:proofErr w:type="gramEnd"/>
-      <w:r>
-        <w:t>.</w:t>
+        <w:t>In this current writing, only the first phase with be addressed.</w:t>
       </w:r>
     </w:p>
     <w:p>
@@ -1890,15 +1829,7 @@
         </w:pBdr>
       </w:pPr>
       <w:r>
-        <w:t xml:space="preserve">System requirements </w:t>
-      </w:r>
-      <w:proofErr w:type="gramStart"/>
-      <w:r>
-        <w:t>are specified</w:t>
-      </w:r>
-      <w:proofErr w:type="gramEnd"/>
-      <w:r>
-        <w:t xml:space="preserve"> in the Requirements Document </w:t>
+        <w:t xml:space="preserve">System requirements are specified in the Requirements Document </w:t>
       </w:r>
       <w:r>
         <w:rPr>
@@ -1924,7 +1855,7 @@
       <w:bookmarkEnd w:id="11"/>
       <w:bookmarkEnd w:id="12"/>
       <w:r>
-        <w:t>Section 3 - System Architecture</w:t>
+        <w:t>System Architecture</w:t>
       </w:r>
     </w:p>
     <w:p>
@@ -2271,7 +2202,6 @@
         <w:tc>
           <w:tcPr>
             <w:tcW w:w="1620" w:type="dxa"/>
-            <w:shd w:val="clear" w:color="auto" w:fill="auto"/>
             <w:tcMar>
               <w:top w:w="0" w:type="dxa"/>
               <w:left w:w="0" w:type="dxa"/>
@@ -2299,7 +2229,6 @@
         <w:tc>
           <w:tcPr>
             <w:tcW w:w="5715" w:type="dxa"/>
-            <w:shd w:val="clear" w:color="auto" w:fill="auto"/>
             <w:tcMar>
               <w:top w:w="0" w:type="dxa"/>
               <w:left w:w="0" w:type="dxa"/>
@@ -2326,7 +2255,6 @@
         <w:tc>
           <w:tcPr>
             <w:tcW w:w="2025" w:type="dxa"/>
-            <w:shd w:val="clear" w:color="auto" w:fill="auto"/>
             <w:tcMar>
               <w:top w:w="0" w:type="dxa"/>
               <w:left w:w="0" w:type="dxa"/>
@@ -2356,7 +2284,6 @@
         <w:tc>
           <w:tcPr>
             <w:tcW w:w="1620" w:type="dxa"/>
-            <w:shd w:val="clear" w:color="auto" w:fill="auto"/>
             <w:tcMar>
               <w:top w:w="0" w:type="dxa"/>
               <w:left w:w="0" w:type="dxa"/>
@@ -2385,7 +2312,6 @@
         <w:tc>
           <w:tcPr>
             <w:tcW w:w="5715" w:type="dxa"/>
-            <w:shd w:val="clear" w:color="auto" w:fill="auto"/>
             <w:tcMar>
               <w:top w:w="0" w:type="dxa"/>
               <w:left w:w="0" w:type="dxa"/>
@@ -2420,7 +2346,6 @@
         <w:tc>
           <w:tcPr>
             <w:tcW w:w="2025" w:type="dxa"/>
-            <w:shd w:val="clear" w:color="auto" w:fill="auto"/>
             <w:tcMar>
               <w:top w:w="0" w:type="dxa"/>
               <w:left w:w="0" w:type="dxa"/>
@@ -2450,7 +2375,6 @@
         <w:tc>
           <w:tcPr>
             <w:tcW w:w="1620" w:type="dxa"/>
-            <w:shd w:val="clear" w:color="auto" w:fill="auto"/>
             <w:tcMar>
               <w:top w:w="0" w:type="dxa"/>
               <w:left w:w="0" w:type="dxa"/>
@@ -2478,7 +2402,6 @@
         <w:tc>
           <w:tcPr>
             <w:tcW w:w="5715" w:type="dxa"/>
-            <w:shd w:val="clear" w:color="auto" w:fill="auto"/>
             <w:tcMar>
               <w:top w:w="0" w:type="dxa"/>
               <w:left w:w="0" w:type="dxa"/>
@@ -2505,7 +2428,6 @@
         <w:tc>
           <w:tcPr>
             <w:tcW w:w="2025" w:type="dxa"/>
-            <w:shd w:val="clear" w:color="auto" w:fill="auto"/>
             <w:tcMar>
               <w:top w:w="0" w:type="dxa"/>
               <w:left w:w="0" w:type="dxa"/>
@@ -2567,12 +2489,10 @@
         <w:t xml:space="preserve">Describe / chart each major software application domain and the relationships between objects (UML, </w:t>
       </w:r>
       <w:proofErr w:type="spellStart"/>
-      <w:proofErr w:type="gramStart"/>
       <w:r>
         <w:t>etc</w:t>
       </w:r>
       <w:proofErr w:type="spellEnd"/>
-      <w:proofErr w:type="gramEnd"/>
       <w:r>
         <w:t>)</w:t>
       </w:r>
@@ -2651,13 +2571,8 @@
       </w:r>
       <w:proofErr w:type="gramEnd"/>
       <w:r>
-        <w:t xml:space="preserve"> description of the family of components within this domain and their relationship. Include database domain, stored procedures, triggers, packages, objects, functions, </w:t>
-      </w:r>
-      <w:proofErr w:type="gramStart"/>
-      <w:r>
-        <w:t>etc.</w:t>
-      </w:r>
-      <w:proofErr w:type="gramEnd"/>
+        <w:t xml:space="preserve"> description of the family of components within this domain and their relationship. Include database domain, stored procedures, triggers, packages, objects, functions, etc.</w:t>
+      </w:r>
     </w:p>
     <w:p>
       <w:pPr>
@@ -2693,13 +2608,8 @@
         <w:ind w:left="1440"/>
       </w:pPr>
       <w:r>
-        <w:t xml:space="preserve">Define Component Y, describe data flow/control at component </w:t>
-      </w:r>
-      <w:proofErr w:type="gramStart"/>
-      <w:r>
-        <w:t>level</w:t>
-      </w:r>
-      <w:proofErr w:type="gramEnd"/>
+        <w:t>Define Component Y, describe data flow/control at component level</w:t>
+      </w:r>
     </w:p>
     <w:p>
       <w:pPr>
@@ -2744,13 +2654,8 @@
       </w:pPr>
       <w:r>
         <w:tab/>
-        <w:t xml:space="preserve">Define Task Z, describe data flow/control at task </w:t>
-      </w:r>
-      <w:proofErr w:type="gramStart"/>
-      <w:r>
-        <w:t>level</w:t>
-      </w:r>
-      <w:proofErr w:type="gramEnd"/>
+        <w:t>Define Task Z, describe data flow/control at task level</w:t>
+      </w:r>
     </w:p>
     <w:p>
       <w:pPr>
@@ -2790,13 +2695,8 @@
       <w:pPr>
         <w:pStyle w:val="Heading2"/>
       </w:pPr>
-      <w:proofErr w:type="spellStart"/>
-      <w:r>
-        <w:t>DataQ</w:t>
-      </w:r>
-      <w:proofErr w:type="spellEnd"/>
-      <w:r>
-        <w:t xml:space="preserve"> 2108 </w:t>
+      <w:r>
+        <w:t xml:space="preserve">DataQ 2108 </w:t>
       </w:r>
     </w:p>
     <w:p>
@@ -2809,31 +2709,7 @@
     </w:p>
     <w:p>
       <w:r>
-        <w:t xml:space="preserve">The DI-2108 maintains an internal scan list of as </w:t>
-      </w:r>
-      <w:proofErr w:type="gramStart"/>
-      <w:r>
-        <w:t>many</w:t>
-      </w:r>
-      <w:proofErr w:type="gramEnd"/>
-      <w:r>
-        <w:t xml:space="preserve"> as eleven different items at once. The maximum sample throughput rate is 220 kHz, 20 kHz per scan list element with all positions enabled. Analog channels support a maximum sample throughput rate of 160 kHz, one analog channel at 160 kHz, two analog channels 80 kHz per channel, </w:t>
-      </w:r>
-      <w:proofErr w:type="gramStart"/>
-      <w:r>
-        <w:t>etc.</w:t>
-      </w:r>
-      <w:proofErr w:type="gramEnd"/>
-      <w:r>
-        <w:t xml:space="preserve"> The scan list can </w:t>
-      </w:r>
-      <w:proofErr w:type="gramStart"/>
-      <w:r>
-        <w:t>be populated</w:t>
-      </w:r>
-      <w:proofErr w:type="gramEnd"/>
-      <w:r>
-        <w:t xml:space="preserve"> with any combination of analog input channels, digital input ports, the rate channel, and the counter channe</w:t>
+        <w:t>The DI-2108 maintains an internal scan list of as many as eleven different items at once. The maximum sample throughput rate is 220 kHz, 20 kHz per scan list element with all positions enabled. Analog channels support a maximum sample throughput rate of 160 kHz, one analog channel at 160 kHz, two analog channels 80 kHz per channel, etc. The scan list can be populated with any combination of analog input channels, digital input ports, the rate channel, and the counter channe</w:t>
       </w:r>
       <w:r>
         <w:t>l.</w:t>
@@ -2871,13 +2747,8 @@
         </w:pBdr>
       </w:pPr>
       <w:r>
-        <w:t xml:space="preserve">Describe the data contained in databases and other shared structures between domains or within the scope of the overall project </w:t>
-      </w:r>
-      <w:proofErr w:type="gramStart"/>
-      <w:r>
-        <w:t>architecture</w:t>
-      </w:r>
-      <w:proofErr w:type="gramEnd"/>
+        <w:t>Describe the data contained in databases and other shared structures between domains or within the scope of the overall project architecture</w:t>
+      </w:r>
     </w:p>
     <w:p>
       <w:pPr>
@@ -2946,13 +2817,8 @@
       </w:r>
       <w:proofErr w:type="gramEnd"/>
       <w:r>
-        <w:t xml:space="preserve"> other entities/</w:t>
-      </w:r>
-      <w:proofErr w:type="gramStart"/>
-      <w:r>
-        <w:t>datasets</w:t>
-      </w:r>
-      <w:proofErr w:type="gramEnd"/>
+        <w:t xml:space="preserve"> other entities/datasets</w:t>
+      </w:r>
     </w:p>
     <w:p>
       <w:pPr>
@@ -2987,13 +2853,8 @@
         <w:ind w:left="720"/>
       </w:pPr>
       <w:r>
-        <w:t xml:space="preserve">Describe static </w:t>
-      </w:r>
-      <w:proofErr w:type="gramStart"/>
-      <w:r>
-        <w:t>data</w:t>
-      </w:r>
-      <w:proofErr w:type="gramEnd"/>
+        <w:t>Describe static data</w:t>
+      </w:r>
     </w:p>
     <w:p>
       <w:pPr>
@@ -3012,13 +2873,8 @@
       <w:bookmarkStart w:id="24" w:name="_ktmhbqm32m9h" w:colFirst="0" w:colLast="0"/>
       <w:bookmarkEnd w:id="24"/>
       <w:r>
-        <w:t xml:space="preserve">6.1.3 Persisted </w:t>
-      </w:r>
-      <w:proofErr w:type="gramStart"/>
-      <w:r>
-        <w:t>data</w:t>
-      </w:r>
-      <w:proofErr w:type="gramEnd"/>
+        <w:t>6.1.3 Persisted data</w:t>
+      </w:r>
     </w:p>
     <w:p>
       <w:pPr>
@@ -3033,13 +2889,8 @@
         <w:ind w:left="720"/>
       </w:pPr>
       <w:r>
-        <w:t xml:space="preserve">Describe persisted </w:t>
-      </w:r>
-      <w:proofErr w:type="gramStart"/>
-      <w:r>
-        <w:t>data</w:t>
-      </w:r>
-      <w:proofErr w:type="gramEnd"/>
+        <w:t>Describe persisted data</w:t>
+      </w:r>
     </w:p>
     <w:p>
       <w:pPr>
@@ -3071,13 +2922,8 @@
       </w:r>
       <w:proofErr w:type="gramEnd"/>
       <w:r>
-        <w:t xml:space="preserve"> any necessary </w:t>
-      </w:r>
-      <w:proofErr w:type="gramStart"/>
-      <w:r>
-        <w:t>subsections</w:t>
-      </w:r>
-      <w:proofErr w:type="gramEnd"/>
+        <w:t xml:space="preserve"> any necessary subsections</w:t>
+      </w:r>
     </w:p>
     <w:p>
       <w:pPr>
@@ -3134,13 +2980,8 @@
         </w:pBdr>
       </w:pPr>
       <w:r>
-        <w:t xml:space="preserve">Describe any data transformation that goes on between design </w:t>
-      </w:r>
-      <w:proofErr w:type="gramStart"/>
-      <w:r>
-        <w:t>elements</w:t>
-      </w:r>
-      <w:proofErr w:type="gramEnd"/>
+        <w:t>Describe any data transformation that goes on between design elements</w:t>
+      </w:r>
     </w:p>
     <w:p>
       <w:pPr>
@@ -3174,13 +3015,8 @@
         </w:pBdr>
       </w:pPr>
       <w:r>
-        <w:t xml:space="preserve">Pictures, high level requirements, mockups, </w:t>
-      </w:r>
-      <w:proofErr w:type="gramStart"/>
-      <w:r>
-        <w:t>etc.</w:t>
-      </w:r>
-      <w:proofErr w:type="gramEnd"/>
+        <w:t>Pictures, high level requirements, mockups, etc.</w:t>
+      </w:r>
     </w:p>
     <w:p>
       <w:pPr>
@@ -3229,13 +3065,8 @@
         </w:pBdr>
       </w:pPr>
       <w:r>
-        <w:t xml:space="preserve">Describe screen usage / function using use cases, or on a per function </w:t>
-      </w:r>
-      <w:proofErr w:type="gramStart"/>
-      <w:r>
-        <w:t>basis</w:t>
-      </w:r>
-      <w:proofErr w:type="gramEnd"/>
+        <w:t>Describe screen usage / function using use cases, or on a per function basis</w:t>
+      </w:r>
     </w:p>
     <w:p>
       <w:pPr>
@@ -3267,13 +3098,8 @@
       </w:r>
       <w:proofErr w:type="gramEnd"/>
       <w:r>
-        <w:t xml:space="preserve"> technology and other pertinent </w:t>
-      </w:r>
-      <w:proofErr w:type="gramStart"/>
-      <w:r>
-        <w:t>data</w:t>
-      </w:r>
-      <w:proofErr w:type="gramEnd"/>
+        <w:t xml:space="preserve"> technology and other pertinent data</w:t>
+      </w:r>
     </w:p>
     <w:p>
       <w:pPr>
@@ -3300,12 +3126,10 @@
         <w:t xml:space="preserve">Describe interactions, protocols, message formats, failure conditions, handshaking, </w:t>
       </w:r>
       <w:proofErr w:type="spellStart"/>
-      <w:proofErr w:type="gramStart"/>
       <w:r>
         <w:t>etc</w:t>
       </w:r>
       <w:proofErr w:type="spellEnd"/>
-      <w:proofErr w:type="gramEnd"/>
     </w:p>
     <w:p>
       <w:pPr>
@@ -3329,13 +3153,8 @@
         </w:pBdr>
       </w:pPr>
       <w:r>
-        <w:t xml:space="preserve">Does not fit anywhere else above, but should be mentioned -- goes </w:t>
-      </w:r>
-      <w:proofErr w:type="gramStart"/>
-      <w:r>
-        <w:t>here</w:t>
-      </w:r>
-      <w:proofErr w:type="gramEnd"/>
+        <w:t>Does not fit anywhere else above, but should be mentioned -- goes here</w:t>
+      </w:r>
     </w:p>
     <w:p>
       <w:pPr>
@@ -3586,24 +3405,13 @@
     </w:p>
     <w:p>
       <w:r>
-        <w:t xml:space="preserve">A branching strategy is a strategy that software development teams adopt for writing, </w:t>
-      </w:r>
-      <w:proofErr w:type="gramStart"/>
-      <w:r>
-        <w:t>merging</w:t>
-      </w:r>
-      <w:proofErr w:type="gramEnd"/>
-      <w:r>
-        <w:t xml:space="preserve"> and deploying code with the help of a version control system like Git.</w:t>
+        <w:t>A branching strategy is a strategy that software development teams adopt for writing, merging and deploying code with the help of a version control system like Git.</w:t>
       </w:r>
       <w:r>
         <w:t xml:space="preserve"> Since this project is likely to have a single developer the simpler, s</w:t>
       </w:r>
       <w:r>
-        <w:t>treamlined branching</w:t>
-      </w:r>
-      <w:r>
-        <w:t xml:space="preserve"> </w:t>
+        <w:t xml:space="preserve">treamlined branching </w:t>
       </w:r>
       <w:proofErr w:type="spellStart"/>
       <w:r>
@@ -3611,15 +3419,7 @@
       </w:r>
       <w:proofErr w:type="spellEnd"/>
       <w:r>
-        <w:t xml:space="preserve"> Flow strategy shall </w:t>
-      </w:r>
-      <w:proofErr w:type="gramStart"/>
-      <w:r>
-        <w:t>be used</w:t>
-      </w:r>
-      <w:proofErr w:type="gramEnd"/>
-      <w:r>
-        <w:t xml:space="preserve">. </w:t>
+        <w:t xml:space="preserve"> Flow strategy shall be used. </w:t>
       </w:r>
     </w:p>
     <w:p>
@@ -3687,15 +3487,7 @@
         <w:t>.</w:t>
       </w:r>
       <w:r>
-        <w:t xml:space="preserve"> Feature branch code distributed for deployment </w:t>
-      </w:r>
-      <w:proofErr w:type="gramStart"/>
-      <w:r>
-        <w:t>versioned</w:t>
-      </w:r>
-      <w:proofErr w:type="gramEnd"/>
-      <w:r>
-        <w:t xml:space="preserve"> as the Next release version prefixed with a Q. For example, if the Main Brance is version A02, then the Feature branch implementing a minor change shall be versioned QA03.</w:t>
+        <w:t xml:space="preserve"> Feature branch code distributed for deployment versioned as the Next release version prefixed with a Q. For example, if the Main Brance is version A02, then the Feature branch implementing a minor change shall be versioned QA03.</w:t>
       </w:r>
       <w:r>
         <w:t xml:space="preserve"> </w:t>
@@ -5338,6 +5130,7 @@
   <w:style w:type="character" w:default="1" w:styleId="DefaultParagraphFont">
     <w:name w:val="Default Paragraph Font"/>
     <w:uiPriority w:val="1"/>
+    <w:semiHidden/>
     <w:unhideWhenUsed/>
   </w:style>
   <w:style w:type="table" w:default="1" w:styleId="TableNormal">
